--- a/论文/GAM/DSMVLDB翻译.docx
+++ b/论文/GAM/DSMVLDB翻译.docx
@@ -1,6 +1,6 @@
 
 <file path=word/document.xml><?xml version="1.0" encoding="utf-8"?>
-<w:document xmlns:wpc="http://schemas.microsoft.com/office/word/2010/wordprocessingCanvas" xmlns:cx="http://schemas.microsoft.com/office/drawing/2014/chartex" xmlns:cx1="http://schemas.microsoft.com/office/drawing/2015/9/8/chartex" xmlns:cx2="http://schemas.microsoft.com/office/drawing/2015/10/21/chartex" xmlns:cx3="http://schemas.microsoft.com/office/drawing/2016/5/9/chartex" xmlns:cx4="http://schemas.microsoft.com/office/drawing/2016/5/10/chartex" xmlns:cx5="http://schemas.microsoft.com/office/drawing/2016/5/11/chartex" xmlns:cx6="http://schemas.microsoft.com/office/drawing/2016/5/12/chartex" xmlns:cx7="http://schemas.microsoft.com/office/drawing/2016/5/13/chartex" xmlns:cx8="http://schemas.microsoft.com/office/drawing/2016/5/14/chartex" xmlns:mc="http://schemas.openxmlformats.org/markup-compatibility/2006" xmlns:aink="http://schemas.microsoft.com/office/drawing/2016/ink" xmlns:am3d="http://schemas.microsoft.com/office/drawing/2017/model3d" xmlns:o="urn:schemas-microsoft-com:office:office" xmlns:r="http://schemas.openxmlformats.org/officeDocument/2006/relationships" xmlns:m="http://schemas.openxmlformats.org/officeDocument/2006/math" xmlns:v="urn:schemas-microsoft-com:vml" xmlns:wp14="http://schemas.microsoft.com/office/word/2010/wordprocessingDrawing" xmlns:wp="http://schemas.openxmlformats.org/drawingml/2006/wordprocessingDrawing" xmlns:w10="urn:schemas-microsoft-com:office:word" xmlns:w="http://schemas.openxmlformats.org/wordprocessingml/2006/main" xmlns:w14="http://schemas.microsoft.com/office/word/2010/wordml" xmlns:w15="http://schemas.microsoft.com/office/word/2012/wordml" xmlns:w16cex="http://schemas.microsoft.com/office/word/2018/wordml/cex" xmlns:w16cid="http://schemas.microsoft.com/office/word/2016/wordml/cid" xmlns:w16="http://schemas.microsoft.com/office/word/2018/wordml" xmlns:w16se="http://schemas.microsoft.com/office/word/2015/wordml/symex" xmlns:wpg="http://schemas.microsoft.com/office/word/2010/wordprocessingGroup" xmlns:wpi="http://schemas.microsoft.com/office/word/2010/wordprocessingInk" xmlns:wne="http://schemas.microsoft.com/office/word/2006/wordml" xmlns:wps="http://schemas.microsoft.com/office/word/2010/wordprocessingShape" mc:Ignorable="w14 w15 w16se w16cid w16 w16cex wp14">
+<w:document xmlns:wpc="http://schemas.microsoft.com/office/word/2010/wordprocessingCanvas" xmlns:cx="http://schemas.microsoft.com/office/drawing/2014/chartex" xmlns:cx1="http://schemas.microsoft.com/office/drawing/2015/9/8/chartex" xmlns:cx2="http://schemas.microsoft.com/office/drawing/2015/10/21/chartex" xmlns:cx3="http://schemas.microsoft.com/office/drawing/2016/5/9/chartex" xmlns:cx4="http://schemas.microsoft.com/office/drawing/2016/5/10/chartex" xmlns:cx5="http://schemas.microsoft.com/office/drawing/2016/5/11/chartex" xmlns:cx6="http://schemas.microsoft.com/office/drawing/2016/5/12/chartex" xmlns:cx7="http://schemas.microsoft.com/office/drawing/2016/5/13/chartex" xmlns:cx8="http://schemas.microsoft.com/office/drawing/2016/5/14/chartex" xmlns:mc="http://schemas.openxmlformats.org/markup-compatibility/2006" xmlns:aink="http://schemas.microsoft.com/office/drawing/2016/ink" xmlns:am3d="http://schemas.microsoft.com/office/drawing/2017/model3d" xmlns:o="urn:schemas-microsoft-com:office:office" xmlns:r="http://schemas.openxmlformats.org/officeDocument/2006/relationships" xmlns:m="http://schemas.openxmlformats.org/officeDocument/2006/math" xmlns:v="urn:schemas-microsoft-com:vml" xmlns:wp14="http://schemas.microsoft.com/office/word/2010/wordprocessingDrawing" xmlns:wp="http://schemas.openxmlformats.org/drawingml/2006/wordprocessingDrawing" xmlns:w10="urn:schemas-microsoft-com:office:word" xmlns:w="http://schemas.openxmlformats.org/wordprocessingml/2006/main" xmlns:w14="http://schemas.microsoft.com/office/word/2010/wordml" xmlns:w15="http://schemas.microsoft.com/office/word/2012/wordml" xmlns:w16cid="http://schemas.microsoft.com/office/word/2016/wordml/cid" xmlns:w16se="http://schemas.microsoft.com/office/word/2015/wordml/symex" xmlns:wpg="http://schemas.microsoft.com/office/word/2010/wordprocessingGroup" xmlns:wpi="http://schemas.microsoft.com/office/word/2010/wordprocessingInk" xmlns:wne="http://schemas.microsoft.com/office/word/2006/wordml" xmlns:wps="http://schemas.microsoft.com/office/word/2010/wordprocessingShape" mc:Ignorable="w14 w15 w16se w16cid wp14">
   <w:body>
     <w:p>
       <w:pPr>
@@ -347,6 +347,11 @@
       </w:r>
     </w:p>
     <w:p>
+      <w:pPr>
+        <w:rPr>
+          <w:rFonts w:hint="eastAsia"/>
+        </w:rPr>
+      </w:pPr>
       <w:r>
         <w:tab/>
       </w:r>
@@ -422,6 +427,9 @@
     <w:p>
       <w:pPr>
         <w:pStyle w:val="3"/>
+        <w:rPr>
+          <w:rFonts w:hint="eastAsia"/>
+        </w:rPr>
       </w:pPr>
       <w:r>
         <w:rPr>
@@ -504,7 +512,21 @@
         <w:rPr>
           <w:rFonts w:hint="eastAsia"/>
         </w:rPr>
-        <w:t>，该模型提供了逻辑上统一的地址空间，因通过将分布式应用程序实现为</w:t>
+        <w:t>，该模型提供了逻辑上统一的地址空间，</w:t>
+      </w:r>
+      <w:proofErr w:type="gramStart"/>
+      <w:r>
+        <w:rPr>
+          <w:rFonts w:hint="eastAsia"/>
+        </w:rPr>
+        <w:t>因通过</w:t>
+      </w:r>
+      <w:proofErr w:type="gramEnd"/>
+      <w:r>
+        <w:rPr>
+          <w:rFonts w:hint="eastAsia"/>
+        </w:rPr>
+        <w:t>将分布式应用程序实现为</w:t>
       </w:r>
       <w:r>
         <w:rPr>
@@ -677,6 +699,9 @@
           <w:numId w:val="2"/>
         </w:numPr>
         <w:ind w:firstLineChars="0"/>
+        <w:rPr>
+          <w:rFonts w:hint="eastAsia"/>
+        </w:rPr>
       </w:pPr>
       <w:r>
         <w:rPr>
@@ -710,6 +735,11 @@
       </w:r>
     </w:p>
     <w:p>
+      <w:pPr>
+        <w:rPr>
+          <w:rFonts w:hint="eastAsia"/>
+        </w:rPr>
+      </w:pPr>
       <w:r>
         <w:rPr>
           <w:rFonts w:hint="eastAsia"/>
@@ -754,6 +784,11 @@
       </w:r>
     </w:p>
     <w:p>
+      <w:pPr>
+        <w:rPr>
+          <w:rFonts w:hint="eastAsia"/>
+        </w:rPr>
+      </w:pPr>
       <w:r>
         <w:rPr>
           <w:noProof/>
@@ -1319,7 +1354,21 @@
         <w:rPr>
           <w:rFonts w:hint="eastAsia"/>
         </w:rPr>
-        <w:t>基于目录的协议。由于缓存一致性的最高两个级别已由硬件强制执行，因此我们仅关注最低级别的高速缓存一致性协议，该协议可实现对全局内存的一致视图。</w:t>
+        <w:t>基于目录的协议。由于缓存一致性的最高两个级别已由硬件强制执行，因此我们</w:t>
+      </w:r>
+      <w:proofErr w:type="gramStart"/>
+      <w:r>
+        <w:rPr>
+          <w:rFonts w:hint="eastAsia"/>
+        </w:rPr>
+        <w:t>仅关注</w:t>
+      </w:r>
+      <w:proofErr w:type="gramEnd"/>
+      <w:r>
+        <w:rPr>
+          <w:rFonts w:hint="eastAsia"/>
+        </w:rPr>
+        <w:t>最低级别的高速缓存一致性协议，该协议可实现对全局内存的一致视图。</w:t>
       </w:r>
     </w:p>
     <w:p>
@@ -1475,7 +1524,7 @@
         <w:rPr>
           <w:rFonts w:hint="eastAsia"/>
         </w:rPr>
-        <w:t>本。请求节点是请求对数据的共享</w:t>
+        <w:t>本地节点是数据的物理内存所在的节点，所有其他节点都是远程节点。请求节点是请求对数据的共享</w:t>
       </w:r>
       <w:r>
         <w:rPr>
@@ -1552,6 +1601,11 @@
       </w:r>
     </w:p>
     <w:p>
+      <w:pPr>
+        <w:rPr>
+          <w:rFonts w:hint="eastAsia"/>
+        </w:rPr>
+      </w:pPr>
       <w:r>
         <w:tab/>
       </w:r>
@@ -1650,6 +1704,11 @@
       </w:r>
     </w:p>
     <w:p>
+      <w:pPr>
+        <w:rPr>
+          <w:rFonts w:hint="eastAsia"/>
+        </w:rPr>
+      </w:pPr>
       <w:r>
         <w:tab/>
       </w:r>
@@ -1681,7 +1740,14 @@
         <w:rPr>
           <w:rFonts w:hint="eastAsia"/>
         </w:rPr>
-        <w:t>高传输成本</w:t>
+        <w:t>高传</w:t>
+      </w:r>
+      <w:r>
+        <w:rPr>
+          <w:rFonts w:hint="eastAsia"/>
+        </w:rPr>
+        <w:lastRenderedPageBreak/>
+        <w:t>输成本</w:t>
       </w:r>
       <w:r>
         <w:rPr>
@@ -1692,7 +1758,6 @@
     </w:p>
     <w:p>
       <w:r>
-        <w:lastRenderedPageBreak/>
         <w:tab/>
       </w:r>
       <w:r>
@@ -1958,7 +2023,14 @@
         <w:rPr>
           <w:rFonts w:hint="eastAsia"/>
         </w:rPr>
-        <w:t>中有两种</w:t>
+        <w:t>中有</w:t>
+      </w:r>
+      <w:proofErr w:type="gramStart"/>
+      <w:r>
+        <w:rPr>
+          <w:rFonts w:hint="eastAsia"/>
+        </w:rPr>
+        <w:t>两种</w:t>
       </w:r>
       <w:r>
         <w:rPr>
@@ -1967,6 +2039,7 @@
         </w:rPr>
         <w:t>读</w:t>
       </w:r>
+      <w:proofErr w:type="gramEnd"/>
       <w:r>
         <w:rPr>
           <w:rFonts w:hint="eastAsia"/>
@@ -2119,6 +2192,11 @@
       </w:r>
     </w:p>
     <w:p>
+      <w:pPr>
+        <w:rPr>
+          <w:rFonts w:hint="eastAsia"/>
+        </w:rPr>
+      </w:pPr>
       <w:r>
         <w:rPr>
           <w:rFonts w:hint="eastAsia"/>
@@ -2233,6 +2311,11 @@
       </w:r>
     </w:p>
     <w:p>
+      <w:pPr>
+        <w:rPr>
+          <w:rFonts w:hint="eastAsia"/>
+        </w:rPr>
+      </w:pPr>
       <w:r>
         <w:tab/>
       </w:r>
@@ -2252,7 +2335,35 @@
         <w:rPr>
           <w:rFonts w:hint="eastAsia"/>
         </w:rPr>
-        <w:t>，则数据仅驻留在本地内存中（“非共享</w:t>
+        <w:t>，</w:t>
+      </w:r>
+      <w:proofErr w:type="gramStart"/>
+      <w:r>
+        <w:rPr>
+          <w:rFonts w:hint="eastAsia"/>
+        </w:rPr>
+        <w:t>则数据</w:t>
+      </w:r>
+      <w:proofErr w:type="gramEnd"/>
+      <w:r>
+        <w:rPr>
+          <w:rFonts w:hint="eastAsia"/>
+        </w:rPr>
+        <w:t>仅驻留在本地内存中（</w:t>
+      </w:r>
+      <w:proofErr w:type="gramStart"/>
+      <w:r>
+        <w:rPr>
+          <w:rFonts w:hint="eastAsia"/>
+        </w:rPr>
+        <w:t>“</w:t>
+      </w:r>
+      <w:proofErr w:type="gramEnd"/>
+      <w:r>
+        <w:rPr>
+          <w:rFonts w:hint="eastAsia"/>
+        </w:rPr>
+        <w:t>非共享</w:t>
       </w:r>
       <w:r>
         <w:t>Un-Shared</w:t>
@@ -2573,6 +2684,11 @@
       </w:r>
     </w:p>
     <w:p>
+      <w:pPr>
+        <w:rPr>
+          <w:rFonts w:hint="eastAsia"/>
+        </w:rPr>
+      </w:pPr>
       <w:r>
         <w:tab/>
       </w:r>
@@ -3073,6 +3189,11 @@
       </w:r>
     </w:p>
     <w:p>
+      <w:pPr>
+        <w:rPr>
+          <w:rFonts w:hint="eastAsia"/>
+        </w:rPr>
+      </w:pPr>
       <w:r>
         <w:tab/>
       </w:r>
@@ -4352,6 +4473,9 @@
     <w:p>
       <w:pPr>
         <w:pStyle w:val="3"/>
+        <w:rPr>
+          <w:rFonts w:hint="eastAsia"/>
+        </w:rPr>
       </w:pPr>
       <w:r>
         <w:rPr>
@@ -4371,6 +4495,11 @@
       </w:r>
     </w:p>
     <w:p>
+      <w:pPr>
+        <w:rPr>
+          <w:rFonts w:hint="eastAsia"/>
+        </w:rPr>
+      </w:pPr>
       <w:r>
         <w:rPr>
           <w:rFonts w:hint="eastAsia"/>
@@ -4755,6 +4884,11 @@
       </w:r>
     </w:p>
     <w:p>
+      <w:pPr>
+        <w:rPr>
+          <w:rFonts w:hint="eastAsia"/>
+        </w:rPr>
+      </w:pPr>
       <w:r>
         <w:tab/>
       </w:r>
@@ -4801,7 +4935,21 @@
         <w:rPr>
           <w:rFonts w:hint="eastAsia"/>
         </w:rPr>
-        <w:t>，该哈希表将</w:t>
+        <w:t>，</w:t>
+      </w:r>
+      <w:proofErr w:type="gramStart"/>
+      <w:r>
+        <w:rPr>
+          <w:rFonts w:hint="eastAsia"/>
+        </w:rPr>
+        <w:t>该哈希</w:t>
+      </w:r>
+      <w:proofErr w:type="gramEnd"/>
+      <w:r>
+        <w:rPr>
+          <w:rFonts w:hint="eastAsia"/>
+        </w:rPr>
+        <w:t>表将</w:t>
       </w:r>
       <w:r>
         <w:rPr>
@@ -4814,10 +4962,29 @@
         <w:rPr>
           <w:rFonts w:hint="eastAsia"/>
         </w:rPr>
-        <w:t>。随着越来越多的全局内存访问，新的缓存行不断添加到哈希表中。一旦哈希表大小超过预定义的阈值，高速缓存替换模块就会选择最近使用最少的高速缓存行来驱逐。</w:t>
+        <w:t>。随着越来越多的全局内存访问，新的缓存行不断添加到哈希表中。一旦哈希</w:t>
+      </w:r>
+      <w:proofErr w:type="gramStart"/>
+      <w:r>
+        <w:rPr>
+          <w:rFonts w:hint="eastAsia"/>
+        </w:rPr>
+        <w:t>表大小</w:t>
+      </w:r>
+      <w:proofErr w:type="gramEnd"/>
+      <w:r>
+        <w:rPr>
+          <w:rFonts w:hint="eastAsia"/>
+        </w:rPr>
+        <w:t>超过预定义的阈值，高速缓存替换模块就会选择最近使用最少的高速缓存行来驱逐。</w:t>
       </w:r>
     </w:p>
     <w:p>
+      <w:pPr>
+        <w:rPr>
+          <w:rFonts w:hint="eastAsia"/>
+        </w:rPr>
+      </w:pPr>
       <w:r>
         <w:tab/>
       </w:r>
@@ -5063,7 +5230,21 @@
         <w:rPr>
           <w:rFonts w:hint="eastAsia"/>
         </w:rPr>
-        <w:t>请求中，并在删除高速缓存行之前等待主节点的确认。因此，</w:t>
+        <w:t>请求中，并在删除高速缓存</w:t>
+      </w:r>
+      <w:proofErr w:type="gramStart"/>
+      <w:r>
+        <w:rPr>
+          <w:rFonts w:hint="eastAsia"/>
+        </w:rPr>
+        <w:t>行之前</w:t>
+      </w:r>
+      <w:proofErr w:type="gramEnd"/>
+      <w:r>
+        <w:rPr>
+          <w:rFonts w:hint="eastAsia"/>
+        </w:rPr>
+        <w:t>等待主节点的确认。因此，</w:t>
       </w:r>
       <w:r>
         <w:rPr>
@@ -5318,9 +5499,6 @@
     </w:p>
     <w:p>
       <w:r>
-        <w:rPr>
-          <w:noProof/>
-        </w:rPr>
         <w:drawing>
           <wp:inline distT="0" distB="0" distL="0" distR="0" wp14:anchorId="013A1F6A" wp14:editId="3A1E2F91">
             <wp:extent cx="5274310" cy="2753995"/>
@@ -5379,6 +5557,11 @@
       </w:r>
     </w:p>
     <w:p>
+      <w:pPr>
+        <w:rPr>
+          <w:rFonts w:hint="eastAsia"/>
+        </w:rPr>
+      </w:pPr>
       <w:r>
         <w:tab/>
       </w:r>
@@ -5725,6 +5908,11 @@
       </w:r>
     </w:p>
     <w:p>
+      <w:pPr>
+        <w:rPr>
+          <w:rFonts w:hint="eastAsia"/>
+        </w:rPr>
+      </w:pPr>
       <w:r>
         <w:tab/>
       </w:r>
@@ -6268,8 +6456,17 @@
           <w:rFonts w:hint="eastAsia"/>
           <w:highlight w:val="yellow"/>
         </w:rPr>
-        <w:t>对于纯通知</w:t>
-      </w:r>
+        <w:t>对于</w:t>
+      </w:r>
+      <w:proofErr w:type="gramStart"/>
+      <w:r>
+        <w:rPr>
+          <w:rFonts w:hint="eastAsia"/>
+          <w:highlight w:val="yellow"/>
+        </w:rPr>
+        <w:t>纯通知</w:t>
+      </w:r>
+      <w:proofErr w:type="gramEnd"/>
       <w:r>
         <w:rPr>
           <w:rFonts w:hint="eastAsia"/>
@@ -6590,6 +6787,11 @@
       </w:r>
     </w:p>
     <w:p>
+      <w:pPr>
+        <w:rPr>
+          <w:rFonts w:hint="eastAsia"/>
+        </w:rPr>
+      </w:pPr>
       <w:r>
         <w:tab/>
       </w:r>
@@ -6638,11 +6840,19 @@
       </w:r>
     </w:p>
     <w:p>
-      <w:r>
-        <w:rPr>
-          <w:rFonts w:hint="eastAsia"/>
-        </w:rPr>
-        <w:t>短控制消息，即“</w:t>
+      <w:proofErr w:type="gramStart"/>
+      <w:r>
+        <w:rPr>
+          <w:rFonts w:hint="eastAsia"/>
+        </w:rPr>
+        <w:t>短控制</w:t>
+      </w:r>
+      <w:proofErr w:type="gramEnd"/>
+      <w:r>
+        <w:rPr>
+          <w:rFonts w:hint="eastAsia"/>
+        </w:rPr>
+        <w:t>消息，即“</w:t>
       </w:r>
       <w:r>
         <w:t>request</w:t>
@@ -6747,7 +6957,21 @@
         <w:rPr>
           <w:rFonts w:hint="eastAsia"/>
         </w:rPr>
-        <w:t>”）仅传递成功信息，因此仅通知信道（没有有效载荷的</w:t>
+        <w:t>”）仅传递成功信息，因此</w:t>
+      </w:r>
+      <w:proofErr w:type="gramStart"/>
+      <w:r>
+        <w:rPr>
+          <w:rFonts w:hint="eastAsia"/>
+        </w:rPr>
+        <w:t>仅通知</w:t>
+      </w:r>
+      <w:proofErr w:type="gramEnd"/>
+      <w:r>
+        <w:rPr>
+          <w:rFonts w:hint="eastAsia"/>
+        </w:rPr>
+        <w:t>信道（没有有效载荷的</w:t>
       </w:r>
       <w:r>
         <w:rPr>
@@ -7207,18 +7431,27 @@
         </w:rPr>
         <w:t>r</w:t>
       </w:r>
+      <w:proofErr w:type="gramStart"/>
       <w:r>
         <w:rPr>
           <w:rFonts w:hint="eastAsia"/>
           <w:highlight w:val="yellow"/>
         </w:rPr>
-        <w:t>个请求都会向</w:t>
-      </w:r>
+        <w:t>个</w:t>
+      </w:r>
+      <w:proofErr w:type="gramEnd"/>
       <w:r>
         <w:rPr>
           <w:rFonts w:hint="eastAsia"/>
           <w:highlight w:val="yellow"/>
         </w:rPr>
+        <w:t>请求都会向</w:t>
+      </w:r>
+      <w:r>
+        <w:rPr>
+          <w:rFonts w:hint="eastAsia"/>
+          <w:highlight w:val="yellow"/>
+        </w:rPr>
         <w:t>RDMA</w:t>
       </w:r>
       <w:r>
@@ -7235,6 +7468,7 @@
         </w:rPr>
         <w:t>r</w:t>
       </w:r>
+      <w:proofErr w:type="gramStart"/>
       <w:r>
         <w:rPr>
           <w:rFonts w:hint="eastAsia"/>
@@ -7242,6 +7476,7 @@
         </w:rPr>
         <w:t>倍</w:t>
       </w:r>
+      <w:proofErr w:type="gramEnd"/>
       <w:r>
         <w:rPr>
           <w:rFonts w:hint="eastAsia"/>
@@ -7471,319 +7706,13 @@
         <w:rPr>
           <w:rFonts w:hint="eastAsia"/>
         </w:rPr>
-        <w:t>y</w:t>
-      </w:r>
-    </w:p>
-    <w:p>
-      <w:r>
-        <w:tab/>
-      </w:r>
-      <w:r>
-        <w:rPr>
-          <w:rFonts w:hint="eastAsia"/>
-        </w:rPr>
-        <w:t>内存一致性模型的范围很广，从强一致性模型（例如严格一致性和顺序一致性）到一些宽松模型（例如总存储顺序（</w:t>
-      </w:r>
-      <w:r>
-        <w:rPr>
-          <w:rFonts w:hint="eastAsia"/>
-        </w:rPr>
-        <w:t>TSO</w:t>
-      </w:r>
-      <w:r>
-        <w:rPr>
-          <w:rFonts w:hint="eastAsia"/>
-        </w:rPr>
-        <w:t>），部分存储顺序（</w:t>
-      </w:r>
-      <w:r>
-        <w:rPr>
-          <w:rFonts w:hint="eastAsia"/>
-        </w:rPr>
-        <w:t>PSO</w:t>
-      </w:r>
-      <w:r>
-        <w:rPr>
-          <w:rFonts w:hint="eastAsia"/>
-        </w:rPr>
-        <w:t>）和发布</w:t>
-      </w:r>
-      <w:r>
-        <w:t>release</w:t>
-      </w:r>
-      <w:r>
-        <w:rPr>
-          <w:rFonts w:hint="eastAsia"/>
-        </w:rPr>
-        <w:t>一致性）。</w:t>
-      </w:r>
-    </w:p>
-    <w:p>
-      <w:r>
-        <w:rPr>
-          <w:rFonts w:hint="eastAsia"/>
-        </w:rPr>
-        <w:t>基本上，</w:t>
-      </w:r>
-      <w:r>
-        <w:rPr>
-          <w:rFonts w:hint="eastAsia"/>
-          <w:b/>
-        </w:rPr>
-        <w:t>一致性模型取决于放宽全局内存访问顺序的程度</w:t>
-      </w:r>
-      <w:r>
-        <w:rPr>
-          <w:rFonts w:hint="eastAsia"/>
-        </w:rPr>
-        <w:t>。因为只有两种类型的内存访</w:t>
-      </w:r>
-      <w:r>
-        <w:rPr>
-          <w:rFonts w:hint="eastAsia"/>
-        </w:rPr>
-        <w:lastRenderedPageBreak/>
-        <w:t>问：读和写，所以总共有四种内存访问顺序</w:t>
-      </w:r>
-      <w:r>
-        <w:rPr>
-          <w:rFonts w:hint="eastAsia"/>
-        </w:rPr>
-        <w:t>3</w:t>
-      </w:r>
-      <w:r>
-        <w:rPr>
-          <w:rFonts w:hint="eastAsia"/>
-        </w:rPr>
-        <w:t>：读后读，写后读，</w:t>
-      </w:r>
-      <w:r>
-        <w:rPr>
-          <w:rFonts w:hint="eastAsia"/>
-        </w:rPr>
-        <w:t>读</w:t>
-      </w:r>
-      <w:r>
-        <w:rPr>
-          <w:rFonts w:hint="eastAsia"/>
-        </w:rPr>
-        <w:t>后写，写后写和放宽不同的顺序导致不同的内存一致性。例如，放宽“写后读”以使读取</w:t>
-      </w:r>
-      <w:r>
-        <w:rPr>
-          <w:rFonts w:hint="eastAsia"/>
-        </w:rPr>
-        <w:t>将返回较旧的数据，</w:t>
-      </w:r>
-      <w:r>
-        <w:rPr>
-          <w:rFonts w:hint="eastAsia"/>
-        </w:rPr>
-        <w:t>这是</w:t>
-      </w:r>
-      <w:r>
-        <w:rPr>
-          <w:rFonts w:hint="eastAsia"/>
-        </w:rPr>
-        <w:t>TSO</w:t>
-      </w:r>
-      <w:r>
-        <w:rPr>
-          <w:rFonts w:hint="eastAsia"/>
-        </w:rPr>
-        <w:t>，而进一步放宽“写后写”将在</w:t>
-      </w:r>
-      <w:r>
-        <w:rPr>
-          <w:rFonts w:hint="eastAsia"/>
-        </w:rPr>
-        <w:t>PSO</w:t>
-      </w:r>
-      <w:r>
-        <w:rPr>
-          <w:rFonts w:hint="eastAsia"/>
-        </w:rPr>
-        <w:t>中产生结果。允许对所有四个内存访问顺序进行重新排序，可以实现</w:t>
-      </w:r>
-      <w:r>
-        <w:rPr>
-          <w:rFonts w:hint="eastAsia"/>
-        </w:rPr>
-        <w:t>发布</w:t>
-      </w:r>
-      <w:r>
-        <w:rPr>
-          <w:rFonts w:hint="eastAsia"/>
-        </w:rPr>
-        <w:t>一致性。</w:t>
-      </w:r>
-    </w:p>
-    <w:p>
-      <w:r>
-        <w:tab/>
-      </w:r>
-      <w:r>
-        <w:rPr>
-          <w:rFonts w:hint="eastAsia"/>
-        </w:rPr>
-        <w:t>较强的一致性使用户更容易进行内存访问推理，并降低了编程复杂度和调试难度。理想情况下，我们可以通过强制执行强一致性（例如顺序一致性甚至严格一致性）来最大程度地减少使用统一内存模型进行编程的用户负担。</w:t>
-      </w:r>
-      <w:r>
-        <w:rPr>
-          <w:rFonts w:hint="eastAsia"/>
-          <w:highlight w:val="yellow"/>
-        </w:rPr>
-        <w:t>但是，尽管</w:t>
-      </w:r>
-      <w:r>
-        <w:rPr>
-          <w:rFonts w:hint="eastAsia"/>
-          <w:highlight w:val="yellow"/>
-        </w:rPr>
-        <w:t>RDMA</w:t>
-      </w:r>
-      <w:r>
-        <w:rPr>
-          <w:rFonts w:hint="eastAsia"/>
-          <w:highlight w:val="yellow"/>
-        </w:rPr>
-        <w:t>已经使网络延迟变得不再像以前那么重要了，但是强制强一致性仍然会导致无法承受的远程内存访问延迟，因为它需要</w:t>
-      </w:r>
-      <w:r>
-        <w:rPr>
-          <w:rFonts w:hint="eastAsia"/>
-          <w:highlight w:val="yellow"/>
-        </w:rPr>
-        <w:t>同步</w:t>
-      </w:r>
-      <w:r>
-        <w:rPr>
-          <w:rFonts w:hint="eastAsia"/>
-          <w:highlight w:val="yellow"/>
-        </w:rPr>
-        <w:t>执行读写操作</w:t>
-      </w:r>
-      <w:r>
-        <w:rPr>
-          <w:rFonts w:hint="eastAsia"/>
-          <w:highlight w:val="yellow"/>
-        </w:rPr>
-        <w:t>（读操作会被写操作阻塞）</w:t>
-      </w:r>
-      <w:r>
-        <w:rPr>
-          <w:rFonts w:hint="eastAsia"/>
-          <w:highlight w:val="yellow"/>
-        </w:rPr>
-        <w:t>。因此，我们首先放宽了</w:t>
-      </w:r>
-      <w:r>
-        <w:rPr>
-          <w:rFonts w:hint="eastAsia"/>
-          <w:highlight w:val="yellow"/>
-        </w:rPr>
-        <w:t>写后读</w:t>
-      </w:r>
-      <w:r>
-        <w:rPr>
-          <w:rFonts w:hint="eastAsia"/>
-          <w:highlight w:val="yellow"/>
-        </w:rPr>
-        <w:t>的顺序，以允许异步写操作，并将写操作从程序执行的关键路径中删除。</w:t>
-      </w:r>
-    </w:p>
-    <w:p>
-      <w:r>
-        <w:tab/>
-      </w:r>
-      <w:r>
-        <w:rPr>
-          <w:rFonts w:hint="eastAsia"/>
-        </w:rPr>
-        <w:t>我们的下一个决定是进一步放宽</w:t>
-      </w:r>
-      <w:r>
-        <w:rPr>
-          <w:rFonts w:hint="eastAsia"/>
-          <w:b/>
-        </w:rPr>
-        <w:t>写后写</w:t>
-      </w:r>
-      <w:r>
-        <w:rPr>
-          <w:rFonts w:hint="eastAsia"/>
-        </w:rPr>
-        <w:t>顺序。如果要保持此顺序并因此提供</w:t>
-      </w:r>
-      <w:r>
-        <w:rPr>
-          <w:rFonts w:hint="eastAsia"/>
-        </w:rPr>
-        <w:t>TSO</w:t>
-      </w:r>
-      <w:r>
-        <w:rPr>
-          <w:rFonts w:hint="eastAsia"/>
-        </w:rPr>
-        <w:t>一致性，则需要发出后台写入请求，以便仅在</w:t>
-      </w:r>
-      <w:r>
-        <w:rPr>
-          <w:rFonts w:hint="eastAsia"/>
-          <w:b/>
-        </w:rPr>
-        <w:t>所有较早的请求完成后</w:t>
-      </w:r>
-      <w:r>
-        <w:rPr>
-          <w:rFonts w:hint="eastAsia"/>
-        </w:rPr>
-        <w:t>才可以发出每个写入请求，这意味着已向该请求节点授予了所有必要的</w:t>
-      </w:r>
-      <w:r>
-        <w:rPr>
-          <w:rFonts w:hint="eastAsia"/>
-        </w:rPr>
-        <w:t>写</w:t>
-      </w:r>
-      <w:r>
-        <w:rPr>
-          <w:rFonts w:hint="eastAsia"/>
-        </w:rPr>
-        <w:t>权限。这大大减少了写入请求合并的机会，进而导致更高的网络开销。而且，在这种情况下，</w:t>
-      </w:r>
-      <w:r>
-        <w:rPr>
-          <w:rFonts w:hint="eastAsia"/>
-          <w:b/>
-        </w:rPr>
-        <w:t>过载的节点将</w:t>
-      </w:r>
-      <w:r>
-        <w:rPr>
-          <w:rFonts w:hint="eastAsia"/>
-          <w:b/>
-        </w:rPr>
-        <w:t>阻塞</w:t>
-      </w:r>
-      <w:r>
-        <w:rPr>
-          <w:rFonts w:hint="eastAsia"/>
-          <w:b/>
-        </w:rPr>
-        <w:t>随后对其他节点的写入请求，并减慢整个系统的速度</w:t>
-      </w:r>
-      <w:r>
-        <w:rPr>
-          <w:rFonts w:hint="eastAsia"/>
-        </w:rPr>
-        <w:t>。这样，我们放宽了写后写的顺序，以允许在较早的写请求之前使写请求可见。</w:t>
+        <w:t>内存一致性模型</w:t>
       </w:r>
     </w:p>
     <w:p>
       <w:pPr>
         <w:rPr>
-          <w:u w:val="single"/>
+          <w:rFonts w:hint="eastAsia"/>
         </w:rPr>
       </w:pPr>
       <w:r>
@@ -7792,89 +7721,417 @@
       <w:r>
         <w:rPr>
           <w:rFonts w:hint="eastAsia"/>
-          <w:u w:val="single"/>
-        </w:rPr>
-        <w:t>尽管</w:t>
-      </w:r>
-      <w:r>
-        <w:rPr>
-          <w:rFonts w:hint="eastAsia"/>
-          <w:u w:val="single"/>
-        </w:rPr>
-        <w:t>放宽</w:t>
-      </w:r>
-      <w:r>
-        <w:rPr>
-          <w:rFonts w:hint="eastAsia"/>
-          <w:u w:val="single"/>
-        </w:rPr>
-        <w:t>写后读和写后写</w:t>
-      </w:r>
-      <w:r>
-        <w:rPr>
-          <w:rFonts w:hint="eastAsia"/>
-          <w:u w:val="single"/>
-        </w:rPr>
-        <w:t>顺序</w:t>
-      </w:r>
-      <w:r>
-        <w:rPr>
-          <w:rFonts w:hint="eastAsia"/>
-          <w:u w:val="single"/>
-        </w:rPr>
-        <w:t>的</w:t>
-      </w:r>
-      <w:r>
-        <w:rPr>
-          <w:rFonts w:hint="eastAsia"/>
-          <w:u w:val="single"/>
-        </w:rPr>
-        <w:t>同时</w:t>
-      </w:r>
-      <w:r>
-        <w:rPr>
-          <w:rFonts w:hint="eastAsia"/>
-          <w:u w:val="single"/>
-        </w:rPr>
-        <w:t>也放宽了</w:t>
-      </w:r>
-      <w:r>
-        <w:rPr>
-          <w:rFonts w:hint="eastAsia"/>
-          <w:u w:val="single"/>
-        </w:rPr>
-        <w:t>GAM</w:t>
-      </w:r>
-      <w:r>
-        <w:rPr>
-          <w:rFonts w:hint="eastAsia"/>
-          <w:u w:val="single"/>
-        </w:rPr>
-        <w:t>的内存一致性，但是编程的复杂性和程序的正确性并没有受到太大的影响，因为大多数程序员都熟悉异步写的编程模型（例如，文件</w:t>
-      </w:r>
-      <w:r>
-        <w:rPr>
-          <w:rFonts w:hint="eastAsia"/>
-          <w:u w:val="single"/>
-        </w:rPr>
-        <w:t>IO</w:t>
-      </w:r>
-      <w:r>
-        <w:rPr>
-          <w:rFonts w:hint="eastAsia"/>
-          <w:u w:val="single"/>
-        </w:rPr>
-        <w:t>），并且大多数程序的正确性不依赖于写入。但是，进一步放宽其他两个顺序将导致完全异步的编程模型，这大大增加了编程的复杂性和难度。</w:t>
+        </w:rPr>
+        <w:t>内存一致性模型的范围很广，</w:t>
+      </w:r>
+      <w:proofErr w:type="gramStart"/>
+      <w:r>
+        <w:rPr>
+          <w:rFonts w:hint="eastAsia"/>
+        </w:rPr>
+        <w:t>从强一致性</w:t>
+      </w:r>
+      <w:proofErr w:type="gramEnd"/>
+      <w:r>
+        <w:rPr>
+          <w:rFonts w:hint="eastAsia"/>
+        </w:rPr>
+        <w:t>模型（例如严格一致性和顺序一致性）到一些宽松模型（例如总存储顺序（</w:t>
+      </w:r>
+      <w:r>
+        <w:rPr>
+          <w:rFonts w:hint="eastAsia"/>
+        </w:rPr>
+        <w:t>TSO</w:t>
+      </w:r>
+      <w:r>
+        <w:rPr>
+          <w:rFonts w:hint="eastAsia"/>
+        </w:rPr>
+        <w:t>），部分存储顺序（</w:t>
+      </w:r>
+      <w:r>
+        <w:rPr>
+          <w:rFonts w:hint="eastAsia"/>
+        </w:rPr>
+        <w:t>PSO</w:t>
+      </w:r>
+      <w:r>
+        <w:rPr>
+          <w:rFonts w:hint="eastAsia"/>
+        </w:rPr>
+        <w:t>）和发布</w:t>
+      </w:r>
+      <w:r>
+        <w:t>release</w:t>
+      </w:r>
+      <w:r>
+        <w:rPr>
+          <w:rFonts w:hint="eastAsia"/>
+        </w:rPr>
+        <w:t>一致性）。</w:t>
       </w:r>
     </w:p>
     <w:p>
       <w:r>
+        <w:rPr>
+          <w:rFonts w:hint="eastAsia"/>
+        </w:rPr>
+        <w:t>基本上，</w:t>
+      </w:r>
+      <w:r>
+        <w:rPr>
+          <w:rFonts w:hint="eastAsia"/>
+          <w:b/>
+        </w:rPr>
+        <w:t>一致性模型取决于放宽全局内存访问顺序的程度</w:t>
+      </w:r>
+      <w:r>
+        <w:rPr>
+          <w:rFonts w:hint="eastAsia"/>
+        </w:rPr>
+        <w:t>。因为只有两种类型的内存访</w:t>
+      </w:r>
+      <w:r>
+        <w:rPr>
+          <w:rFonts w:hint="eastAsia"/>
+        </w:rPr>
+        <w:lastRenderedPageBreak/>
+        <w:t>问：读和写，所以总共有四种内存访问顺序</w:t>
+      </w:r>
+      <w:r>
+        <w:rPr>
+          <w:rFonts w:hint="eastAsia"/>
+        </w:rPr>
+        <w:t>3</w:t>
+      </w:r>
+      <w:r>
+        <w:rPr>
+          <w:rFonts w:hint="eastAsia"/>
+        </w:rPr>
+        <w:t>：读后读，写后读，写后写，写后写和放宽不同的顺序导致不同的内存一致性。例如，放宽“写后读”以使读取</w:t>
+      </w:r>
+      <w:r>
+        <w:rPr>
+          <w:rFonts w:hint="eastAsia"/>
+        </w:rPr>
+        <w:t>将返回较旧的数据，</w:t>
+      </w:r>
+      <w:r>
+        <w:rPr>
+          <w:rFonts w:hint="eastAsia"/>
+        </w:rPr>
+        <w:t>这是</w:t>
+      </w:r>
+      <w:r>
+        <w:rPr>
+          <w:rFonts w:hint="eastAsia"/>
+        </w:rPr>
+        <w:t>TSO</w:t>
+      </w:r>
+      <w:r>
+        <w:rPr>
+          <w:rFonts w:hint="eastAsia"/>
+        </w:rPr>
+        <w:t>，而进一步放宽“写后写”将在</w:t>
+      </w:r>
+      <w:r>
+        <w:rPr>
+          <w:rFonts w:hint="eastAsia"/>
+        </w:rPr>
+        <w:t>PSO</w:t>
+      </w:r>
+      <w:r>
+        <w:rPr>
+          <w:rFonts w:hint="eastAsia"/>
+        </w:rPr>
+        <w:t>中产生结果。允许对所有四个内存访问顺序进行重新排序，可以实现</w:t>
+      </w:r>
+      <w:r>
+        <w:rPr>
+          <w:rFonts w:hint="eastAsia"/>
+        </w:rPr>
+        <w:t>发布</w:t>
+      </w:r>
+      <w:r>
+        <w:rPr>
+          <w:rFonts w:hint="eastAsia"/>
+        </w:rPr>
+        <w:t>一致性。</w:t>
+      </w:r>
+    </w:p>
+    <w:p>
+      <w:r>
         <w:tab/>
       </w:r>
       <w:r>
         <w:rPr>
           <w:rFonts w:hint="eastAsia"/>
         </w:rPr>
+        <w:t>较强的一致性使用户更容易进行内存访问推理，并降低了编程复杂度和调试难度。理想情况下，我们可以通过强制执行强一致性（例如顺序一致性甚至严格一致性）来最大程度地减少使用统一内存模型进行编程的用户负担。</w:t>
+      </w:r>
+      <w:r>
+        <w:rPr>
+          <w:rFonts w:hint="eastAsia"/>
+          <w:highlight w:val="yellow"/>
+        </w:rPr>
+        <w:t>但是，尽管</w:t>
+      </w:r>
+      <w:r>
+        <w:rPr>
+          <w:rFonts w:hint="eastAsia"/>
+          <w:highlight w:val="yellow"/>
+        </w:rPr>
+        <w:t>RDMA</w:t>
+      </w:r>
+      <w:r>
+        <w:rPr>
+          <w:rFonts w:hint="eastAsia"/>
+          <w:highlight w:val="yellow"/>
+        </w:rPr>
+        <w:t>已经使网络延迟变得不再像以前那么重要了，但是强制强一致性仍然会导致无法承受的远程内存访问延迟，因为它需要</w:t>
+      </w:r>
+      <w:r>
+        <w:rPr>
+          <w:rFonts w:hint="eastAsia"/>
+          <w:highlight w:val="yellow"/>
+        </w:rPr>
+        <w:t>同步</w:t>
+      </w:r>
+      <w:r>
+        <w:rPr>
+          <w:rFonts w:hint="eastAsia"/>
+          <w:highlight w:val="yellow"/>
+        </w:rPr>
+        <w:t>执行读写操作</w:t>
+      </w:r>
+      <w:r>
+        <w:rPr>
+          <w:rFonts w:hint="eastAsia"/>
+          <w:highlight w:val="yellow"/>
+        </w:rPr>
+        <w:t>（读操作会被写操作阻塞）</w:t>
+      </w:r>
+      <w:r>
+        <w:rPr>
+          <w:rFonts w:hint="eastAsia"/>
+          <w:highlight w:val="yellow"/>
+        </w:rPr>
+        <w:t>。因此，我们首先放宽了</w:t>
+      </w:r>
+      <w:r>
+        <w:rPr>
+          <w:rFonts w:hint="eastAsia"/>
+          <w:highlight w:val="yellow"/>
+        </w:rPr>
+        <w:t>写后读</w:t>
+      </w:r>
+      <w:r>
+        <w:rPr>
+          <w:rFonts w:hint="eastAsia"/>
+          <w:highlight w:val="yellow"/>
+        </w:rPr>
+        <w:t>的顺序，以允许异步写操作，并将写操作从程序执行的关键路径中删除。</w:t>
+      </w:r>
+    </w:p>
+    <w:p>
+      <w:r>
+        <w:tab/>
+      </w:r>
+      <w:r>
+        <w:rPr>
+          <w:rFonts w:hint="eastAsia"/>
+        </w:rPr>
+        <w:t>我们的下一个决定是进一步放宽</w:t>
+      </w:r>
+      <w:r>
+        <w:rPr>
+          <w:rFonts w:hint="eastAsia"/>
+          <w:b/>
+        </w:rPr>
+        <w:t>写后写</w:t>
+      </w:r>
+      <w:r>
+        <w:rPr>
+          <w:rFonts w:hint="eastAsia"/>
+        </w:rPr>
+        <w:t>顺序。如果要保持此顺序并因此提供</w:t>
+      </w:r>
+      <w:r>
+        <w:rPr>
+          <w:rFonts w:hint="eastAsia"/>
+        </w:rPr>
+        <w:t>TSO</w:t>
+      </w:r>
+      <w:r>
+        <w:rPr>
+          <w:rFonts w:hint="eastAsia"/>
+        </w:rPr>
+        <w:t>一致性，则需要发出后台写入请求，以便仅在</w:t>
+      </w:r>
+      <w:r>
+        <w:rPr>
+          <w:rFonts w:hint="eastAsia"/>
+          <w:b/>
+        </w:rPr>
+        <w:t>所有较早的请求完成后</w:t>
+      </w:r>
+      <w:r>
+        <w:rPr>
+          <w:rFonts w:hint="eastAsia"/>
+        </w:rPr>
+        <w:t>才可以发出每个写入请求，这意味着已向该请求节点授予了所有必要的</w:t>
+      </w:r>
+      <w:r>
+        <w:rPr>
+          <w:rFonts w:hint="eastAsia"/>
+        </w:rPr>
+        <w:t>写</w:t>
+      </w:r>
+      <w:r>
+        <w:rPr>
+          <w:rFonts w:hint="eastAsia"/>
+        </w:rPr>
+        <w:t>权限。这大大减少了写入请求合并的机会，进而导致更高的网络开销。而且，在这种情况下，</w:t>
+      </w:r>
+      <w:r>
+        <w:rPr>
+          <w:rFonts w:hint="eastAsia"/>
+          <w:b/>
+        </w:rPr>
+        <w:t>过载的节点将</w:t>
+      </w:r>
+      <w:r>
+        <w:rPr>
+          <w:rFonts w:hint="eastAsia"/>
+          <w:b/>
+        </w:rPr>
+        <w:t>阻塞</w:t>
+      </w:r>
+      <w:r>
+        <w:rPr>
+          <w:rFonts w:hint="eastAsia"/>
+          <w:b/>
+        </w:rPr>
+        <w:t>随后对其他节点的写入请求，并减慢整个系统的速度</w:t>
+      </w:r>
+      <w:r>
+        <w:rPr>
+          <w:rFonts w:hint="eastAsia"/>
+        </w:rPr>
+        <w:t>。这样，我们放宽了写后写的顺序，以允许在较早的写请求</w:t>
+      </w:r>
+      <w:proofErr w:type="gramStart"/>
+      <w:r>
+        <w:rPr>
+          <w:rFonts w:hint="eastAsia"/>
+        </w:rPr>
+        <w:t>之前使写请求</w:t>
+      </w:r>
+      <w:proofErr w:type="gramEnd"/>
+      <w:r>
+        <w:rPr>
+          <w:rFonts w:hint="eastAsia"/>
+        </w:rPr>
+        <w:t>可见。</w:t>
+      </w:r>
+    </w:p>
+    <w:p>
+      <w:pPr>
+        <w:rPr>
+          <w:rFonts w:hint="eastAsia"/>
+          <w:u w:val="single"/>
+        </w:rPr>
+      </w:pPr>
+      <w:r>
+        <w:tab/>
+      </w:r>
+      <w:r>
+        <w:rPr>
+          <w:rFonts w:hint="eastAsia"/>
+          <w:u w:val="single"/>
+        </w:rPr>
+        <w:t>尽管</w:t>
+      </w:r>
+      <w:r>
+        <w:rPr>
+          <w:rFonts w:hint="eastAsia"/>
+          <w:u w:val="single"/>
+        </w:rPr>
+        <w:t>放宽</w:t>
+      </w:r>
+      <w:r>
+        <w:rPr>
+          <w:rFonts w:hint="eastAsia"/>
+          <w:u w:val="single"/>
+        </w:rPr>
+        <w:t>写后读和写后写</w:t>
+      </w:r>
+      <w:r>
+        <w:rPr>
+          <w:rFonts w:hint="eastAsia"/>
+          <w:u w:val="single"/>
+        </w:rPr>
+        <w:t>顺序</w:t>
+      </w:r>
+      <w:r>
+        <w:rPr>
+          <w:rFonts w:hint="eastAsia"/>
+          <w:u w:val="single"/>
+        </w:rPr>
+        <w:t>的</w:t>
+      </w:r>
+      <w:r>
+        <w:rPr>
+          <w:rFonts w:hint="eastAsia"/>
+          <w:u w:val="single"/>
+        </w:rPr>
+        <w:t>同时</w:t>
+      </w:r>
+      <w:r>
+        <w:rPr>
+          <w:rFonts w:hint="eastAsia"/>
+          <w:u w:val="single"/>
+        </w:rPr>
+        <w:t>也放宽了</w:t>
+      </w:r>
+      <w:r>
+        <w:rPr>
+          <w:rFonts w:hint="eastAsia"/>
+          <w:u w:val="single"/>
+        </w:rPr>
+        <w:t>GAM</w:t>
+      </w:r>
+      <w:r>
+        <w:rPr>
+          <w:rFonts w:hint="eastAsia"/>
+          <w:u w:val="single"/>
+        </w:rPr>
+        <w:t>的内存一致性，但是编程的复杂性和程序的正确性并没有受到太大的影响，因为大多数程序员都熟悉异步写的编程模型（例如，文件</w:t>
+      </w:r>
+      <w:r>
+        <w:rPr>
+          <w:rFonts w:hint="eastAsia"/>
+          <w:u w:val="single"/>
+        </w:rPr>
+        <w:t>IO</w:t>
+      </w:r>
+      <w:r>
+        <w:rPr>
+          <w:rFonts w:hint="eastAsia"/>
+          <w:u w:val="single"/>
+        </w:rPr>
+        <w:t>），并且大多数程序的正确性不依赖于写入。但是，进一步放宽其他两个顺序将导致完全异步的编程模型，这大大增加了编程的复杂性和难度。</w:t>
+      </w:r>
+    </w:p>
+    <w:p>
+      <w:r>
+        <w:tab/>
+      </w:r>
+      <w:r>
+        <w:rPr>
+          <w:rFonts w:hint="eastAsia"/>
+        </w:rPr>
         <w:t>因此，</w:t>
       </w:r>
       <w:r>
@@ -8001,6 +8258,2394 @@
           <w:rFonts w:hint="eastAsia"/>
         </w:rPr>
         <w:t>节中说明的事务引擎实现的事务可序列化）。</w:t>
+      </w:r>
+    </w:p>
+    <w:p>
+      <w:pPr>
+        <w:pStyle w:val="3"/>
+        <w:rPr>
+          <w:rFonts w:hint="eastAsia"/>
+        </w:rPr>
+      </w:pPr>
+      <w:r>
+        <w:rPr>
+          <w:rFonts w:hint="eastAsia"/>
+        </w:rPr>
+        <w:lastRenderedPageBreak/>
+        <w:t>4</w:t>
+      </w:r>
+      <w:r>
+        <w:t xml:space="preserve">.1 </w:t>
+      </w:r>
+      <w:r>
+        <w:rPr>
+          <w:rFonts w:hint="eastAsia"/>
+        </w:rPr>
+        <w:t>同步操作</w:t>
+      </w:r>
+    </w:p>
+    <w:p>
+      <w:r>
+        <w:tab/>
+      </w:r>
+      <w:r>
+        <w:rPr>
+          <w:rFonts w:hint="eastAsia"/>
+        </w:rPr>
+        <w:t>为了在更高级别的应用程序中实现更强的一致性，我们提供了两组显式同步操作–内存</w:t>
+      </w:r>
+      <w:r>
+        <w:rPr>
+          <w:rFonts w:hint="eastAsia"/>
+        </w:rPr>
+        <w:t>屏障</w:t>
+      </w:r>
+      <w:r>
+        <w:rPr>
+          <w:rFonts w:hint="eastAsia"/>
+        </w:rPr>
+        <w:t>（即</w:t>
+      </w:r>
+      <w:proofErr w:type="spellStart"/>
+      <w:r>
+        <w:rPr>
+          <w:rFonts w:hint="eastAsia"/>
+        </w:rPr>
+        <w:t>MFence</w:t>
+      </w:r>
+      <w:proofErr w:type="spellEnd"/>
+      <w:r>
+        <w:rPr>
+          <w:rFonts w:hint="eastAsia"/>
+        </w:rPr>
+        <w:t>），类似于</w:t>
+      </w:r>
+      <w:r>
+        <w:rPr>
+          <w:rFonts w:hint="eastAsia"/>
+        </w:rPr>
+        <w:t>x86</w:t>
+      </w:r>
+      <w:r>
+        <w:rPr>
+          <w:rFonts w:hint="eastAsia"/>
+        </w:rPr>
+        <w:t>指令集中</w:t>
+      </w:r>
+      <w:proofErr w:type="spellStart"/>
+      <w:r>
+        <w:rPr>
+          <w:rFonts w:hint="eastAsia"/>
+        </w:rPr>
+        <w:t>MFence</w:t>
+      </w:r>
+      <w:proofErr w:type="spellEnd"/>
+      <w:r>
+        <w:rPr>
+          <w:rFonts w:hint="eastAsia"/>
+        </w:rPr>
+        <w:t>指令</w:t>
+      </w:r>
+      <w:r>
+        <w:rPr>
+          <w:rFonts w:hint="eastAsia"/>
+        </w:rPr>
+        <w:t>的操作以及分布式锁操作（包括共享锁</w:t>
+      </w:r>
+      <w:r>
+        <w:rPr>
+          <w:rFonts w:hint="eastAsia"/>
+        </w:rPr>
+        <w:t>、</w:t>
+      </w:r>
+      <w:r>
+        <w:rPr>
+          <w:rFonts w:hint="eastAsia"/>
+        </w:rPr>
+        <w:t>排他</w:t>
+      </w:r>
+      <w:proofErr w:type="gramStart"/>
+      <w:r>
+        <w:rPr>
+          <w:rFonts w:hint="eastAsia"/>
+        </w:rPr>
+        <w:t>锁及其</w:t>
+      </w:r>
+      <w:proofErr w:type="gramEnd"/>
+      <w:r>
+        <w:rPr>
+          <w:rFonts w:hint="eastAsia"/>
+        </w:rPr>
+        <w:t>try-lock</w:t>
+      </w:r>
+      <w:r>
+        <w:rPr>
+          <w:rFonts w:hint="eastAsia"/>
+        </w:rPr>
+        <w:t>变体</w:t>
+      </w:r>
+      <w:r>
+        <w:rPr>
+          <w:rFonts w:hint="eastAsia"/>
+        </w:rPr>
+        <w:t>）</w:t>
+      </w:r>
+      <w:r>
+        <w:rPr>
+          <w:rFonts w:hint="eastAsia"/>
+        </w:rPr>
+        <w:t>。锁定操作是隐式的内存屏障。对于每个</w:t>
+      </w:r>
+      <w:r>
+        <w:rPr>
+          <w:rFonts w:hint="eastAsia"/>
+        </w:rPr>
+        <w:t>Lock</w:t>
+      </w:r>
+      <w:r>
+        <w:rPr>
+          <w:rFonts w:hint="eastAsia"/>
+        </w:rPr>
+        <w:t>和</w:t>
+      </w:r>
+      <w:proofErr w:type="spellStart"/>
+      <w:r>
+        <w:rPr>
+          <w:rFonts w:hint="eastAsia"/>
+        </w:rPr>
+        <w:t>MFence</w:t>
+      </w:r>
+      <w:proofErr w:type="spellEnd"/>
+      <w:r>
+        <w:rPr>
+          <w:rFonts w:hint="eastAsia"/>
+        </w:rPr>
+        <w:t>操作，</w:t>
+      </w:r>
+      <w:r>
+        <w:rPr>
+          <w:rFonts w:hint="eastAsia"/>
+        </w:rPr>
+        <w:t>它的后续操作将被挂起</w:t>
+      </w:r>
+      <w:r>
+        <w:rPr>
+          <w:rFonts w:hint="eastAsia"/>
+        </w:rPr>
+        <w:t>，直到工作线程完成所有之前的操作为止。此外，</w:t>
+      </w:r>
+      <w:r>
+        <w:rPr>
+          <w:rFonts w:hint="eastAsia"/>
+        </w:rPr>
+        <w:t>GAM</w:t>
+      </w:r>
+      <w:r>
+        <w:rPr>
+          <w:rFonts w:hint="eastAsia"/>
+        </w:rPr>
+        <w:t>还提供了</w:t>
+      </w:r>
+      <w:r>
+        <w:rPr>
+          <w:rFonts w:hint="eastAsia"/>
+        </w:rPr>
+        <w:t>Atomic</w:t>
+      </w:r>
+      <w:r>
+        <w:rPr>
+          <w:rFonts w:hint="eastAsia"/>
+        </w:rPr>
+        <w:t>操作，这些操作原子性地针对全局地址执行给定的功能。对于每个原子操作，工作线程将其视为对给定地址的隐式写操作，因此尝试获取相应的写权限。此后，工作线程针对该地址</w:t>
+      </w:r>
+      <w:r>
+        <w:rPr>
+          <w:rFonts w:hint="eastAsia"/>
+          <w:b/>
+        </w:rPr>
+        <w:t>调用</w:t>
+      </w:r>
+      <w:r>
+        <w:rPr>
+          <w:rFonts w:hint="eastAsia"/>
+        </w:rPr>
+        <w:t>给定的函数。</w:t>
+      </w:r>
+    </w:p>
+    <w:p>
+      <w:r>
+        <w:tab/>
+      </w:r>
+      <w:r>
+        <w:rPr>
+          <w:rFonts w:hint="eastAsia"/>
+        </w:rPr>
+        <w:t>Lock</w:t>
+      </w:r>
+      <w:r>
+        <w:rPr>
+          <w:rFonts w:hint="eastAsia"/>
+        </w:rPr>
+        <w:t>操作为程序员提供了一个自然同步机制，以协调共享内存环境中的数据访问。在我们当前的设计中，锁和数据是耦合在一起的，因此节点上的分布式</w:t>
+      </w:r>
+      <w:proofErr w:type="gramStart"/>
+      <w:r>
+        <w:rPr>
+          <w:rFonts w:hint="eastAsia"/>
+        </w:rPr>
+        <w:t>锁具有</w:t>
+      </w:r>
+      <w:proofErr w:type="gramEnd"/>
+      <w:r>
+        <w:rPr>
+          <w:rFonts w:hint="eastAsia"/>
+        </w:rPr>
+        <w:t>与数据共享相同的粒度，即缓存</w:t>
+      </w:r>
+      <w:r>
+        <w:rPr>
+          <w:rFonts w:hint="eastAsia"/>
+        </w:rPr>
+        <w:t>行</w:t>
+      </w:r>
+      <w:r>
+        <w:rPr>
+          <w:rFonts w:hint="eastAsia"/>
+        </w:rPr>
+        <w:t>，</w:t>
+      </w:r>
+      <w:r>
+        <w:rPr>
+          <w:rFonts w:hint="eastAsia"/>
+          <w:b/>
+        </w:rPr>
+        <w:t>这意味着同一缓存行中的数据共享同一锁定</w:t>
+      </w:r>
+      <w:r>
+        <w:rPr>
+          <w:rFonts w:hint="eastAsia"/>
+          <w:b/>
+        </w:rPr>
+        <w:t>（</w:t>
+      </w:r>
+      <w:proofErr w:type="gramStart"/>
+      <w:r>
+        <w:rPr>
+          <w:rFonts w:hint="eastAsia"/>
+          <w:b/>
+        </w:rPr>
+        <w:t>即锁的</w:t>
+      </w:r>
+      <w:proofErr w:type="gramEnd"/>
+      <w:r>
+        <w:rPr>
+          <w:rFonts w:hint="eastAsia"/>
+          <w:b/>
+        </w:rPr>
+        <w:t>范围是按照缓存行的粒度）</w:t>
+      </w:r>
+      <w:r>
+        <w:rPr>
+          <w:rFonts w:hint="eastAsia"/>
+        </w:rPr>
+        <w:t>。</w:t>
+      </w:r>
+      <w:r>
+        <w:rPr>
+          <w:rFonts w:hint="eastAsia"/>
+        </w:rPr>
+        <w:t xml:space="preserve">Lock </w:t>
+      </w:r>
+      <w:r>
+        <w:rPr>
+          <w:rFonts w:hint="eastAsia"/>
+        </w:rPr>
+        <w:t>操作将请求的缓存行预装到本地缓存中，使请求节点成为共享节点（在</w:t>
+      </w:r>
+      <w:r>
+        <w:rPr>
+          <w:rFonts w:hint="eastAsia"/>
+        </w:rPr>
+        <w:t xml:space="preserve"> </w:t>
+      </w:r>
+      <w:proofErr w:type="spellStart"/>
+      <w:r>
+        <w:rPr>
+          <w:rFonts w:hint="eastAsia"/>
+        </w:rPr>
+        <w:t>RLock</w:t>
+      </w:r>
+      <w:proofErr w:type="spellEnd"/>
+      <w:r>
+        <w:rPr>
+          <w:rFonts w:hint="eastAsia"/>
+        </w:rPr>
+        <w:t xml:space="preserve"> </w:t>
+      </w:r>
+      <w:r>
+        <w:rPr>
+          <w:rFonts w:hint="eastAsia"/>
+        </w:rPr>
+        <w:t>的情况下）或所有者节点（在</w:t>
+      </w:r>
+      <w:r>
+        <w:rPr>
+          <w:rFonts w:hint="eastAsia"/>
+        </w:rPr>
+        <w:t xml:space="preserve"> </w:t>
+      </w:r>
+      <w:proofErr w:type="spellStart"/>
+      <w:r>
+        <w:rPr>
+          <w:rFonts w:hint="eastAsia"/>
+        </w:rPr>
+        <w:t>WLock</w:t>
+      </w:r>
+      <w:proofErr w:type="spellEnd"/>
+      <w:r>
+        <w:rPr>
+          <w:rFonts w:hint="eastAsia"/>
+        </w:rPr>
+        <w:t xml:space="preserve"> </w:t>
+      </w:r>
+      <w:r>
+        <w:rPr>
+          <w:rFonts w:hint="eastAsia"/>
+        </w:rPr>
+        <w:t>中），使后续在同一缓存</w:t>
+      </w:r>
+      <w:r>
+        <w:rPr>
+          <w:rFonts w:hint="eastAsia"/>
+        </w:rPr>
+        <w:t>行</w:t>
+      </w:r>
+      <w:r>
+        <w:rPr>
+          <w:rFonts w:hint="eastAsia"/>
+        </w:rPr>
+        <w:t>上的读</w:t>
+      </w:r>
+      <w:r>
+        <w:rPr>
+          <w:rFonts w:hint="eastAsia"/>
+        </w:rPr>
+        <w:t>/</w:t>
+      </w:r>
+      <w:r>
+        <w:rPr>
+          <w:rFonts w:hint="eastAsia"/>
+        </w:rPr>
+        <w:t>写或解锁操作免于额外的网络通信。同样，如果请求节点已获得请求缓存行的适当许可，则可以在本地</w:t>
+      </w:r>
+      <w:r>
+        <w:rPr>
+          <w:rFonts w:hint="eastAsia"/>
+        </w:rPr>
+        <w:t>服务</w:t>
+      </w:r>
+      <w:r>
+        <w:rPr>
+          <w:rFonts w:hint="eastAsia"/>
+        </w:rPr>
+        <w:t xml:space="preserve">Lock </w:t>
+      </w:r>
+      <w:r>
+        <w:rPr>
+          <w:rFonts w:hint="eastAsia"/>
+        </w:rPr>
+        <w:t>操作。从这个意义上说，锁操作，</w:t>
+      </w:r>
+      <w:r>
+        <w:rPr>
+          <w:rFonts w:hint="eastAsia"/>
+        </w:rPr>
+        <w:t>如同</w:t>
+      </w:r>
+      <w:r>
+        <w:rPr>
+          <w:rFonts w:hint="eastAsia"/>
+        </w:rPr>
+        <w:t>他们的读</w:t>
+      </w:r>
+      <w:r>
+        <w:rPr>
+          <w:rFonts w:hint="eastAsia"/>
+        </w:rPr>
+        <w:t>/</w:t>
+      </w:r>
+      <w:r>
+        <w:rPr>
+          <w:rFonts w:hint="eastAsia"/>
+        </w:rPr>
+        <w:t>写对应，也可以缓存。</w:t>
+      </w:r>
+    </w:p>
+    <w:p>
+      <w:pPr>
+        <w:rPr>
+          <w:rFonts w:hint="eastAsia"/>
+        </w:rPr>
+      </w:pPr>
+      <w:r>
+        <w:tab/>
+      </w:r>
+      <w:r>
+        <w:rPr>
+          <w:rFonts w:hint="eastAsia"/>
+          <w:highlight w:val="yellow"/>
+        </w:rPr>
+        <w:t>另外，阻塞锁定操作是以基于队列的方式实现的，而不是通过</w:t>
+      </w:r>
+      <w:r>
+        <w:rPr>
+          <w:rFonts w:hint="eastAsia"/>
+          <w:highlight w:val="yellow"/>
+        </w:rPr>
+        <w:t>RDMA</w:t>
+      </w:r>
+      <w:r>
+        <w:rPr>
+          <w:rFonts w:hint="eastAsia"/>
+          <w:highlight w:val="yellow"/>
+        </w:rPr>
+        <w:t>重复请求</w:t>
+      </w:r>
+      <w:r>
+        <w:rPr>
+          <w:rFonts w:hint="eastAsia"/>
+        </w:rPr>
+        <w:t>，这可能会使网络溢出。通过基于队列的锁定方案，在解锁操作之后，我们将选择锁定等待队列的头节点来授予锁定权限。但是</w:t>
+      </w:r>
+      <w:r>
+        <w:rPr>
+          <w:rFonts w:hint="eastAsia"/>
+          <w:highlight w:val="yellow"/>
+        </w:rPr>
+        <w:t>，</w:t>
+      </w:r>
+      <w:proofErr w:type="spellStart"/>
+      <w:r>
+        <w:rPr>
+          <w:rFonts w:hint="eastAsia"/>
+          <w:highlight w:val="yellow"/>
+        </w:rPr>
+        <w:t>TryLock</w:t>
+      </w:r>
+      <w:proofErr w:type="spellEnd"/>
+      <w:r>
+        <w:rPr>
+          <w:rFonts w:hint="eastAsia"/>
+          <w:highlight w:val="yellow"/>
+        </w:rPr>
+        <w:t>操作不会排队</w:t>
+      </w:r>
+      <w:r>
+        <w:rPr>
+          <w:rFonts w:hint="eastAsia"/>
+        </w:rPr>
+        <w:t>，</w:t>
+      </w:r>
+      <w:r>
+        <w:rPr>
+          <w:rFonts w:hint="eastAsia"/>
+        </w:rPr>
+        <w:t>如果其他人持有互斥锁，则锁定失败将立即返回。为了维持一致的状态，在锁定失败时需要一些撤消过程和特殊处理，因为它可能涉及多个节点，并且有可能只有一个节点拒绝授予锁，而其他节点则同意。</w:t>
+      </w:r>
+    </w:p>
+    <w:p>
+      <w:r>
+        <w:rPr>
+          <w:rFonts w:hint="eastAsia"/>
+        </w:rPr>
+        <w:t>我们省略了共享或排他</w:t>
+      </w:r>
+      <w:r>
+        <w:rPr>
+          <w:rFonts w:hint="eastAsia"/>
+        </w:rPr>
+        <w:t>Lock</w:t>
+      </w:r>
+      <w:r>
+        <w:rPr>
+          <w:rFonts w:hint="eastAsia"/>
+        </w:rPr>
+        <w:t>操作的通信工作流程的描述，因为它们分别类似于对应的</w:t>
+      </w:r>
+      <w:r>
+        <w:rPr>
+          <w:rFonts w:hint="eastAsia"/>
+        </w:rPr>
+        <w:t>Read</w:t>
+      </w:r>
+      <w:r>
+        <w:rPr>
+          <w:rFonts w:hint="eastAsia"/>
+        </w:rPr>
+        <w:t>（图</w:t>
+      </w:r>
+      <w:r>
+        <w:rPr>
+          <w:rFonts w:hint="eastAsia"/>
+        </w:rPr>
+        <w:t>3</w:t>
+      </w:r>
+      <w:r>
+        <w:rPr>
+          <w:rFonts w:hint="eastAsia"/>
+        </w:rPr>
+        <w:t>）或</w:t>
+      </w:r>
+      <w:r>
+        <w:rPr>
+          <w:rFonts w:hint="eastAsia"/>
+        </w:rPr>
+        <w:t>Write</w:t>
+      </w:r>
+      <w:r>
+        <w:rPr>
+          <w:rFonts w:hint="eastAsia"/>
+        </w:rPr>
+        <w:t>（图</w:t>
+      </w:r>
+      <w:r>
+        <w:rPr>
+          <w:rFonts w:hint="eastAsia"/>
+        </w:rPr>
+        <w:t>4</w:t>
+      </w:r>
+      <w:r>
+        <w:rPr>
+          <w:rFonts w:hint="eastAsia"/>
+        </w:rPr>
+        <w:t>），但是在获取数据后需要一些锁定语义。</w:t>
+      </w:r>
+    </w:p>
+    <w:p>
+      <w:r>
+        <w:tab/>
+      </w:r>
+      <w:r>
+        <w:rPr>
+          <w:rFonts w:hint="eastAsia"/>
+        </w:rPr>
+        <w:t>请注意，同一缓存行中的数据在节点之间共享相同的锁，因此阻塞的</w:t>
+      </w:r>
+      <w:r>
+        <w:rPr>
+          <w:rFonts w:hint="eastAsia"/>
+        </w:rPr>
+        <w:t>Lock</w:t>
+      </w:r>
+      <w:r>
+        <w:rPr>
+          <w:rFonts w:hint="eastAsia"/>
+        </w:rPr>
+        <w:t>操作可能在例如某些复杂的事务处理应用程序中导致意外的死锁。因此，除非在所有过程中都确保在锁获取阶段遵循一定顺序，否则在这些应用程序中建议使用非阻塞锁原语。我们打算通过将来解除对锁和数据的耦合来提供一种细粒度的锁定机制。</w:t>
+      </w:r>
+    </w:p>
+    <w:p>
+      <w:pPr>
+        <w:pStyle w:val="2"/>
+      </w:pPr>
+      <w:r>
+        <w:lastRenderedPageBreak/>
+        <w:t>Log</w:t>
+      </w:r>
+      <w:r>
+        <w:rPr>
+          <w:rFonts w:hint="eastAsia"/>
+        </w:rPr>
+        <w:t>和故障恢复</w:t>
+      </w:r>
+    </w:p>
+    <w:p>
+      <w:r>
+        <w:tab/>
+      </w:r>
+      <w:r>
+        <w:rPr>
+          <w:rFonts w:hint="eastAsia"/>
+        </w:rPr>
+        <w:t>在本节中，我们为</w:t>
+      </w:r>
+      <w:r>
+        <w:rPr>
+          <w:rFonts w:hint="eastAsia"/>
+        </w:rPr>
+        <w:t xml:space="preserve"> GAM </w:t>
+      </w:r>
+      <w:r>
+        <w:rPr>
+          <w:rFonts w:hint="eastAsia"/>
+        </w:rPr>
+        <w:t>设计了一个</w:t>
+      </w:r>
+      <w:r>
+        <w:rPr>
+          <w:rFonts w:hint="eastAsia"/>
+        </w:rPr>
+        <w:t>l</w:t>
+      </w:r>
+      <w:r>
+        <w:t>og</w:t>
+      </w:r>
+      <w:r>
+        <w:rPr>
+          <w:rFonts w:hint="eastAsia"/>
+        </w:rPr>
+        <w:t>方案，并展示了如何将其用于故障恢复。</w:t>
+      </w:r>
+    </w:p>
+    <w:p>
+      <w:r>
+        <w:tab/>
+      </w:r>
+      <w:r>
+        <w:rPr>
+          <w:rFonts w:hint="eastAsia"/>
+        </w:rPr>
+        <w:t>有两种类型的</w:t>
+      </w:r>
+      <w:r>
+        <w:rPr>
+          <w:rFonts w:hint="eastAsia"/>
+        </w:rPr>
+        <w:t>l</w:t>
+      </w:r>
+      <w:r>
+        <w:t>og</w:t>
+      </w:r>
+      <w:r>
+        <w:rPr>
+          <w:rFonts w:hint="eastAsia"/>
+        </w:rPr>
+        <w:t>：</w:t>
+      </w:r>
+      <w:r>
+        <w:rPr>
+          <w:rFonts w:hint="eastAsia"/>
+        </w:rPr>
+        <w:t xml:space="preserve">DLOG </w:t>
+      </w:r>
+      <w:r>
+        <w:rPr>
+          <w:rFonts w:hint="eastAsia"/>
+        </w:rPr>
+        <w:t>和</w:t>
+      </w:r>
+      <w:r>
+        <w:rPr>
+          <w:rFonts w:hint="eastAsia"/>
+        </w:rPr>
+        <w:t xml:space="preserve"> OLOG</w:t>
+      </w:r>
+      <w:r>
+        <w:rPr>
+          <w:rFonts w:hint="eastAsia"/>
+        </w:rPr>
+        <w:t>，它们分别记录数据</w:t>
+      </w:r>
+      <w:r>
+        <w:rPr>
+          <w:rFonts w:hint="eastAsia"/>
+        </w:rPr>
+        <w:t>写入</w:t>
+      </w:r>
+      <w:r>
+        <w:rPr>
+          <w:rFonts w:hint="eastAsia"/>
+        </w:rPr>
+        <w:t>和所有权转移。如图</w:t>
+      </w:r>
+      <w:r>
+        <w:rPr>
+          <w:rFonts w:hint="eastAsia"/>
+        </w:rPr>
+        <w:t xml:space="preserve"> 4 </w:t>
+      </w:r>
+      <w:r>
+        <w:rPr>
+          <w:rFonts w:hint="eastAsia"/>
+        </w:rPr>
+        <w:t>所示，</w:t>
+      </w:r>
+      <w:r>
+        <w:rPr>
+          <w:rFonts w:hint="eastAsia"/>
+        </w:rPr>
+        <w:t xml:space="preserve">DLOG </w:t>
+      </w:r>
+      <w:r>
+        <w:rPr>
+          <w:rFonts w:hint="eastAsia"/>
+        </w:rPr>
+        <w:t>在将数据写到内存</w:t>
+      </w:r>
+      <w:r>
+        <w:rPr>
+          <w:rFonts w:hint="eastAsia"/>
+        </w:rPr>
+        <w:t>/</w:t>
+      </w:r>
+      <w:r>
+        <w:rPr>
+          <w:rFonts w:hint="eastAsia"/>
+        </w:rPr>
+        <w:t>缓存之前通过请求节点调用，</w:t>
+      </w:r>
+      <w:r>
+        <w:rPr>
+          <w:rFonts w:hint="eastAsia"/>
+        </w:rPr>
+        <w:t xml:space="preserve">OLOG </w:t>
+      </w:r>
+      <w:r>
+        <w:rPr>
+          <w:rFonts w:hint="eastAsia"/>
+        </w:rPr>
+        <w:t>在每次所有权转移之前由</w:t>
+      </w:r>
+      <w:r>
+        <w:rPr>
+          <w:rFonts w:hint="eastAsia"/>
+        </w:rPr>
+        <w:t>home</w:t>
+      </w:r>
+      <w:r>
+        <w:rPr>
+          <w:rFonts w:hint="eastAsia"/>
+        </w:rPr>
+        <w:t>节点调用。此外，在获取</w:t>
+      </w:r>
+      <w:r>
+        <w:rPr>
+          <w:rFonts w:hint="eastAsia"/>
+        </w:rPr>
+        <w:t>排他</w:t>
+      </w:r>
+      <w:r>
+        <w:rPr>
+          <w:rFonts w:hint="eastAsia"/>
+        </w:rPr>
+        <w:t>锁时，请求节点还调用</w:t>
+      </w:r>
+      <w:r>
+        <w:rPr>
+          <w:rFonts w:hint="eastAsia"/>
+        </w:rPr>
+        <w:t xml:space="preserve"> DLOG </w:t>
+      </w:r>
+      <w:r>
+        <w:rPr>
+          <w:rFonts w:hint="eastAsia"/>
+        </w:rPr>
+        <w:t>记录与锁获取一起</w:t>
+      </w:r>
+      <w:r>
+        <w:rPr>
+          <w:rFonts w:hint="eastAsia"/>
+        </w:rPr>
+        <w:t>预取</w:t>
+      </w:r>
+      <w:r>
+        <w:rPr>
+          <w:rFonts w:hint="eastAsia"/>
+        </w:rPr>
+        <w:t>的缓存行。我们避免</w:t>
+      </w:r>
+      <w:r>
+        <w:rPr>
+          <w:rFonts w:hint="eastAsia"/>
+        </w:rPr>
+        <w:t>由于</w:t>
+      </w:r>
+      <w:r>
+        <w:rPr>
+          <w:rFonts w:hint="eastAsia"/>
+        </w:rPr>
+        <w:t>读取请求</w:t>
+      </w:r>
+      <w:r>
+        <w:rPr>
+          <w:rFonts w:hint="eastAsia"/>
+        </w:rPr>
+        <w:t>从所有者节点复制缓存行</w:t>
+      </w:r>
+      <w:r>
+        <w:rPr>
+          <w:rFonts w:hint="eastAsia"/>
+        </w:rPr>
+        <w:t>而</w:t>
+      </w:r>
+      <w:r>
+        <w:rPr>
+          <w:rFonts w:hint="eastAsia"/>
+        </w:rPr>
+        <w:t>导致的数据写入</w:t>
+      </w:r>
+      <w:r>
+        <w:rPr>
+          <w:rFonts w:hint="eastAsia"/>
+        </w:rPr>
+        <w:t>log</w:t>
+      </w:r>
+      <w:r>
+        <w:rPr>
+          <w:rFonts w:hint="eastAsia"/>
+        </w:rPr>
+        <w:t>。</w:t>
+      </w:r>
+      <w:r>
+        <w:rPr>
+          <w:rFonts w:hint="eastAsia"/>
+        </w:rPr>
+        <w:t>这有助于减少</w:t>
+      </w:r>
+      <w:r>
+        <w:rPr>
+          <w:rFonts w:hint="eastAsia"/>
+        </w:rPr>
+        <w:t>log</w:t>
+      </w:r>
+      <w:r>
+        <w:rPr>
+          <w:rFonts w:hint="eastAsia"/>
+        </w:rPr>
+        <w:t>开销</w:t>
+      </w:r>
+      <w:r>
+        <w:rPr>
+          <w:rFonts w:hint="eastAsia"/>
+        </w:rPr>
+        <w:t>，并且不会影响故障恢复。此外，每个日志条目还包括一个计数器，该计数器在每次所有权转让时增</w:t>
+      </w:r>
+      <w:r>
+        <w:rPr>
+          <w:rFonts w:hint="eastAsia"/>
+        </w:rPr>
+        <w:t>加</w:t>
+      </w:r>
+      <w:r>
+        <w:rPr>
+          <w:rFonts w:hint="eastAsia"/>
+        </w:rPr>
+        <w:t>。</w:t>
+      </w:r>
+      <w:r>
+        <w:rPr>
+          <w:rFonts w:hint="eastAsia"/>
+          <w:b/>
+        </w:rPr>
+        <w:t>为了最大限度地减少记录产生的性能退化，我们依靠</w:t>
+      </w:r>
+      <w:r>
+        <w:rPr>
+          <w:rFonts w:hint="eastAsia"/>
+          <w:b/>
+        </w:rPr>
+        <w:t xml:space="preserve"> NVRAM </w:t>
+      </w:r>
+      <w:r>
+        <w:rPr>
+          <w:rFonts w:hint="eastAsia"/>
+          <w:b/>
+        </w:rPr>
+        <w:t>来容纳内存日志，并在日志即将满时异步将内容溢出到</w:t>
+      </w:r>
+      <w:r>
+        <w:rPr>
+          <w:rFonts w:hint="eastAsia"/>
+          <w:b/>
+        </w:rPr>
+        <w:t xml:space="preserve"> SSD/</w:t>
+      </w:r>
+      <w:r>
+        <w:rPr>
+          <w:rFonts w:hint="eastAsia"/>
+          <w:b/>
+        </w:rPr>
+        <w:t>硬盘中</w:t>
+      </w:r>
+      <w:r>
+        <w:rPr>
+          <w:rFonts w:hint="eastAsia"/>
+        </w:rPr>
+        <w:t>。</w:t>
+      </w:r>
+    </w:p>
+    <w:p>
+      <w:r>
+        <w:tab/>
+      </w:r>
+      <w:r>
+        <w:rPr>
+          <w:rFonts w:hint="eastAsia"/>
+        </w:rPr>
+        <w:t>我们现在将解释日志如何用于故障恢复。我们首先考虑单个失败节点案例，然后讨论多个失败节点的情况。为了讨论，我们假设每个数据书写都覆盖整个缓存行，因此每个</w:t>
+      </w:r>
+      <w:r>
+        <w:rPr>
+          <w:rFonts w:hint="eastAsia"/>
+        </w:rPr>
+        <w:t xml:space="preserve"> DLOG </w:t>
+      </w:r>
+      <w:r>
+        <w:rPr>
+          <w:rFonts w:hint="eastAsia"/>
+        </w:rPr>
+        <w:t>条目也会记录整个缓存行，从而允许从单个</w:t>
+      </w:r>
+      <w:r>
+        <w:rPr>
+          <w:rFonts w:hint="eastAsia"/>
+        </w:rPr>
+        <w:t xml:space="preserve"> DLOG </w:t>
+      </w:r>
+      <w:r>
+        <w:rPr>
+          <w:rFonts w:hint="eastAsia"/>
+        </w:rPr>
+        <w:t>条目中恢复缓存行的内容。无需付出太多工程努力，就可以在实施中放宽这一假设。</w:t>
+      </w:r>
+    </w:p>
+    <w:p>
+      <w:pPr>
+        <w:rPr>
+          <w:rFonts w:hint="eastAsia"/>
+        </w:rPr>
+      </w:pPr>
+      <w:r>
+        <w:tab/>
+      </w:r>
+      <w:r>
+        <w:rPr>
+          <w:rFonts w:hint="eastAsia"/>
+        </w:rPr>
+        <w:t>当检测</w:t>
+      </w:r>
+      <w:proofErr w:type="spellStart"/>
+      <w:r>
+        <w:rPr>
+          <w:rFonts w:hint="eastAsia"/>
+        </w:rPr>
+        <w:t>nf</w:t>
+      </w:r>
+      <w:proofErr w:type="spellEnd"/>
+      <w:r>
+        <w:rPr>
+          <w:rFonts w:hint="eastAsia"/>
+        </w:rPr>
+        <w:t>失败时，所有</w:t>
+      </w:r>
+      <w:proofErr w:type="gramStart"/>
+      <w:r>
+        <w:rPr>
+          <w:rFonts w:hint="eastAsia"/>
+        </w:rPr>
+        <w:t>未失败</w:t>
+      </w:r>
+      <w:proofErr w:type="gramEnd"/>
+      <w:r>
+        <w:rPr>
+          <w:rFonts w:hint="eastAsia"/>
+        </w:rPr>
+        <w:t>的节点都会从</w:t>
+      </w:r>
+      <w:proofErr w:type="spellStart"/>
+      <w:r>
+        <w:rPr>
+          <w:rFonts w:hint="eastAsia"/>
+        </w:rPr>
+        <w:t>nf</w:t>
+      </w:r>
+      <w:proofErr w:type="spellEnd"/>
+      <w:r>
+        <w:rPr>
+          <w:rFonts w:hint="eastAsia"/>
+        </w:rPr>
+        <w:t>出现的所有共享列表中删除</w:t>
+      </w:r>
+      <w:proofErr w:type="spellStart"/>
+      <w:r>
+        <w:rPr>
+          <w:rFonts w:hint="eastAsia"/>
+        </w:rPr>
+        <w:t>nf</w:t>
+      </w:r>
+      <w:proofErr w:type="spellEnd"/>
+      <w:r>
+        <w:rPr>
+          <w:rFonts w:hint="eastAsia"/>
+        </w:rPr>
+        <w:t>，这样</w:t>
+      </w:r>
+      <w:proofErr w:type="spellStart"/>
+      <w:r>
+        <w:rPr>
+          <w:rFonts w:hint="eastAsia"/>
+        </w:rPr>
+        <w:t>nf</w:t>
+      </w:r>
+      <w:proofErr w:type="spellEnd"/>
+      <w:r>
+        <w:rPr>
+          <w:rFonts w:hint="eastAsia"/>
+        </w:rPr>
+        <w:t>就不会成为任何缓存行的共享节点。</w:t>
+      </w:r>
+      <w:r>
+        <w:rPr>
+          <w:rFonts w:hint="eastAsia"/>
+          <w:highlight w:val="yellow"/>
+        </w:rPr>
+        <w:t>因此，数据恢复只需要处理</w:t>
+      </w:r>
+      <w:r>
+        <w:rPr>
+          <w:rFonts w:hint="eastAsia"/>
+          <w:highlight w:val="yellow"/>
+        </w:rPr>
+        <w:t xml:space="preserve"> </w:t>
+      </w:r>
+      <w:proofErr w:type="spellStart"/>
+      <w:r>
+        <w:rPr>
+          <w:rFonts w:hint="eastAsia"/>
+          <w:highlight w:val="yellow"/>
+        </w:rPr>
+        <w:t>nf</w:t>
+      </w:r>
+      <w:proofErr w:type="spellEnd"/>
+      <w:r>
+        <w:rPr>
+          <w:rFonts w:hint="eastAsia"/>
+          <w:highlight w:val="yellow"/>
+        </w:rPr>
+        <w:t xml:space="preserve"> </w:t>
+      </w:r>
+      <w:r>
+        <w:rPr>
+          <w:rFonts w:hint="eastAsia"/>
+          <w:highlight w:val="yellow"/>
+        </w:rPr>
+        <w:t>是</w:t>
+      </w:r>
+      <w:r>
+        <w:rPr>
+          <w:rFonts w:hint="eastAsia"/>
+          <w:highlight w:val="yellow"/>
+        </w:rPr>
+        <w:t>home</w:t>
+      </w:r>
+      <w:r>
+        <w:rPr>
+          <w:rFonts w:hint="eastAsia"/>
+          <w:highlight w:val="yellow"/>
+        </w:rPr>
+        <w:t>节点或所有者节点的数据</w:t>
+      </w:r>
+      <w:r>
+        <w:rPr>
+          <w:rFonts w:hint="eastAsia"/>
+        </w:rPr>
+        <w:t>。我们逻辑上将数据恢复分为两个阶段，实际上可以并行执行。在第一阶段，</w:t>
+      </w:r>
+      <w:proofErr w:type="spellStart"/>
+      <w:r>
+        <w:rPr>
+          <w:rFonts w:hint="eastAsia"/>
+        </w:rPr>
+        <w:t>nf</w:t>
+      </w:r>
+      <w:proofErr w:type="spellEnd"/>
+      <w:r>
+        <w:rPr>
+          <w:rFonts w:hint="eastAsia"/>
+        </w:rPr>
+        <w:t xml:space="preserve"> </w:t>
+      </w:r>
+      <w:r>
+        <w:rPr>
+          <w:rFonts w:hint="eastAsia"/>
+        </w:rPr>
+        <w:t>恢复</w:t>
+      </w:r>
+      <w:r>
+        <w:rPr>
+          <w:rFonts w:hint="eastAsia"/>
+        </w:rPr>
+        <w:t>把它作为</w:t>
+      </w:r>
+      <w:r>
+        <w:rPr>
+          <w:rFonts w:hint="eastAsia"/>
+        </w:rPr>
+        <w:t>home</w:t>
+      </w:r>
+      <w:r>
+        <w:rPr>
+          <w:rFonts w:hint="eastAsia"/>
+        </w:rPr>
+        <w:t>节点的数据，在第二阶段，每个</w:t>
+      </w:r>
+      <w:proofErr w:type="gramStart"/>
+      <w:r>
+        <w:rPr>
+          <w:rFonts w:hint="eastAsia"/>
+        </w:rPr>
+        <w:t>未失败</w:t>
+      </w:r>
+      <w:proofErr w:type="gramEnd"/>
+      <w:r>
+        <w:rPr>
+          <w:rFonts w:hint="eastAsia"/>
+        </w:rPr>
+        <w:t>的节点都会恢复</w:t>
+      </w:r>
+      <w:r>
+        <w:rPr>
+          <w:rFonts w:hint="eastAsia"/>
+          <w:highlight w:val="yellow"/>
+        </w:rPr>
+        <w:t>由</w:t>
+      </w:r>
+      <w:r>
+        <w:rPr>
+          <w:rFonts w:hint="eastAsia"/>
+          <w:highlight w:val="yellow"/>
+        </w:rPr>
+        <w:t xml:space="preserve"> </w:t>
+      </w:r>
+      <w:proofErr w:type="spellStart"/>
+      <w:r>
+        <w:rPr>
+          <w:rFonts w:hint="eastAsia"/>
+          <w:highlight w:val="yellow"/>
+        </w:rPr>
+        <w:t>nf</w:t>
+      </w:r>
+      <w:proofErr w:type="spellEnd"/>
+      <w:r>
+        <w:rPr>
+          <w:rFonts w:hint="eastAsia"/>
+          <w:highlight w:val="yellow"/>
+        </w:rPr>
+        <w:t xml:space="preserve"> </w:t>
+      </w:r>
+      <w:r>
+        <w:rPr>
+          <w:rFonts w:hint="eastAsia"/>
+          <w:highlight w:val="yellow"/>
+        </w:rPr>
+        <w:t>拥有的脏缓存</w:t>
+      </w:r>
+      <w:r>
+        <w:rPr>
+          <w:rFonts w:hint="eastAsia"/>
+          <w:highlight w:val="yellow"/>
+        </w:rPr>
+        <w:t>行</w:t>
+      </w:r>
+      <w:r>
+        <w:rPr>
+          <w:rFonts w:hint="eastAsia"/>
+        </w:rPr>
+        <w:t>。在恢复过程中，应保留当前由非故障节点持有的锁，以便继续运行在这些节点上的应用程序。数据恢复后，我们将展示如何恢复当前由其他节点锁定的</w:t>
+      </w:r>
+      <w:r>
+        <w:rPr>
+          <w:rFonts w:hint="eastAsia"/>
+        </w:rPr>
+        <w:t xml:space="preserve"> </w:t>
+      </w:r>
+      <w:proofErr w:type="spellStart"/>
+      <w:r>
+        <w:rPr>
+          <w:rFonts w:hint="eastAsia"/>
+        </w:rPr>
+        <w:t>nf</w:t>
+      </w:r>
+      <w:proofErr w:type="spellEnd"/>
+      <w:r>
+        <w:rPr>
+          <w:rFonts w:hint="eastAsia"/>
+        </w:rPr>
+        <w:t xml:space="preserve"> </w:t>
+      </w:r>
+      <w:r>
+        <w:rPr>
+          <w:rFonts w:hint="eastAsia"/>
+        </w:rPr>
+        <w:t>缓存行的目录。</w:t>
+      </w:r>
+    </w:p>
+    <w:p>
+      <w:r>
+        <w:tab/>
+      </w:r>
+      <w:r>
+        <w:rPr>
+          <w:rFonts w:hint="eastAsia"/>
+        </w:rPr>
+        <w:t>在数据恢复的第一阶段，</w:t>
+      </w:r>
+      <w:proofErr w:type="spellStart"/>
+      <w:r>
+        <w:rPr>
+          <w:rFonts w:hint="eastAsia"/>
+        </w:rPr>
+        <w:t>nf</w:t>
+      </w:r>
+      <w:proofErr w:type="spellEnd"/>
+      <w:r>
+        <w:rPr>
+          <w:rFonts w:hint="eastAsia"/>
+        </w:rPr>
+        <w:t xml:space="preserve"> </w:t>
+      </w:r>
+      <w:r>
+        <w:rPr>
+          <w:rFonts w:hint="eastAsia"/>
+        </w:rPr>
+        <w:t>执行</w:t>
+      </w:r>
+      <w:r>
+        <w:rPr>
+          <w:rFonts w:hint="eastAsia"/>
+          <w:b/>
+        </w:rPr>
+        <w:t>反向日志扫描</w:t>
+      </w:r>
+      <w:r>
+        <w:rPr>
+          <w:rFonts w:hint="eastAsia"/>
+        </w:rPr>
+        <w:t>，并利用与</w:t>
+      </w:r>
+      <w:r>
+        <w:rPr>
+          <w:rFonts w:hint="eastAsia"/>
+          <w:b/>
+        </w:rPr>
+        <w:t>未恢复的缓存行</w:t>
+      </w:r>
+      <w:r>
+        <w:rPr>
+          <w:rFonts w:hint="eastAsia"/>
+        </w:rPr>
+        <w:t>对应的每个日志条目。对于每个此类条目</w:t>
+      </w:r>
+      <w:r>
+        <w:rPr>
+          <w:rFonts w:hint="eastAsia"/>
+        </w:rPr>
+        <w:t xml:space="preserve"> e</w:t>
+      </w:r>
+      <w:r>
+        <w:rPr>
+          <w:rFonts w:hint="eastAsia"/>
+        </w:rPr>
+        <w:t>，如果由</w:t>
+      </w:r>
+      <w:r>
+        <w:rPr>
+          <w:rFonts w:hint="eastAsia"/>
+        </w:rPr>
+        <w:t xml:space="preserve"> DLOG </w:t>
+      </w:r>
+      <w:r>
+        <w:rPr>
+          <w:rFonts w:hint="eastAsia"/>
+        </w:rPr>
+        <w:t>记录，</w:t>
+      </w:r>
+      <w:proofErr w:type="spellStart"/>
+      <w:r>
+        <w:rPr>
+          <w:rFonts w:hint="eastAsia"/>
+        </w:rPr>
+        <w:t>nf</w:t>
+      </w:r>
+      <w:proofErr w:type="spellEnd"/>
+      <w:r>
+        <w:rPr>
+          <w:rFonts w:hint="eastAsia"/>
+        </w:rPr>
+        <w:t xml:space="preserve"> </w:t>
+      </w:r>
+      <w:r>
+        <w:rPr>
+          <w:rFonts w:hint="eastAsia"/>
+        </w:rPr>
+        <w:t>将直接使用</w:t>
+      </w:r>
+      <w:r>
+        <w:rPr>
+          <w:rFonts w:hint="eastAsia"/>
+        </w:rPr>
+        <w:t xml:space="preserve"> e </w:t>
+      </w:r>
+      <w:r>
+        <w:rPr>
+          <w:rFonts w:hint="eastAsia"/>
+        </w:rPr>
+        <w:t>的内容来恢复相应的缓存行</w:t>
+      </w:r>
+      <w:r>
+        <w:rPr>
+          <w:rFonts w:hint="eastAsia"/>
+        </w:rPr>
+        <w:t xml:space="preserve"> c</w:t>
+      </w:r>
+      <w:r>
+        <w:rPr>
+          <w:rFonts w:hint="eastAsia"/>
+        </w:rPr>
+        <w:t>。否则</w:t>
+      </w:r>
+      <w:r>
+        <w:rPr>
+          <w:rFonts w:hint="eastAsia"/>
+        </w:rPr>
+        <w:t>（说明所有权已经转交给其他节点）</w:t>
+      </w:r>
+      <w:r>
+        <w:rPr>
+          <w:rFonts w:hint="eastAsia"/>
+        </w:rPr>
+        <w:t>，</w:t>
+      </w:r>
+      <w:proofErr w:type="spellStart"/>
+      <w:r>
+        <w:rPr>
+          <w:rFonts w:hint="eastAsia"/>
+        </w:rPr>
+        <w:t>nf</w:t>
+      </w:r>
+      <w:proofErr w:type="spellEnd"/>
+      <w:r>
+        <w:rPr>
+          <w:rFonts w:hint="eastAsia"/>
+        </w:rPr>
+        <w:t xml:space="preserve"> </w:t>
+      </w:r>
+      <w:r>
+        <w:rPr>
+          <w:rFonts w:hint="eastAsia"/>
+        </w:rPr>
+        <w:t>将要求</w:t>
+      </w:r>
+      <w:r>
+        <w:rPr>
+          <w:rFonts w:hint="eastAsia"/>
+        </w:rPr>
+        <w:t xml:space="preserve"> c </w:t>
+      </w:r>
+      <w:r>
+        <w:rPr>
+          <w:rFonts w:hint="eastAsia"/>
+        </w:rPr>
+        <w:t>的所有者节点验证其最近写的</w:t>
+      </w:r>
+      <w:r>
+        <w:rPr>
+          <w:rFonts w:hint="eastAsia"/>
+        </w:rPr>
+        <w:t xml:space="preserve"> c </w:t>
+      </w:r>
+      <w:r>
+        <w:rPr>
+          <w:rFonts w:hint="eastAsia"/>
+        </w:rPr>
+        <w:t>的计数器是否与</w:t>
+      </w:r>
+      <w:r>
+        <w:rPr>
+          <w:rFonts w:hint="eastAsia"/>
+        </w:rPr>
+        <w:t xml:space="preserve"> e </w:t>
+      </w:r>
+      <w:r>
+        <w:rPr>
+          <w:rFonts w:hint="eastAsia"/>
+        </w:rPr>
+        <w:t>中记录的值相同。如果是，则</w:t>
+      </w:r>
+      <w:proofErr w:type="spellStart"/>
+      <w:r>
+        <w:rPr>
+          <w:rFonts w:hint="eastAsia"/>
+        </w:rPr>
+        <w:t>nf</w:t>
+      </w:r>
+      <w:proofErr w:type="spellEnd"/>
+      <w:r>
+        <w:rPr>
+          <w:rFonts w:hint="eastAsia"/>
+        </w:rPr>
+        <w:t>将</w:t>
+      </w:r>
+      <w:r>
+        <w:rPr>
+          <w:rFonts w:hint="eastAsia"/>
+        </w:rPr>
+        <w:t>提升</w:t>
+      </w:r>
+      <w:r>
+        <w:rPr>
+          <w:rFonts w:hint="eastAsia"/>
+        </w:rPr>
+        <w:t>该节点为</w:t>
+      </w:r>
+      <w:r>
+        <w:rPr>
+          <w:rFonts w:hint="eastAsia"/>
+        </w:rPr>
+        <w:t>c</w:t>
+      </w:r>
+      <w:r>
+        <w:rPr>
+          <w:rFonts w:hint="eastAsia"/>
+        </w:rPr>
+        <w:t>的所有者，并相应地更新缓存目录。否则，</w:t>
+      </w:r>
+      <w:proofErr w:type="spellStart"/>
+      <w:r>
+        <w:rPr>
+          <w:rFonts w:hint="eastAsia"/>
+        </w:rPr>
+        <w:t>nf</w:t>
+      </w:r>
+      <w:proofErr w:type="spellEnd"/>
+      <w:r>
+        <w:rPr>
+          <w:rFonts w:hint="eastAsia"/>
+        </w:rPr>
+        <w:t>会记录一个</w:t>
+      </w:r>
+      <w:r>
+        <w:rPr>
+          <w:rFonts w:hint="eastAsia"/>
+        </w:rPr>
+        <w:t>UNDO</w:t>
+      </w:r>
+      <w:r>
+        <w:rPr>
+          <w:rFonts w:hint="eastAsia"/>
+        </w:rPr>
+        <w:t>条目，使</w:t>
+      </w:r>
+      <w:r>
+        <w:t>e</w:t>
+      </w:r>
+      <w:r>
+        <w:rPr>
+          <w:rFonts w:hint="eastAsia"/>
+        </w:rPr>
+        <w:t>无效。例如，在图</w:t>
+      </w:r>
+      <w:r>
+        <w:rPr>
+          <w:rFonts w:hint="eastAsia"/>
+        </w:rPr>
+        <w:t xml:space="preserve"> 4c </w:t>
+      </w:r>
+      <w:r>
+        <w:rPr>
+          <w:rFonts w:hint="eastAsia"/>
+        </w:rPr>
+        <w:t>的情景中，</w:t>
+      </w:r>
+      <w:r>
+        <w:rPr>
+          <w:rFonts w:hint="eastAsia"/>
+        </w:rPr>
+        <w:t>home</w:t>
+      </w:r>
+      <w:r>
+        <w:rPr>
+          <w:rFonts w:hint="eastAsia"/>
+        </w:rPr>
+        <w:t>节点</w:t>
+      </w:r>
+      <w:r>
+        <w:rPr>
+          <w:rFonts w:hint="eastAsia"/>
+        </w:rPr>
+        <w:t xml:space="preserve"> </w:t>
+      </w:r>
+      <w:proofErr w:type="spellStart"/>
+      <w:r>
+        <w:rPr>
+          <w:rFonts w:hint="eastAsia"/>
+        </w:rPr>
+        <w:t>nh</w:t>
+      </w:r>
+      <w:proofErr w:type="spellEnd"/>
+      <w:r>
+        <w:rPr>
+          <w:rFonts w:hint="eastAsia"/>
+        </w:rPr>
+        <w:t xml:space="preserve"> </w:t>
+      </w:r>
+      <w:r>
+        <w:rPr>
+          <w:rFonts w:hint="eastAsia"/>
+        </w:rPr>
+        <w:t>在</w:t>
+      </w:r>
+      <w:r>
+        <w:rPr>
+          <w:rFonts w:hint="eastAsia"/>
+        </w:rPr>
+        <w:t xml:space="preserve"> OLOG </w:t>
+      </w:r>
+      <w:r>
+        <w:rPr>
+          <w:rFonts w:hint="eastAsia"/>
+        </w:rPr>
+        <w:t>后崩溃时，就会发生这种情况。在这种情况下，如果未收到确认，请求节点</w:t>
+      </w:r>
+      <w:r>
+        <w:rPr>
+          <w:rFonts w:hint="eastAsia"/>
+        </w:rPr>
+        <w:t>nr</w:t>
+      </w:r>
+      <w:r>
+        <w:rPr>
+          <w:rFonts w:hint="eastAsia"/>
+        </w:rPr>
+        <w:t>将永远不会执行</w:t>
+      </w:r>
+      <w:r>
+        <w:rPr>
+          <w:rFonts w:hint="eastAsia"/>
+        </w:rPr>
+        <w:t>DLOG</w:t>
+      </w:r>
+      <w:r>
+        <w:rPr>
+          <w:rFonts w:hint="eastAsia"/>
+        </w:rPr>
+        <w:t>，导致</w:t>
+      </w:r>
+      <w:r>
+        <w:rPr>
+          <w:rFonts w:hint="eastAsia"/>
+        </w:rPr>
+        <w:t>nr</w:t>
+      </w:r>
+      <w:r>
+        <w:rPr>
+          <w:rFonts w:hint="eastAsia"/>
+        </w:rPr>
+        <w:t>和</w:t>
+      </w:r>
+      <w:proofErr w:type="spellStart"/>
+      <w:r>
+        <w:rPr>
+          <w:rFonts w:hint="eastAsia"/>
+        </w:rPr>
+        <w:t>nf</w:t>
+      </w:r>
+      <w:proofErr w:type="spellEnd"/>
+      <w:r>
+        <w:rPr>
+          <w:rFonts w:hint="eastAsia"/>
+        </w:rPr>
+        <w:t>之间的计数器不匹配。需要注意的是，每个缓存</w:t>
+      </w:r>
+      <w:proofErr w:type="gramStart"/>
+      <w:r>
+        <w:rPr>
+          <w:rFonts w:hint="eastAsia"/>
+        </w:rPr>
+        <w:t>行</w:t>
+      </w:r>
+      <w:r>
+        <w:rPr>
+          <w:rFonts w:hint="eastAsia"/>
+          <w:b/>
+        </w:rPr>
+        <w:t>最多</w:t>
+      </w:r>
+      <w:proofErr w:type="gramEnd"/>
+      <w:r>
+        <w:rPr>
+          <w:rFonts w:hint="eastAsia"/>
+          <w:b/>
+        </w:rPr>
+        <w:t>会经历两次恢复试验</w:t>
+      </w:r>
+      <w:r>
+        <w:rPr>
+          <w:rFonts w:hint="eastAsia"/>
+        </w:rPr>
+        <w:t>，因为其第二个到最后一个未撤消的日志条目始终有效</w:t>
+      </w:r>
+      <w:r>
+        <w:rPr>
+          <w:rFonts w:hint="eastAsia"/>
+        </w:rPr>
+        <w:t>（应该</w:t>
+      </w:r>
+      <w:r>
+        <w:rPr>
+          <w:rFonts w:hint="eastAsia"/>
+        </w:rPr>
+        <w:t>是</w:t>
+      </w:r>
+      <w:r>
+        <w:rPr>
+          <w:rFonts w:hint="eastAsia"/>
+        </w:rPr>
+        <w:t>说后面的</w:t>
+      </w:r>
+      <w:r>
+        <w:rPr>
+          <w:rFonts w:hint="eastAsia"/>
+        </w:rPr>
+        <w:t>log</w:t>
+      </w:r>
+      <w:r>
+        <w:rPr>
+          <w:rFonts w:hint="eastAsia"/>
+        </w:rPr>
+        <w:t>信息被覆盖了，没必要</w:t>
+      </w:r>
+      <w:r>
+        <w:rPr>
+          <w:rFonts w:hint="eastAsia"/>
+        </w:rPr>
+        <w:t>也不应该恢复</w:t>
+      </w:r>
+      <w:r>
+        <w:rPr>
+          <w:rFonts w:hint="eastAsia"/>
+        </w:rPr>
+        <w:t>）</w:t>
+      </w:r>
+      <w:r>
+        <w:rPr>
+          <w:rFonts w:hint="eastAsia"/>
+        </w:rPr>
+        <w:t>。</w:t>
+      </w:r>
+    </w:p>
+    <w:p>
+      <w:r>
+        <w:lastRenderedPageBreak/>
+        <w:tab/>
+      </w:r>
+      <w:r>
+        <w:rPr>
+          <w:rFonts w:hint="eastAsia"/>
+        </w:rPr>
+        <w:t>第二阶段与第一阶段相似。对于</w:t>
+      </w:r>
+      <w:r>
+        <w:rPr>
+          <w:rFonts w:hint="eastAsia"/>
+        </w:rPr>
+        <w:t xml:space="preserve"> </w:t>
+      </w:r>
+      <w:proofErr w:type="spellStart"/>
+      <w:r>
+        <w:rPr>
+          <w:rFonts w:hint="eastAsia"/>
+        </w:rPr>
+        <w:t>nf</w:t>
+      </w:r>
+      <w:proofErr w:type="spellEnd"/>
+      <w:r>
+        <w:rPr>
+          <w:rFonts w:hint="eastAsia"/>
+        </w:rPr>
+        <w:t xml:space="preserve"> </w:t>
+      </w:r>
+      <w:r>
+        <w:rPr>
+          <w:rFonts w:hint="eastAsia"/>
+        </w:rPr>
+        <w:t>拥有的每条脏缓存行，一个</w:t>
+      </w:r>
+      <w:proofErr w:type="gramStart"/>
+      <w:r>
+        <w:rPr>
+          <w:rFonts w:hint="eastAsia"/>
+        </w:rPr>
+        <w:t>非失败</w:t>
+      </w:r>
+      <w:proofErr w:type="gramEnd"/>
+      <w:r>
+        <w:rPr>
+          <w:rFonts w:hint="eastAsia"/>
+        </w:rPr>
+        <w:t>的节点要求</w:t>
+      </w:r>
+      <w:r>
+        <w:rPr>
+          <w:rFonts w:hint="eastAsia"/>
+        </w:rPr>
+        <w:t xml:space="preserve"> </w:t>
+      </w:r>
+      <w:proofErr w:type="spellStart"/>
+      <w:r>
+        <w:rPr>
+          <w:rFonts w:hint="eastAsia"/>
+        </w:rPr>
+        <w:t>nf</w:t>
+      </w:r>
+      <w:proofErr w:type="spellEnd"/>
+      <w:r>
+        <w:rPr>
+          <w:rFonts w:hint="eastAsia"/>
+        </w:rPr>
+        <w:t xml:space="preserve"> </w:t>
+      </w:r>
+      <w:r>
+        <w:rPr>
+          <w:rFonts w:hint="eastAsia"/>
+        </w:rPr>
+        <w:t>验证其</w:t>
+      </w:r>
+      <w:r>
+        <w:rPr>
+          <w:rFonts w:hint="eastAsia"/>
+        </w:rPr>
+        <w:t>它的</w:t>
+      </w:r>
+      <w:r>
+        <w:rPr>
+          <w:rFonts w:hint="eastAsia"/>
+        </w:rPr>
+        <w:t>最近写的缓存行是否与当前计数器一致。根据验证结果，</w:t>
+      </w:r>
+      <w:r>
+        <w:rPr>
+          <w:rFonts w:hint="eastAsia"/>
+        </w:rPr>
+        <w:t>匹配则</w:t>
+      </w:r>
+      <w:r>
+        <w:rPr>
+          <w:rFonts w:hint="eastAsia"/>
+        </w:rPr>
+        <w:t>此节点将促进</w:t>
+      </w:r>
+      <w:r>
+        <w:rPr>
+          <w:rFonts w:hint="eastAsia"/>
+        </w:rPr>
+        <w:t xml:space="preserve"> </w:t>
+      </w:r>
+      <w:proofErr w:type="spellStart"/>
+      <w:r>
+        <w:rPr>
+          <w:rFonts w:hint="eastAsia"/>
+        </w:rPr>
+        <w:t>nf</w:t>
+      </w:r>
+      <w:proofErr w:type="spellEnd"/>
+      <w:r>
+        <w:rPr>
+          <w:rFonts w:hint="eastAsia"/>
+        </w:rPr>
+        <w:t xml:space="preserve"> </w:t>
+      </w:r>
+      <w:r>
+        <w:rPr>
+          <w:rFonts w:hint="eastAsia"/>
+        </w:rPr>
+        <w:t>作为所有者节点，</w:t>
+      </w:r>
+      <w:r>
+        <w:rPr>
+          <w:rFonts w:hint="eastAsia"/>
+        </w:rPr>
+        <w:t>否则，进行以</w:t>
+      </w:r>
+      <w:r>
+        <w:rPr>
+          <w:rFonts w:hint="eastAsia"/>
+        </w:rPr>
+        <w:t>它为该缓存</w:t>
+      </w:r>
+      <w:proofErr w:type="gramStart"/>
+      <w:r>
+        <w:rPr>
+          <w:rFonts w:hint="eastAsia"/>
+        </w:rPr>
+        <w:t>行记录</w:t>
+      </w:r>
+      <w:proofErr w:type="gramEnd"/>
+      <w:r>
+        <w:rPr>
+          <w:rFonts w:hint="eastAsia"/>
+        </w:rPr>
+        <w:t>的</w:t>
+      </w:r>
+      <w:r>
+        <w:t>UNDO</w:t>
+      </w:r>
+      <w:r>
+        <w:rPr>
+          <w:rFonts w:hint="eastAsia"/>
+        </w:rPr>
+        <w:t xml:space="preserve"> </w:t>
+      </w:r>
+      <w:r>
+        <w:t>log</w:t>
+      </w:r>
+      <w:r>
+        <w:rPr>
+          <w:rFonts w:hint="eastAsia"/>
+        </w:rPr>
+        <w:t>，从而使该缓存行无效</w:t>
+      </w:r>
+      <w:r>
+        <w:rPr>
+          <w:rFonts w:hint="eastAsia"/>
+        </w:rPr>
+        <w:t>。</w:t>
+      </w:r>
+    </w:p>
+    <w:p>
+      <w:pPr>
+        <w:rPr>
+          <w:rFonts w:hint="eastAsia"/>
+        </w:rPr>
+      </w:pPr>
+      <w:r>
+        <w:tab/>
+      </w:r>
+      <w:r>
+        <w:rPr>
+          <w:rFonts w:hint="eastAsia"/>
+        </w:rPr>
+        <w:t>（如何恢复锁）</w:t>
+      </w:r>
+      <w:r>
+        <w:rPr>
+          <w:rFonts w:hint="eastAsia"/>
+        </w:rPr>
+        <w:t>数据恢复后，在</w:t>
+      </w:r>
+      <w:r>
+        <w:rPr>
+          <w:rFonts w:hint="eastAsia"/>
+        </w:rPr>
+        <w:t xml:space="preserve"> </w:t>
+      </w:r>
+      <w:proofErr w:type="spellStart"/>
+      <w:r>
+        <w:rPr>
+          <w:rFonts w:hint="eastAsia"/>
+        </w:rPr>
+        <w:t>nf</w:t>
+      </w:r>
+      <w:proofErr w:type="spellEnd"/>
+      <w:r>
+        <w:rPr>
+          <w:rFonts w:hint="eastAsia"/>
+        </w:rPr>
+        <w:t xml:space="preserve"> </w:t>
+      </w:r>
+      <w:r>
+        <w:rPr>
+          <w:rFonts w:hint="eastAsia"/>
+        </w:rPr>
+        <w:t>故障之前</w:t>
+      </w:r>
+      <w:r>
+        <w:rPr>
+          <w:rFonts w:hint="eastAsia"/>
+        </w:rPr>
+        <w:t>为</w:t>
+      </w:r>
+      <w:r>
+        <w:rPr>
+          <w:rFonts w:hint="eastAsia"/>
+        </w:rPr>
+        <w:t>"</w:t>
+      </w:r>
+      <w:r>
+        <w:t>Shared</w:t>
+      </w:r>
+      <w:r>
+        <w:rPr>
+          <w:rFonts w:hint="eastAsia"/>
+        </w:rPr>
+        <w:t>"</w:t>
+      </w:r>
+      <w:r>
+        <w:rPr>
+          <w:rFonts w:hint="eastAsia"/>
+        </w:rPr>
+        <w:t>状态</w:t>
+      </w:r>
+      <w:r>
+        <w:rPr>
+          <w:rFonts w:hint="eastAsia"/>
+        </w:rPr>
+        <w:t>的</w:t>
+      </w:r>
+      <w:r>
+        <w:rPr>
+          <w:rFonts w:hint="eastAsia"/>
+        </w:rPr>
+        <w:t xml:space="preserve"> </w:t>
+      </w:r>
+      <w:proofErr w:type="spellStart"/>
+      <w:r>
+        <w:rPr>
+          <w:rFonts w:hint="eastAsia"/>
+        </w:rPr>
+        <w:t>nf</w:t>
+      </w:r>
+      <w:proofErr w:type="spellEnd"/>
+      <w:r>
+        <w:rPr>
+          <w:rFonts w:hint="eastAsia"/>
+        </w:rPr>
+        <w:t xml:space="preserve"> </w:t>
+      </w:r>
+      <w:r>
+        <w:rPr>
+          <w:rFonts w:hint="eastAsia"/>
+        </w:rPr>
+        <w:t>缓存行已更改为</w:t>
+      </w:r>
+      <w:r>
+        <w:rPr>
+          <w:rFonts w:hint="eastAsia"/>
+        </w:rPr>
+        <w:t>"</w:t>
+      </w:r>
+      <w:r>
+        <w:t>Dirty</w:t>
+      </w:r>
+      <w:r>
+        <w:rPr>
+          <w:rFonts w:hint="eastAsia"/>
+        </w:rPr>
+        <w:t>"</w:t>
+      </w:r>
+      <w:r>
+        <w:rPr>
+          <w:rFonts w:hint="eastAsia"/>
+        </w:rPr>
+        <w:t>（</w:t>
+      </w:r>
+      <w:r>
+        <w:rPr>
+          <w:rFonts w:hint="eastAsia"/>
+        </w:rPr>
+        <w:t>它作为所有者节点</w:t>
+      </w:r>
+      <w:r>
+        <w:rPr>
+          <w:rFonts w:hint="eastAsia"/>
+        </w:rPr>
+        <w:t>）</w:t>
+      </w:r>
+      <w:r>
+        <w:rPr>
+          <w:rFonts w:hint="eastAsia"/>
+        </w:rPr>
+        <w:t>或</w:t>
+      </w:r>
+      <w:r>
+        <w:rPr>
+          <w:rFonts w:hint="eastAsia"/>
+        </w:rPr>
+        <w:t>"</w:t>
+      </w:r>
+      <w:proofErr w:type="spellStart"/>
+      <w:r>
+        <w:t>UnShared</w:t>
+      </w:r>
+      <w:proofErr w:type="spellEnd"/>
+      <w:r>
+        <w:rPr>
+          <w:rFonts w:hint="eastAsia"/>
+        </w:rPr>
+        <w:t>"</w:t>
+      </w:r>
+      <w:r>
+        <w:rPr>
+          <w:rFonts w:hint="eastAsia"/>
+        </w:rPr>
+        <w:t>（它作为</w:t>
+      </w:r>
+      <w:r>
+        <w:rPr>
+          <w:rFonts w:hint="eastAsia"/>
+        </w:rPr>
+        <w:t>home</w:t>
+      </w:r>
+      <w:r>
+        <w:rPr>
+          <w:rFonts w:hint="eastAsia"/>
+        </w:rPr>
+        <w:t>节点）</w:t>
+      </w:r>
+      <w:r>
+        <w:rPr>
+          <w:rFonts w:hint="eastAsia"/>
+        </w:rPr>
+        <w:t>，这意味着其他节点获得的缓存</w:t>
+      </w:r>
+      <w:r>
+        <w:rPr>
+          <w:rFonts w:hint="eastAsia"/>
+        </w:rPr>
+        <w:t>行</w:t>
+      </w:r>
+      <w:r>
+        <w:rPr>
+          <w:rFonts w:hint="eastAsia"/>
+        </w:rPr>
+        <w:t>上的共享锁已隐性释放。因此，我们需要恢复这些缓存行的目录。</w:t>
+      </w:r>
+      <w:r>
+        <w:rPr>
+          <w:rFonts w:hint="eastAsia"/>
+          <w:b/>
+        </w:rPr>
+        <w:t>为此，在数据恢复后，</w:t>
+      </w:r>
+      <w:proofErr w:type="gramStart"/>
+      <w:r>
+        <w:rPr>
+          <w:rFonts w:hint="eastAsia"/>
+          <w:b/>
+        </w:rPr>
+        <w:t>每个非失败</w:t>
+      </w:r>
+      <w:proofErr w:type="gramEnd"/>
+      <w:r>
+        <w:rPr>
+          <w:rFonts w:hint="eastAsia"/>
+          <w:b/>
+        </w:rPr>
+        <w:t>的节点都会通知</w:t>
+      </w:r>
+      <w:r>
+        <w:rPr>
+          <w:rFonts w:hint="eastAsia"/>
+          <w:b/>
+        </w:rPr>
+        <w:t xml:space="preserve"> </w:t>
+      </w:r>
+      <w:proofErr w:type="spellStart"/>
+      <w:r>
+        <w:rPr>
+          <w:rFonts w:hint="eastAsia"/>
+          <w:b/>
+        </w:rPr>
+        <w:t>nf</w:t>
+      </w:r>
+      <w:proofErr w:type="spellEnd"/>
+      <w:r>
+        <w:rPr>
+          <w:rFonts w:hint="eastAsia"/>
+          <w:b/>
+        </w:rPr>
+        <w:t xml:space="preserve"> </w:t>
+      </w:r>
+      <w:r>
+        <w:rPr>
+          <w:rFonts w:hint="eastAsia"/>
+          <w:b/>
+        </w:rPr>
+        <w:t>以前与它共享的缓存行。对于每个此类缓存行，</w:t>
+      </w:r>
+      <w:proofErr w:type="spellStart"/>
+      <w:r>
+        <w:rPr>
+          <w:rFonts w:hint="eastAsia"/>
+          <w:b/>
+        </w:rPr>
+        <w:t>nf</w:t>
+      </w:r>
+      <w:proofErr w:type="spellEnd"/>
+      <w:r>
+        <w:rPr>
+          <w:rFonts w:hint="eastAsia"/>
+          <w:b/>
+        </w:rPr>
+        <w:t xml:space="preserve"> </w:t>
+      </w:r>
+      <w:r>
+        <w:rPr>
+          <w:rFonts w:hint="eastAsia"/>
+          <w:b/>
+        </w:rPr>
+        <w:t>将读取当前所有者节点的内容（如果可能），将其状态更改为</w:t>
+      </w:r>
+      <w:r>
+        <w:rPr>
+          <w:rFonts w:hint="eastAsia"/>
+          <w:b/>
+        </w:rPr>
+        <w:t>"</w:t>
+      </w:r>
+      <w:r>
+        <w:rPr>
+          <w:rFonts w:hint="eastAsia"/>
+          <w:b/>
+        </w:rPr>
+        <w:t>共享</w:t>
+      </w:r>
+      <w:r>
+        <w:rPr>
+          <w:rFonts w:hint="eastAsia"/>
+          <w:b/>
+        </w:rPr>
+        <w:t>"</w:t>
+      </w:r>
+      <w:r>
+        <w:rPr>
+          <w:rFonts w:hint="eastAsia"/>
+          <w:b/>
+        </w:rPr>
+        <w:t>，最后相应地更新其共享列表。</w:t>
+      </w:r>
+      <w:r>
+        <w:rPr>
+          <w:rFonts w:hint="eastAsia"/>
+        </w:rPr>
+        <w:t>我们不需要恢复</w:t>
+      </w:r>
+      <w:r>
+        <w:rPr>
+          <w:rFonts w:hint="eastAsia"/>
+        </w:rPr>
+        <w:t>排他</w:t>
+      </w:r>
+      <w:r>
+        <w:rPr>
+          <w:rFonts w:hint="eastAsia"/>
+        </w:rPr>
+        <w:t>锁，因为如前所述，每次</w:t>
+      </w:r>
+      <w:r>
+        <w:rPr>
+          <w:rFonts w:hint="eastAsia"/>
+        </w:rPr>
+        <w:t>排他</w:t>
+      </w:r>
+      <w:r>
+        <w:rPr>
+          <w:rFonts w:hint="eastAsia"/>
+        </w:rPr>
+        <w:t>锁</w:t>
+      </w:r>
+      <w:r>
+        <w:rPr>
+          <w:rFonts w:hint="eastAsia"/>
+        </w:rPr>
+        <w:t>的设置</w:t>
+      </w:r>
+      <w:r>
+        <w:rPr>
+          <w:rFonts w:hint="eastAsia"/>
+        </w:rPr>
+        <w:t>都与</w:t>
+      </w:r>
+      <w:r>
+        <w:rPr>
+          <w:rFonts w:hint="eastAsia"/>
+        </w:rPr>
+        <w:t xml:space="preserve"> DLOG </w:t>
+      </w:r>
+      <w:r>
+        <w:rPr>
+          <w:rFonts w:hint="eastAsia"/>
+        </w:rPr>
+        <w:t>条目相对应，因此锁持有人始终会被提升为各自缓存</w:t>
+      </w:r>
+      <w:r>
+        <w:rPr>
+          <w:rFonts w:hint="eastAsia"/>
+        </w:rPr>
+        <w:t>行</w:t>
+      </w:r>
+      <w:r>
+        <w:rPr>
+          <w:rFonts w:hint="eastAsia"/>
+        </w:rPr>
+        <w:t>的所有者。</w:t>
+      </w:r>
+    </w:p>
+    <w:p>
+      <w:r>
+        <w:tab/>
+      </w:r>
+      <w:r>
+        <w:rPr>
+          <w:rFonts w:hint="eastAsia"/>
+        </w:rPr>
+        <w:t>上述恢复过程可应用于多个节点同时发生故障的情况。在这种情况下，恢复过程被推迟到所有失败的节点都联机，然后并行执行每个节点。该过程类似于单节点故障的情况。具体来说，每个失败的节点首先从内部恢复</w:t>
+      </w:r>
+      <w:r>
+        <w:rPr>
+          <w:rFonts w:hint="eastAsia"/>
+        </w:rPr>
+        <w:t>以它自身或其他非故障节点作为</w:t>
+      </w:r>
+      <w:r>
+        <w:rPr>
+          <w:rFonts w:hint="eastAsia"/>
+        </w:rPr>
+        <w:t>home</w:t>
+      </w:r>
+      <w:r>
+        <w:rPr>
+          <w:rFonts w:hint="eastAsia"/>
+        </w:rPr>
+        <w:t>节点</w:t>
+      </w:r>
+      <w:r>
+        <w:rPr>
+          <w:rFonts w:hint="eastAsia"/>
+        </w:rPr>
+        <w:t>的缓存行</w:t>
+      </w:r>
+      <w:r>
+        <w:rPr>
+          <w:rFonts w:hint="eastAsia"/>
+        </w:rPr>
+        <w:t>。</w:t>
+      </w:r>
+      <w:proofErr w:type="gramStart"/>
+      <w:r>
+        <w:rPr>
+          <w:rFonts w:hint="eastAsia"/>
+        </w:rPr>
+        <w:t>这留下</w:t>
+      </w:r>
+      <w:proofErr w:type="gramEnd"/>
+      <w:r>
+        <w:rPr>
+          <w:rFonts w:hint="eastAsia"/>
+        </w:rPr>
+        <w:t>一些</w:t>
+      </w:r>
+      <w:r>
+        <w:rPr>
+          <w:rFonts w:hint="eastAsia"/>
+        </w:rPr>
+        <w:t>未修复的缓存</w:t>
+      </w:r>
+      <w:r>
+        <w:rPr>
+          <w:rFonts w:hint="eastAsia"/>
+        </w:rPr>
+        <w:t>行</w:t>
+      </w:r>
+      <w:r>
+        <w:rPr>
+          <w:rFonts w:hint="eastAsia"/>
+        </w:rPr>
+        <w:t>，</w:t>
+      </w:r>
+      <w:r>
+        <w:rPr>
+          <w:rFonts w:hint="eastAsia"/>
+        </w:rPr>
+        <w:t>这些缓存行的</w:t>
+      </w:r>
+      <w:r>
+        <w:rPr>
+          <w:rFonts w:hint="eastAsia"/>
+        </w:rPr>
+        <w:t>主节点和所有者节点是两个不同的失败节点。我们将其恢复推迟到第二阶段，在此期间，每个失败的节点都会恢复其拥有的缓存</w:t>
+      </w:r>
+      <w:r>
+        <w:rPr>
+          <w:rFonts w:hint="eastAsia"/>
+        </w:rPr>
+        <w:t>行</w:t>
+      </w:r>
+      <w:r>
+        <w:rPr>
+          <w:rFonts w:hint="eastAsia"/>
+        </w:rPr>
+        <w:t>，从而恢复缓存结构。</w:t>
+      </w:r>
+    </w:p>
+    <w:p>
+      <w:pPr>
+        <w:pStyle w:val="2"/>
+      </w:pPr>
+      <w:r>
+        <w:rPr>
+          <w:rFonts w:hint="eastAsia"/>
+        </w:rPr>
+        <w:t>应用</w:t>
+      </w:r>
+    </w:p>
+    <w:p>
+      <w:r>
+        <w:tab/>
+      </w:r>
+      <w:r>
+        <w:rPr>
+          <w:rFonts w:hint="eastAsia"/>
+        </w:rPr>
+        <w:t>在本节中，我们演示如何通过两个示例开发使用</w:t>
+      </w:r>
+      <w:r>
+        <w:rPr>
+          <w:rFonts w:hint="eastAsia"/>
+        </w:rPr>
+        <w:t xml:space="preserve"> GAM </w:t>
+      </w:r>
+      <w:r>
+        <w:rPr>
+          <w:rFonts w:hint="eastAsia"/>
+        </w:rPr>
+        <w:t>的应用程序：</w:t>
+      </w:r>
+      <w:r>
+        <w:rPr>
+          <w:rFonts w:hint="eastAsia"/>
+        </w:rPr>
+        <w:t>事务</w:t>
+      </w:r>
+      <w:r>
+        <w:rPr>
+          <w:rFonts w:hint="eastAsia"/>
+        </w:rPr>
+        <w:t>引擎和分布式散列表</w:t>
+      </w:r>
+      <w:r>
+        <w:rPr>
+          <w:rFonts w:hint="eastAsia"/>
+        </w:rPr>
+        <w:t xml:space="preserve"> </w:t>
+      </w:r>
+      <w:r>
+        <w:rPr>
+          <w:rFonts w:hint="eastAsia"/>
+        </w:rPr>
+        <w:t>（</w:t>
+      </w:r>
+      <w:r>
+        <w:rPr>
+          <w:rFonts w:hint="eastAsia"/>
+        </w:rPr>
+        <w:t>DHT</w:t>
+      </w:r>
+      <w:r>
+        <w:rPr>
+          <w:rFonts w:hint="eastAsia"/>
+        </w:rPr>
+        <w:t>）。</w:t>
       </w:r>
     </w:p>
     <w:p>
@@ -8011,8 +10656,7 @@
         <w:rPr>
           <w:rFonts w:hint="eastAsia"/>
         </w:rPr>
-        <w:lastRenderedPageBreak/>
-        <w:t>4</w:t>
+        <w:t>6</w:t>
       </w:r>
       <w:r>
         <w:t xml:space="preserve">.1 </w:t>
@@ -8021,10 +10665,15 @@
         <w:rPr>
           <w:rFonts w:hint="eastAsia"/>
         </w:rPr>
-        <w:t>同步操作</w:t>
+        <w:t>事务引擎</w:t>
       </w:r>
     </w:p>
     <w:p>
+      <w:pPr>
+        <w:rPr>
+          <w:rFonts w:hint="eastAsia"/>
+        </w:rPr>
+      </w:pPr>
       <w:r>
         <w:tab/>
       </w:r>
@@ -8032,25 +10681,285 @@
         <w:rPr>
           <w:rFonts w:hint="eastAsia"/>
         </w:rPr>
-        <w:t>为了在更高级别的应用程序中实现更强的一致性，我们提供了两组显式同步操作–内存</w:t>
-      </w:r>
-      <w:r>
-        <w:rPr>
-          <w:rFonts w:hint="eastAsia"/>
-        </w:rPr>
-        <w:t>屏障</w:t>
-      </w:r>
-      <w:r>
-        <w:rPr>
-          <w:rFonts w:hint="eastAsia"/>
-        </w:rPr>
-        <w:t>（即</w:t>
+        <w:t>共享内存模型通过隐藏复杂的网络通信，更容易实现分布式</w:t>
+      </w:r>
+      <w:r>
+        <w:rPr>
+          <w:rFonts w:hint="eastAsia"/>
+        </w:rPr>
+        <w:t>事务</w:t>
+      </w:r>
+      <w:r>
+        <w:rPr>
+          <w:rFonts w:hint="eastAsia"/>
+        </w:rPr>
+        <w:t>引擎，因此开发人员只</w:t>
+      </w:r>
+      <w:r>
+        <w:rPr>
+          <w:rFonts w:hint="eastAsia"/>
+        </w:rPr>
+        <w:t>用</w:t>
+      </w:r>
+      <w:r>
+        <w:rPr>
+          <w:rFonts w:hint="eastAsia"/>
+        </w:rPr>
+        <w:t>关注核心单节点</w:t>
+      </w:r>
+      <w:r>
+        <w:rPr>
+          <w:rFonts w:hint="eastAsia"/>
+        </w:rPr>
+        <w:t>事务</w:t>
+      </w:r>
+      <w:r>
+        <w:rPr>
+          <w:rFonts w:hint="eastAsia"/>
+        </w:rPr>
+        <w:t>处理逻辑。基本上，每个</w:t>
+      </w:r>
+      <w:r>
+        <w:rPr>
+          <w:rFonts w:hint="eastAsia"/>
+        </w:rPr>
+        <w:t>事务</w:t>
+      </w:r>
+      <w:r>
+        <w:rPr>
+          <w:rFonts w:hint="eastAsia"/>
+        </w:rPr>
+        <w:t>处理节点都有指向</w:t>
+      </w:r>
+      <w:r>
+        <w:rPr>
+          <w:rFonts w:hint="eastAsia"/>
+        </w:rPr>
+        <w:t>全局</w:t>
+      </w:r>
+      <w:r>
+        <w:rPr>
+          <w:rFonts w:hint="eastAsia"/>
+        </w:rPr>
+        <w:t>地址的</w:t>
+      </w:r>
+      <w:r>
+        <w:rPr>
+          <w:rFonts w:hint="eastAsia"/>
+          <w:b/>
+        </w:rPr>
+        <w:t>全局</w:t>
+      </w:r>
+      <w:r>
+        <w:rPr>
+          <w:rFonts w:hint="eastAsia"/>
+          <w:b/>
+        </w:rPr>
+        <w:t>索引的根条目</w:t>
+      </w:r>
+      <w:r>
+        <w:rPr>
+          <w:rFonts w:hint="eastAsia"/>
+        </w:rPr>
+        <w:t>，以便它可以通过使用读写</w:t>
+      </w:r>
+      <w:r>
+        <w:rPr>
+          <w:rFonts w:hint="eastAsia"/>
+        </w:rPr>
+        <w:t xml:space="preserve"> </w:t>
+      </w:r>
+      <w:r>
+        <w:rPr>
+          <w:rFonts w:hint="eastAsia"/>
+        </w:rPr>
+        <w:t>API</w:t>
+      </w:r>
+      <w:r>
+        <w:rPr>
+          <w:rFonts w:hint="eastAsia"/>
+        </w:rPr>
+        <w:t xml:space="preserve"> </w:t>
+      </w:r>
+      <w:r>
+        <w:rPr>
+          <w:rFonts w:hint="eastAsia"/>
+        </w:rPr>
+        <w:t>遍历全局</w:t>
+      </w:r>
+      <w:r>
+        <w:rPr>
+          <w:rFonts w:hint="eastAsia"/>
+        </w:rPr>
+        <w:t>索引</w:t>
+      </w:r>
+      <w:r>
+        <w:rPr>
+          <w:rFonts w:hint="eastAsia"/>
+        </w:rPr>
+        <w:t>以</w:t>
+      </w:r>
+      <w:r>
+        <w:rPr>
+          <w:rFonts w:hint="eastAsia"/>
+        </w:rPr>
+        <w:t>访问所有表。对于</w:t>
+      </w:r>
+      <w:r>
+        <w:rPr>
+          <w:rFonts w:hint="eastAsia"/>
+        </w:rPr>
+        <w:t>事务</w:t>
+      </w:r>
+      <w:r>
+        <w:rPr>
+          <w:rFonts w:hint="eastAsia"/>
+        </w:rPr>
+        <w:t>处理协议，我们只需使用</w:t>
+      </w:r>
+      <w:r>
+        <w:rPr>
+          <w:rFonts w:hint="eastAsia"/>
+        </w:rPr>
+        <w:t xml:space="preserve"> </w:t>
       </w:r>
       <w:proofErr w:type="spellStart"/>
       <w:r>
         <w:rPr>
           <w:rFonts w:hint="eastAsia"/>
         </w:rPr>
+        <w:t>TryRlock</w:t>
+      </w:r>
+      <w:proofErr w:type="spellEnd"/>
+      <w:r>
+        <w:rPr>
+          <w:rFonts w:hint="eastAsia"/>
+        </w:rPr>
+        <w:t>/</w:t>
+      </w:r>
+      <w:proofErr w:type="spellStart"/>
+      <w:r>
+        <w:rPr>
+          <w:rFonts w:hint="eastAsia"/>
+        </w:rPr>
+        <w:t>TryWLock</w:t>
+      </w:r>
+      <w:proofErr w:type="spellEnd"/>
+      <w:r>
+        <w:rPr>
+          <w:rFonts w:hint="eastAsia"/>
+        </w:rPr>
+        <w:t xml:space="preserve"> </w:t>
+      </w:r>
+      <w:r>
+        <w:rPr>
+          <w:rFonts w:hint="eastAsia"/>
+        </w:rPr>
+        <w:t>API</w:t>
+      </w:r>
+      <w:r>
+        <w:rPr>
+          <w:rFonts w:hint="eastAsia"/>
+        </w:rPr>
+        <w:t>来</w:t>
+      </w:r>
+      <w:r>
+        <w:rPr>
+          <w:rFonts w:hint="eastAsia"/>
+        </w:rPr>
+        <w:t>实现</w:t>
+      </w:r>
+      <w:r>
+        <w:rPr>
+          <w:rFonts w:hint="eastAsia"/>
+        </w:rPr>
+        <w:t>传统的</w:t>
+      </w:r>
+      <w:proofErr w:type="gramStart"/>
+      <w:r>
+        <w:rPr>
+          <w:rFonts w:hint="eastAsia"/>
+        </w:rPr>
+        <w:t>双</w:t>
+      </w:r>
+      <w:r>
+        <w:rPr>
+          <w:rFonts w:hint="eastAsia"/>
+        </w:rPr>
+        <w:t>阶段</w:t>
+      </w:r>
+      <w:r>
+        <w:rPr>
+          <w:rFonts w:hint="eastAsia"/>
+        </w:rPr>
+        <w:t>锁</w:t>
+      </w:r>
+      <w:proofErr w:type="gramEnd"/>
+      <w:r>
+        <w:rPr>
+          <w:rFonts w:hint="eastAsia"/>
+        </w:rPr>
+        <w:t xml:space="preserve"> </w:t>
+      </w:r>
+      <w:r>
+        <w:rPr>
+          <w:rFonts w:hint="eastAsia"/>
+        </w:rPr>
+        <w:t>（</w:t>
+      </w:r>
+      <w:r>
+        <w:rPr>
+          <w:rFonts w:hint="eastAsia"/>
+        </w:rPr>
+        <w:t>2PL</w:t>
+      </w:r>
+      <w:r>
+        <w:rPr>
+          <w:rFonts w:hint="eastAsia"/>
+        </w:rPr>
+        <w:t>）。我们不依赖于两阶段提交</w:t>
+      </w:r>
+      <w:r>
+        <w:rPr>
+          <w:rFonts w:hint="eastAsia"/>
+        </w:rPr>
+        <w:t xml:space="preserve"> </w:t>
+      </w:r>
+      <w:r>
+        <w:rPr>
+          <w:rFonts w:hint="eastAsia"/>
+        </w:rPr>
+        <w:t>（</w:t>
+      </w:r>
+      <w:r>
+        <w:rPr>
+          <w:rFonts w:hint="eastAsia"/>
+        </w:rPr>
+        <w:t>2PC</w:t>
+      </w:r>
+      <w:r>
+        <w:rPr>
+          <w:rFonts w:hint="eastAsia"/>
+        </w:rPr>
+        <w:t>）</w:t>
+      </w:r>
+      <w:r>
+        <w:rPr>
+          <w:rFonts w:hint="eastAsia"/>
+        </w:rPr>
+        <w:t xml:space="preserve"> </w:t>
+      </w:r>
+      <w:r>
+        <w:rPr>
+          <w:rFonts w:hint="eastAsia"/>
+        </w:rPr>
+        <w:t>之类的协议来实现分布式共识，因为当交易准备提交时，请求节点已经获取了数据。通过利用暗中发出</w:t>
+      </w:r>
+      <w:proofErr w:type="spellStart"/>
+      <w:r>
+        <w:rPr>
+          <w:rFonts w:hint="eastAsia"/>
+        </w:rPr>
         <w:t>MFence</w:t>
       </w:r>
       <w:proofErr w:type="spellEnd"/>
@@ -8058,113 +10967,19 @@
         <w:rPr>
           <w:rFonts w:hint="eastAsia"/>
         </w:rPr>
-        <w:t>），类似于</w:t>
-      </w:r>
-      <w:r>
-        <w:rPr>
-          <w:rFonts w:hint="eastAsia"/>
-        </w:rPr>
-        <w:t>x86</w:t>
-      </w:r>
-      <w:r>
-        <w:rPr>
-          <w:rFonts w:hint="eastAsia"/>
-        </w:rPr>
-        <w:t>指令集中</w:t>
-      </w:r>
-      <w:proofErr w:type="spellStart"/>
-      <w:r>
-        <w:rPr>
-          <w:rFonts w:hint="eastAsia"/>
-        </w:rPr>
-        <w:t>MFence</w:t>
-      </w:r>
-      <w:proofErr w:type="spellEnd"/>
-      <w:r>
-        <w:rPr>
-          <w:rFonts w:hint="eastAsia"/>
-        </w:rPr>
-        <w:t>指令</w:t>
-      </w:r>
-      <w:r>
-        <w:rPr>
-          <w:rFonts w:hint="eastAsia"/>
-        </w:rPr>
-        <w:t>的操作以及分布式锁操作（包括共享锁</w:t>
-      </w:r>
-      <w:r>
-        <w:rPr>
-          <w:rFonts w:hint="eastAsia"/>
-        </w:rPr>
-        <w:t>、</w:t>
-      </w:r>
-      <w:r>
-        <w:rPr>
-          <w:rFonts w:hint="eastAsia"/>
-        </w:rPr>
-        <w:t>排他锁及其</w:t>
-      </w:r>
-      <w:r>
-        <w:rPr>
-          <w:rFonts w:hint="eastAsia"/>
-        </w:rPr>
-        <w:t>try-lock</w:t>
-      </w:r>
-      <w:r>
-        <w:rPr>
-          <w:rFonts w:hint="eastAsia"/>
-        </w:rPr>
-        <w:t>变体</w:t>
-      </w:r>
-      <w:r>
-        <w:rPr>
-          <w:rFonts w:hint="eastAsia"/>
-        </w:rPr>
-        <w:t>）</w:t>
-      </w:r>
-      <w:r>
-        <w:rPr>
-          <w:rFonts w:hint="eastAsia"/>
-        </w:rPr>
-        <w:t>。锁定操作是隐式的内存屏障。对于每个</w:t>
-      </w:r>
-      <w:r>
-        <w:rPr>
-          <w:rFonts w:hint="eastAsia"/>
-        </w:rPr>
-        <w:t>Lock</w:t>
-      </w:r>
-      <w:r>
-        <w:rPr>
-          <w:rFonts w:hint="eastAsia"/>
-        </w:rPr>
-        <w:t>和</w:t>
-      </w:r>
-      <w:proofErr w:type="spellStart"/>
-      <w:r>
-        <w:rPr>
-          <w:rFonts w:hint="eastAsia"/>
-        </w:rPr>
-        <w:t>MFence</w:t>
-      </w:r>
-      <w:proofErr w:type="spellEnd"/>
-      <w:r>
-        <w:rPr>
-          <w:rFonts w:hint="eastAsia"/>
-        </w:rPr>
-        <w:t>操作，</w:t>
-      </w:r>
-      <w:r>
-        <w:rPr>
-          <w:rFonts w:hint="eastAsia"/>
-        </w:rPr>
-        <w:t>它的后续操作将被挂起</w:t>
-      </w:r>
-      <w:r>
-        <w:rPr>
-          <w:rFonts w:hint="eastAsia"/>
-        </w:rPr>
-        <w:t>，直到工作线程完成所有之前的操作为止。此外，</w:t>
+        <w:t>的锁同步</w:t>
+      </w:r>
+      <w:r>
+        <w:rPr>
+          <w:rFonts w:hint="eastAsia"/>
+        </w:rPr>
+        <w:t>原语</w:t>
+      </w:r>
+      <w:r>
+        <w:rPr>
+          <w:rFonts w:hint="eastAsia"/>
+        </w:rPr>
+        <w:t>，我们可以在</w:t>
       </w:r>
       <w:r>
         <w:rPr>
@@ -8176,211 +10991,88 @@
         <w:rPr>
           <w:rFonts w:hint="eastAsia"/>
         </w:rPr>
-        <w:t>还提供了</w:t>
-      </w:r>
-      <w:r>
-        <w:rPr>
-          <w:rFonts w:hint="eastAsia"/>
-        </w:rPr>
-        <w:t>Atomic</w:t>
-      </w:r>
-      <w:r>
-        <w:rPr>
-          <w:rFonts w:hint="eastAsia"/>
-        </w:rPr>
-        <w:t>操作，这些操作原子性地针对全局地址执行给定的功能。对于每个原子操作，工作线程将其视为对给定地址的隐式写操作，因此尝试获取相应的写权限。此后，工作线程针对该地址</w:t>
-      </w:r>
-      <w:r>
-        <w:rPr>
-          <w:rFonts w:hint="eastAsia"/>
-          <w:b/>
-        </w:rPr>
-        <w:t>调用</w:t>
-      </w:r>
-      <w:r>
-        <w:rPr>
-          <w:rFonts w:hint="eastAsia"/>
-        </w:rPr>
-        <w:t>给定的函数。</w:t>
+        <w:t>提</w:t>
+      </w:r>
+      <w:r>
+        <w:rPr>
+          <w:rFonts w:hint="eastAsia"/>
+        </w:rPr>
+        <w:lastRenderedPageBreak/>
+        <w:t>供的</w:t>
+      </w:r>
+      <w:r>
+        <w:rPr>
+          <w:rFonts w:hint="eastAsia"/>
+        </w:rPr>
+        <w:t>PSO</w:t>
+      </w:r>
+      <w:r>
+        <w:rPr>
+          <w:rFonts w:hint="eastAsia"/>
+        </w:rPr>
+        <w:t>一致性模型下轻松实现序列化。由于</w:t>
+      </w:r>
+      <w:r>
+        <w:rPr>
+          <w:rFonts w:hint="eastAsia"/>
+        </w:rPr>
+        <w:t xml:space="preserve"> GAM </w:t>
+      </w:r>
+      <w:r>
+        <w:rPr>
+          <w:rFonts w:hint="eastAsia"/>
+        </w:rPr>
+        <w:t>提供的统一内存模型，我们的</w:t>
+      </w:r>
+      <w:r>
+        <w:rPr>
+          <w:rFonts w:hint="eastAsia"/>
+        </w:rPr>
+        <w:t>事务</w:t>
+      </w:r>
+      <w:r>
+        <w:rPr>
+          <w:rFonts w:hint="eastAsia"/>
+        </w:rPr>
+        <w:t>引擎可以自然地避免</w:t>
+      </w:r>
+      <w:r>
+        <w:rPr>
+          <w:rFonts w:hint="eastAsia"/>
+        </w:rPr>
+        <w:t xml:space="preserve"> 2PC </w:t>
+      </w:r>
+      <w:r>
+        <w:rPr>
+          <w:rFonts w:hint="eastAsia"/>
+        </w:rPr>
+        <w:t>间接费用，并完全消除应用层中数据传输的复杂性。</w:t>
+      </w:r>
+      <w:r>
+        <w:rPr>
+          <w:rFonts w:hint="eastAsia"/>
+        </w:rPr>
+        <w:t>（加锁，实际上就是悲观并发控制）</w:t>
       </w:r>
     </w:p>
     <w:p>
-      <w:r>
-        <w:tab/>
-      </w:r>
-      <w:r>
-        <w:rPr>
-          <w:rFonts w:hint="eastAsia"/>
-        </w:rPr>
-        <w:t>Lock</w:t>
-      </w:r>
-      <w:r>
-        <w:rPr>
-          <w:rFonts w:hint="eastAsia"/>
-        </w:rPr>
-        <w:t>操作为程序员提供了一个自然同步机制，以协调共享内存环境中的数据访问。在我们当前的设计中，锁和数据是耦合在一起的，因此节点上的分布式锁具有与数据共享相同的粒度，即缓存</w:t>
-      </w:r>
-      <w:r>
-        <w:rPr>
-          <w:rFonts w:hint="eastAsia"/>
-        </w:rPr>
-        <w:t>行</w:t>
-      </w:r>
-      <w:r>
-        <w:rPr>
-          <w:rFonts w:hint="eastAsia"/>
-        </w:rPr>
-        <w:t>，</w:t>
-      </w:r>
-      <w:r>
-        <w:rPr>
-          <w:rFonts w:hint="eastAsia"/>
-          <w:b/>
-        </w:rPr>
-        <w:t>这意味着同一缓存行中的数据共享同一锁定</w:t>
-      </w:r>
-      <w:r>
-        <w:rPr>
-          <w:rFonts w:hint="eastAsia"/>
-          <w:b/>
-        </w:rPr>
-        <w:t>（即锁的范围是按照缓存行的粒度）</w:t>
-      </w:r>
-      <w:r>
-        <w:rPr>
-          <w:rFonts w:hint="eastAsia"/>
-        </w:rPr>
-        <w:t>。</w:t>
-      </w:r>
-      <w:r>
-        <w:rPr>
-          <w:rFonts w:hint="eastAsia"/>
-        </w:rPr>
-        <w:t xml:space="preserve">Lock </w:t>
-      </w:r>
-      <w:r>
-        <w:rPr>
-          <w:rFonts w:hint="eastAsia"/>
-        </w:rPr>
-        <w:t>操作将请求的缓存行预装到本地缓存中，使请求节点成为共享节点（在</w:t>
-      </w:r>
-      <w:r>
-        <w:rPr>
-          <w:rFonts w:hint="eastAsia"/>
-        </w:rPr>
-        <w:t xml:space="preserve"> </w:t>
-      </w:r>
-      <w:proofErr w:type="spellStart"/>
-      <w:r>
-        <w:rPr>
-          <w:rFonts w:hint="eastAsia"/>
-        </w:rPr>
-        <w:t>RLock</w:t>
-      </w:r>
-      <w:proofErr w:type="spellEnd"/>
-      <w:r>
-        <w:rPr>
-          <w:rFonts w:hint="eastAsia"/>
-        </w:rPr>
-        <w:t xml:space="preserve"> </w:t>
-      </w:r>
-      <w:r>
-        <w:rPr>
-          <w:rFonts w:hint="eastAsia"/>
-        </w:rPr>
-        <w:t>的情况下）或所有者节点（在</w:t>
-      </w:r>
-      <w:r>
-        <w:rPr>
-          <w:rFonts w:hint="eastAsia"/>
-        </w:rPr>
-        <w:t xml:space="preserve"> </w:t>
-      </w:r>
-      <w:proofErr w:type="spellStart"/>
-      <w:r>
-        <w:rPr>
-          <w:rFonts w:hint="eastAsia"/>
-        </w:rPr>
-        <w:t>WLock</w:t>
-      </w:r>
-      <w:proofErr w:type="spellEnd"/>
-      <w:r>
-        <w:rPr>
-          <w:rFonts w:hint="eastAsia"/>
-        </w:rPr>
-        <w:t xml:space="preserve"> </w:t>
-      </w:r>
-      <w:r>
-        <w:rPr>
-          <w:rFonts w:hint="eastAsia"/>
-        </w:rPr>
-        <w:t>中），使后续在同一缓存</w:t>
-      </w:r>
-      <w:r>
-        <w:rPr>
-          <w:rFonts w:hint="eastAsia"/>
-        </w:rPr>
-        <w:t>行</w:t>
-      </w:r>
-      <w:r>
-        <w:rPr>
-          <w:rFonts w:hint="eastAsia"/>
-        </w:rPr>
-        <w:t>上的读</w:t>
-      </w:r>
-      <w:r>
-        <w:rPr>
-          <w:rFonts w:hint="eastAsia"/>
-        </w:rPr>
-        <w:t>/</w:t>
-      </w:r>
-      <w:r>
-        <w:rPr>
-          <w:rFonts w:hint="eastAsia"/>
-        </w:rPr>
-        <w:t>写或解锁操作免于额外的网络通信。同样，如果请求节点已获得请求缓存行的适当许可，则可以在本地</w:t>
-      </w:r>
-      <w:r>
-        <w:rPr>
-          <w:rFonts w:hint="eastAsia"/>
-        </w:rPr>
-        <w:t>服务</w:t>
-      </w:r>
-      <w:r>
-        <w:rPr>
-          <w:rFonts w:hint="eastAsia"/>
-        </w:rPr>
-        <w:t xml:space="preserve">Lock </w:t>
-      </w:r>
-      <w:r>
-        <w:rPr>
-          <w:rFonts w:hint="eastAsia"/>
-        </w:rPr>
-        <w:t>操作。从这个意义上说，锁操作，</w:t>
-      </w:r>
-      <w:r>
-        <w:rPr>
-          <w:rFonts w:hint="eastAsia"/>
-        </w:rPr>
-        <w:t>如同</w:t>
-      </w:r>
-      <w:r>
-        <w:rPr>
-          <w:rFonts w:hint="eastAsia"/>
-        </w:rPr>
-        <w:t>他们的读</w:t>
-      </w:r>
-      <w:r>
-        <w:rPr>
-          <w:rFonts w:hint="eastAsia"/>
-        </w:rPr>
-        <w:t>/</w:t>
-      </w:r>
-      <w:r>
-        <w:rPr>
-          <w:rFonts w:hint="eastAsia"/>
-        </w:rPr>
-        <w:t>写对应，也可以缓存。</w:t>
+      <w:pPr>
+        <w:pStyle w:val="3"/>
+      </w:pPr>
+      <w:r>
+        <w:rPr>
+          <w:rFonts w:hint="eastAsia"/>
+        </w:rPr>
+        <w:t>6</w:t>
+      </w:r>
+      <w:r>
+        <w:t xml:space="preserve">.2 </w:t>
+      </w:r>
+      <w:r>
+        <w:rPr>
+          <w:rFonts w:hint="eastAsia"/>
+        </w:rPr>
+        <w:t>分布式哈希表</w:t>
       </w:r>
     </w:p>
     <w:p>
@@ -8390,155 +11082,243 @@
       <w:r>
         <w:rPr>
           <w:rFonts w:hint="eastAsia"/>
+        </w:rPr>
+        <w:t>基于</w:t>
+      </w:r>
+      <w:r>
+        <w:rPr>
+          <w:rFonts w:hint="eastAsia"/>
+        </w:rPr>
+        <w:t xml:space="preserve"> GAM </w:t>
+      </w:r>
+      <w:r>
+        <w:rPr>
+          <w:rFonts w:hint="eastAsia"/>
+        </w:rPr>
+        <w:t>提供的共享内存模型，</w:t>
+      </w:r>
+      <w:r>
+        <w:rPr>
+          <w:rFonts w:hint="eastAsia"/>
+        </w:rPr>
+        <w:t xml:space="preserve">DHT </w:t>
+      </w:r>
+      <w:r>
+        <w:rPr>
+          <w:rFonts w:hint="eastAsia"/>
+        </w:rPr>
+        <w:t>可以作为包裹在多个节点上的分布式存储桶阵列来实现。具体来说，</w:t>
+      </w:r>
+      <w:r>
+        <w:rPr>
+          <w:rFonts w:hint="eastAsia"/>
           <w:highlight w:val="yellow"/>
         </w:rPr>
-        <w:t>另外，阻塞锁定操作是以基于队列的方式实现的，而不是通过</w:t>
+        <w:t>每个</w:t>
       </w:r>
       <w:r>
         <w:rPr>
           <w:rFonts w:hint="eastAsia"/>
           <w:highlight w:val="yellow"/>
         </w:rPr>
-        <w:t>RDMA</w:t>
+        <w:t xml:space="preserve"> GAM </w:t>
       </w:r>
       <w:r>
         <w:rPr>
           <w:rFonts w:hint="eastAsia"/>
           <w:highlight w:val="yellow"/>
         </w:rPr>
-        <w:t>重复请求</w:t>
-      </w:r>
-      <w:r>
-        <w:rPr>
-          <w:rFonts w:hint="eastAsia"/>
-        </w:rPr>
-        <w:t>，这可能会使网络溢出。通过基于队列的锁定方案，在解锁操作之后，我们将选择锁定等待队列的头节点来授予锁定权限。但是</w:t>
+        <w:t>节点负责</w:t>
       </w:r>
       <w:r>
         <w:rPr>
           <w:rFonts w:hint="eastAsia"/>
           <w:highlight w:val="yellow"/>
         </w:rPr>
-        <w:t>，</w:t>
-      </w:r>
-      <w:proofErr w:type="spellStart"/>
+        <w:t xml:space="preserve"> 64 </w:t>
+      </w:r>
       <w:r>
         <w:rPr>
           <w:rFonts w:hint="eastAsia"/>
           <w:highlight w:val="yellow"/>
         </w:rPr>
-        <w:t>TryLock</w:t>
-      </w:r>
-      <w:proofErr w:type="spellEnd"/>
+        <w:t>位密钥空间的子集，密钥与其驻留节点之间的映射由最高位决定</w:t>
+      </w:r>
+      <w:r>
+        <w:rPr>
+          <w:rFonts w:hint="eastAsia"/>
+        </w:rPr>
+        <w:t>。在每个存储桶中，有多个</w:t>
+      </w:r>
+      <w:r>
+        <w:rPr>
+          <w:rFonts w:hint="eastAsia"/>
+        </w:rPr>
+        <w:t xml:space="preserve"> 12 </w:t>
+      </w:r>
+      <w:r>
+        <w:rPr>
+          <w:rFonts w:hint="eastAsia"/>
+        </w:rPr>
+        <w:t>个子条目和一个溢出指针，以处理哈</w:t>
+      </w:r>
+      <w:proofErr w:type="gramStart"/>
+      <w:r>
+        <w:rPr>
+          <w:rFonts w:hint="eastAsia"/>
+        </w:rPr>
+        <w:t>希冲突</w:t>
+      </w:r>
+      <w:proofErr w:type="gramEnd"/>
+      <w:r>
+        <w:rPr>
+          <w:rFonts w:hint="eastAsia"/>
+        </w:rPr>
+        <w:t>并增强哈希表的占用率。每个哈希表条目都包含从密钥的最低</w:t>
+      </w:r>
+      <w:r>
+        <w:rPr>
+          <w:rFonts w:hint="eastAsia"/>
+        </w:rPr>
+        <w:t xml:space="preserve"> 12 </w:t>
+      </w:r>
+      <w:r>
+        <w:rPr>
+          <w:rFonts w:hint="eastAsia"/>
+        </w:rPr>
+        <w:t>位中提取的</w:t>
+      </w:r>
+      <w:r>
+        <w:rPr>
+          <w:rFonts w:hint="eastAsia"/>
+        </w:rPr>
+        <w:t xml:space="preserve"> 12 </w:t>
+      </w:r>
+      <w:r>
+        <w:rPr>
+          <w:rFonts w:hint="eastAsia"/>
+        </w:rPr>
+        <w:t>位标记，以区分同一存储桶中的键，</w:t>
+      </w:r>
+      <w:r>
+        <w:rPr>
+          <w:rFonts w:hint="eastAsia"/>
+        </w:rPr>
+        <w:t xml:space="preserve">20 </w:t>
+      </w:r>
+      <w:r>
+        <w:rPr>
+          <w:rFonts w:hint="eastAsia"/>
+        </w:rPr>
+        <w:t>位整数记录索引键值对的大小，以及指向存储键值对的</w:t>
+      </w:r>
+      <w:r>
+        <w:rPr>
+          <w:rFonts w:hint="eastAsia"/>
+        </w:rPr>
+        <w:t>全局</w:t>
+      </w:r>
+      <w:r>
+        <w:rPr>
+          <w:rFonts w:hint="eastAsia"/>
+        </w:rPr>
+        <w:t>地址的</w:t>
+      </w:r>
+      <w:r>
+        <w:rPr>
+          <w:rFonts w:hint="eastAsia"/>
+        </w:rPr>
+        <w:t xml:space="preserve"> 64 </w:t>
+      </w:r>
+      <w:r>
+        <w:rPr>
+          <w:rFonts w:hint="eastAsia"/>
+        </w:rPr>
+        <w:t>位</w:t>
+      </w:r>
+      <w:r>
+        <w:rPr>
+          <w:rFonts w:hint="eastAsia"/>
+        </w:rPr>
+        <w:t>指针</w:t>
+      </w:r>
+      <w:r>
+        <w:rPr>
+          <w:rFonts w:hint="eastAsia"/>
+        </w:rPr>
+        <w:t>。通过这种方式，与传统的</w:t>
+      </w:r>
+      <w:r>
+        <w:rPr>
+          <w:rFonts w:hint="eastAsia"/>
+        </w:rPr>
+        <w:t xml:space="preserve"> DHT </w:t>
+      </w:r>
+      <w:r>
+        <w:rPr>
+          <w:rFonts w:hint="eastAsia"/>
+        </w:rPr>
+        <w:t>不同，哈希表及其索引键值对位于同一物理节点内，我们的</w:t>
+      </w:r>
+      <w:r>
+        <w:rPr>
+          <w:rFonts w:hint="eastAsia"/>
+        </w:rPr>
+        <w:t xml:space="preserve"> DHT </w:t>
+      </w:r>
+      <w:proofErr w:type="gramStart"/>
+      <w:r>
+        <w:rPr>
+          <w:rFonts w:hint="eastAsia"/>
+        </w:rPr>
+        <w:t>实现将</w:t>
+      </w:r>
       <w:r>
         <w:rPr>
           <w:rFonts w:hint="eastAsia"/>
           <w:highlight w:val="yellow"/>
-        </w:rPr>
-        <w:t>操作不会排队</w:t>
-      </w:r>
-      <w:r>
-        <w:rPr>
-          <w:rFonts w:hint="eastAsia"/>
-        </w:rPr>
-        <w:t>，</w:t>
-      </w:r>
-      <w:r>
-        <w:rPr>
-          <w:rFonts w:hint="eastAsia"/>
-        </w:rPr>
-        <w:t>如果其他人持有互斥锁，则锁定失败将立即返回。为了维持一致的状态，在锁定失败时需要一些撤消过程和特殊处理，因为它可能涉及多个节点，并且有可能只有一个节点拒绝授予锁，而其他节点则同意。</w:t>
-      </w:r>
-    </w:p>
-    <w:p>
-      <w:r>
-        <w:rPr>
-          <w:rFonts w:hint="eastAsia"/>
-        </w:rPr>
-        <w:t>我们省略了共享或排他</w:t>
-      </w:r>
-      <w:r>
-        <w:rPr>
-          <w:rFonts w:hint="eastAsia"/>
-        </w:rPr>
-        <w:t>Lock</w:t>
-      </w:r>
-      <w:r>
-        <w:rPr>
-          <w:rFonts w:hint="eastAsia"/>
-        </w:rPr>
-        <w:t>操作的通信工作流程的描述，因为它们分别类似于对应的</w:t>
-      </w:r>
-      <w:r>
-        <w:rPr>
-          <w:rFonts w:hint="eastAsia"/>
-        </w:rPr>
-        <w:t>Read</w:t>
-      </w:r>
-      <w:r>
-        <w:rPr>
-          <w:rFonts w:hint="eastAsia"/>
-        </w:rPr>
-        <w:t>（图</w:t>
-      </w:r>
-      <w:r>
-        <w:rPr>
-          <w:rFonts w:hint="eastAsia"/>
-        </w:rPr>
-        <w:t>3</w:t>
-      </w:r>
-      <w:r>
-        <w:rPr>
-          <w:rFonts w:hint="eastAsia"/>
-        </w:rPr>
-        <w:t>）或</w:t>
-      </w:r>
-      <w:r>
-        <w:rPr>
-          <w:rFonts w:hint="eastAsia"/>
-        </w:rPr>
-        <w:t>Write</w:t>
-      </w:r>
-      <w:r>
-        <w:rPr>
-          <w:rFonts w:hint="eastAsia"/>
-        </w:rPr>
-        <w:t>（图</w:t>
-      </w:r>
-      <w:r>
-        <w:rPr>
-          <w:rFonts w:hint="eastAsia"/>
-        </w:rPr>
-        <w:t>4</w:t>
-      </w:r>
-      <w:r>
-        <w:rPr>
-          <w:rFonts w:hint="eastAsia"/>
-        </w:rPr>
-        <w:t>），但是在获取数据后需要一些锁定语义。</w:t>
-      </w:r>
-    </w:p>
-    <w:p>
-      <w:r>
-        <w:tab/>
-      </w:r>
-      <w:r>
-        <w:rPr>
-          <w:rFonts w:hint="eastAsia"/>
-        </w:rPr>
-        <w:t>请注意，同一缓存行中的数据在节点之间共享相同的锁，因此阻塞的</w:t>
-      </w:r>
-      <w:r>
-        <w:rPr>
-          <w:rFonts w:hint="eastAsia"/>
-        </w:rPr>
-        <w:t>Lock</w:t>
-      </w:r>
-      <w:r>
-        <w:rPr>
-          <w:rFonts w:hint="eastAsia"/>
-        </w:rPr>
-        <w:t>操作可能在例如某些复杂的事务处理应用程序中导致意外的死锁。因此，除非在所有过程中都确保在锁获取阶段遵循一定顺序，否则在这些应用程序中建议使用非阻塞锁原语。我们打算通过将来解除对锁和数据的耦合来提供一种细粒度的锁定机制。</w:t>
+          <w:u w:val="single"/>
+        </w:rPr>
+        <w:t>键值</w:t>
+      </w:r>
+      <w:proofErr w:type="gramEnd"/>
+      <w:r>
+        <w:rPr>
+          <w:rFonts w:hint="eastAsia"/>
+          <w:highlight w:val="yellow"/>
+          <w:u w:val="single"/>
+        </w:rPr>
+        <w:t>对与其索引条目脱钩</w:t>
+      </w:r>
+      <w:r>
+        <w:rPr>
+          <w:rFonts w:hint="eastAsia"/>
+        </w:rPr>
+        <w:t>，从而不仅能够降低</w:t>
+      </w:r>
+      <w:r>
+        <w:rPr>
+          <w:rFonts w:hint="eastAsia"/>
+        </w:rPr>
+        <w:t xml:space="preserve"> DHT </w:t>
+      </w:r>
+      <w:r>
+        <w:rPr>
+          <w:rFonts w:hint="eastAsia"/>
+        </w:rPr>
+        <w:t>更新的成本（无论原始映射如何，都可以在本地重新分配），还可以自动平衡</w:t>
+      </w:r>
+      <w:r>
+        <w:rPr>
+          <w:rFonts w:hint="eastAsia"/>
+        </w:rPr>
+        <w:t xml:space="preserve"> GAM </w:t>
+      </w:r>
+      <w:r>
+        <w:rPr>
+          <w:rFonts w:hint="eastAsia"/>
+        </w:rPr>
+        <w:t>中的节点负载。</w:t>
       </w:r>
     </w:p>
     <w:p>
@@ -8546,4509 +11326,22 @@
         <w:pStyle w:val="2"/>
       </w:pPr>
       <w:r>
-        <w:lastRenderedPageBreak/>
-        <w:t>Log</w:t>
-      </w:r>
-      <w:r>
-        <w:rPr>
-          <w:rFonts w:hint="eastAsia"/>
-        </w:rPr>
-        <w:t>和故障恢复</w:t>
-      </w:r>
-    </w:p>
-    <w:p>
-      <w:r>
-        <w:tab/>
-      </w:r>
-      <w:r>
-        <w:rPr>
-          <w:rFonts w:hint="eastAsia"/>
-        </w:rPr>
-        <w:t>在本节中，我们为</w:t>
-      </w:r>
-      <w:r>
-        <w:rPr>
-          <w:rFonts w:hint="eastAsia"/>
-        </w:rPr>
-        <w:t xml:space="preserve"> GAM </w:t>
-      </w:r>
-      <w:r>
-        <w:rPr>
-          <w:rFonts w:hint="eastAsia"/>
-        </w:rPr>
-        <w:t>设计了一个</w:t>
-      </w:r>
-      <w:r>
-        <w:rPr>
-          <w:rFonts w:hint="eastAsia"/>
-        </w:rPr>
-        <w:t>l</w:t>
-      </w:r>
-      <w:r>
-        <w:t>og</w:t>
-      </w:r>
-      <w:r>
-        <w:rPr>
-          <w:rFonts w:hint="eastAsia"/>
-        </w:rPr>
-        <w:t>方案，并展示了如何将其用于故障恢复。</w:t>
-      </w:r>
-    </w:p>
-    <w:p>
-      <w:r>
-        <w:tab/>
-      </w:r>
-      <w:r>
-        <w:rPr>
-          <w:rFonts w:hint="eastAsia"/>
-        </w:rPr>
-        <w:t>有两种类型的</w:t>
-      </w:r>
-      <w:r>
-        <w:rPr>
-          <w:rFonts w:hint="eastAsia"/>
-        </w:rPr>
-        <w:t>l</w:t>
-      </w:r>
-      <w:r>
-        <w:t>og</w:t>
-      </w:r>
-      <w:r>
-        <w:rPr>
-          <w:rFonts w:hint="eastAsia"/>
-        </w:rPr>
-        <w:t>：</w:t>
-      </w:r>
-      <w:r>
-        <w:rPr>
-          <w:rFonts w:hint="eastAsia"/>
-        </w:rPr>
-        <w:t xml:space="preserve">DLOG </w:t>
-      </w:r>
-      <w:r>
-        <w:rPr>
-          <w:rFonts w:hint="eastAsia"/>
-        </w:rPr>
-        <w:t>和</w:t>
-      </w:r>
-      <w:r>
-        <w:rPr>
-          <w:rFonts w:hint="eastAsia"/>
-        </w:rPr>
-        <w:t xml:space="preserve"> OLOG</w:t>
-      </w:r>
-      <w:r>
-        <w:rPr>
-          <w:rFonts w:hint="eastAsia"/>
-        </w:rPr>
-        <w:t>，它们分别记录数据</w:t>
-      </w:r>
-      <w:r>
-        <w:rPr>
-          <w:rFonts w:hint="eastAsia"/>
-        </w:rPr>
-        <w:t>写入</w:t>
-      </w:r>
-      <w:r>
-        <w:rPr>
-          <w:rFonts w:hint="eastAsia"/>
-        </w:rPr>
-        <w:t>和所有权转移。如图</w:t>
-      </w:r>
-      <w:r>
-        <w:rPr>
-          <w:rFonts w:hint="eastAsia"/>
-        </w:rPr>
-        <w:t xml:space="preserve"> 4 </w:t>
-      </w:r>
-      <w:r>
-        <w:rPr>
-          <w:rFonts w:hint="eastAsia"/>
-        </w:rPr>
-        <w:t>所示，</w:t>
-      </w:r>
-      <w:r>
-        <w:rPr>
-          <w:rFonts w:hint="eastAsia"/>
-        </w:rPr>
-        <w:t xml:space="preserve">DLOG </w:t>
-      </w:r>
-      <w:r>
-        <w:rPr>
-          <w:rFonts w:hint="eastAsia"/>
-        </w:rPr>
-        <w:t>在将数据写到内存</w:t>
-      </w:r>
-      <w:r>
-        <w:rPr>
-          <w:rFonts w:hint="eastAsia"/>
-        </w:rPr>
-        <w:t>/</w:t>
-      </w:r>
-      <w:r>
-        <w:rPr>
-          <w:rFonts w:hint="eastAsia"/>
-        </w:rPr>
-        <w:t>缓存之前通过请求节点调用，</w:t>
-      </w:r>
-      <w:r>
-        <w:rPr>
-          <w:rFonts w:hint="eastAsia"/>
-        </w:rPr>
-        <w:t xml:space="preserve">OLOG </w:t>
-      </w:r>
-      <w:r>
-        <w:rPr>
-          <w:rFonts w:hint="eastAsia"/>
-        </w:rPr>
-        <w:t>在每次所有权转移之前由</w:t>
-      </w:r>
-      <w:r>
-        <w:rPr>
-          <w:rFonts w:hint="eastAsia"/>
-        </w:rPr>
-        <w:t>home</w:t>
-      </w:r>
-      <w:r>
-        <w:rPr>
-          <w:rFonts w:hint="eastAsia"/>
-        </w:rPr>
-        <w:t>节点调用。此外，在获取</w:t>
-      </w:r>
-      <w:r>
-        <w:rPr>
-          <w:rFonts w:hint="eastAsia"/>
-        </w:rPr>
-        <w:t>排他</w:t>
-      </w:r>
-      <w:r>
-        <w:rPr>
-          <w:rFonts w:hint="eastAsia"/>
-        </w:rPr>
-        <w:t>锁时，请求节点还调用</w:t>
-      </w:r>
-      <w:r>
-        <w:rPr>
-          <w:rFonts w:hint="eastAsia"/>
-        </w:rPr>
-        <w:t xml:space="preserve"> DLOG </w:t>
-      </w:r>
-      <w:r>
-        <w:rPr>
-          <w:rFonts w:hint="eastAsia"/>
-        </w:rPr>
-        <w:t>记录与锁获取一起</w:t>
-      </w:r>
-      <w:r>
-        <w:rPr>
-          <w:rFonts w:hint="eastAsia"/>
-        </w:rPr>
-        <w:t>预取</w:t>
-      </w:r>
-      <w:r>
-        <w:rPr>
-          <w:rFonts w:hint="eastAsia"/>
-        </w:rPr>
-        <w:t>的缓存行。我们避免</w:t>
-      </w:r>
-      <w:r>
-        <w:rPr>
-          <w:rFonts w:hint="eastAsia"/>
-        </w:rPr>
-        <w:t>由于</w:t>
-      </w:r>
-      <w:r>
-        <w:rPr>
-          <w:rFonts w:hint="eastAsia"/>
-        </w:rPr>
-        <w:t>读取请求</w:t>
-      </w:r>
-      <w:r>
-        <w:rPr>
-          <w:rFonts w:hint="eastAsia"/>
-        </w:rPr>
-        <w:t>从所有者节点复制缓存行</w:t>
-      </w:r>
-      <w:r>
-        <w:rPr>
-          <w:rFonts w:hint="eastAsia"/>
-        </w:rPr>
-        <w:t>而</w:t>
-      </w:r>
-      <w:r>
-        <w:rPr>
-          <w:rFonts w:hint="eastAsia"/>
-        </w:rPr>
-        <w:t>导致的数据写入</w:t>
-      </w:r>
-      <w:r>
-        <w:rPr>
-          <w:rFonts w:hint="eastAsia"/>
-        </w:rPr>
-        <w:t>log</w:t>
-      </w:r>
-      <w:r>
-        <w:rPr>
-          <w:rFonts w:hint="eastAsia"/>
-        </w:rPr>
-        <w:t>。</w:t>
-      </w:r>
-      <w:r>
-        <w:rPr>
-          <w:rFonts w:hint="eastAsia"/>
-        </w:rPr>
-        <w:t>这有助于减少</w:t>
-      </w:r>
-      <w:r>
-        <w:rPr>
-          <w:rFonts w:hint="eastAsia"/>
-        </w:rPr>
-        <w:t>log</w:t>
-      </w:r>
-      <w:r>
-        <w:rPr>
-          <w:rFonts w:hint="eastAsia"/>
-        </w:rPr>
-        <w:t>开销</w:t>
-      </w:r>
-      <w:r>
-        <w:rPr>
-          <w:rFonts w:hint="eastAsia"/>
-        </w:rPr>
-        <w:t>，并且不会影响故障恢复。此外，每个日志条目还包括一个计数器，该计数器在每次所有权转让时增</w:t>
-      </w:r>
-      <w:r>
-        <w:rPr>
-          <w:rFonts w:hint="eastAsia"/>
-        </w:rPr>
-        <w:t>加</w:t>
-      </w:r>
-      <w:r>
-        <w:rPr>
-          <w:rFonts w:hint="eastAsia"/>
-        </w:rPr>
-        <w:t>。</w:t>
-      </w:r>
-      <w:r>
-        <w:rPr>
-          <w:rFonts w:hint="eastAsia"/>
-          <w:b/>
-        </w:rPr>
-        <w:t>为了最大限度地减少记录产生的性能退化，我们依靠</w:t>
-      </w:r>
-      <w:r>
-        <w:rPr>
-          <w:rFonts w:hint="eastAsia"/>
-          <w:b/>
-        </w:rPr>
-        <w:t xml:space="preserve"> NVRAM </w:t>
-      </w:r>
-      <w:r>
-        <w:rPr>
-          <w:rFonts w:hint="eastAsia"/>
-          <w:b/>
-        </w:rPr>
-        <w:t>来容纳内存日志，并在日志即将满时异步将内容溢出到</w:t>
-      </w:r>
-      <w:r>
-        <w:rPr>
-          <w:rFonts w:hint="eastAsia"/>
-          <w:b/>
-        </w:rPr>
-        <w:t xml:space="preserve"> SSD/</w:t>
-      </w:r>
-      <w:r>
-        <w:rPr>
-          <w:rFonts w:hint="eastAsia"/>
-          <w:b/>
-        </w:rPr>
-        <w:t>硬盘中</w:t>
-      </w:r>
-      <w:r>
-        <w:rPr>
-          <w:rFonts w:hint="eastAsia"/>
-        </w:rPr>
-        <w:t>。</w:t>
-      </w:r>
-    </w:p>
-    <w:p>
-      <w:r>
-        <w:tab/>
-      </w:r>
-      <w:r>
-        <w:rPr>
-          <w:rFonts w:hint="eastAsia"/>
-        </w:rPr>
-        <w:t>我们现在将解释日志如何用于故障恢复。我们首先考虑单个失败节点案例，然后讨论多个失败节点的情况。为了讨论，我们假设每个数据书写都覆盖整个缓存行，因此每个</w:t>
-      </w:r>
-      <w:r>
-        <w:rPr>
-          <w:rFonts w:hint="eastAsia"/>
-        </w:rPr>
-        <w:t xml:space="preserve"> DLOG </w:t>
-      </w:r>
-      <w:r>
-        <w:rPr>
-          <w:rFonts w:hint="eastAsia"/>
-        </w:rPr>
-        <w:t>条目也会记录整个缓存行，从而允许从单个</w:t>
-      </w:r>
-      <w:r>
-        <w:rPr>
-          <w:rFonts w:hint="eastAsia"/>
-        </w:rPr>
-        <w:t xml:space="preserve"> DLOG </w:t>
-      </w:r>
-      <w:r>
-        <w:rPr>
-          <w:rFonts w:hint="eastAsia"/>
-        </w:rPr>
-        <w:t>条目中恢复缓存行的内容。无需付出太多工程努力，就可以在实施中放宽这一假设。</w:t>
-      </w:r>
-    </w:p>
-    <w:p>
-      <w:r>
-        <w:tab/>
-      </w:r>
-      <w:r>
-        <w:rPr>
-          <w:rFonts w:hint="eastAsia"/>
-        </w:rPr>
-        <w:t>当检测</w:t>
-      </w:r>
-      <w:proofErr w:type="spellStart"/>
-      <w:r>
-        <w:rPr>
-          <w:rFonts w:hint="eastAsia"/>
-        </w:rPr>
-        <w:t>nf</w:t>
-      </w:r>
-      <w:proofErr w:type="spellEnd"/>
-      <w:r>
-        <w:rPr>
-          <w:rFonts w:hint="eastAsia"/>
-        </w:rPr>
-        <w:t>失败时，所有未失败的节点都会从</w:t>
-      </w:r>
-      <w:proofErr w:type="spellStart"/>
-      <w:r>
-        <w:rPr>
-          <w:rFonts w:hint="eastAsia"/>
-        </w:rPr>
-        <w:t>nf</w:t>
-      </w:r>
-      <w:proofErr w:type="spellEnd"/>
-      <w:r>
-        <w:rPr>
-          <w:rFonts w:hint="eastAsia"/>
-        </w:rPr>
-        <w:t>出现的所有共享列表中删除</w:t>
-      </w:r>
-      <w:proofErr w:type="spellStart"/>
-      <w:r>
-        <w:rPr>
-          <w:rFonts w:hint="eastAsia"/>
-        </w:rPr>
-        <w:t>nf</w:t>
-      </w:r>
-      <w:proofErr w:type="spellEnd"/>
-      <w:r>
-        <w:rPr>
-          <w:rFonts w:hint="eastAsia"/>
-        </w:rPr>
-        <w:t>，这样</w:t>
-      </w:r>
-      <w:proofErr w:type="spellStart"/>
-      <w:r>
-        <w:rPr>
-          <w:rFonts w:hint="eastAsia"/>
-        </w:rPr>
-        <w:t>nf</w:t>
-      </w:r>
-      <w:proofErr w:type="spellEnd"/>
-      <w:r>
-        <w:rPr>
-          <w:rFonts w:hint="eastAsia"/>
-        </w:rPr>
-        <w:t>就不会成为任何缓存行的共享节点。</w:t>
-      </w:r>
-      <w:r>
-        <w:rPr>
-          <w:rFonts w:hint="eastAsia"/>
-          <w:highlight w:val="yellow"/>
-        </w:rPr>
-        <w:t>因此，数据恢复只需要处理</w:t>
-      </w:r>
-      <w:r>
-        <w:rPr>
-          <w:rFonts w:hint="eastAsia"/>
-          <w:highlight w:val="yellow"/>
-        </w:rPr>
-        <w:t xml:space="preserve"> </w:t>
-      </w:r>
-      <w:proofErr w:type="spellStart"/>
-      <w:r>
-        <w:rPr>
-          <w:rFonts w:hint="eastAsia"/>
-          <w:highlight w:val="yellow"/>
-        </w:rPr>
-        <w:t>nf</w:t>
-      </w:r>
-      <w:proofErr w:type="spellEnd"/>
-      <w:r>
-        <w:rPr>
-          <w:rFonts w:hint="eastAsia"/>
-          <w:highlight w:val="yellow"/>
-        </w:rPr>
-        <w:t xml:space="preserve"> </w:t>
-      </w:r>
-      <w:r>
-        <w:rPr>
-          <w:rFonts w:hint="eastAsia"/>
-          <w:highlight w:val="yellow"/>
-        </w:rPr>
-        <w:t>是</w:t>
-      </w:r>
-      <w:r>
-        <w:rPr>
-          <w:rFonts w:hint="eastAsia"/>
-          <w:highlight w:val="yellow"/>
-        </w:rPr>
-        <w:t>home</w:t>
-      </w:r>
-      <w:r>
-        <w:rPr>
-          <w:rFonts w:hint="eastAsia"/>
-          <w:highlight w:val="yellow"/>
-        </w:rPr>
-        <w:t>节点或所有者节点的数据</w:t>
-      </w:r>
-      <w:r>
-        <w:rPr>
-          <w:rFonts w:hint="eastAsia"/>
-        </w:rPr>
-        <w:t>。我们逻辑上将数据恢复分为两个阶段，实际上可以并行执行。在第一阶段，</w:t>
-      </w:r>
-      <w:proofErr w:type="spellStart"/>
-      <w:r>
-        <w:rPr>
-          <w:rFonts w:hint="eastAsia"/>
-        </w:rPr>
-        <w:t>nf</w:t>
-      </w:r>
-      <w:proofErr w:type="spellEnd"/>
-      <w:r>
-        <w:rPr>
-          <w:rFonts w:hint="eastAsia"/>
-        </w:rPr>
-        <w:t xml:space="preserve"> </w:t>
-      </w:r>
-      <w:r>
-        <w:rPr>
-          <w:rFonts w:hint="eastAsia"/>
-        </w:rPr>
-        <w:t>恢复</w:t>
-      </w:r>
-      <w:r>
-        <w:rPr>
-          <w:rFonts w:hint="eastAsia"/>
-        </w:rPr>
-        <w:t>把它作为</w:t>
-      </w:r>
-      <w:r>
-        <w:rPr>
-          <w:rFonts w:hint="eastAsia"/>
-        </w:rPr>
-        <w:t>home</w:t>
-      </w:r>
-      <w:r>
-        <w:rPr>
-          <w:rFonts w:hint="eastAsia"/>
-        </w:rPr>
-        <w:t>节点的数据，在第二阶段，每个未失败的节点都会恢复</w:t>
-      </w:r>
-      <w:r>
-        <w:rPr>
-          <w:rFonts w:hint="eastAsia"/>
-          <w:highlight w:val="yellow"/>
-        </w:rPr>
-        <w:t>由</w:t>
-      </w:r>
-      <w:r>
-        <w:rPr>
-          <w:rFonts w:hint="eastAsia"/>
-          <w:highlight w:val="yellow"/>
-        </w:rPr>
-        <w:t xml:space="preserve"> </w:t>
-      </w:r>
-      <w:proofErr w:type="spellStart"/>
-      <w:r>
-        <w:rPr>
-          <w:rFonts w:hint="eastAsia"/>
-          <w:highlight w:val="yellow"/>
-        </w:rPr>
-        <w:t>nf</w:t>
-      </w:r>
-      <w:proofErr w:type="spellEnd"/>
-      <w:r>
-        <w:rPr>
-          <w:rFonts w:hint="eastAsia"/>
-          <w:highlight w:val="yellow"/>
-        </w:rPr>
-        <w:t xml:space="preserve"> </w:t>
-      </w:r>
-      <w:r>
-        <w:rPr>
-          <w:rFonts w:hint="eastAsia"/>
-          <w:highlight w:val="yellow"/>
-        </w:rPr>
-        <w:t>拥有的脏缓存</w:t>
-      </w:r>
-      <w:r>
-        <w:rPr>
-          <w:rFonts w:hint="eastAsia"/>
-          <w:highlight w:val="yellow"/>
-        </w:rPr>
-        <w:t>行</w:t>
-      </w:r>
-      <w:r>
-        <w:rPr>
-          <w:rFonts w:hint="eastAsia"/>
-        </w:rPr>
-        <w:t>。在恢复过程中，应保留当前由非故障节点持有的锁，以便继续运行在这些节点上的应用程序。数据恢复后，我们将展示如何恢复当前由其他节点锁定的</w:t>
-      </w:r>
-      <w:r>
-        <w:rPr>
-          <w:rFonts w:hint="eastAsia"/>
-        </w:rPr>
-        <w:t xml:space="preserve"> </w:t>
-      </w:r>
-      <w:proofErr w:type="spellStart"/>
-      <w:r>
-        <w:rPr>
-          <w:rFonts w:hint="eastAsia"/>
-        </w:rPr>
-        <w:t>nf</w:t>
-      </w:r>
-      <w:proofErr w:type="spellEnd"/>
-      <w:r>
-        <w:rPr>
-          <w:rFonts w:hint="eastAsia"/>
-        </w:rPr>
-        <w:t xml:space="preserve"> </w:t>
-      </w:r>
-      <w:r>
-        <w:rPr>
-          <w:rFonts w:hint="eastAsia"/>
-        </w:rPr>
-        <w:t>缓存行的目录。</w:t>
-      </w:r>
-    </w:p>
-    <w:p>
-      <w:r>
-        <w:tab/>
-      </w:r>
-      <w:r>
-        <w:rPr>
-          <w:rFonts w:hint="eastAsia"/>
-        </w:rPr>
-        <w:t>在数据恢复的第一阶段，</w:t>
-      </w:r>
-      <w:proofErr w:type="spellStart"/>
-      <w:r>
-        <w:rPr>
-          <w:rFonts w:hint="eastAsia"/>
-        </w:rPr>
-        <w:t>nf</w:t>
-      </w:r>
-      <w:proofErr w:type="spellEnd"/>
-      <w:r>
-        <w:rPr>
-          <w:rFonts w:hint="eastAsia"/>
-        </w:rPr>
-        <w:t xml:space="preserve"> </w:t>
-      </w:r>
-      <w:r>
-        <w:rPr>
-          <w:rFonts w:hint="eastAsia"/>
-        </w:rPr>
-        <w:t>执行</w:t>
-      </w:r>
-      <w:r>
-        <w:rPr>
-          <w:rFonts w:hint="eastAsia"/>
-          <w:b/>
-        </w:rPr>
-        <w:t>反向日志扫描</w:t>
-      </w:r>
-      <w:r>
-        <w:rPr>
-          <w:rFonts w:hint="eastAsia"/>
-        </w:rPr>
-        <w:t>，并利用与</w:t>
-      </w:r>
-      <w:r>
-        <w:rPr>
-          <w:rFonts w:hint="eastAsia"/>
-          <w:b/>
-        </w:rPr>
-        <w:t>未恢复的缓存行</w:t>
-      </w:r>
-      <w:r>
-        <w:rPr>
-          <w:rFonts w:hint="eastAsia"/>
-        </w:rPr>
-        <w:t>对应的每个日志条目。对于每个此类条目</w:t>
-      </w:r>
-      <w:r>
-        <w:rPr>
-          <w:rFonts w:hint="eastAsia"/>
-        </w:rPr>
-        <w:t xml:space="preserve"> e</w:t>
-      </w:r>
-      <w:r>
-        <w:rPr>
-          <w:rFonts w:hint="eastAsia"/>
-        </w:rPr>
-        <w:t>，如果由</w:t>
-      </w:r>
-      <w:r>
-        <w:rPr>
-          <w:rFonts w:hint="eastAsia"/>
-        </w:rPr>
-        <w:t xml:space="preserve"> DLOG </w:t>
-      </w:r>
-      <w:r>
-        <w:rPr>
-          <w:rFonts w:hint="eastAsia"/>
-        </w:rPr>
-        <w:t>记录，</w:t>
-      </w:r>
-      <w:proofErr w:type="spellStart"/>
-      <w:r>
-        <w:rPr>
-          <w:rFonts w:hint="eastAsia"/>
-        </w:rPr>
-        <w:t>nf</w:t>
-      </w:r>
-      <w:proofErr w:type="spellEnd"/>
-      <w:r>
-        <w:rPr>
-          <w:rFonts w:hint="eastAsia"/>
-        </w:rPr>
-        <w:t xml:space="preserve"> </w:t>
-      </w:r>
-      <w:r>
-        <w:rPr>
-          <w:rFonts w:hint="eastAsia"/>
-        </w:rPr>
-        <w:t>将直接使用</w:t>
-      </w:r>
-      <w:r>
-        <w:rPr>
-          <w:rFonts w:hint="eastAsia"/>
-        </w:rPr>
-        <w:t xml:space="preserve"> e </w:t>
-      </w:r>
-      <w:r>
-        <w:rPr>
-          <w:rFonts w:hint="eastAsia"/>
-        </w:rPr>
-        <w:t>的内容来恢复相应的缓存行</w:t>
-      </w:r>
-      <w:r>
-        <w:rPr>
-          <w:rFonts w:hint="eastAsia"/>
-        </w:rPr>
-        <w:t xml:space="preserve"> c</w:t>
-      </w:r>
-      <w:r>
-        <w:rPr>
-          <w:rFonts w:hint="eastAsia"/>
-        </w:rPr>
-        <w:t>。否则</w:t>
-      </w:r>
-      <w:r>
-        <w:rPr>
-          <w:rFonts w:hint="eastAsia"/>
-        </w:rPr>
-        <w:t>（说明所有权已经转交给其他节点）</w:t>
-      </w:r>
-      <w:r>
-        <w:rPr>
-          <w:rFonts w:hint="eastAsia"/>
-        </w:rPr>
-        <w:t>，</w:t>
-      </w:r>
-      <w:proofErr w:type="spellStart"/>
-      <w:r>
-        <w:rPr>
-          <w:rFonts w:hint="eastAsia"/>
-        </w:rPr>
-        <w:t>nf</w:t>
-      </w:r>
-      <w:proofErr w:type="spellEnd"/>
-      <w:r>
-        <w:rPr>
-          <w:rFonts w:hint="eastAsia"/>
-        </w:rPr>
-        <w:t xml:space="preserve"> </w:t>
-      </w:r>
-      <w:r>
-        <w:rPr>
-          <w:rFonts w:hint="eastAsia"/>
-        </w:rPr>
-        <w:t>将要求</w:t>
-      </w:r>
-      <w:r>
-        <w:rPr>
-          <w:rFonts w:hint="eastAsia"/>
-        </w:rPr>
-        <w:t xml:space="preserve"> c </w:t>
-      </w:r>
-      <w:r>
-        <w:rPr>
-          <w:rFonts w:hint="eastAsia"/>
-        </w:rPr>
-        <w:t>的所有者节点验证其最近写的</w:t>
-      </w:r>
-      <w:r>
-        <w:rPr>
-          <w:rFonts w:hint="eastAsia"/>
-        </w:rPr>
-        <w:t xml:space="preserve"> c </w:t>
-      </w:r>
-      <w:r>
-        <w:rPr>
-          <w:rFonts w:hint="eastAsia"/>
-        </w:rPr>
-        <w:t>的计数器是否与</w:t>
-      </w:r>
-      <w:r>
-        <w:rPr>
-          <w:rFonts w:hint="eastAsia"/>
-        </w:rPr>
-        <w:t xml:space="preserve"> e </w:t>
-      </w:r>
-      <w:r>
-        <w:rPr>
-          <w:rFonts w:hint="eastAsia"/>
-        </w:rPr>
-        <w:t>中记录的值相同。如果是，则</w:t>
-      </w:r>
-      <w:proofErr w:type="spellStart"/>
-      <w:r>
-        <w:rPr>
-          <w:rFonts w:hint="eastAsia"/>
-        </w:rPr>
-        <w:t>nf</w:t>
-      </w:r>
-      <w:proofErr w:type="spellEnd"/>
-      <w:r>
-        <w:rPr>
-          <w:rFonts w:hint="eastAsia"/>
-        </w:rPr>
-        <w:t>将</w:t>
-      </w:r>
-      <w:r>
-        <w:rPr>
-          <w:rFonts w:hint="eastAsia"/>
-        </w:rPr>
-        <w:t>提升</w:t>
-      </w:r>
-      <w:r>
-        <w:rPr>
-          <w:rFonts w:hint="eastAsia"/>
-        </w:rPr>
-        <w:t>该节点为</w:t>
-      </w:r>
-      <w:r>
-        <w:rPr>
-          <w:rFonts w:hint="eastAsia"/>
-        </w:rPr>
-        <w:t>c</w:t>
-      </w:r>
-      <w:r>
-        <w:rPr>
-          <w:rFonts w:hint="eastAsia"/>
-        </w:rPr>
-        <w:t>的所有者，并相应地更新缓存目录。否则，</w:t>
-      </w:r>
-      <w:proofErr w:type="spellStart"/>
-      <w:r>
-        <w:rPr>
-          <w:rFonts w:hint="eastAsia"/>
-        </w:rPr>
-        <w:t>nf</w:t>
-      </w:r>
-      <w:proofErr w:type="spellEnd"/>
-      <w:r>
-        <w:rPr>
-          <w:rFonts w:hint="eastAsia"/>
-        </w:rPr>
-        <w:t>会记录一个</w:t>
-      </w:r>
-      <w:r>
-        <w:rPr>
-          <w:rFonts w:hint="eastAsia"/>
-        </w:rPr>
-        <w:t>UNDO</w:t>
-      </w:r>
-      <w:r>
-        <w:rPr>
-          <w:rFonts w:hint="eastAsia"/>
-        </w:rPr>
-        <w:t>条目，使</w:t>
-      </w:r>
-      <w:r>
-        <w:t>e</w:t>
-      </w:r>
-      <w:r>
-        <w:rPr>
-          <w:rFonts w:hint="eastAsia"/>
-        </w:rPr>
-        <w:t>无效。例如，在图</w:t>
-      </w:r>
-      <w:r>
-        <w:rPr>
-          <w:rFonts w:hint="eastAsia"/>
-        </w:rPr>
-        <w:t xml:space="preserve"> 4c </w:t>
-      </w:r>
-      <w:r>
-        <w:rPr>
-          <w:rFonts w:hint="eastAsia"/>
-        </w:rPr>
-        <w:t>的情景中，</w:t>
-      </w:r>
-      <w:r>
-        <w:rPr>
-          <w:rFonts w:hint="eastAsia"/>
-        </w:rPr>
-        <w:t>home</w:t>
-      </w:r>
-      <w:r>
-        <w:rPr>
-          <w:rFonts w:hint="eastAsia"/>
-        </w:rPr>
-        <w:t>节点</w:t>
-      </w:r>
-      <w:r>
-        <w:rPr>
-          <w:rFonts w:hint="eastAsia"/>
-        </w:rPr>
-        <w:t xml:space="preserve"> </w:t>
-      </w:r>
-      <w:proofErr w:type="spellStart"/>
-      <w:r>
-        <w:rPr>
-          <w:rFonts w:hint="eastAsia"/>
-        </w:rPr>
-        <w:t>nh</w:t>
-      </w:r>
-      <w:proofErr w:type="spellEnd"/>
-      <w:r>
-        <w:rPr>
-          <w:rFonts w:hint="eastAsia"/>
-        </w:rPr>
-        <w:t xml:space="preserve"> </w:t>
-      </w:r>
-      <w:r>
-        <w:rPr>
-          <w:rFonts w:hint="eastAsia"/>
-        </w:rPr>
-        <w:t>在</w:t>
-      </w:r>
-      <w:r>
-        <w:rPr>
-          <w:rFonts w:hint="eastAsia"/>
-        </w:rPr>
-        <w:t xml:space="preserve"> OLOG </w:t>
-      </w:r>
-      <w:r>
-        <w:rPr>
-          <w:rFonts w:hint="eastAsia"/>
-        </w:rPr>
-        <w:t>后崩溃时，就会发生这种情况。在这种情况下，如果未收到确认，请求节点</w:t>
-      </w:r>
-      <w:r>
-        <w:rPr>
-          <w:rFonts w:hint="eastAsia"/>
-        </w:rPr>
-        <w:t>nr</w:t>
-      </w:r>
-      <w:r>
-        <w:rPr>
-          <w:rFonts w:hint="eastAsia"/>
-        </w:rPr>
-        <w:t>将永远不会执行</w:t>
-      </w:r>
-      <w:r>
-        <w:rPr>
-          <w:rFonts w:hint="eastAsia"/>
-        </w:rPr>
-        <w:t>DLOG</w:t>
-      </w:r>
-      <w:r>
-        <w:rPr>
-          <w:rFonts w:hint="eastAsia"/>
-        </w:rPr>
-        <w:t>，导致</w:t>
-      </w:r>
-      <w:r>
-        <w:rPr>
-          <w:rFonts w:hint="eastAsia"/>
-        </w:rPr>
-        <w:t>nr</w:t>
-      </w:r>
-      <w:r>
-        <w:rPr>
-          <w:rFonts w:hint="eastAsia"/>
-        </w:rPr>
-        <w:t>和</w:t>
-      </w:r>
-      <w:proofErr w:type="spellStart"/>
-      <w:r>
-        <w:rPr>
-          <w:rFonts w:hint="eastAsia"/>
-        </w:rPr>
-        <w:t>nf</w:t>
-      </w:r>
-      <w:proofErr w:type="spellEnd"/>
-      <w:r>
-        <w:rPr>
-          <w:rFonts w:hint="eastAsia"/>
-        </w:rPr>
-        <w:t>之间的计数器不匹配。需要注意的是，每个缓存行</w:t>
-      </w:r>
-      <w:r>
-        <w:rPr>
-          <w:rFonts w:hint="eastAsia"/>
-          <w:b/>
-        </w:rPr>
-        <w:t>最多会经历两次恢复试验</w:t>
-      </w:r>
-      <w:r>
-        <w:rPr>
-          <w:rFonts w:hint="eastAsia"/>
-        </w:rPr>
-        <w:t>，因为其第二个到最后一个未撤消的日志条目始终有效</w:t>
-      </w:r>
-      <w:r>
-        <w:rPr>
-          <w:rFonts w:hint="eastAsia"/>
-        </w:rPr>
-        <w:t>（应该是说后面的</w:t>
-      </w:r>
-      <w:r>
-        <w:rPr>
-          <w:rFonts w:hint="eastAsia"/>
-        </w:rPr>
-        <w:t>log</w:t>
-      </w:r>
-      <w:r>
-        <w:rPr>
-          <w:rFonts w:hint="eastAsia"/>
-        </w:rPr>
-        <w:t>信息被覆盖了，没必要</w:t>
-      </w:r>
-      <w:r>
-        <w:rPr>
-          <w:rFonts w:hint="eastAsia"/>
-        </w:rPr>
-        <w:t>也不应该恢复</w:t>
-      </w:r>
-      <w:r>
-        <w:rPr>
-          <w:rFonts w:hint="eastAsia"/>
-        </w:rPr>
-        <w:t>）</w:t>
-      </w:r>
-      <w:r>
-        <w:rPr>
-          <w:rFonts w:hint="eastAsia"/>
-        </w:rPr>
-        <w:t>。</w:t>
-      </w:r>
-    </w:p>
-    <w:p>
-      <w:r>
-        <w:lastRenderedPageBreak/>
-        <w:tab/>
-      </w:r>
-      <w:r>
-        <w:rPr>
-          <w:rFonts w:hint="eastAsia"/>
-        </w:rPr>
-        <w:t>第二阶段与第一阶段相似。对于</w:t>
-      </w:r>
-      <w:r>
-        <w:rPr>
-          <w:rFonts w:hint="eastAsia"/>
-        </w:rPr>
-        <w:t xml:space="preserve"> </w:t>
-      </w:r>
-      <w:proofErr w:type="spellStart"/>
-      <w:r>
-        <w:rPr>
-          <w:rFonts w:hint="eastAsia"/>
-        </w:rPr>
-        <w:t>nf</w:t>
-      </w:r>
-      <w:proofErr w:type="spellEnd"/>
-      <w:r>
-        <w:rPr>
-          <w:rFonts w:hint="eastAsia"/>
-        </w:rPr>
-        <w:t xml:space="preserve"> </w:t>
-      </w:r>
-      <w:r>
-        <w:rPr>
-          <w:rFonts w:hint="eastAsia"/>
-        </w:rPr>
-        <w:t>拥有的每条脏缓存行，一个非失败的节点要求</w:t>
-      </w:r>
-      <w:r>
-        <w:rPr>
-          <w:rFonts w:hint="eastAsia"/>
-        </w:rPr>
-        <w:t xml:space="preserve"> </w:t>
-      </w:r>
-      <w:proofErr w:type="spellStart"/>
-      <w:r>
-        <w:rPr>
-          <w:rFonts w:hint="eastAsia"/>
-        </w:rPr>
-        <w:t>nf</w:t>
-      </w:r>
-      <w:proofErr w:type="spellEnd"/>
-      <w:r>
-        <w:rPr>
-          <w:rFonts w:hint="eastAsia"/>
-        </w:rPr>
-        <w:t xml:space="preserve"> </w:t>
-      </w:r>
-      <w:r>
-        <w:rPr>
-          <w:rFonts w:hint="eastAsia"/>
-        </w:rPr>
-        <w:t>验证其</w:t>
-      </w:r>
-      <w:r>
-        <w:rPr>
-          <w:rFonts w:hint="eastAsia"/>
-        </w:rPr>
-        <w:t>它的</w:t>
-      </w:r>
-      <w:r>
-        <w:rPr>
-          <w:rFonts w:hint="eastAsia"/>
-        </w:rPr>
-        <w:t>最近写的缓存行是否与当前计数器一致。根据验证结果，</w:t>
-      </w:r>
-      <w:r>
-        <w:rPr>
-          <w:rFonts w:hint="eastAsia"/>
-        </w:rPr>
-        <w:t>匹配则</w:t>
-      </w:r>
-      <w:r>
-        <w:rPr>
-          <w:rFonts w:hint="eastAsia"/>
-        </w:rPr>
-        <w:t>此节点将促进</w:t>
-      </w:r>
-      <w:r>
-        <w:rPr>
-          <w:rFonts w:hint="eastAsia"/>
-        </w:rPr>
-        <w:t xml:space="preserve"> </w:t>
-      </w:r>
-      <w:proofErr w:type="spellStart"/>
-      <w:r>
-        <w:rPr>
-          <w:rFonts w:hint="eastAsia"/>
-        </w:rPr>
-        <w:t>nf</w:t>
-      </w:r>
-      <w:proofErr w:type="spellEnd"/>
-      <w:r>
-        <w:rPr>
-          <w:rFonts w:hint="eastAsia"/>
-        </w:rPr>
-        <w:t xml:space="preserve"> </w:t>
-      </w:r>
-      <w:r>
-        <w:rPr>
-          <w:rFonts w:hint="eastAsia"/>
-        </w:rPr>
-        <w:t>作为所有者节点，</w:t>
-      </w:r>
-      <w:r>
-        <w:rPr>
-          <w:rFonts w:hint="eastAsia"/>
-        </w:rPr>
-        <w:t>否则，进行以</w:t>
-      </w:r>
-      <w:r>
-        <w:rPr>
-          <w:rFonts w:hint="eastAsia"/>
-        </w:rPr>
-        <w:t>它为该缓存行记录的</w:t>
-      </w:r>
-      <w:r>
-        <w:t>UNDO</w:t>
-      </w:r>
-      <w:r>
-        <w:rPr>
-          <w:rFonts w:hint="eastAsia"/>
-        </w:rPr>
-        <w:t xml:space="preserve"> </w:t>
-      </w:r>
-      <w:r>
-        <w:t>log</w:t>
-      </w:r>
-      <w:r>
-        <w:rPr>
-          <w:rFonts w:hint="eastAsia"/>
-        </w:rPr>
-        <w:t>，从而使该缓存行无效</w:t>
-      </w:r>
-      <w:r>
-        <w:rPr>
-          <w:rFonts w:hint="eastAsia"/>
-        </w:rPr>
-        <w:t>。</w:t>
-      </w:r>
-    </w:p>
-    <w:p>
-      <w:r>
-        <w:tab/>
-      </w:r>
-      <w:r>
-        <w:rPr>
-          <w:rFonts w:hint="eastAsia"/>
-        </w:rPr>
-        <w:t>（如何恢复锁）</w:t>
-      </w:r>
-      <w:r>
-        <w:rPr>
-          <w:rFonts w:hint="eastAsia"/>
-        </w:rPr>
-        <w:t>数据恢复后，在</w:t>
-      </w:r>
-      <w:r>
-        <w:rPr>
-          <w:rFonts w:hint="eastAsia"/>
-        </w:rPr>
-        <w:t xml:space="preserve"> </w:t>
-      </w:r>
-      <w:proofErr w:type="spellStart"/>
-      <w:r>
-        <w:rPr>
-          <w:rFonts w:hint="eastAsia"/>
-        </w:rPr>
-        <w:t>nf</w:t>
-      </w:r>
-      <w:proofErr w:type="spellEnd"/>
-      <w:r>
-        <w:rPr>
-          <w:rFonts w:hint="eastAsia"/>
-        </w:rPr>
-        <w:t xml:space="preserve"> </w:t>
-      </w:r>
-      <w:r>
-        <w:rPr>
-          <w:rFonts w:hint="eastAsia"/>
-        </w:rPr>
-        <w:t>故障之前</w:t>
-      </w:r>
-      <w:r>
-        <w:rPr>
-          <w:rFonts w:hint="eastAsia"/>
-        </w:rPr>
-        <w:t>为</w:t>
-      </w:r>
-      <w:r>
-        <w:rPr>
-          <w:rFonts w:hint="eastAsia"/>
-        </w:rPr>
-        <w:t>"</w:t>
-      </w:r>
-      <w:r>
-        <w:t>Shared</w:t>
-      </w:r>
-      <w:r>
-        <w:rPr>
-          <w:rFonts w:hint="eastAsia"/>
-        </w:rPr>
-        <w:t>"</w:t>
-      </w:r>
-      <w:r>
-        <w:rPr>
-          <w:rFonts w:hint="eastAsia"/>
-        </w:rPr>
-        <w:t>状态</w:t>
-      </w:r>
-      <w:r>
-        <w:rPr>
-          <w:rFonts w:hint="eastAsia"/>
-        </w:rPr>
-        <w:t>的</w:t>
-      </w:r>
-      <w:r>
-        <w:rPr>
-          <w:rFonts w:hint="eastAsia"/>
-        </w:rPr>
-        <w:t xml:space="preserve"> </w:t>
-      </w:r>
-      <w:proofErr w:type="spellStart"/>
-      <w:r>
-        <w:rPr>
-          <w:rFonts w:hint="eastAsia"/>
-        </w:rPr>
-        <w:t>nf</w:t>
-      </w:r>
-      <w:proofErr w:type="spellEnd"/>
-      <w:r>
-        <w:rPr>
-          <w:rFonts w:hint="eastAsia"/>
-        </w:rPr>
-        <w:t xml:space="preserve"> </w:t>
-      </w:r>
-      <w:r>
-        <w:rPr>
-          <w:rFonts w:hint="eastAsia"/>
-        </w:rPr>
-        <w:t>缓存行已更改为</w:t>
-      </w:r>
-      <w:r>
-        <w:rPr>
-          <w:rFonts w:hint="eastAsia"/>
-        </w:rPr>
-        <w:t>"</w:t>
-      </w:r>
-      <w:r>
-        <w:t>Dirty</w:t>
-      </w:r>
-      <w:r>
-        <w:rPr>
-          <w:rFonts w:hint="eastAsia"/>
-        </w:rPr>
-        <w:t>"</w:t>
-      </w:r>
-      <w:r>
-        <w:rPr>
-          <w:rFonts w:hint="eastAsia"/>
-        </w:rPr>
-        <w:t>（</w:t>
-      </w:r>
-      <w:r>
-        <w:rPr>
-          <w:rFonts w:hint="eastAsia"/>
-        </w:rPr>
-        <w:t>它作为所有者节点</w:t>
-      </w:r>
-      <w:r>
-        <w:rPr>
-          <w:rFonts w:hint="eastAsia"/>
-        </w:rPr>
-        <w:t>）</w:t>
-      </w:r>
-      <w:r>
-        <w:rPr>
-          <w:rFonts w:hint="eastAsia"/>
-        </w:rPr>
-        <w:t>或</w:t>
-      </w:r>
-      <w:r>
-        <w:rPr>
-          <w:rFonts w:hint="eastAsia"/>
-        </w:rPr>
-        <w:t>"</w:t>
-      </w:r>
-      <w:proofErr w:type="spellStart"/>
-      <w:r>
-        <w:t>UnShared</w:t>
-      </w:r>
-      <w:proofErr w:type="spellEnd"/>
-      <w:r>
-        <w:rPr>
-          <w:rFonts w:hint="eastAsia"/>
-        </w:rPr>
-        <w:t>"</w:t>
-      </w:r>
-      <w:r>
-        <w:rPr>
-          <w:rFonts w:hint="eastAsia"/>
-        </w:rPr>
-        <w:t>（它作为</w:t>
-      </w:r>
-      <w:r>
-        <w:rPr>
-          <w:rFonts w:hint="eastAsia"/>
-        </w:rPr>
-        <w:t>home</w:t>
-      </w:r>
-      <w:r>
-        <w:rPr>
-          <w:rFonts w:hint="eastAsia"/>
-        </w:rPr>
-        <w:t>节点）</w:t>
-      </w:r>
-      <w:r>
-        <w:rPr>
-          <w:rFonts w:hint="eastAsia"/>
-        </w:rPr>
-        <w:t>，这意味着其他节点获得的缓存</w:t>
-      </w:r>
-      <w:r>
-        <w:rPr>
-          <w:rFonts w:hint="eastAsia"/>
-        </w:rPr>
-        <w:t>行</w:t>
-      </w:r>
-      <w:r>
-        <w:rPr>
-          <w:rFonts w:hint="eastAsia"/>
-        </w:rPr>
-        <w:t>上的共享锁已隐性释放。因此，我们需要恢复这些缓存行的目录。</w:t>
-      </w:r>
-      <w:r>
-        <w:rPr>
-          <w:rFonts w:hint="eastAsia"/>
-          <w:b/>
-        </w:rPr>
-        <w:t>为此，在数据恢复后，每个非失败的节点都会通知</w:t>
-      </w:r>
-      <w:r>
-        <w:rPr>
-          <w:rFonts w:hint="eastAsia"/>
-          <w:b/>
-        </w:rPr>
-        <w:t xml:space="preserve"> </w:t>
-      </w:r>
-      <w:proofErr w:type="spellStart"/>
-      <w:r>
-        <w:rPr>
-          <w:rFonts w:hint="eastAsia"/>
-          <w:b/>
-        </w:rPr>
-        <w:t>nf</w:t>
-      </w:r>
-      <w:proofErr w:type="spellEnd"/>
-      <w:r>
-        <w:rPr>
-          <w:rFonts w:hint="eastAsia"/>
-          <w:b/>
-        </w:rPr>
-        <w:t xml:space="preserve"> </w:t>
-      </w:r>
-      <w:r>
-        <w:rPr>
-          <w:rFonts w:hint="eastAsia"/>
-          <w:b/>
-        </w:rPr>
-        <w:t>以前与它共享的缓存行。对于每个此类缓存行，</w:t>
-      </w:r>
-      <w:proofErr w:type="spellStart"/>
-      <w:r>
-        <w:rPr>
-          <w:rFonts w:hint="eastAsia"/>
-          <w:b/>
-        </w:rPr>
-        <w:t>nf</w:t>
-      </w:r>
-      <w:proofErr w:type="spellEnd"/>
-      <w:r>
-        <w:rPr>
-          <w:rFonts w:hint="eastAsia"/>
-          <w:b/>
-        </w:rPr>
-        <w:t xml:space="preserve"> </w:t>
-      </w:r>
-      <w:r>
-        <w:rPr>
-          <w:rFonts w:hint="eastAsia"/>
-          <w:b/>
-        </w:rPr>
-        <w:t>将读取当前所有者节点的内容（如果可能），将其状态更改为</w:t>
-      </w:r>
-      <w:r>
-        <w:rPr>
-          <w:rFonts w:hint="eastAsia"/>
-          <w:b/>
-        </w:rPr>
-        <w:t>"</w:t>
-      </w:r>
-      <w:r>
-        <w:rPr>
-          <w:rFonts w:hint="eastAsia"/>
-          <w:b/>
-        </w:rPr>
-        <w:t>共享</w:t>
-      </w:r>
-      <w:r>
-        <w:rPr>
-          <w:rFonts w:hint="eastAsia"/>
-          <w:b/>
-        </w:rPr>
-        <w:t>"</w:t>
-      </w:r>
-      <w:r>
-        <w:rPr>
-          <w:rFonts w:hint="eastAsia"/>
-          <w:b/>
-        </w:rPr>
-        <w:t>，最后相应地更新其共享列表。</w:t>
-      </w:r>
-      <w:r>
-        <w:rPr>
-          <w:rFonts w:hint="eastAsia"/>
-        </w:rPr>
-        <w:t>我们不需要恢复</w:t>
-      </w:r>
-      <w:r>
-        <w:rPr>
-          <w:rFonts w:hint="eastAsia"/>
-        </w:rPr>
-        <w:t>排他</w:t>
-      </w:r>
-      <w:r>
-        <w:rPr>
-          <w:rFonts w:hint="eastAsia"/>
-        </w:rPr>
-        <w:t>锁，因为如前所述，每次</w:t>
-      </w:r>
-      <w:r>
-        <w:rPr>
-          <w:rFonts w:hint="eastAsia"/>
-        </w:rPr>
-        <w:t>排他</w:t>
-      </w:r>
-      <w:r>
-        <w:rPr>
-          <w:rFonts w:hint="eastAsia"/>
-        </w:rPr>
-        <w:t>锁</w:t>
-      </w:r>
-      <w:r>
-        <w:rPr>
-          <w:rFonts w:hint="eastAsia"/>
-        </w:rPr>
-        <w:t>的设置</w:t>
-      </w:r>
-      <w:r>
-        <w:rPr>
-          <w:rFonts w:hint="eastAsia"/>
-        </w:rPr>
-        <w:t>都与</w:t>
-      </w:r>
-      <w:r>
-        <w:rPr>
-          <w:rFonts w:hint="eastAsia"/>
-        </w:rPr>
-        <w:t xml:space="preserve"> DLOG </w:t>
-      </w:r>
-      <w:r>
-        <w:rPr>
-          <w:rFonts w:hint="eastAsia"/>
-        </w:rPr>
-        <w:t>条目相对应，因此锁持有人始终会被提升为各自缓存</w:t>
-      </w:r>
-      <w:r>
-        <w:rPr>
-          <w:rFonts w:hint="eastAsia"/>
-        </w:rPr>
-        <w:t>行</w:t>
-      </w:r>
-      <w:r>
-        <w:rPr>
-          <w:rFonts w:hint="eastAsia"/>
-        </w:rPr>
-        <w:t>的所有者。</w:t>
-      </w:r>
-    </w:p>
-    <w:p>
-      <w:r>
-        <w:tab/>
-      </w:r>
-      <w:r>
-        <w:rPr>
-          <w:rFonts w:hint="eastAsia"/>
-        </w:rPr>
-        <w:t>上述恢复过程可应用于多个节点同时发生故障的情况。在这种情况下，恢复过程被推迟到所有失败的节点都联机，然后并行执行每个节点。该过程类似于单节点故障的情况。具体来说，每个失败的节点首先从内部恢复</w:t>
-      </w:r>
-      <w:r>
-        <w:rPr>
-          <w:rFonts w:hint="eastAsia"/>
-        </w:rPr>
-        <w:t>以它自身或其他非故障节点作为</w:t>
-      </w:r>
-      <w:r>
-        <w:rPr>
-          <w:rFonts w:hint="eastAsia"/>
-        </w:rPr>
-        <w:t>home</w:t>
-      </w:r>
-      <w:r>
-        <w:rPr>
-          <w:rFonts w:hint="eastAsia"/>
-        </w:rPr>
-        <w:t>节点</w:t>
-      </w:r>
-      <w:r>
-        <w:rPr>
-          <w:rFonts w:hint="eastAsia"/>
-        </w:rPr>
-        <w:t>的缓存行</w:t>
-      </w:r>
-      <w:r>
-        <w:rPr>
-          <w:rFonts w:hint="eastAsia"/>
-        </w:rPr>
-        <w:t>。这留下</w:t>
-      </w:r>
-      <w:r>
-        <w:rPr>
-          <w:rFonts w:hint="eastAsia"/>
-        </w:rPr>
-        <w:t>一些</w:t>
-      </w:r>
-      <w:r>
-        <w:rPr>
-          <w:rFonts w:hint="eastAsia"/>
-        </w:rPr>
-        <w:t>未修复的缓存</w:t>
-      </w:r>
-      <w:r>
-        <w:rPr>
-          <w:rFonts w:hint="eastAsia"/>
-        </w:rPr>
-        <w:t>行</w:t>
-      </w:r>
-      <w:r>
-        <w:rPr>
-          <w:rFonts w:hint="eastAsia"/>
-        </w:rPr>
-        <w:t>，</w:t>
-      </w:r>
-      <w:r>
-        <w:rPr>
-          <w:rFonts w:hint="eastAsia"/>
-        </w:rPr>
-        <w:t>这些缓存行的</w:t>
-      </w:r>
-      <w:r>
-        <w:rPr>
-          <w:rFonts w:hint="eastAsia"/>
-        </w:rPr>
-        <w:t>主节点和所有者节点是两个不同的失败节点。我们将其恢复推迟到第二阶段，在此期间，每个失败的节点都会恢复其拥有的缓存</w:t>
-      </w:r>
-      <w:r>
-        <w:rPr>
-          <w:rFonts w:hint="eastAsia"/>
-        </w:rPr>
-        <w:t>行</w:t>
-      </w:r>
-      <w:r>
-        <w:rPr>
-          <w:rFonts w:hint="eastAsia"/>
-        </w:rPr>
-        <w:t>，从而恢复缓存结构。</w:t>
-      </w:r>
+        <w:rPr>
+          <w:rFonts w:hint="eastAsia"/>
+        </w:rPr>
+        <w:t>性能评估</w:t>
+      </w:r>
+      <w:bookmarkStart w:id="0" w:name="_GoBack"/>
+      <w:bookmarkEnd w:id="0"/>
     </w:p>
     <w:p>
       <w:pPr>
-        <w:pStyle w:val="2"/>
+        <w:rPr>
+          <w:rFonts w:hint="eastAsia"/>
+        </w:rPr>
       </w:pPr>
-      <w:r>
-        <w:rPr>
-          <w:rFonts w:hint="eastAsia"/>
-        </w:rPr>
-        <w:t>应用</w:t>
-      </w:r>
-    </w:p>
-    <w:p>
-      <w:r>
-        <w:tab/>
-      </w:r>
-      <w:r>
-        <w:rPr>
-          <w:rFonts w:hint="eastAsia"/>
-        </w:rPr>
-        <w:t>在本节中，我们演示如何通过两个示例开发使用</w:t>
-      </w:r>
-      <w:r>
-        <w:rPr>
-          <w:rFonts w:hint="eastAsia"/>
-        </w:rPr>
-        <w:t xml:space="preserve"> GAM </w:t>
-      </w:r>
-      <w:r>
-        <w:rPr>
-          <w:rFonts w:hint="eastAsia"/>
-        </w:rPr>
-        <w:t>的应用程序：</w:t>
-      </w:r>
-      <w:r>
-        <w:rPr>
-          <w:rFonts w:hint="eastAsia"/>
-        </w:rPr>
-        <w:t>事务</w:t>
-      </w:r>
-      <w:r>
-        <w:rPr>
-          <w:rFonts w:hint="eastAsia"/>
-        </w:rPr>
-        <w:t>引擎和分布式散列表</w:t>
-      </w:r>
-      <w:r>
-        <w:rPr>
-          <w:rFonts w:hint="eastAsia"/>
-        </w:rPr>
-        <w:t xml:space="preserve"> </w:t>
-      </w:r>
-      <w:r>
-        <w:rPr>
-          <w:rFonts w:hint="eastAsia"/>
-        </w:rPr>
-        <w:t>（</w:t>
-      </w:r>
-      <w:r>
-        <w:rPr>
-          <w:rFonts w:hint="eastAsia"/>
-        </w:rPr>
-        <w:t>DHT</w:t>
-      </w:r>
-      <w:r>
-        <w:rPr>
-          <w:rFonts w:hint="eastAsia"/>
-        </w:rPr>
-        <w:t>）。</w:t>
-      </w:r>
-    </w:p>
-    <w:p>
-      <w:pPr>
-        <w:pStyle w:val="3"/>
-      </w:pPr>
-      <w:r>
-        <w:rPr>
-          <w:rFonts w:hint="eastAsia"/>
-        </w:rPr>
-        <w:t>6</w:t>
-      </w:r>
-      <w:r>
-        <w:t xml:space="preserve">.1 </w:t>
-      </w:r>
-      <w:r>
-        <w:rPr>
-          <w:rFonts w:hint="eastAsia"/>
-        </w:rPr>
-        <w:t>事务引擎</w:t>
-      </w:r>
-    </w:p>
-    <w:p>
-      <w:r>
-        <w:tab/>
-      </w:r>
-      <w:r>
-        <w:rPr>
-          <w:rFonts w:hint="eastAsia"/>
-        </w:rPr>
-        <w:t>共享内存模型通过隐藏复杂的网络通信，更容易实现分布式</w:t>
-      </w:r>
-      <w:r>
-        <w:rPr>
-          <w:rFonts w:hint="eastAsia"/>
-        </w:rPr>
-        <w:t>事务</w:t>
-      </w:r>
-      <w:r>
-        <w:rPr>
-          <w:rFonts w:hint="eastAsia"/>
-        </w:rPr>
-        <w:t>引擎，因此开发人员只</w:t>
-      </w:r>
-      <w:r>
-        <w:rPr>
-          <w:rFonts w:hint="eastAsia"/>
-        </w:rPr>
-        <w:t>用</w:t>
-      </w:r>
-      <w:r>
-        <w:rPr>
-          <w:rFonts w:hint="eastAsia"/>
-        </w:rPr>
-        <w:t>关注核心单节点</w:t>
-      </w:r>
-      <w:r>
-        <w:rPr>
-          <w:rFonts w:hint="eastAsia"/>
-        </w:rPr>
-        <w:t>事务</w:t>
-      </w:r>
-      <w:r>
-        <w:rPr>
-          <w:rFonts w:hint="eastAsia"/>
-        </w:rPr>
-        <w:t>处理逻辑。基本上，每个</w:t>
-      </w:r>
-      <w:r>
-        <w:rPr>
-          <w:rFonts w:hint="eastAsia"/>
-        </w:rPr>
-        <w:t>事务</w:t>
-      </w:r>
-      <w:r>
-        <w:rPr>
-          <w:rFonts w:hint="eastAsia"/>
-        </w:rPr>
-        <w:t>处理节点都有指向</w:t>
-      </w:r>
-      <w:r>
-        <w:rPr>
-          <w:rFonts w:hint="eastAsia"/>
-        </w:rPr>
-        <w:t>全局</w:t>
-      </w:r>
-      <w:r>
-        <w:rPr>
-          <w:rFonts w:hint="eastAsia"/>
-        </w:rPr>
-        <w:t>地址的</w:t>
-      </w:r>
-      <w:r>
-        <w:rPr>
-          <w:rFonts w:hint="eastAsia"/>
-          <w:b/>
-        </w:rPr>
-        <w:t>全局</w:t>
-      </w:r>
-      <w:r>
-        <w:rPr>
-          <w:rFonts w:hint="eastAsia"/>
-          <w:b/>
-        </w:rPr>
-        <w:t>索引的根条目</w:t>
-      </w:r>
-      <w:r>
-        <w:rPr>
-          <w:rFonts w:hint="eastAsia"/>
-        </w:rPr>
-        <w:t>，以便它可以通过使用读写</w:t>
-      </w:r>
-      <w:r>
-        <w:rPr>
-          <w:rFonts w:hint="eastAsia"/>
-        </w:rPr>
-        <w:t xml:space="preserve"> </w:t>
-      </w:r>
-      <w:r>
-        <w:rPr>
-          <w:rFonts w:hint="eastAsia"/>
-        </w:rPr>
-        <w:t>API</w:t>
-      </w:r>
-      <w:r>
-        <w:rPr>
-          <w:rFonts w:hint="eastAsia"/>
-        </w:rPr>
-        <w:t xml:space="preserve"> </w:t>
-      </w:r>
-      <w:r>
-        <w:rPr>
-          <w:rFonts w:hint="eastAsia"/>
-        </w:rPr>
-        <w:t>遍历全局</w:t>
-      </w:r>
-      <w:r>
-        <w:rPr>
-          <w:rFonts w:hint="eastAsia"/>
-        </w:rPr>
-        <w:t>索引</w:t>
-      </w:r>
-      <w:r>
-        <w:rPr>
-          <w:rFonts w:hint="eastAsia"/>
-        </w:rPr>
-        <w:t>以</w:t>
-      </w:r>
-      <w:r>
-        <w:rPr>
-          <w:rFonts w:hint="eastAsia"/>
-        </w:rPr>
-        <w:t>访问所有表。对于</w:t>
-      </w:r>
-      <w:r>
-        <w:rPr>
-          <w:rFonts w:hint="eastAsia"/>
-        </w:rPr>
-        <w:t>事务</w:t>
-      </w:r>
-      <w:r>
-        <w:rPr>
-          <w:rFonts w:hint="eastAsia"/>
-        </w:rPr>
-        <w:t>处理协议，我们只需</w:t>
-      </w:r>
-      <w:r>
-        <w:rPr>
-          <w:rFonts w:hint="eastAsia"/>
-        </w:rPr>
-        <w:t>d</w:t>
-      </w:r>
-      <w:r>
-        <w:rPr>
-          <w:rFonts w:hint="eastAsia"/>
-        </w:rPr>
-        <w:t>。我们不依赖于两阶段提交</w:t>
-      </w:r>
-      <w:r>
-        <w:rPr>
-          <w:rFonts w:hint="eastAsia"/>
-        </w:rPr>
-        <w:t xml:space="preserve"> </w:t>
-      </w:r>
-      <w:r>
-        <w:rPr>
-          <w:rFonts w:hint="eastAsia"/>
-        </w:rPr>
-        <w:t>（</w:t>
-      </w:r>
-      <w:r>
-        <w:rPr>
-          <w:rFonts w:hint="eastAsia"/>
-        </w:rPr>
-        <w:t>2PC</w:t>
-      </w:r>
-      <w:r>
-        <w:rPr>
-          <w:rFonts w:hint="eastAsia"/>
-        </w:rPr>
-        <w:t>）</w:t>
-      </w:r>
-      <w:r>
-        <w:rPr>
-          <w:rFonts w:hint="eastAsia"/>
-        </w:rPr>
-        <w:t xml:space="preserve"> </w:t>
-      </w:r>
-      <w:r>
-        <w:rPr>
-          <w:rFonts w:hint="eastAsia"/>
-        </w:rPr>
-        <w:t>之类的协议来实现分布式共识，因为当交易准备提交时，请求节点已经获取了数据。通过利用暗中发出</w:t>
-      </w:r>
-      <w:proofErr w:type="spellStart"/>
-      <w:r>
-        <w:rPr>
-          <w:rFonts w:hint="eastAsia"/>
-        </w:rPr>
-        <w:t>MFence</w:t>
-      </w:r>
-      <w:proofErr w:type="spellEnd"/>
-      <w:r>
-        <w:rPr>
-          <w:rFonts w:hint="eastAsia"/>
-        </w:rPr>
-        <w:t>的锁同步</w:t>
-      </w:r>
-      <w:r>
-        <w:rPr>
-          <w:rFonts w:hint="eastAsia"/>
-        </w:rPr>
-        <w:t>原语</w:t>
-      </w:r>
-      <w:r>
-        <w:rPr>
-          <w:rFonts w:hint="eastAsia"/>
-        </w:rPr>
-        <w:t>，我们可以在</w:t>
-      </w:r>
-      <w:r>
-        <w:rPr>
-          <w:rFonts w:hint="eastAsia"/>
-        </w:rPr>
-        <w:t>GAM</w:t>
-      </w:r>
-      <w:r>
-        <w:rPr>
-          <w:rFonts w:hint="eastAsia"/>
-        </w:rPr>
-        <w:t>提供的</w:t>
-      </w:r>
-      <w:r>
-        <w:rPr>
-          <w:rFonts w:hint="eastAsia"/>
-        </w:rPr>
-        <w:t>PSO</w:t>
-      </w:r>
-      <w:r>
-        <w:rPr>
-          <w:rFonts w:hint="eastAsia"/>
-        </w:rPr>
-        <w:t>一致性模型下轻松实现序列化。由于</w:t>
-      </w:r>
-      <w:r>
-        <w:rPr>
-          <w:rFonts w:hint="eastAsia"/>
-        </w:rPr>
-        <w:t xml:space="preserve"> GAM </w:t>
-      </w:r>
-      <w:r>
-        <w:rPr>
-          <w:rFonts w:hint="eastAsia"/>
-        </w:rPr>
-        <w:t>提供的统</w:t>
-      </w:r>
-      <w:r>
-        <w:rPr>
-          <w:rFonts w:hint="eastAsia"/>
-        </w:rPr>
-        <w:lastRenderedPageBreak/>
-        <w:t>一内存模型，我们的</w:t>
-      </w:r>
-      <w:r>
-        <w:rPr>
-          <w:rFonts w:hint="eastAsia"/>
-        </w:rPr>
-        <w:t>事务</w:t>
-      </w:r>
-      <w:r>
-        <w:rPr>
-          <w:rFonts w:hint="eastAsia"/>
-        </w:rPr>
-        <w:t>引擎可以自然地避免</w:t>
-      </w:r>
-      <w:r>
-        <w:rPr>
-          <w:rFonts w:hint="eastAsia"/>
-        </w:rPr>
-        <w:t xml:space="preserve"> 2PC </w:t>
-      </w:r>
-      <w:r>
-        <w:rPr>
-          <w:rFonts w:hint="eastAsia"/>
-        </w:rPr>
-        <w:t>间接费用，并完全消除应用层中数据传输的复杂性。</w:t>
-      </w:r>
-      <w:r>
-        <w:rPr>
-          <w:rFonts w:hint="eastAsia"/>
-        </w:rPr>
-        <w:t>（加锁，实际上就是悲观并发控制）</w:t>
-      </w:r>
-    </w:p>
-    <w:p>
-      <w:pPr>
-        <w:pStyle w:val="3"/>
-      </w:pPr>
-      <w:r>
-        <w:rPr>
-          <w:rFonts w:hint="eastAsia"/>
-        </w:rPr>
-        <w:t>6</w:t>
-      </w:r>
-      <w:r>
-        <w:t xml:space="preserve">.2 </w:t>
-      </w:r>
-      <w:r>
-        <w:rPr>
-          <w:rFonts w:hint="eastAsia"/>
-        </w:rPr>
-        <w:t>分布式哈希表</w:t>
-      </w:r>
-    </w:p>
-    <w:p>
-      <w:r>
-        <w:tab/>
-      </w:r>
-      <w:r>
-        <w:rPr>
-          <w:rFonts w:hint="eastAsia"/>
-        </w:rPr>
-        <w:t>基于</w:t>
-      </w:r>
-      <w:r>
-        <w:rPr>
-          <w:rFonts w:hint="eastAsia"/>
-        </w:rPr>
-        <w:t xml:space="preserve"> GAM </w:t>
-      </w:r>
-      <w:r>
-        <w:rPr>
-          <w:rFonts w:hint="eastAsia"/>
-        </w:rPr>
-        <w:t>提供的共享内存模型，</w:t>
-      </w:r>
-      <w:r>
-        <w:rPr>
-          <w:rFonts w:hint="eastAsia"/>
-        </w:rPr>
-        <w:t xml:space="preserve">DHT </w:t>
-      </w:r>
-      <w:r>
-        <w:rPr>
-          <w:rFonts w:hint="eastAsia"/>
-        </w:rPr>
-        <w:t>可以作为包裹在多个节点上的分布式存储桶阵列来实现。具体来说，</w:t>
-      </w:r>
-      <w:r>
-        <w:rPr>
-          <w:rFonts w:hint="eastAsia"/>
-          <w:highlight w:val="yellow"/>
-        </w:rPr>
-        <w:t>每个</w:t>
-      </w:r>
-      <w:r>
-        <w:rPr>
-          <w:rFonts w:hint="eastAsia"/>
-          <w:highlight w:val="yellow"/>
-        </w:rPr>
-        <w:t xml:space="preserve"> GAM </w:t>
-      </w:r>
-      <w:r>
-        <w:rPr>
-          <w:rFonts w:hint="eastAsia"/>
-          <w:highlight w:val="yellow"/>
-        </w:rPr>
-        <w:t>节点负责</w:t>
-      </w:r>
-      <w:r>
-        <w:rPr>
-          <w:rFonts w:hint="eastAsia"/>
-          <w:highlight w:val="yellow"/>
-        </w:rPr>
-        <w:t xml:space="preserve"> 64 </w:t>
-      </w:r>
-      <w:r>
-        <w:rPr>
-          <w:rFonts w:hint="eastAsia"/>
-          <w:highlight w:val="yellow"/>
-        </w:rPr>
-        <w:t>位密钥空间的子集，密钥与其驻留节点之间的映射由最高位决定</w:t>
-      </w:r>
-      <w:r>
-        <w:rPr>
-          <w:rFonts w:hint="eastAsia"/>
-        </w:rPr>
-        <w:t>。在每个存储桶中，有多个</w:t>
-      </w:r>
-      <w:r>
-        <w:rPr>
-          <w:rFonts w:hint="eastAsia"/>
-        </w:rPr>
-        <w:t xml:space="preserve"> 12 </w:t>
-      </w:r>
-      <w:r>
-        <w:rPr>
-          <w:rFonts w:hint="eastAsia"/>
-        </w:rPr>
-        <w:t>个子条目和一个溢出指针，以处理哈希冲突并增强哈希表的占用率。每个哈希表条目都包含从密钥的最低</w:t>
-      </w:r>
-      <w:r>
-        <w:rPr>
-          <w:rFonts w:hint="eastAsia"/>
-        </w:rPr>
-        <w:t xml:space="preserve"> 12 </w:t>
-      </w:r>
-      <w:r>
-        <w:rPr>
-          <w:rFonts w:hint="eastAsia"/>
-        </w:rPr>
-        <w:t>位中提取的</w:t>
-      </w:r>
-      <w:r>
-        <w:rPr>
-          <w:rFonts w:hint="eastAsia"/>
-        </w:rPr>
-        <w:t xml:space="preserve"> 12 </w:t>
-      </w:r>
-      <w:r>
-        <w:rPr>
-          <w:rFonts w:hint="eastAsia"/>
-        </w:rPr>
-        <w:t>位标记，以区分同一存储桶中的键，</w:t>
-      </w:r>
-      <w:r>
-        <w:rPr>
-          <w:rFonts w:hint="eastAsia"/>
-        </w:rPr>
-        <w:t xml:space="preserve">20 </w:t>
-      </w:r>
-      <w:r>
-        <w:rPr>
-          <w:rFonts w:hint="eastAsia"/>
-        </w:rPr>
-        <w:t>位整数记录索引键值对的大小，以及指向存储键值对的</w:t>
-      </w:r>
-      <w:r>
-        <w:rPr>
-          <w:rFonts w:hint="eastAsia"/>
-        </w:rPr>
-        <w:t>全局</w:t>
-      </w:r>
-      <w:r>
-        <w:rPr>
-          <w:rFonts w:hint="eastAsia"/>
-        </w:rPr>
-        <w:t>地址的</w:t>
-      </w:r>
-      <w:r>
-        <w:rPr>
-          <w:rFonts w:hint="eastAsia"/>
-        </w:rPr>
-        <w:t xml:space="preserve"> 64 </w:t>
-      </w:r>
-      <w:r>
-        <w:rPr>
-          <w:rFonts w:hint="eastAsia"/>
-        </w:rPr>
-        <w:t>位</w:t>
-      </w:r>
-      <w:r>
-        <w:rPr>
-          <w:rFonts w:hint="eastAsia"/>
-        </w:rPr>
-        <w:t>指针</w:t>
-      </w:r>
-      <w:r>
-        <w:rPr>
-          <w:rFonts w:hint="eastAsia"/>
-        </w:rPr>
-        <w:t>。通过这种方式，与传统的</w:t>
-      </w:r>
-      <w:r>
-        <w:rPr>
-          <w:rFonts w:hint="eastAsia"/>
-        </w:rPr>
-        <w:t xml:space="preserve"> DHT </w:t>
-      </w:r>
-      <w:r>
-        <w:rPr>
-          <w:rFonts w:hint="eastAsia"/>
-        </w:rPr>
-        <w:t>不同，哈希表及其索引键值对位于同一物理节点内，我们的</w:t>
-      </w:r>
-      <w:r>
-        <w:rPr>
-          <w:rFonts w:hint="eastAsia"/>
-        </w:rPr>
-        <w:t xml:space="preserve"> DHT </w:t>
-      </w:r>
-      <w:r>
-        <w:rPr>
-          <w:rFonts w:hint="eastAsia"/>
-        </w:rPr>
-        <w:t>实现将</w:t>
-      </w:r>
-      <w:r>
-        <w:rPr>
-          <w:rFonts w:hint="eastAsia"/>
-          <w:highlight w:val="yellow"/>
-          <w:u w:val="single"/>
-        </w:rPr>
-        <w:t>键值对与其索引条目脱钩</w:t>
-      </w:r>
-      <w:r>
-        <w:rPr>
-          <w:rFonts w:hint="eastAsia"/>
-        </w:rPr>
-        <w:t>，从而不仅能够降低</w:t>
-      </w:r>
-      <w:r>
-        <w:rPr>
-          <w:rFonts w:hint="eastAsia"/>
-        </w:rPr>
-        <w:t xml:space="preserve"> DHT </w:t>
-      </w:r>
-      <w:r>
-        <w:rPr>
-          <w:rFonts w:hint="eastAsia"/>
-        </w:rPr>
-        <w:t>更新的成本（无论原始映射如何，都可以在本地重新分配），还可以自动平衡</w:t>
-      </w:r>
-      <w:r>
-        <w:rPr>
-          <w:rFonts w:hint="eastAsia"/>
-        </w:rPr>
-        <w:t xml:space="preserve"> GAM </w:t>
-      </w:r>
-      <w:r>
-        <w:rPr>
-          <w:rFonts w:hint="eastAsia"/>
-        </w:rPr>
-        <w:t>中的节点负载。</w:t>
-      </w:r>
-    </w:p>
-    <w:p>
-      <w:pPr>
-        <w:pStyle w:val="2"/>
-      </w:pPr>
-      <w:r>
-        <w:rPr>
-          <w:rFonts w:hint="eastAsia"/>
-        </w:rPr>
-        <w:t>性能评估</w:t>
-      </w:r>
-    </w:p>
-    <w:p>
-      <w:pPr>
-        <w:pStyle w:val="3"/>
-      </w:pPr>
-      <w:r>
-        <w:rPr>
-          <w:rFonts w:hint="eastAsia"/>
-        </w:rPr>
-        <w:t>7</w:t>
-      </w:r>
-      <w:r>
-        <w:t xml:space="preserve">.1 </w:t>
-      </w:r>
-      <w:r>
-        <w:rPr>
-          <w:rFonts w:hint="eastAsia"/>
-        </w:rPr>
-        <w:t>微基准测试</w:t>
-      </w:r>
-    </w:p>
-    <w:p>
-      <w:r>
-        <w:rPr>
-          <w:rFonts w:hint="eastAsia"/>
-        </w:rPr>
-        <w:t>8</w:t>
-      </w:r>
-      <w:r>
-        <w:rPr>
-          <w:rFonts w:hint="eastAsia"/>
-        </w:rPr>
-        <w:t>个节点</w:t>
-      </w:r>
-    </w:p>
-    <w:p>
-      <w:pPr>
-        <w:rPr>
-          <w:rFonts w:hint="eastAsia"/>
-        </w:rPr>
-      </w:pPr>
-      <w:r>
-        <w:rPr>
-          <w:rFonts w:hint="eastAsia"/>
-        </w:rPr>
-        <w:t>每个节点：配置</w:t>
-      </w:r>
-      <w:r>
-        <w:rPr>
-          <w:rFonts w:hint="eastAsia"/>
-        </w:rPr>
-        <w:t>5</w:t>
-      </w:r>
-      <w:r>
-        <w:t>0%</w:t>
-      </w:r>
-      <w:r>
-        <w:rPr>
-          <w:rFonts w:hint="eastAsia"/>
-        </w:rPr>
-        <w:t>总数据量的</w:t>
-      </w:r>
-      <w:r>
-        <w:rPr>
-          <w:rFonts w:hint="eastAsia"/>
-        </w:rPr>
-        <w:t>Cache</w:t>
-      </w:r>
-      <w:r>
-        <w:rPr>
-          <w:rFonts w:hint="eastAsia"/>
-        </w:rPr>
-        <w:t>，运行一个进程</w:t>
-      </w:r>
-      <w:r>
-        <w:rPr>
-          <w:rFonts w:hint="eastAsia"/>
-        </w:rPr>
-        <w:t>（线程）</w:t>
-      </w:r>
-    </w:p>
-    <w:p>
-      <w:pPr>
-        <w:rPr>
-          <w:rFonts w:hint="eastAsia"/>
-        </w:rPr>
-      </w:pPr>
-      <w:r>
-        <w:rPr>
-          <w:rFonts w:hint="eastAsia"/>
-        </w:rPr>
-        <w:t>系统：</w:t>
-      </w:r>
-      <w:r>
-        <w:rPr>
-          <w:rFonts w:hint="eastAsia"/>
-        </w:rPr>
-        <w:t>GAM</w:t>
-      </w:r>
-      <w:r>
-        <w:rPr>
-          <w:rFonts w:hint="eastAsia"/>
-        </w:rPr>
-        <w:t>（</w:t>
-      </w:r>
-      <w:r>
-        <w:rPr>
-          <w:rFonts w:hint="eastAsia"/>
-        </w:rPr>
-        <w:t>PSO</w:t>
-      </w:r>
-      <w:r>
-        <w:rPr>
-          <w:rFonts w:hint="eastAsia"/>
-        </w:rPr>
-        <w:t>）、</w:t>
-      </w:r>
-      <w:r>
-        <w:rPr>
-          <w:rFonts w:hint="eastAsia"/>
-        </w:rPr>
-        <w:t>GAM</w:t>
-      </w:r>
-      <w:r>
-        <w:t>-</w:t>
-      </w:r>
-      <w:r>
-        <w:rPr>
-          <w:rFonts w:hint="eastAsia"/>
-        </w:rPr>
-        <w:t>TSO</w:t>
-      </w:r>
-      <w:r>
-        <w:rPr>
-          <w:rFonts w:hint="eastAsia"/>
-        </w:rPr>
-        <w:t>、</w:t>
-      </w:r>
-      <w:r>
-        <w:t>Argo’s</w:t>
-      </w:r>
-      <w:r>
-        <w:rPr>
-          <w:rFonts w:hint="eastAsia"/>
-        </w:rPr>
-        <w:t>（暂时忽略）</w:t>
-      </w:r>
-    </w:p>
-    <w:p>
-      <w:pPr>
-        <w:pStyle w:val="4"/>
-      </w:pPr>
-      <w:r>
-        <w:rPr>
-          <w:rFonts w:hint="eastAsia"/>
-        </w:rPr>
-        <w:lastRenderedPageBreak/>
-        <w:t>（1）读写比率</w:t>
-      </w:r>
-    </w:p>
-    <w:p>
-      <w:pPr>
-        <w:rPr>
-          <w:rFonts w:hint="eastAsia"/>
-        </w:rPr>
-      </w:pPr>
-      <w:r>
-        <w:drawing>
-          <wp:inline distT="0" distB="0" distL="0" distR="0" wp14:anchorId="6B560C39" wp14:editId="7068D0A3">
-            <wp:extent cx="5092505" cy="2535830"/>
-            <wp:effectExtent l="0" t="0" r="635" b="4445"/>
-            <wp:docPr id="7" name="图片 7"/>
-            <wp:cNvGraphicFramePr>
-              <a:graphicFrameLocks xmlns:a="http://schemas.openxmlformats.org/drawingml/2006/main" noChangeAspect="1"/>
-            </wp:cNvGraphicFramePr>
-            <a:graphic xmlns:a="http://schemas.openxmlformats.org/drawingml/2006/main">
-              <a:graphicData uri="http://schemas.openxmlformats.org/drawingml/2006/picture">
-                <pic:pic xmlns:pic="http://schemas.openxmlformats.org/drawingml/2006/picture">
-                  <pic:nvPicPr>
-                    <pic:cNvPr id="1" name=""/>
-                    <pic:cNvPicPr/>
-                  </pic:nvPicPr>
-                  <pic:blipFill>
-                    <a:blip r:embed="rId13"/>
-                    <a:stretch>
-                      <a:fillRect/>
-                    </a:stretch>
-                  </pic:blipFill>
-                  <pic:spPr>
-                    <a:xfrm>
-                      <a:off x="0" y="0"/>
-                      <a:ext cx="5123983" cy="2551505"/>
-                    </a:xfrm>
-                    <a:prstGeom prst="rect">
-                      <a:avLst/>
-                    </a:prstGeom>
-                  </pic:spPr>
-                </pic:pic>
-              </a:graphicData>
-            </a:graphic>
-          </wp:inline>
-        </w:drawing>
-      </w:r>
-    </w:p>
-    <w:p>
-      <w:pPr>
-        <w:pStyle w:val="a7"/>
-        <w:numPr>
-          <w:ilvl w:val="0"/>
-          <w:numId w:val="3"/>
-        </w:numPr>
-        <w:ind w:firstLineChars="0"/>
-        <w:rPr>
-          <w:rFonts w:hint="eastAsia"/>
-        </w:rPr>
-      </w:pPr>
-      <w:r>
-        <w:rPr>
-          <w:rFonts w:hint="eastAsia"/>
-        </w:rPr>
-        <w:t>在</w:t>
-      </w:r>
-      <w:r>
-        <w:rPr>
-          <w:rFonts w:hint="eastAsia"/>
-        </w:rPr>
-        <w:t>Remote</w:t>
-      </w:r>
-      <w:r>
-        <w:t xml:space="preserve"> </w:t>
-      </w:r>
-      <w:r>
-        <w:rPr>
-          <w:rFonts w:hint="eastAsia"/>
-        </w:rPr>
-        <w:t>ratio</w:t>
-      </w:r>
-      <w:r>
-        <w:rPr>
-          <w:rFonts w:hint="eastAsia"/>
-        </w:rPr>
-        <w:t>为</w:t>
-      </w:r>
-      <w:r>
-        <w:rPr>
-          <w:rFonts w:hint="eastAsia"/>
-        </w:rPr>
-        <w:t>0</w:t>
-      </w:r>
-      <w:r>
-        <w:t>%</w:t>
-      </w:r>
-      <w:r>
-        <w:rPr>
-          <w:rFonts w:hint="eastAsia"/>
-        </w:rPr>
-        <w:t>的情况下，</w:t>
-      </w:r>
-      <w:r>
-        <w:rPr>
-          <w:rFonts w:hint="eastAsia"/>
-        </w:rPr>
-        <w:t>GAM</w:t>
-      </w:r>
-      <w:r>
-        <w:rPr>
-          <w:rFonts w:hint="eastAsia"/>
-        </w:rPr>
-        <w:t>的在</w:t>
-      </w:r>
-      <w:r>
-        <w:rPr>
-          <w:rFonts w:hint="eastAsia"/>
-        </w:rPr>
-        <w:t>PSO</w:t>
-      </w:r>
-      <w:r>
-        <w:rPr>
-          <w:rFonts w:hint="eastAsia"/>
-        </w:rPr>
-        <w:t>和</w:t>
-      </w:r>
-      <w:r>
-        <w:rPr>
-          <w:rFonts w:hint="eastAsia"/>
-        </w:rPr>
-        <w:t>TSO</w:t>
-      </w:r>
-      <w:r>
-        <w:rPr>
-          <w:rFonts w:hint="eastAsia"/>
-        </w:rPr>
-        <w:t>模型下，吞吐量是相同的。因为此时所有的操作都是本地的，</w:t>
-      </w:r>
-      <w:r>
-        <w:rPr>
-          <w:rFonts w:hint="eastAsia"/>
-        </w:rPr>
-        <w:t>系统的瓶颈</w:t>
-      </w:r>
-      <w:r>
-        <w:rPr>
-          <w:rFonts w:hint="eastAsia"/>
-        </w:rPr>
-        <w:t>RAM</w:t>
-      </w:r>
-      <w:r>
-        <w:rPr>
-          <w:rFonts w:hint="eastAsia"/>
-        </w:rPr>
-        <w:t>的吞吐量</w:t>
-      </w:r>
-      <w:r>
-        <w:rPr>
-          <w:rFonts w:hint="eastAsia"/>
-        </w:rPr>
-        <w:t>，</w:t>
-      </w:r>
-      <w:r>
-        <w:rPr>
-          <w:rFonts w:hint="eastAsia"/>
-        </w:rPr>
-        <w:t>与</w:t>
-      </w:r>
-      <w:bookmarkStart w:id="0" w:name="_GoBack"/>
-      <w:bookmarkEnd w:id="0"/>
-      <w:r>
-        <w:rPr>
-          <w:rFonts w:hint="eastAsia"/>
-        </w:rPr>
-        <w:t>是否放宽写顺序无关</w:t>
-      </w:r>
-      <w:r>
-        <w:rPr>
-          <w:rFonts w:hint="eastAsia"/>
-        </w:rPr>
-        <w:t>。</w:t>
-      </w:r>
-    </w:p>
-    <w:p>
-      <w:pPr>
-        <w:pStyle w:val="a7"/>
-        <w:numPr>
-          <w:ilvl w:val="0"/>
-          <w:numId w:val="3"/>
-        </w:numPr>
-        <w:ind w:firstLineChars="0"/>
-      </w:pPr>
-      <w:r>
-        <w:rPr>
-          <w:rFonts w:hint="eastAsia"/>
-        </w:rPr>
-        <w:t>而在</w:t>
-      </w:r>
-      <w:r>
-        <w:rPr>
-          <w:rFonts w:hint="eastAsia"/>
-        </w:rPr>
-        <w:t>Remote</w:t>
-      </w:r>
-      <w:r>
-        <w:t xml:space="preserve"> </w:t>
-      </w:r>
-      <w:r>
-        <w:rPr>
-          <w:rFonts w:hint="eastAsia"/>
-        </w:rPr>
-        <w:t>ratio</w:t>
-      </w:r>
-      <w:r>
-        <w:rPr>
-          <w:rFonts w:hint="eastAsia"/>
-        </w:rPr>
-        <w:t>为</w:t>
-      </w:r>
-      <w:r>
-        <w:t>100</w:t>
-      </w:r>
-      <w:r>
-        <w:t>%</w:t>
-      </w:r>
-      <w:r>
-        <w:rPr>
-          <w:rFonts w:hint="eastAsia"/>
-        </w:rPr>
-        <w:t>的情况</w:t>
-      </w:r>
-      <w:r>
-        <w:rPr>
-          <w:rFonts w:hint="eastAsia"/>
-        </w:rPr>
-        <w:t>下</w:t>
-      </w:r>
-      <w:r>
-        <w:rPr>
-          <w:rFonts w:hint="eastAsia"/>
-        </w:rPr>
-        <w:t>，</w:t>
-      </w:r>
-      <w:r>
-        <w:rPr>
-          <w:rFonts w:hint="eastAsia"/>
-          <w:b/>
-          <w:bCs/>
-        </w:rPr>
-        <w:t>对于纯写负载</w:t>
-      </w:r>
-      <w:r>
-        <w:rPr>
-          <w:rFonts w:hint="eastAsia"/>
-        </w:rPr>
-        <w:t>，</w:t>
-      </w:r>
-      <w:r>
-        <w:rPr>
-          <w:rFonts w:hint="eastAsia"/>
-        </w:rPr>
-        <w:t>GAM</w:t>
-      </w:r>
-      <w:r>
-        <w:rPr>
-          <w:rFonts w:hint="eastAsia"/>
-        </w:rPr>
-        <w:t>在</w:t>
-      </w:r>
-      <w:r>
-        <w:rPr>
-          <w:rFonts w:hint="eastAsia"/>
-        </w:rPr>
-        <w:t>PSO</w:t>
-      </w:r>
-      <w:r>
-        <w:rPr>
-          <w:rFonts w:hint="eastAsia"/>
-        </w:rPr>
-        <w:t>模型下性能比在</w:t>
-      </w:r>
-      <w:r>
-        <w:rPr>
-          <w:rFonts w:hint="eastAsia"/>
-        </w:rPr>
-        <w:t>TSO</w:t>
-      </w:r>
-      <w:r>
-        <w:rPr>
-          <w:rFonts w:hint="eastAsia"/>
-        </w:rPr>
-        <w:t>模型下好</w:t>
-      </w:r>
-      <w:r>
-        <w:t>60%</w:t>
-      </w:r>
-      <w:r>
-        <w:rPr>
-          <w:rFonts w:hint="eastAsia"/>
-        </w:rPr>
-        <w:t>。这是因为</w:t>
-      </w:r>
-      <w:r>
-        <w:rPr>
-          <w:rFonts w:hint="eastAsia"/>
-        </w:rPr>
-        <w:t>Cache</w:t>
-      </w:r>
-      <w:r>
-        <w:rPr>
-          <w:rFonts w:hint="eastAsia"/>
-        </w:rPr>
-        <w:t>的容量有限，一些请求需要远程通信。在</w:t>
-      </w:r>
-      <w:r>
-        <w:rPr>
-          <w:rFonts w:hint="eastAsia"/>
-        </w:rPr>
-        <w:t>PSO</w:t>
-      </w:r>
-      <w:r>
-        <w:rPr>
-          <w:rFonts w:hint="eastAsia"/>
-        </w:rPr>
-        <w:t>模型下，系统可以并行发送和处理多个请求，减少网络和</w:t>
-      </w:r>
-      <w:r>
-        <w:rPr>
-          <w:rFonts w:hint="eastAsia"/>
-        </w:rPr>
-        <w:t>CPU</w:t>
-      </w:r>
-      <w:r>
-        <w:rPr>
-          <w:rFonts w:hint="eastAsia"/>
-        </w:rPr>
-        <w:t>空闲的时间，所以吞吐率更高。</w:t>
-      </w:r>
-      <w:r>
-        <w:rPr>
-          <w:rFonts w:hint="eastAsia"/>
-        </w:rPr>
-        <w:t>对于纯读负载，</w:t>
-      </w:r>
-      <w:r>
-        <w:rPr>
-          <w:rFonts w:hint="eastAsia"/>
-        </w:rPr>
-        <w:t>TSO</w:t>
-      </w:r>
-      <w:r>
-        <w:rPr>
-          <w:rFonts w:hint="eastAsia"/>
-        </w:rPr>
-        <w:t>与</w:t>
-      </w:r>
-      <w:r>
-        <w:rPr>
-          <w:rFonts w:hint="eastAsia"/>
-        </w:rPr>
-        <w:t>PSO</w:t>
-      </w:r>
-      <w:r>
-        <w:rPr>
-          <w:rFonts w:hint="eastAsia"/>
-        </w:rPr>
-        <w:t>无差别。</w:t>
-      </w:r>
-    </w:p>
-    <w:p>
-      <w:pPr>
-        <w:pStyle w:val="4"/>
-        <w:rPr>
-          <w:rFonts w:hint="eastAsia"/>
-        </w:rPr>
-      </w:pPr>
-      <w:r>
-        <w:rPr>
-          <w:rFonts w:hint="eastAsia"/>
-        </w:rPr>
-        <w:lastRenderedPageBreak/>
-        <w:t>（2）远程比率</w:t>
-      </w:r>
-    </w:p>
-    <w:p>
-      <w:pPr>
-        <w:ind w:firstLineChars="200" w:firstLine="420"/>
-      </w:pPr>
-      <w:r>
-        <w:drawing>
-          <wp:inline distT="0" distB="0" distL="0" distR="0" wp14:anchorId="522D5EA2" wp14:editId="33EF753E">
-            <wp:extent cx="5274310" cy="2884805"/>
-            <wp:effectExtent l="0" t="0" r="0" b="0"/>
-            <wp:docPr id="8" name="图片 8"/>
-            <wp:cNvGraphicFramePr>
-              <a:graphicFrameLocks xmlns:a="http://schemas.openxmlformats.org/drawingml/2006/main" noChangeAspect="1"/>
-            </wp:cNvGraphicFramePr>
-            <a:graphic xmlns:a="http://schemas.openxmlformats.org/drawingml/2006/main">
-              <a:graphicData uri="http://schemas.openxmlformats.org/drawingml/2006/picture">
-                <pic:pic xmlns:pic="http://schemas.openxmlformats.org/drawingml/2006/picture">
-                  <pic:nvPicPr>
-                    <pic:cNvPr id="1" name=""/>
-                    <pic:cNvPicPr/>
-                  </pic:nvPicPr>
-                  <pic:blipFill>
-                    <a:blip r:embed="rId14"/>
-                    <a:stretch>
-                      <a:fillRect/>
-                    </a:stretch>
-                  </pic:blipFill>
-                  <pic:spPr>
-                    <a:xfrm>
-                      <a:off x="0" y="0"/>
-                      <a:ext cx="5274310" cy="2884805"/>
-                    </a:xfrm>
-                    <a:prstGeom prst="rect">
-                      <a:avLst/>
-                    </a:prstGeom>
-                  </pic:spPr>
-                </pic:pic>
-              </a:graphicData>
-            </a:graphic>
-          </wp:inline>
-        </w:drawing>
-      </w:r>
-    </w:p>
-    <w:p>
-      <w:pPr>
-        <w:pStyle w:val="a7"/>
-        <w:numPr>
-          <w:ilvl w:val="0"/>
-          <w:numId w:val="4"/>
-        </w:numPr>
-        <w:ind w:firstLineChars="0"/>
-      </w:pPr>
-      <w:r>
-        <w:rPr>
-          <w:rFonts w:hint="eastAsia"/>
-        </w:rPr>
-        <w:t>由于</w:t>
-      </w:r>
-      <w:r>
-        <w:rPr>
-          <w:rFonts w:hint="eastAsia"/>
-        </w:rPr>
-        <w:t>Cache</w:t>
-      </w:r>
-      <w:r>
-        <w:rPr>
-          <w:rFonts w:hint="eastAsia"/>
-        </w:rPr>
-        <w:t>只配置</w:t>
-      </w:r>
-      <w:r>
-        <w:rPr>
-          <w:rFonts w:hint="eastAsia"/>
-        </w:rPr>
-        <w:t>5</w:t>
-      </w:r>
-      <w:r>
-        <w:t>0%</w:t>
-      </w:r>
-      <w:r>
-        <w:rPr>
-          <w:rFonts w:hint="eastAsia"/>
-        </w:rPr>
-        <w:t>，所以在</w:t>
-      </w:r>
-      <w:r>
-        <w:rPr>
-          <w:rFonts w:hint="eastAsia"/>
-          <w:b/>
-          <w:bCs/>
-        </w:rPr>
-        <w:t>远程率低于</w:t>
-      </w:r>
-      <w:r>
-        <w:rPr>
-          <w:b/>
-          <w:bCs/>
-        </w:rPr>
-        <w:t>50%</w:t>
-      </w:r>
-      <w:r>
-        <w:rPr>
-          <w:rFonts w:hint="eastAsia"/>
-        </w:rPr>
-        <w:t>时，性能缓慢下降，此时主要受限于</w:t>
-      </w:r>
-      <w:r>
-        <w:rPr>
-          <w:rFonts w:hint="eastAsia"/>
-        </w:rPr>
-        <w:t>Cache</w:t>
-      </w:r>
-      <w:r>
-        <w:rPr>
-          <w:rFonts w:hint="eastAsia"/>
-        </w:rPr>
-        <w:t>数据结构的并发访问。远程率大于</w:t>
-      </w:r>
-      <w:r>
-        <w:t>50%</w:t>
-      </w:r>
-      <w:r>
-        <w:rPr>
-          <w:rFonts w:hint="eastAsia"/>
-        </w:rPr>
-        <w:t>时，性能明显下降</w:t>
-      </w:r>
-      <w:r>
-        <w:rPr>
-          <w:rFonts w:hint="eastAsia"/>
-        </w:rPr>
-        <w:t>，此时的瓶颈是网络。</w:t>
-      </w:r>
-    </w:p>
-    <w:p>
-      <w:pPr>
-        <w:pStyle w:val="a7"/>
-        <w:numPr>
-          <w:ilvl w:val="0"/>
-          <w:numId w:val="4"/>
-        </w:numPr>
-        <w:ind w:firstLineChars="0"/>
-      </w:pPr>
-      <w:r>
-        <w:rPr>
-          <w:rFonts w:hint="eastAsia"/>
-        </w:rPr>
-        <w:t>如左图，远程率低于</w:t>
-      </w:r>
-      <w:r>
-        <w:rPr>
-          <w:rFonts w:hint="eastAsia"/>
-        </w:rPr>
-        <w:t>5</w:t>
-      </w:r>
-      <w:r>
-        <w:t>0%</w:t>
-      </w:r>
-      <w:r>
-        <w:rPr>
-          <w:rFonts w:hint="eastAsia"/>
-        </w:rPr>
-        <w:t>的情况下，由于</w:t>
-      </w:r>
-      <w:r>
-        <w:rPr>
-          <w:rFonts w:hint="eastAsia"/>
-        </w:rPr>
-        <w:t>5</w:t>
-      </w:r>
-      <w:r>
-        <w:t xml:space="preserve">0% </w:t>
-      </w:r>
-      <w:r>
-        <w:rPr>
-          <w:rFonts w:hint="eastAsia"/>
-        </w:rPr>
-        <w:t>Cache</w:t>
-      </w:r>
-      <w:r>
-        <w:rPr>
-          <w:rFonts w:hint="eastAsia"/>
-        </w:rPr>
-        <w:t>的存在，</w:t>
-      </w:r>
-      <w:r>
-        <w:rPr>
-          <w:rFonts w:hint="eastAsia"/>
-        </w:rPr>
-        <w:t>PSO</w:t>
-      </w:r>
-      <w:r>
-        <w:rPr>
-          <w:rFonts w:hint="eastAsia"/>
-        </w:rPr>
-        <w:t>和</w:t>
-      </w:r>
-      <w:r>
-        <w:rPr>
-          <w:rFonts w:hint="eastAsia"/>
-        </w:rPr>
-        <w:t>TSO</w:t>
-      </w:r>
-      <w:r>
-        <w:rPr>
-          <w:rFonts w:hint="eastAsia"/>
-        </w:rPr>
-        <w:t>的性能接近。但由于</w:t>
-      </w:r>
-      <w:r>
-        <w:rPr>
-          <w:rFonts w:hint="eastAsia"/>
-        </w:rPr>
-        <w:t>PSO</w:t>
-      </w:r>
-      <w:r>
-        <w:rPr>
-          <w:rFonts w:hint="eastAsia"/>
-        </w:rPr>
-        <w:t>的并行性，性能还是会比</w:t>
-      </w:r>
-      <w:r>
-        <w:rPr>
-          <w:rFonts w:hint="eastAsia"/>
-        </w:rPr>
-        <w:t>TSO</w:t>
-      </w:r>
-      <w:r>
-        <w:rPr>
-          <w:rFonts w:hint="eastAsia"/>
-        </w:rPr>
-        <w:t>稍微高一点。</w:t>
-      </w:r>
-    </w:p>
-    <w:p>
-      <w:pPr>
-        <w:pStyle w:val="a7"/>
-        <w:numPr>
-          <w:ilvl w:val="0"/>
-          <w:numId w:val="4"/>
-        </w:numPr>
-        <w:ind w:firstLineChars="0"/>
-      </w:pPr>
-      <w:r>
-        <w:rPr>
-          <w:rFonts w:hint="eastAsia"/>
-        </w:rPr>
-        <w:t>如左图，远程率大于</w:t>
-      </w:r>
-      <w:r>
-        <w:rPr>
-          <w:rFonts w:hint="eastAsia"/>
-        </w:rPr>
-        <w:t>5</w:t>
-      </w:r>
-      <w:r>
-        <w:t>0%</w:t>
-      </w:r>
-      <w:r>
-        <w:rPr>
-          <w:rFonts w:hint="eastAsia"/>
-        </w:rPr>
-        <w:t>的情况下，</w:t>
-      </w:r>
-      <w:r>
-        <w:rPr>
-          <w:rFonts w:hint="eastAsia"/>
-        </w:rPr>
-        <w:t>网络开销占主导，</w:t>
-      </w:r>
-      <w:r>
-        <w:rPr>
-          <w:rFonts w:hint="eastAsia"/>
-        </w:rPr>
-        <w:t>TSO</w:t>
-      </w:r>
-      <w:r>
-        <w:rPr>
-          <w:rFonts w:hint="eastAsia"/>
-        </w:rPr>
-        <w:t>模型下的性能逐渐接近</w:t>
-      </w:r>
-      <w:r>
-        <w:rPr>
-          <w:rFonts w:hint="eastAsia"/>
-        </w:rPr>
-        <w:t>PSO</w:t>
-      </w:r>
-      <w:r>
-        <w:rPr>
-          <w:rFonts w:hint="eastAsia"/>
-        </w:rPr>
-        <w:t>模型下的读锁和写锁负载的性能。因为这两种情况下，写操作都是按顺序的</w:t>
-      </w:r>
-    </w:p>
-    <w:p>
-      <w:pPr>
-        <w:pStyle w:val="4"/>
-      </w:pPr>
-      <w:r>
-        <w:rPr>
-          <w:rFonts w:hint="eastAsia"/>
-        </w:rPr>
-        <w:t>（3）数据局部性</w:t>
-      </w:r>
-    </w:p>
-    <w:p>
-      <w:r>
-        <w:rPr>
-          <w:rFonts w:hint="eastAsia"/>
-        </w:rPr>
-        <w:t>主要考究</w:t>
-      </w:r>
-      <w:r>
-        <w:rPr>
-          <w:rFonts w:hint="eastAsia"/>
-        </w:rPr>
-        <w:t>空间</w:t>
-      </w:r>
-      <w:r>
-        <w:rPr>
-          <w:rFonts w:hint="eastAsia"/>
-        </w:rPr>
-        <w:t>局部性</w:t>
-      </w:r>
-      <w:r>
-        <w:rPr>
-          <w:rFonts w:hint="eastAsia"/>
-        </w:rPr>
-        <w:t>。</w:t>
-      </w:r>
-    </w:p>
-    <w:p>
-      <w:pPr>
-        <w:rPr>
-          <w:rFonts w:hint="eastAsia"/>
-        </w:rPr>
-      </w:pPr>
-      <w:r>
-        <w:lastRenderedPageBreak/>
-        <w:drawing>
-          <wp:inline distT="0" distB="0" distL="0" distR="0" wp14:anchorId="0A0764A2" wp14:editId="7D1FE81B">
-            <wp:extent cx="5274310" cy="2953385"/>
-            <wp:effectExtent l="0" t="0" r="0" b="5715"/>
-            <wp:docPr id="9" name="图片 9"/>
-            <wp:cNvGraphicFramePr>
-              <a:graphicFrameLocks xmlns:a="http://schemas.openxmlformats.org/drawingml/2006/main" noChangeAspect="1"/>
-            </wp:cNvGraphicFramePr>
-            <a:graphic xmlns:a="http://schemas.openxmlformats.org/drawingml/2006/main">
-              <a:graphicData uri="http://schemas.openxmlformats.org/drawingml/2006/picture">
-                <pic:pic xmlns:pic="http://schemas.openxmlformats.org/drawingml/2006/picture">
-                  <pic:nvPicPr>
-                    <pic:cNvPr id="1" name=""/>
-                    <pic:cNvPicPr/>
-                  </pic:nvPicPr>
-                  <pic:blipFill>
-                    <a:blip r:embed="rId15"/>
-                    <a:stretch>
-                      <a:fillRect/>
-                    </a:stretch>
-                  </pic:blipFill>
-                  <pic:spPr>
-                    <a:xfrm>
-                      <a:off x="0" y="0"/>
-                      <a:ext cx="5274310" cy="2953385"/>
-                    </a:xfrm>
-                    <a:prstGeom prst="rect">
-                      <a:avLst/>
-                    </a:prstGeom>
-                  </pic:spPr>
-                </pic:pic>
-              </a:graphicData>
-            </a:graphic>
-          </wp:inline>
-        </w:drawing>
-      </w:r>
-    </w:p>
-    <w:p>
-      <w:pPr>
-        <w:rPr>
-          <w:b/>
-          <w:bCs/>
-        </w:rPr>
-      </w:pPr>
-      <w:r>
-        <w:rPr>
-          <w:rFonts w:hint="eastAsia"/>
-          <w:b/>
-          <w:bCs/>
-        </w:rPr>
-        <w:t>系统可以从</w:t>
-      </w:r>
-      <w:r>
-        <w:rPr>
-          <w:rFonts w:hint="eastAsia"/>
-          <w:b/>
-          <w:bCs/>
-        </w:rPr>
-        <w:t>Cache</w:t>
-      </w:r>
-      <w:r>
-        <w:rPr>
-          <w:rFonts w:hint="eastAsia"/>
-          <w:b/>
-          <w:bCs/>
-        </w:rPr>
-        <w:t>中受益，随着数据局部性的提升，系统的性能也逐渐上升。</w:t>
-      </w:r>
-    </w:p>
-    <w:p>
-      <w:pPr>
-        <w:ind w:firstLine="420"/>
-        <w:rPr>
-          <w:rFonts w:hint="eastAsia"/>
-        </w:rPr>
-      </w:pPr>
-      <w:r>
-        <w:rPr>
-          <w:rFonts w:hint="eastAsia"/>
-        </w:rPr>
-        <w:t>如左图，此时负载为纯写，</w:t>
-      </w:r>
-      <w:r>
-        <w:rPr>
-          <w:rFonts w:hint="eastAsia"/>
-        </w:rPr>
-        <w:t>GAM</w:t>
-      </w:r>
-      <w:r>
-        <w:rPr>
-          <w:rFonts w:hint="eastAsia"/>
-        </w:rPr>
-        <w:t>的</w:t>
-      </w:r>
-      <w:r>
-        <w:rPr>
-          <w:rFonts w:hint="eastAsia"/>
-        </w:rPr>
-        <w:t>W</w:t>
-      </w:r>
-      <w:r>
-        <w:rPr>
-          <w:rFonts w:hint="eastAsia"/>
-        </w:rPr>
-        <w:t>（写）操作和</w:t>
-      </w:r>
-      <w:r>
-        <w:rPr>
-          <w:rFonts w:hint="eastAsia"/>
-        </w:rPr>
-        <w:t>WL</w:t>
-      </w:r>
-      <w:r>
-        <w:rPr>
-          <w:rFonts w:hint="eastAsia"/>
-        </w:rPr>
-        <w:t>（上锁写）操作的性能</w:t>
-      </w:r>
-      <w:r>
-        <w:rPr>
-          <w:rFonts w:hint="eastAsia"/>
-        </w:rPr>
-        <w:t>差距</w:t>
-      </w:r>
-      <w:r>
-        <w:rPr>
-          <w:rFonts w:hint="eastAsia"/>
-        </w:rPr>
-        <w:t>呈现有趣的趋势</w:t>
-      </w:r>
-      <w:r>
-        <w:rPr>
-          <w:rFonts w:hint="eastAsia"/>
-        </w:rPr>
-        <w:t>：逐渐减小，在</w:t>
-      </w:r>
-      <w:r>
-        <w:rPr>
-          <w:rFonts w:hint="eastAsia"/>
-        </w:rPr>
-        <w:t>6</w:t>
-      </w:r>
-      <w:r>
-        <w:t>0%</w:t>
-      </w:r>
-      <w:r>
-        <w:rPr>
-          <w:rFonts w:hint="eastAsia"/>
-        </w:rPr>
-        <w:t>的情况消失，然后又逐渐拉大。</w:t>
-      </w:r>
-      <w:r>
-        <w:rPr>
-          <w:rFonts w:hint="eastAsia"/>
-        </w:rPr>
-        <w:t>由于</w:t>
-      </w:r>
-      <w:r>
-        <w:rPr>
-          <w:rFonts w:hint="eastAsia"/>
-        </w:rPr>
-        <w:t>WL</w:t>
-      </w:r>
-      <w:r>
-        <w:rPr>
-          <w:rFonts w:hint="eastAsia"/>
-        </w:rPr>
-        <w:t>操作，在上锁时会附带缓存上锁的数据，所以能有更高的</w:t>
-      </w:r>
-      <w:r>
-        <w:rPr>
-          <w:rFonts w:hint="eastAsia"/>
-        </w:rPr>
-        <w:t>Cache</w:t>
-      </w:r>
-      <w:r>
-        <w:rPr>
-          <w:rFonts w:hint="eastAsia"/>
-        </w:rPr>
-        <w:t>命中率。所以局部率低于</w:t>
-      </w:r>
-      <w:r>
-        <w:rPr>
-          <w:rFonts w:hint="eastAsia"/>
-        </w:rPr>
-        <w:t>6</w:t>
-      </w:r>
-      <w:r>
-        <w:t>0%</w:t>
-      </w:r>
-      <w:r>
-        <w:rPr>
-          <w:rFonts w:hint="eastAsia"/>
-        </w:rPr>
-        <w:t>（</w:t>
-      </w:r>
-      <w:r>
-        <w:rPr>
-          <w:rFonts w:hint="eastAsia"/>
-        </w:rPr>
-        <w:t>Cache</w:t>
-      </w:r>
-      <w:r>
-        <w:rPr>
-          <w:rFonts w:hint="eastAsia"/>
-        </w:rPr>
-        <w:t>命中率较低）的情况下，</w:t>
-      </w:r>
-      <w:r>
-        <w:rPr>
-          <w:rFonts w:hint="eastAsia"/>
-        </w:rPr>
-        <w:t>WL</w:t>
-      </w:r>
-      <w:r>
-        <w:rPr>
-          <w:rFonts w:hint="eastAsia"/>
-        </w:rPr>
-        <w:t>操作能从</w:t>
-      </w:r>
-      <w:r>
-        <w:rPr>
-          <w:rFonts w:hint="eastAsia"/>
-        </w:rPr>
-        <w:t>Cache</w:t>
-      </w:r>
-      <w:r>
-        <w:rPr>
-          <w:rFonts w:hint="eastAsia"/>
-        </w:rPr>
-        <w:t>中获得更大的收益，所以</w:t>
-      </w:r>
-      <w:r>
-        <w:rPr>
-          <w:rFonts w:hint="eastAsia"/>
-        </w:rPr>
-        <w:t>差距逐渐减少。局部率高于</w:t>
-      </w:r>
-      <w:r>
-        <w:rPr>
-          <w:rFonts w:hint="eastAsia"/>
-        </w:rPr>
-        <w:t>6</w:t>
-      </w:r>
-      <w:r>
-        <w:t>0%</w:t>
-      </w:r>
-      <w:r>
-        <w:rPr>
-          <w:rFonts w:hint="eastAsia"/>
-        </w:rPr>
-        <w:t>的情况下，两类负载的命中率相差不大，</w:t>
-      </w:r>
-      <w:r>
-        <w:rPr>
-          <w:rFonts w:hint="eastAsia"/>
-        </w:rPr>
-        <w:t>但</w:t>
-      </w:r>
-      <w:r>
-        <w:rPr>
-          <w:rFonts w:hint="eastAsia"/>
-        </w:rPr>
-        <w:t>WL</w:t>
-      </w:r>
-      <w:r>
-        <w:rPr>
-          <w:rFonts w:hint="eastAsia"/>
-        </w:rPr>
-        <w:t>操作需要额外的锁开销</w:t>
-      </w:r>
-      <w:r>
-        <w:rPr>
-          <w:rFonts w:hint="eastAsia"/>
-        </w:rPr>
-        <w:t>，并占主导。</w:t>
-      </w:r>
-    </w:p>
-    <w:p>
-      <w:pPr>
-        <w:pStyle w:val="4"/>
-        <w:rPr>
-          <w:rFonts w:hint="eastAsia"/>
-        </w:rPr>
-      </w:pPr>
-      <w:r>
-        <w:rPr>
-          <w:rFonts w:hint="eastAsia"/>
-        </w:rPr>
-        <w:t>（4）共享比率</w:t>
-      </w:r>
-      <w:r>
-        <w:t>Sharing Ratio</w:t>
-      </w:r>
-    </w:p>
-    <w:p>
-      <w:r>
-        <w:t>Sharing Ratio</w:t>
-      </w:r>
-      <w:r>
-        <w:rPr>
-          <w:rFonts w:hint="eastAsia"/>
-        </w:rPr>
-        <w:t>是指访问的数据中，所有多少比例是在多个节点上有副本的</w:t>
-      </w:r>
-      <w:r>
-        <w:rPr>
-          <w:rFonts w:hint="eastAsia"/>
-        </w:rPr>
-        <w:t>。</w:t>
-      </w:r>
     </w:p>
     <w:p/>
-    <w:p>
-      <w:r>
-        <w:rPr>
-          <w:rFonts w:hint="eastAsia"/>
-        </w:rPr>
-        <w:t>测试该指标主要是观察</w:t>
-      </w:r>
-      <w:r>
-        <w:rPr>
-          <w:rFonts w:hint="eastAsia"/>
-        </w:rPr>
-        <w:t>Cache</w:t>
-      </w:r>
-      <w:r>
-        <w:rPr>
-          <w:rFonts w:hint="eastAsia"/>
-        </w:rPr>
-        <w:t>的存在，对写操作的性能的影响（下降）程度</w:t>
-      </w:r>
-      <w:r>
-        <w:rPr>
-          <w:rFonts w:hint="eastAsia"/>
-        </w:rPr>
-        <w:t>，此时需要很多额外的通信。</w:t>
-      </w:r>
-    </w:p>
-    <w:p/>
-    <w:p>
-      <w:pPr>
-        <w:rPr>
-          <w:rFonts w:hint="eastAsia"/>
-        </w:rPr>
-      </w:pPr>
-    </w:p>
-    <w:p>
-      <w:r>
-        <w:lastRenderedPageBreak/>
-        <w:drawing>
-          <wp:inline distT="0" distB="0" distL="0" distR="0" wp14:anchorId="45D3848F" wp14:editId="4713657A">
-            <wp:extent cx="5274310" cy="2964180"/>
-            <wp:effectExtent l="0" t="0" r="0" b="0"/>
-            <wp:docPr id="10" name="图片 10"/>
-            <wp:cNvGraphicFramePr>
-              <a:graphicFrameLocks xmlns:a="http://schemas.openxmlformats.org/drawingml/2006/main" noChangeAspect="1"/>
-            </wp:cNvGraphicFramePr>
-            <a:graphic xmlns:a="http://schemas.openxmlformats.org/drawingml/2006/main">
-              <a:graphicData uri="http://schemas.openxmlformats.org/drawingml/2006/picture">
-                <pic:pic xmlns:pic="http://schemas.openxmlformats.org/drawingml/2006/picture">
-                  <pic:nvPicPr>
-                    <pic:cNvPr id="1" name=""/>
-                    <pic:cNvPicPr/>
-                  </pic:nvPicPr>
-                  <pic:blipFill>
-                    <a:blip r:embed="rId16"/>
-                    <a:stretch>
-                      <a:fillRect/>
-                    </a:stretch>
-                  </pic:blipFill>
-                  <pic:spPr>
-                    <a:xfrm>
-                      <a:off x="0" y="0"/>
-                      <a:ext cx="5274310" cy="2964180"/>
-                    </a:xfrm>
-                    <a:prstGeom prst="rect">
-                      <a:avLst/>
-                    </a:prstGeom>
-                  </pic:spPr>
-                </pic:pic>
-              </a:graphicData>
-            </a:graphic>
-          </wp:inline>
-        </w:drawing>
-      </w:r>
-    </w:p>
-    <w:p>
-      <w:pPr>
-        <w:rPr>
-          <w:rFonts w:hint="eastAsia"/>
-        </w:rPr>
-      </w:pPr>
-      <w:r>
-        <w:rPr>
-          <w:rFonts w:hint="eastAsia"/>
-        </w:rPr>
-        <w:t>（读写比例为</w:t>
-      </w:r>
-      <w:r>
-        <w:rPr>
-          <w:rFonts w:hint="eastAsia"/>
-        </w:rPr>
-        <w:t>1</w:t>
-      </w:r>
-      <w:r>
-        <w:rPr>
-          <w:rFonts w:hint="eastAsia"/>
-        </w:rPr>
-        <w:t>：</w:t>
-      </w:r>
-      <w:r>
-        <w:rPr>
-          <w:rFonts w:hint="eastAsia"/>
-        </w:rPr>
-        <w:t>1</w:t>
-      </w:r>
-      <w:r>
-        <w:rPr>
-          <w:rFonts w:hint="eastAsia"/>
-        </w:rPr>
-        <w:t>）</w:t>
-      </w:r>
-    </w:p>
-    <w:p>
-      <w:pPr>
-        <w:rPr>
-          <w:rFonts w:hint="eastAsia"/>
-        </w:rPr>
-      </w:pPr>
-      <w:r>
-        <w:rPr>
-          <w:rFonts w:hint="eastAsia"/>
-          <w:b/>
-          <w:bCs/>
-        </w:rPr>
-        <w:t>这里有个有趣的现象</w:t>
-      </w:r>
-      <w:r>
-        <w:rPr>
-          <w:rFonts w:hint="eastAsia"/>
-        </w:rPr>
-        <w:t>：系统</w:t>
-      </w:r>
-      <w:r>
-        <w:rPr>
-          <w:rFonts w:hint="eastAsia"/>
-        </w:rPr>
-        <w:t>的</w:t>
-      </w:r>
-      <w:r>
-        <w:rPr>
-          <w:rFonts w:hint="eastAsia"/>
-        </w:rPr>
-        <w:t>性能并不像想象中的那样</w:t>
-      </w:r>
-      <w:r>
-        <w:rPr>
-          <w:rFonts w:hint="eastAsia"/>
-        </w:rPr>
-        <w:t>会</w:t>
-      </w:r>
-      <w:r>
-        <w:rPr>
-          <w:rFonts w:hint="eastAsia"/>
-        </w:rPr>
-        <w:t>降低</w:t>
-      </w:r>
-      <w:r>
-        <w:rPr>
-          <w:rFonts w:hint="eastAsia"/>
-        </w:rPr>
-        <w:t>。如左图，在共享率低于</w:t>
-      </w:r>
-      <w:r>
-        <w:rPr>
-          <w:rFonts w:hint="eastAsia"/>
-        </w:rPr>
-        <w:t>2</w:t>
-      </w:r>
-      <w:r>
-        <w:t>0%</w:t>
-      </w:r>
-      <w:r>
-        <w:rPr>
-          <w:rFonts w:hint="eastAsia"/>
-        </w:rPr>
-        <w:t>的情况下，</w:t>
-      </w:r>
-      <w:r>
-        <w:rPr>
-          <w:rFonts w:hint="eastAsia"/>
-        </w:rPr>
-        <w:t>GAM</w:t>
-      </w:r>
-      <w:r>
-        <w:rPr>
-          <w:rFonts w:hint="eastAsia"/>
-        </w:rPr>
-        <w:t>的性能甚至</w:t>
-      </w:r>
-      <w:r>
-        <w:rPr>
-          <w:rFonts w:hint="eastAsia"/>
-        </w:rPr>
-        <w:t>提高。这是因为随着共享率的提高，共享的</w:t>
-      </w:r>
-      <w:r>
-        <w:rPr>
-          <w:rFonts w:hint="eastAsia"/>
-        </w:rPr>
-        <w:t>Cache</w:t>
-      </w:r>
-      <w:r>
-        <w:t xml:space="preserve"> </w:t>
-      </w:r>
-      <w:r>
-        <w:rPr>
-          <w:rFonts w:hint="eastAsia"/>
-        </w:rPr>
-        <w:t>line</w:t>
-      </w:r>
-      <w:r>
-        <w:rPr>
-          <w:rFonts w:hint="eastAsia"/>
-        </w:rPr>
-        <w:t>会因为其他节点的写操作而</w:t>
-      </w:r>
-      <w:r>
-        <w:rPr>
-          <w:rFonts w:hint="eastAsia"/>
-        </w:rPr>
-        <w:t>变为</w:t>
-      </w:r>
-      <w:r>
-        <w:rPr>
-          <w:rFonts w:hint="eastAsia"/>
-        </w:rPr>
-        <w:t>无效</w:t>
-      </w:r>
-      <w:r>
-        <w:rPr>
-          <w:rFonts w:hint="eastAsia"/>
-        </w:rPr>
-        <w:t>，从而会被淘汰出</w:t>
-      </w:r>
-      <w:r>
-        <w:rPr>
-          <w:rFonts w:hint="eastAsia"/>
-        </w:rPr>
-        <w:t>Cache</w:t>
-      </w:r>
-      <w:r>
-        <w:rPr>
-          <w:rFonts w:hint="eastAsia"/>
-        </w:rPr>
-        <w:t>，使得非共享数据的访问可以使用更多的</w:t>
-      </w:r>
-      <w:r>
-        <w:rPr>
-          <w:rFonts w:hint="eastAsia"/>
-        </w:rPr>
-        <w:t>Cache</w:t>
-      </w:r>
-      <w:r>
-        <w:rPr>
-          <w:rFonts w:hint="eastAsia"/>
-        </w:rPr>
-        <w:t>，进而提高性能。</w:t>
-      </w:r>
-      <w:r>
-        <w:rPr>
-          <w:rFonts w:hint="eastAsia"/>
-          <w:b/>
-          <w:bCs/>
-        </w:rPr>
-        <w:t>也就是说，在</w:t>
-      </w:r>
-      <w:r>
-        <w:rPr>
-          <w:rFonts w:hint="eastAsia"/>
-          <w:b/>
-          <w:bCs/>
-        </w:rPr>
-        <w:t>Cache</w:t>
-      </w:r>
-      <w:r>
-        <w:rPr>
-          <w:rFonts w:hint="eastAsia"/>
-          <w:b/>
-          <w:bCs/>
-        </w:rPr>
-        <w:t>有限（</w:t>
-      </w:r>
-      <w:r>
-        <w:rPr>
-          <w:rFonts w:hint="eastAsia"/>
-          <w:b/>
-          <w:bCs/>
-        </w:rPr>
-        <w:t>5</w:t>
-      </w:r>
-      <w:r>
-        <w:rPr>
-          <w:b/>
-          <w:bCs/>
-        </w:rPr>
-        <w:t>0%</w:t>
-      </w:r>
-      <w:r>
-        <w:rPr>
-          <w:rFonts w:hint="eastAsia"/>
-          <w:b/>
-          <w:bCs/>
-        </w:rPr>
-        <w:t>）、共享率较低的情况下，</w:t>
-      </w:r>
-      <w:r>
-        <w:rPr>
-          <w:rFonts w:hint="eastAsia"/>
-          <w:b/>
-          <w:bCs/>
-        </w:rPr>
-        <w:t>Cache</w:t>
-      </w:r>
-      <w:r>
-        <w:rPr>
-          <w:rFonts w:hint="eastAsia"/>
-          <w:b/>
-          <w:bCs/>
-        </w:rPr>
-        <w:t>反而是系统的瓶颈</w:t>
-      </w:r>
-      <w:r>
-        <w:rPr>
-          <w:rFonts w:hint="eastAsia"/>
-        </w:rPr>
-        <w:t>。</w:t>
-      </w:r>
-    </w:p>
-    <w:p>
-      <w:r>
-        <w:tab/>
-      </w:r>
-      <w:r>
-        <w:rPr>
-          <w:rFonts w:hint="eastAsia"/>
-        </w:rPr>
-        <w:t>这个结论可以从右图中得到验证。此时系统的性能逐渐降低。</w:t>
-      </w:r>
-    </w:p>
-    <w:p>
-      <w:r>
-        <w:rPr>
-          <w:rFonts w:hint="eastAsia"/>
-          <w:b/>
-          <w:bCs/>
-        </w:rPr>
-        <w:t>这个测试给我们的启示是</w:t>
-      </w:r>
-      <w:r>
-        <w:rPr>
-          <w:rFonts w:hint="eastAsia"/>
-        </w:rPr>
-        <w:t>：实际应用中，需要根据负载的情况，合理设置</w:t>
-      </w:r>
-      <w:r>
-        <w:rPr>
-          <w:rFonts w:hint="eastAsia"/>
-        </w:rPr>
-        <w:t>Cache</w:t>
-      </w:r>
-      <w:r>
-        <w:rPr>
-          <w:rFonts w:hint="eastAsia"/>
-        </w:rPr>
-        <w:t>的大小。共享率较低的情况下，可以设置更大的</w:t>
-      </w:r>
-      <w:r>
-        <w:rPr>
-          <w:rFonts w:hint="eastAsia"/>
-        </w:rPr>
-        <w:t>Cache</w:t>
-      </w:r>
-      <w:r>
-        <w:rPr>
-          <w:rFonts w:hint="eastAsia"/>
-        </w:rPr>
-        <w:t>。而在共享率较高时，设置再大的</w:t>
-      </w:r>
-      <w:r>
-        <w:rPr>
-          <w:rFonts w:hint="eastAsia"/>
-        </w:rPr>
-        <w:t>Cache</w:t>
-      </w:r>
-      <w:r>
-        <w:rPr>
-          <w:rFonts w:hint="eastAsia"/>
-        </w:rPr>
-        <w:t>也对系统</w:t>
-      </w:r>
-      <w:r>
-        <w:rPr>
-          <w:rFonts w:hint="eastAsia"/>
-        </w:rPr>
-        <w:t>性能提高不大。</w:t>
-      </w:r>
-    </w:p>
-    <w:p/>
-    <w:p>
-      <w:pPr>
-        <w:pStyle w:val="4"/>
-        <w:rPr>
-          <w:rFonts w:hint="eastAsia"/>
-        </w:rPr>
-      </w:pPr>
-      <w:r>
-        <w:rPr>
-          <w:rFonts w:hint="eastAsia"/>
-        </w:rPr>
-        <w:lastRenderedPageBreak/>
-        <w:t>（</w:t>
-      </w:r>
-      <w:r>
-        <w:t>5</w:t>
-      </w:r>
-      <w:r>
-        <w:rPr>
-          <w:rFonts w:hint="eastAsia"/>
-        </w:rPr>
-        <w:t>）扩展性</w:t>
-      </w:r>
-    </w:p>
-    <w:p>
-      <w:r>
-        <w:drawing>
-          <wp:inline distT="0" distB="0" distL="0" distR="0" wp14:anchorId="09163891" wp14:editId="451CA357">
-            <wp:extent cx="5274310" cy="2936240"/>
-            <wp:effectExtent l="0" t="0" r="0" b="0"/>
-            <wp:docPr id="12" name="图片 12"/>
-            <wp:cNvGraphicFramePr>
-              <a:graphicFrameLocks xmlns:a="http://schemas.openxmlformats.org/drawingml/2006/main" noChangeAspect="1"/>
-            </wp:cNvGraphicFramePr>
-            <a:graphic xmlns:a="http://schemas.openxmlformats.org/drawingml/2006/main">
-              <a:graphicData uri="http://schemas.openxmlformats.org/drawingml/2006/picture">
-                <pic:pic xmlns:pic="http://schemas.openxmlformats.org/drawingml/2006/picture">
-                  <pic:nvPicPr>
-                    <pic:cNvPr id="1" name=""/>
-                    <pic:cNvPicPr/>
-                  </pic:nvPicPr>
-                  <pic:blipFill>
-                    <a:blip r:embed="rId17"/>
-                    <a:stretch>
-                      <a:fillRect/>
-                    </a:stretch>
-                  </pic:blipFill>
-                  <pic:spPr>
-                    <a:xfrm>
-                      <a:off x="0" y="0"/>
-                      <a:ext cx="5274310" cy="2936240"/>
-                    </a:xfrm>
-                    <a:prstGeom prst="rect">
-                      <a:avLst/>
-                    </a:prstGeom>
-                  </pic:spPr>
-                </pic:pic>
-              </a:graphicData>
-            </a:graphic>
-          </wp:inline>
-        </w:drawing>
-      </w:r>
-    </w:p>
-    <w:p>
-      <w:r>
-        <w:rPr>
-          <w:rFonts w:hint="eastAsia"/>
-        </w:rPr>
-        <w:t>读写比例：</w:t>
-      </w:r>
-      <w:r>
-        <w:rPr>
-          <w:rFonts w:hint="eastAsia"/>
-        </w:rPr>
-        <w:t>1</w:t>
-      </w:r>
-      <w:r>
-        <w:t>:1</w:t>
-      </w:r>
-    </w:p>
-    <w:p>
-      <w:r>
-        <w:rPr>
-          <w:rFonts w:hint="eastAsia"/>
-        </w:rPr>
-        <w:t>共享率为</w:t>
-      </w:r>
-      <w:r>
-        <w:rPr>
-          <w:rFonts w:hint="eastAsia"/>
-        </w:rPr>
-        <w:t>0</w:t>
-      </w:r>
-      <w:r>
-        <w:rPr>
-          <w:rFonts w:hint="eastAsia"/>
-        </w:rPr>
-        <w:t>的情况下，系统</w:t>
-      </w:r>
-      <w:r>
-        <w:rPr>
-          <w:rFonts w:hint="eastAsia"/>
-          <w:b/>
-          <w:bCs/>
-        </w:rPr>
-        <w:t>可以线性扩展</w:t>
-      </w:r>
-      <w:r>
-        <w:rPr>
-          <w:rFonts w:hint="eastAsia"/>
-        </w:rPr>
-        <w:t>（不过这是通过在每个节点上运行一个</w:t>
-      </w:r>
-      <w:r>
-        <w:rPr>
-          <w:rFonts w:hint="eastAsia"/>
-          <w:b/>
-          <w:bCs/>
-        </w:rPr>
-        <w:t>不相关</w:t>
-      </w:r>
-      <w:r>
-        <w:rPr>
-          <w:rFonts w:hint="eastAsia"/>
-        </w:rPr>
-        <w:t>的测试程序来验证的，没有格外的系统同步开销）</w:t>
-      </w:r>
-      <w:r>
-        <w:rPr>
-          <w:rFonts w:hint="eastAsia"/>
-        </w:rPr>
-        <w:t>。</w:t>
-      </w:r>
-    </w:p>
-    <w:p/>
-    <w:p>
-      <w:r>
-        <w:rPr>
-          <w:rFonts w:hint="eastAsia"/>
-        </w:rPr>
-        <w:t>在共享率为</w:t>
-      </w:r>
-      <w:r>
-        <w:rPr>
-          <w:rFonts w:hint="eastAsia"/>
-        </w:rPr>
-        <w:t>5</w:t>
-      </w:r>
-      <w:r>
-        <w:t>0%</w:t>
-      </w:r>
-      <w:r>
-        <w:rPr>
-          <w:rFonts w:hint="eastAsia"/>
-        </w:rPr>
-        <w:t>的情况下，单个节点的性能会有所下降。</w:t>
-      </w:r>
-    </w:p>
-    <w:p/>
-    <w:p>
-      <w:pPr>
-        <w:pStyle w:val="3"/>
-        <w:rPr>
-          <w:rFonts w:hint="eastAsia"/>
-        </w:rPr>
-      </w:pPr>
-      <w:r>
-        <w:rPr>
-          <w:rFonts w:hint="eastAsia"/>
-        </w:rPr>
-        <w:t>7</w:t>
-      </w:r>
-      <w:r>
-        <w:t xml:space="preserve">.2 </w:t>
-      </w:r>
-      <w:r>
-        <w:rPr>
-          <w:rFonts w:hint="eastAsia"/>
-        </w:rPr>
-        <w:t>分布式事务处理</w:t>
-      </w:r>
-    </w:p>
-    <w:p>
-      <w:r>
-        <w:rPr>
-          <w:rFonts w:hint="eastAsia"/>
-        </w:rPr>
-        <w:t>基准测试：</w:t>
-      </w:r>
-      <w:r>
-        <w:t>TPC-C</w:t>
-      </w:r>
-    </w:p>
-    <w:p>
-      <w:r>
-        <w:rPr>
-          <w:rFonts w:hint="eastAsia"/>
-        </w:rPr>
-        <w:t>测试系统：</w:t>
-      </w:r>
-      <w:r>
-        <w:rPr>
-          <w:rFonts w:hint="eastAsia"/>
-        </w:rPr>
-        <w:t>GAM</w:t>
-      </w:r>
-      <w:r>
-        <w:rPr>
-          <w:rFonts w:hint="eastAsia"/>
-        </w:rPr>
-        <w:t>、</w:t>
-      </w:r>
-      <w:r>
-        <w:t xml:space="preserve">L-Store </w:t>
-      </w:r>
-      <w:r>
-        <w:rPr>
-          <w:rFonts w:hint="eastAsia"/>
-        </w:rPr>
-        <w:t>、</w:t>
-      </w:r>
-      <w:proofErr w:type="spellStart"/>
-      <w:r>
-        <w:t>FaRM</w:t>
-      </w:r>
-      <w:proofErr w:type="spellEnd"/>
-      <w:r>
-        <w:rPr>
-          <w:rFonts w:hint="eastAsia"/>
-        </w:rPr>
-        <w:t>、</w:t>
-      </w:r>
-      <w:r>
-        <w:t>Tell</w:t>
-      </w:r>
-    </w:p>
-    <w:p>
-      <w:r>
-        <w:rPr>
-          <w:rFonts w:hint="eastAsia"/>
-        </w:rPr>
-        <w:t>公平起见：事务不能感知应用层面的数据布局</w:t>
-      </w:r>
-    </w:p>
-    <w:p>
-      <w:pPr>
-        <w:rPr>
-          <w:rFonts w:hint="eastAsia"/>
-        </w:rPr>
-      </w:pPr>
-      <w:r>
-        <w:rPr>
-          <w:rFonts w:hint="eastAsia"/>
-        </w:rPr>
-        <w:t>分布比率</w:t>
-      </w:r>
-      <w:r>
-        <w:t>distribution ratio</w:t>
-      </w:r>
-      <w:r>
-        <w:rPr>
-          <w:rFonts w:hint="eastAsia"/>
-        </w:rPr>
-        <w:t>：控制一个事务中，访问其他（远程）节点数据</w:t>
-      </w:r>
-      <w:r>
-        <w:rPr>
-          <w:rFonts w:hint="eastAsia"/>
-        </w:rPr>
-        <w:t>的概率</w:t>
-      </w:r>
-    </w:p>
-    <w:p>
-      <w:r>
-        <w:lastRenderedPageBreak/>
-        <w:drawing>
-          <wp:inline distT="0" distB="0" distL="0" distR="0" wp14:anchorId="13BED706" wp14:editId="1B4BB58F">
-            <wp:extent cx="5016500" cy="3390900"/>
-            <wp:effectExtent l="0" t="0" r="0" b="0"/>
-            <wp:docPr id="13" name="图片 13"/>
-            <wp:cNvGraphicFramePr>
-              <a:graphicFrameLocks xmlns:a="http://schemas.openxmlformats.org/drawingml/2006/main" noChangeAspect="1"/>
-            </wp:cNvGraphicFramePr>
-            <a:graphic xmlns:a="http://schemas.openxmlformats.org/drawingml/2006/main">
-              <a:graphicData uri="http://schemas.openxmlformats.org/drawingml/2006/picture">
-                <pic:pic xmlns:pic="http://schemas.openxmlformats.org/drawingml/2006/picture">
-                  <pic:nvPicPr>
-                    <pic:cNvPr id="1" name=""/>
-                    <pic:cNvPicPr/>
-                  </pic:nvPicPr>
-                  <pic:blipFill>
-                    <a:blip r:embed="rId18"/>
-                    <a:stretch>
-                      <a:fillRect/>
-                    </a:stretch>
-                  </pic:blipFill>
-                  <pic:spPr>
-                    <a:xfrm>
-                      <a:off x="0" y="0"/>
-                      <a:ext cx="5016500" cy="3390900"/>
-                    </a:xfrm>
-                    <a:prstGeom prst="rect">
-                      <a:avLst/>
-                    </a:prstGeom>
-                  </pic:spPr>
-                </pic:pic>
-              </a:graphicData>
-            </a:graphic>
-          </wp:inline>
-        </w:drawing>
-      </w:r>
-    </w:p>
-    <w:p>
-      <w:pPr>
-        <w:ind w:firstLine="420"/>
-      </w:pPr>
-      <w:r>
-        <w:rPr>
-          <w:rFonts w:hint="eastAsia"/>
-        </w:rPr>
-        <w:t>GAM</w:t>
-      </w:r>
-      <w:r>
-        <w:rPr>
-          <w:rFonts w:hint="eastAsia"/>
-        </w:rPr>
-        <w:t>的性能比</w:t>
-      </w:r>
-      <w:proofErr w:type="spellStart"/>
-      <w:r>
-        <w:rPr>
-          <w:rFonts w:hint="eastAsia"/>
-        </w:rPr>
-        <w:t>FaRM</w:t>
-      </w:r>
-      <w:proofErr w:type="spellEnd"/>
-      <w:r>
-        <w:rPr>
-          <w:rFonts w:hint="eastAsia"/>
-        </w:rPr>
-        <w:t>要好，当分布比率升高时</w:t>
-      </w:r>
-      <w:r>
-        <w:rPr>
-          <w:rFonts w:hint="eastAsia"/>
-        </w:rPr>
-        <w:t>（比如</w:t>
-      </w:r>
-      <w:r>
-        <w:rPr>
-          <w:rFonts w:hint="eastAsia"/>
-        </w:rPr>
-        <w:t>70</w:t>
-      </w:r>
-      <w:r>
-        <w:t>%</w:t>
-      </w:r>
-      <w:r>
-        <w:rPr>
-          <w:rFonts w:hint="eastAsia"/>
-        </w:rPr>
-        <w:t>）</w:t>
-      </w:r>
-      <w:r>
-        <w:rPr>
-          <w:rFonts w:hint="eastAsia"/>
-        </w:rPr>
-        <w:t>，两者的性能逐渐接近。</w:t>
-      </w:r>
-      <w:r>
-        <w:rPr>
-          <w:rFonts w:hint="eastAsia"/>
-        </w:rPr>
-        <w:t>这是因为</w:t>
-      </w:r>
-      <w:r>
-        <w:rPr>
-          <w:rFonts w:hint="eastAsia"/>
-        </w:rPr>
-        <w:t>TPC</w:t>
-      </w:r>
-      <w:r>
-        <w:t>-</w:t>
-      </w:r>
-      <w:r>
-        <w:rPr>
-          <w:rFonts w:hint="eastAsia"/>
-        </w:rPr>
-        <w:t>C</w:t>
-      </w:r>
-      <w:r>
-        <w:rPr>
-          <w:rFonts w:hint="eastAsia"/>
-        </w:rPr>
-        <w:t>基准测试是写明感的，这对于</w:t>
-      </w:r>
-      <w:r>
-        <w:rPr>
-          <w:rFonts w:hint="eastAsia"/>
-        </w:rPr>
-        <w:t>GAM</w:t>
-      </w:r>
-      <w:r>
-        <w:rPr>
-          <w:rFonts w:hint="eastAsia"/>
-        </w:rPr>
-        <w:t>系统来说是不友好的，当分布率升高时，为了维护缓存一致性，</w:t>
-      </w:r>
-      <w:r>
-        <w:rPr>
-          <w:rFonts w:hint="eastAsia"/>
-        </w:rPr>
-        <w:t>GAM</w:t>
-      </w:r>
-      <w:r>
-        <w:rPr>
-          <w:rFonts w:hint="eastAsia"/>
-        </w:rPr>
-        <w:t>需要更多的网络通信。</w:t>
-      </w:r>
-    </w:p>
-    <w:p>
-      <w:pPr>
-        <w:ind w:firstLine="420"/>
-      </w:pPr>
-      <w:r>
-        <w:rPr>
-          <w:rFonts w:hint="eastAsia"/>
-        </w:rPr>
-        <w:t>为什么</w:t>
-      </w:r>
-      <w:r>
-        <w:rPr>
-          <w:rFonts w:hint="eastAsia"/>
-        </w:rPr>
-        <w:t>GAM</w:t>
-      </w:r>
-      <w:r>
-        <w:rPr>
-          <w:rFonts w:hint="eastAsia"/>
-        </w:rPr>
-        <w:t>性能会更好，我想可以归结为两个原因：</w:t>
-      </w:r>
-    </w:p>
-    <w:p>
-      <w:pPr>
-        <w:pStyle w:val="a7"/>
-        <w:numPr>
-          <w:ilvl w:val="0"/>
-          <w:numId w:val="5"/>
-        </w:numPr>
-        <w:ind w:firstLineChars="0"/>
-      </w:pPr>
-      <w:r>
-        <w:rPr>
-          <w:rFonts w:hint="eastAsia"/>
-        </w:rPr>
-        <w:t>更好的通信方式，避免基于事件的编程模型，从而减少由于轮训而降低</w:t>
-      </w:r>
-      <w:r>
-        <w:rPr>
-          <w:rFonts w:hint="eastAsia"/>
-        </w:rPr>
-        <w:t>CPU</w:t>
-      </w:r>
-      <w:r>
-        <w:rPr>
-          <w:rFonts w:hint="eastAsia"/>
-        </w:rPr>
-        <w:t>的利用率</w:t>
-      </w:r>
-    </w:p>
-    <w:p>
-      <w:pPr>
-        <w:pStyle w:val="a7"/>
-        <w:numPr>
-          <w:ilvl w:val="0"/>
-          <w:numId w:val="5"/>
-        </w:numPr>
-        <w:ind w:firstLineChars="0"/>
-      </w:pPr>
-      <w:r>
-        <w:rPr>
-          <w:rFonts w:hint="eastAsia"/>
-        </w:rPr>
-        <w:t>Cache</w:t>
-      </w:r>
-      <w:r>
-        <w:rPr>
-          <w:rFonts w:hint="eastAsia"/>
-        </w:rPr>
-        <w:t>的存在，避免两阶段提交</w:t>
-      </w:r>
-      <w:r>
-        <w:rPr>
-          <w:rFonts w:hint="eastAsia"/>
-        </w:rPr>
-        <w:t>。可以直接本地提交。</w:t>
-      </w:r>
-    </w:p>
-    <w:p/>
-    <w:p>
-      <w:r>
-        <w:rPr>
-          <w:rFonts w:hint="eastAsia"/>
-          <w:b/>
-          <w:bCs/>
-        </w:rPr>
-        <w:t>论文中提到，即使在分布率为</w:t>
-      </w:r>
-      <w:r>
-        <w:rPr>
-          <w:rFonts w:hint="eastAsia"/>
-          <w:b/>
-          <w:bCs/>
-        </w:rPr>
-        <w:t>0</w:t>
-      </w:r>
-      <w:r>
-        <w:rPr>
-          <w:b/>
-          <w:bCs/>
-        </w:rPr>
-        <w:t>%</w:t>
-      </w:r>
-      <w:r>
-        <w:rPr>
-          <w:rFonts w:hint="eastAsia"/>
-          <w:b/>
-          <w:bCs/>
-        </w:rPr>
-        <w:t>的情况，</w:t>
-      </w:r>
-      <w:proofErr w:type="spellStart"/>
-      <w:r>
-        <w:rPr>
-          <w:rFonts w:hint="eastAsia"/>
-          <w:b/>
-          <w:bCs/>
-        </w:rPr>
-        <w:t>FaRM</w:t>
-      </w:r>
-      <w:proofErr w:type="spellEnd"/>
-      <w:r>
-        <w:rPr>
-          <w:rFonts w:hint="eastAsia"/>
-          <w:b/>
-          <w:bCs/>
-        </w:rPr>
-        <w:t>的性能仍比较低的原因是</w:t>
-      </w:r>
-      <w:r>
-        <w:rPr>
-          <w:rFonts w:hint="eastAsia"/>
-        </w:rPr>
-        <w:t>：</w:t>
-      </w:r>
-      <w:proofErr w:type="spellStart"/>
-      <w:r>
-        <w:rPr>
-          <w:rFonts w:hint="eastAsia"/>
-        </w:rPr>
-        <w:t>FaRM</w:t>
-      </w:r>
-      <w:proofErr w:type="spellEnd"/>
-      <w:r>
-        <w:rPr>
-          <w:rFonts w:hint="eastAsia"/>
-        </w:rPr>
-        <w:t>仍有一些数据（如，</w:t>
-      </w:r>
-      <w:r>
-        <w:rPr>
-          <w:rFonts w:eastAsiaTheme="minorEastAsia" w:cs="Times New Roman"/>
-          <w:kern w:val="0"/>
-          <w:sz w:val="18"/>
-          <w:szCs w:val="18"/>
-        </w:rPr>
-        <w:t>ITEM table)</w:t>
-      </w:r>
-      <w:r>
-        <w:rPr>
-          <w:rFonts w:hint="eastAsia"/>
-        </w:rPr>
-        <w:t>）</w:t>
-      </w:r>
-      <w:r>
-        <w:rPr>
-          <w:rFonts w:hint="eastAsia"/>
-        </w:rPr>
-        <w:t>不能完全放在本地，这个具体情况如何还需考究。</w:t>
-      </w:r>
-    </w:p>
-    <w:p>
-      <w:r>
-        <w:lastRenderedPageBreak/>
-        <w:drawing>
-          <wp:inline distT="0" distB="0" distL="0" distR="0" wp14:anchorId="1769BF83" wp14:editId="204694A7">
-            <wp:extent cx="5274310" cy="3849370"/>
-            <wp:effectExtent l="0" t="0" r="0" b="0"/>
-            <wp:docPr id="14" name="图片 14"/>
-            <wp:cNvGraphicFramePr>
-              <a:graphicFrameLocks xmlns:a="http://schemas.openxmlformats.org/drawingml/2006/main" noChangeAspect="1"/>
-            </wp:cNvGraphicFramePr>
-            <a:graphic xmlns:a="http://schemas.openxmlformats.org/drawingml/2006/main">
-              <a:graphicData uri="http://schemas.openxmlformats.org/drawingml/2006/picture">
-                <pic:pic xmlns:pic="http://schemas.openxmlformats.org/drawingml/2006/picture">
-                  <pic:nvPicPr>
-                    <pic:cNvPr id="1" name=""/>
-                    <pic:cNvPicPr/>
-                  </pic:nvPicPr>
-                  <pic:blipFill>
-                    <a:blip r:embed="rId19"/>
-                    <a:stretch>
-                      <a:fillRect/>
-                    </a:stretch>
-                  </pic:blipFill>
-                  <pic:spPr>
-                    <a:xfrm>
-                      <a:off x="0" y="0"/>
-                      <a:ext cx="5274310" cy="3849370"/>
-                    </a:xfrm>
-                    <a:prstGeom prst="rect">
-                      <a:avLst/>
-                    </a:prstGeom>
-                  </pic:spPr>
-                </pic:pic>
-              </a:graphicData>
-            </a:graphic>
-          </wp:inline>
-        </w:drawing>
-      </w:r>
-    </w:p>
-    <w:p>
-      <w:r>
-        <w:rPr>
-          <w:rFonts w:hint="eastAsia"/>
-        </w:rPr>
-        <w:t>GAM</w:t>
-      </w:r>
-      <w:r>
-        <w:rPr>
-          <w:rFonts w:hint="eastAsia"/>
-        </w:rPr>
-        <w:t>对于读比率越高、局部性越高的事务，性能就越高，提升幅度较大。</w:t>
-      </w:r>
-    </w:p>
-    <w:p/>
-    <w:p>
-      <w:pPr>
-        <w:rPr>
-          <w:rFonts w:hint="eastAsia"/>
-        </w:rPr>
-      </w:pPr>
-    </w:p>
-    <w:p>
-      <w:pPr>
-        <w:ind w:firstLine="420"/>
-      </w:pPr>
-    </w:p>
-    <w:p>
-      <w:pPr>
-        <w:ind w:firstLine="420"/>
-        <w:rPr>
-          <w:rFonts w:hint="eastAsia"/>
-        </w:rPr>
-      </w:pPr>
-    </w:p>
     <w:p>
       <w:pPr>
         <w:rPr>
@@ -13067,7 +11360,7 @@
 </file>
 
 <file path=word/endnotes.xml><?xml version="1.0" encoding="utf-8"?>
-<w:endnotes xmlns:wpc="http://schemas.microsoft.com/office/word/2010/wordprocessingCanvas" xmlns:cx="http://schemas.microsoft.com/office/drawing/2014/chartex" xmlns:cx1="http://schemas.microsoft.com/office/drawing/2015/9/8/chartex" xmlns:cx2="http://schemas.microsoft.com/office/drawing/2015/10/21/chartex" xmlns:cx3="http://schemas.microsoft.com/office/drawing/2016/5/9/chartex" xmlns:cx4="http://schemas.microsoft.com/office/drawing/2016/5/10/chartex" xmlns:cx5="http://schemas.microsoft.com/office/drawing/2016/5/11/chartex" xmlns:cx6="http://schemas.microsoft.com/office/drawing/2016/5/12/chartex" xmlns:cx7="http://schemas.microsoft.com/office/drawing/2016/5/13/chartex" xmlns:cx8="http://schemas.microsoft.com/office/drawing/2016/5/14/chartex" xmlns:mc="http://schemas.openxmlformats.org/markup-compatibility/2006" xmlns:aink="http://schemas.microsoft.com/office/drawing/2016/ink" xmlns:am3d="http://schemas.microsoft.com/office/drawing/2017/model3d" xmlns:o="urn:schemas-microsoft-com:office:office" xmlns:r="http://schemas.openxmlformats.org/officeDocument/2006/relationships" xmlns:m="http://schemas.openxmlformats.org/officeDocument/2006/math" xmlns:v="urn:schemas-microsoft-com:vml" xmlns:wp14="http://schemas.microsoft.com/office/word/2010/wordprocessingDrawing" xmlns:wp="http://schemas.openxmlformats.org/drawingml/2006/wordprocessingDrawing" xmlns:w10="urn:schemas-microsoft-com:office:word" xmlns:w="http://schemas.openxmlformats.org/wordprocessingml/2006/main" xmlns:w14="http://schemas.microsoft.com/office/word/2010/wordml" xmlns:w15="http://schemas.microsoft.com/office/word/2012/wordml" xmlns:w16cex="http://schemas.microsoft.com/office/word/2018/wordml/cex" xmlns:w16cid="http://schemas.microsoft.com/office/word/2016/wordml/cid" xmlns:w16="http://schemas.microsoft.com/office/word/2018/wordml" xmlns:w16se="http://schemas.microsoft.com/office/word/2015/wordml/symex" xmlns:wpg="http://schemas.microsoft.com/office/word/2010/wordprocessingGroup" xmlns:wpi="http://schemas.microsoft.com/office/word/2010/wordprocessingInk" xmlns:wne="http://schemas.microsoft.com/office/word/2006/wordml" xmlns:wps="http://schemas.microsoft.com/office/word/2010/wordprocessingShape" mc:Ignorable="w14 w15 w16se w16cid w16 w16cex wp14">
+<w:endnotes xmlns:wpc="http://schemas.microsoft.com/office/word/2010/wordprocessingCanvas" xmlns:cx="http://schemas.microsoft.com/office/drawing/2014/chartex" xmlns:cx1="http://schemas.microsoft.com/office/drawing/2015/9/8/chartex" xmlns:cx2="http://schemas.microsoft.com/office/drawing/2015/10/21/chartex" xmlns:cx3="http://schemas.microsoft.com/office/drawing/2016/5/9/chartex" xmlns:cx4="http://schemas.microsoft.com/office/drawing/2016/5/10/chartex" xmlns:cx5="http://schemas.microsoft.com/office/drawing/2016/5/11/chartex" xmlns:cx6="http://schemas.microsoft.com/office/drawing/2016/5/12/chartex" xmlns:cx7="http://schemas.microsoft.com/office/drawing/2016/5/13/chartex" xmlns:cx8="http://schemas.microsoft.com/office/drawing/2016/5/14/chartex" xmlns:mc="http://schemas.openxmlformats.org/markup-compatibility/2006" xmlns:aink="http://schemas.microsoft.com/office/drawing/2016/ink" xmlns:am3d="http://schemas.microsoft.com/office/drawing/2017/model3d" xmlns:o="urn:schemas-microsoft-com:office:office" xmlns:r="http://schemas.openxmlformats.org/officeDocument/2006/relationships" xmlns:m="http://schemas.openxmlformats.org/officeDocument/2006/math" xmlns:v="urn:schemas-microsoft-com:vml" xmlns:wp14="http://schemas.microsoft.com/office/word/2010/wordprocessingDrawing" xmlns:wp="http://schemas.openxmlformats.org/drawingml/2006/wordprocessingDrawing" xmlns:w10="urn:schemas-microsoft-com:office:word" xmlns:w="http://schemas.openxmlformats.org/wordprocessingml/2006/main" xmlns:w14="http://schemas.microsoft.com/office/word/2010/wordml" xmlns:w15="http://schemas.microsoft.com/office/word/2012/wordml" xmlns:w16cid="http://schemas.microsoft.com/office/word/2016/wordml/cid" xmlns:w16se="http://schemas.microsoft.com/office/word/2015/wordml/symex" xmlns:wpg="http://schemas.microsoft.com/office/word/2010/wordprocessingGroup" xmlns:wpi="http://schemas.microsoft.com/office/word/2010/wordprocessingInk" xmlns:wne="http://schemas.microsoft.com/office/word/2006/wordml" xmlns:wps="http://schemas.microsoft.com/office/word/2010/wordprocessingShape" mc:Ignorable="w14 w15 w16se w16cid wp14">
   <w:endnote w:type="separator" w:id="-1">
     <w:p>
       <w:pPr>
@@ -13092,7 +11385,7 @@
 </file>
 
 <file path=word/footnotes.xml><?xml version="1.0" encoding="utf-8"?>
-<w:footnotes xmlns:wpc="http://schemas.microsoft.com/office/word/2010/wordprocessingCanvas" xmlns:cx="http://schemas.microsoft.com/office/drawing/2014/chartex" xmlns:cx1="http://schemas.microsoft.com/office/drawing/2015/9/8/chartex" xmlns:cx2="http://schemas.microsoft.com/office/drawing/2015/10/21/chartex" xmlns:cx3="http://schemas.microsoft.com/office/drawing/2016/5/9/chartex" xmlns:cx4="http://schemas.microsoft.com/office/drawing/2016/5/10/chartex" xmlns:cx5="http://schemas.microsoft.com/office/drawing/2016/5/11/chartex" xmlns:cx6="http://schemas.microsoft.com/office/drawing/2016/5/12/chartex" xmlns:cx7="http://schemas.microsoft.com/office/drawing/2016/5/13/chartex" xmlns:cx8="http://schemas.microsoft.com/office/drawing/2016/5/14/chartex" xmlns:mc="http://schemas.openxmlformats.org/markup-compatibility/2006" xmlns:aink="http://schemas.microsoft.com/office/drawing/2016/ink" xmlns:am3d="http://schemas.microsoft.com/office/drawing/2017/model3d" xmlns:o="urn:schemas-microsoft-com:office:office" xmlns:r="http://schemas.openxmlformats.org/officeDocument/2006/relationships" xmlns:m="http://schemas.openxmlformats.org/officeDocument/2006/math" xmlns:v="urn:schemas-microsoft-com:vml" xmlns:wp14="http://schemas.microsoft.com/office/word/2010/wordprocessingDrawing" xmlns:wp="http://schemas.openxmlformats.org/drawingml/2006/wordprocessingDrawing" xmlns:w10="urn:schemas-microsoft-com:office:word" xmlns:w="http://schemas.openxmlformats.org/wordprocessingml/2006/main" xmlns:w14="http://schemas.microsoft.com/office/word/2010/wordml" xmlns:w15="http://schemas.microsoft.com/office/word/2012/wordml" xmlns:w16cex="http://schemas.microsoft.com/office/word/2018/wordml/cex" xmlns:w16cid="http://schemas.microsoft.com/office/word/2016/wordml/cid" xmlns:w16="http://schemas.microsoft.com/office/word/2018/wordml" xmlns:w16se="http://schemas.microsoft.com/office/word/2015/wordml/symex" xmlns:wpg="http://schemas.microsoft.com/office/word/2010/wordprocessingGroup" xmlns:wpi="http://schemas.microsoft.com/office/word/2010/wordprocessingInk" xmlns:wne="http://schemas.microsoft.com/office/word/2006/wordml" xmlns:wps="http://schemas.microsoft.com/office/word/2010/wordprocessingShape" mc:Ignorable="w14 w15 w16se w16cid w16 w16cex wp14">
+<w:footnotes xmlns:wpc="http://schemas.microsoft.com/office/word/2010/wordprocessingCanvas" xmlns:cx="http://schemas.microsoft.com/office/drawing/2014/chartex" xmlns:cx1="http://schemas.microsoft.com/office/drawing/2015/9/8/chartex" xmlns:cx2="http://schemas.microsoft.com/office/drawing/2015/10/21/chartex" xmlns:cx3="http://schemas.microsoft.com/office/drawing/2016/5/9/chartex" xmlns:cx4="http://schemas.microsoft.com/office/drawing/2016/5/10/chartex" xmlns:cx5="http://schemas.microsoft.com/office/drawing/2016/5/11/chartex" xmlns:cx6="http://schemas.microsoft.com/office/drawing/2016/5/12/chartex" xmlns:cx7="http://schemas.microsoft.com/office/drawing/2016/5/13/chartex" xmlns:cx8="http://schemas.microsoft.com/office/drawing/2016/5/14/chartex" xmlns:mc="http://schemas.openxmlformats.org/markup-compatibility/2006" xmlns:aink="http://schemas.microsoft.com/office/drawing/2016/ink" xmlns:am3d="http://schemas.microsoft.com/office/drawing/2017/model3d" xmlns:o="urn:schemas-microsoft-com:office:office" xmlns:r="http://schemas.openxmlformats.org/officeDocument/2006/relationships" xmlns:m="http://schemas.openxmlformats.org/officeDocument/2006/math" xmlns:v="urn:schemas-microsoft-com:vml" xmlns:wp14="http://schemas.microsoft.com/office/word/2010/wordprocessingDrawing" xmlns:wp="http://schemas.openxmlformats.org/drawingml/2006/wordprocessingDrawing" xmlns:w10="urn:schemas-microsoft-com:office:word" xmlns:w="http://schemas.openxmlformats.org/wordprocessingml/2006/main" xmlns:w14="http://schemas.microsoft.com/office/word/2010/wordml" xmlns:w15="http://schemas.microsoft.com/office/word/2012/wordml" xmlns:w16cid="http://schemas.microsoft.com/office/word/2016/wordml/cid" xmlns:w16se="http://schemas.microsoft.com/office/word/2015/wordml/symex" xmlns:wpg="http://schemas.microsoft.com/office/word/2010/wordprocessingGroup" xmlns:wpi="http://schemas.microsoft.com/office/word/2010/wordprocessingInk" xmlns:wne="http://schemas.microsoft.com/office/word/2006/wordml" xmlns:wps="http://schemas.microsoft.com/office/word/2010/wordprocessingShape" mc:Ignorable="w14 w15 w16se w16cid wp14">
   <w:footnote w:type="separator" w:id="-1">
     <w:p>
       <w:pPr>
@@ -13117,186 +11410,8 @@
 </file>
 
 <file path=word/numbering.xml><?xml version="1.0" encoding="utf-8"?>
-<w:numbering xmlns:wpc="http://schemas.microsoft.com/office/word/2010/wordprocessingCanvas" xmlns:cx="http://schemas.microsoft.com/office/drawing/2014/chartex" xmlns:cx1="http://schemas.microsoft.com/office/drawing/2015/9/8/chartex" xmlns:cx2="http://schemas.microsoft.com/office/drawing/2015/10/21/chartex" xmlns:cx3="http://schemas.microsoft.com/office/drawing/2016/5/9/chartex" xmlns:cx4="http://schemas.microsoft.com/office/drawing/2016/5/10/chartex" xmlns:cx5="http://schemas.microsoft.com/office/drawing/2016/5/11/chartex" xmlns:cx6="http://schemas.microsoft.com/office/drawing/2016/5/12/chartex" xmlns:cx7="http://schemas.microsoft.com/office/drawing/2016/5/13/chartex" xmlns:cx8="http://schemas.microsoft.com/office/drawing/2016/5/14/chartex" xmlns:mc="http://schemas.openxmlformats.org/markup-compatibility/2006" xmlns:aink="http://schemas.microsoft.com/office/drawing/2016/ink" xmlns:am3d="http://schemas.microsoft.com/office/drawing/2017/model3d" xmlns:o="urn:schemas-microsoft-com:office:office" xmlns:r="http://schemas.openxmlformats.org/officeDocument/2006/relationships" xmlns:m="http://schemas.openxmlformats.org/officeDocument/2006/math" xmlns:v="urn:schemas-microsoft-com:vml" xmlns:wp14="http://schemas.microsoft.com/office/word/2010/wordprocessingDrawing" xmlns:wp="http://schemas.openxmlformats.org/drawingml/2006/wordprocessingDrawing" xmlns:w10="urn:schemas-microsoft-com:office:word" xmlns:w="http://schemas.openxmlformats.org/wordprocessingml/2006/main" xmlns:w14="http://schemas.microsoft.com/office/word/2010/wordml" xmlns:w15="http://schemas.microsoft.com/office/word/2012/wordml" xmlns:w16cex="http://schemas.microsoft.com/office/word/2018/wordml/cex" xmlns:w16cid="http://schemas.microsoft.com/office/word/2016/wordml/cid" xmlns:w16="http://schemas.microsoft.com/office/word/2018/wordml" xmlns:w16se="http://schemas.microsoft.com/office/word/2015/wordml/symex" xmlns:wpg="http://schemas.microsoft.com/office/word/2010/wordprocessingGroup" xmlns:wpi="http://schemas.microsoft.com/office/word/2010/wordprocessingInk" xmlns:wne="http://schemas.microsoft.com/office/word/2006/wordml" xmlns:wps="http://schemas.microsoft.com/office/word/2010/wordprocessingShape" mc:Ignorable="w14 w15 w16se w16cid w16 w16cex wp14">
+<w:numbering xmlns:wpc="http://schemas.microsoft.com/office/word/2010/wordprocessingCanvas" xmlns:cx="http://schemas.microsoft.com/office/drawing/2014/chartex" xmlns:cx1="http://schemas.microsoft.com/office/drawing/2015/9/8/chartex" xmlns:cx2="http://schemas.microsoft.com/office/drawing/2015/10/21/chartex" xmlns:cx3="http://schemas.microsoft.com/office/drawing/2016/5/9/chartex" xmlns:cx4="http://schemas.microsoft.com/office/drawing/2016/5/10/chartex" xmlns:cx5="http://schemas.microsoft.com/office/drawing/2016/5/11/chartex" xmlns:cx6="http://schemas.microsoft.com/office/drawing/2016/5/12/chartex" xmlns:cx7="http://schemas.microsoft.com/office/drawing/2016/5/13/chartex" xmlns:cx8="http://schemas.microsoft.com/office/drawing/2016/5/14/chartex" xmlns:mc="http://schemas.openxmlformats.org/markup-compatibility/2006" xmlns:aink="http://schemas.microsoft.com/office/drawing/2016/ink" xmlns:am3d="http://schemas.microsoft.com/office/drawing/2017/model3d" xmlns:o="urn:schemas-microsoft-com:office:office" xmlns:r="http://schemas.openxmlformats.org/officeDocument/2006/relationships" xmlns:m="http://schemas.openxmlformats.org/officeDocument/2006/math" xmlns:v="urn:schemas-microsoft-com:vml" xmlns:wp14="http://schemas.microsoft.com/office/word/2010/wordprocessingDrawing" xmlns:wp="http://schemas.openxmlformats.org/drawingml/2006/wordprocessingDrawing" xmlns:w10="urn:schemas-microsoft-com:office:word" xmlns:w="http://schemas.openxmlformats.org/wordprocessingml/2006/main" xmlns:w14="http://schemas.microsoft.com/office/word/2010/wordml" xmlns:w15="http://schemas.microsoft.com/office/word/2012/wordml" xmlns:w16cid="http://schemas.microsoft.com/office/word/2016/wordml/cid" xmlns:w16se="http://schemas.microsoft.com/office/word/2015/wordml/symex" xmlns:wpg="http://schemas.microsoft.com/office/word/2010/wordprocessingGroup" xmlns:wpi="http://schemas.microsoft.com/office/word/2010/wordprocessingInk" xmlns:wne="http://schemas.microsoft.com/office/word/2006/wordml" xmlns:wps="http://schemas.microsoft.com/office/word/2010/wordprocessingShape" mc:Ignorable="w14 w15 w16se w16cid wp14">
   <w:abstractNum w:abstractNumId="0" w15:restartNumberingAfterBreak="0">
-    <w:nsid w:val="2825481D"/>
-    <w:multiLevelType w:val="hybridMultilevel"/>
-    <w:tmpl w:val="BD04D132"/>
-    <w:lvl w:ilvl="0" w:tplc="1616B8E4">
-      <w:start w:val="1"/>
-      <w:numFmt w:val="lowerLetter"/>
-      <w:lvlText w:val="%1．"/>
-      <w:lvlJc w:val="left"/>
-      <w:pPr>
-        <w:ind w:left="780" w:hanging="360"/>
-      </w:pPr>
-      <w:rPr>
-        <w:rFonts w:hint="default"/>
-      </w:rPr>
-    </w:lvl>
-    <w:lvl w:ilvl="1" w:tplc="04090019" w:tentative="1">
-      <w:start w:val="1"/>
-      <w:numFmt w:val="lowerLetter"/>
-      <w:lvlText w:val="%2)"/>
-      <w:lvlJc w:val="left"/>
-      <w:pPr>
-        <w:ind w:left="1260" w:hanging="420"/>
-      </w:pPr>
-    </w:lvl>
-    <w:lvl w:ilvl="2" w:tplc="0409001B" w:tentative="1">
-      <w:start w:val="1"/>
-      <w:numFmt w:val="lowerRoman"/>
-      <w:lvlText w:val="%3."/>
-      <w:lvlJc w:val="right"/>
-      <w:pPr>
-        <w:ind w:left="1680" w:hanging="420"/>
-      </w:pPr>
-    </w:lvl>
-    <w:lvl w:ilvl="3" w:tplc="0409000F" w:tentative="1">
-      <w:start w:val="1"/>
-      <w:numFmt w:val="decimal"/>
-      <w:lvlText w:val="%4."/>
-      <w:lvlJc w:val="left"/>
-      <w:pPr>
-        <w:ind w:left="2100" w:hanging="420"/>
-      </w:pPr>
-    </w:lvl>
-    <w:lvl w:ilvl="4" w:tplc="04090019" w:tentative="1">
-      <w:start w:val="1"/>
-      <w:numFmt w:val="lowerLetter"/>
-      <w:lvlText w:val="%5)"/>
-      <w:lvlJc w:val="left"/>
-      <w:pPr>
-        <w:ind w:left="2520" w:hanging="420"/>
-      </w:pPr>
-    </w:lvl>
-    <w:lvl w:ilvl="5" w:tplc="0409001B" w:tentative="1">
-      <w:start w:val="1"/>
-      <w:numFmt w:val="lowerRoman"/>
-      <w:lvlText w:val="%6."/>
-      <w:lvlJc w:val="right"/>
-      <w:pPr>
-        <w:ind w:left="2940" w:hanging="420"/>
-      </w:pPr>
-    </w:lvl>
-    <w:lvl w:ilvl="6" w:tplc="0409000F" w:tentative="1">
-      <w:start w:val="1"/>
-      <w:numFmt w:val="decimal"/>
-      <w:lvlText w:val="%7."/>
-      <w:lvlJc w:val="left"/>
-      <w:pPr>
-        <w:ind w:left="3360" w:hanging="420"/>
-      </w:pPr>
-    </w:lvl>
-    <w:lvl w:ilvl="7" w:tplc="04090019" w:tentative="1">
-      <w:start w:val="1"/>
-      <w:numFmt w:val="lowerLetter"/>
-      <w:lvlText w:val="%8)"/>
-      <w:lvlJc w:val="left"/>
-      <w:pPr>
-        <w:ind w:left="3780" w:hanging="420"/>
-      </w:pPr>
-    </w:lvl>
-    <w:lvl w:ilvl="8" w:tplc="0409001B" w:tentative="1">
-      <w:start w:val="1"/>
-      <w:numFmt w:val="lowerRoman"/>
-      <w:lvlText w:val="%9."/>
-      <w:lvlJc w:val="right"/>
-      <w:pPr>
-        <w:ind w:left="4200" w:hanging="420"/>
-      </w:pPr>
-    </w:lvl>
-  </w:abstractNum>
-  <w:abstractNum w:abstractNumId="1" w15:restartNumberingAfterBreak="0">
-    <w:nsid w:val="29F258BE"/>
-    <w:multiLevelType w:val="hybridMultilevel"/>
-    <w:tmpl w:val="05223496"/>
-    <w:lvl w:ilvl="0" w:tplc="460A6068">
-      <w:start w:val="1"/>
-      <w:numFmt w:val="decimal"/>
-      <w:lvlText w:val="%1."/>
-      <w:lvlJc w:val="left"/>
-      <w:pPr>
-        <w:ind w:left="780" w:hanging="360"/>
-      </w:pPr>
-      <w:rPr>
-        <w:rFonts w:hint="default"/>
-      </w:rPr>
-    </w:lvl>
-    <w:lvl w:ilvl="1" w:tplc="04090019" w:tentative="1">
-      <w:start w:val="1"/>
-      <w:numFmt w:val="lowerLetter"/>
-      <w:lvlText w:val="%2)"/>
-      <w:lvlJc w:val="left"/>
-      <w:pPr>
-        <w:ind w:left="1260" w:hanging="420"/>
-      </w:pPr>
-    </w:lvl>
-    <w:lvl w:ilvl="2" w:tplc="0409001B" w:tentative="1">
-      <w:start w:val="1"/>
-      <w:numFmt w:val="lowerRoman"/>
-      <w:lvlText w:val="%3."/>
-      <w:lvlJc w:val="right"/>
-      <w:pPr>
-        <w:ind w:left="1680" w:hanging="420"/>
-      </w:pPr>
-    </w:lvl>
-    <w:lvl w:ilvl="3" w:tplc="0409000F" w:tentative="1">
-      <w:start w:val="1"/>
-      <w:numFmt w:val="decimal"/>
-      <w:lvlText w:val="%4."/>
-      <w:lvlJc w:val="left"/>
-      <w:pPr>
-        <w:ind w:left="2100" w:hanging="420"/>
-      </w:pPr>
-    </w:lvl>
-    <w:lvl w:ilvl="4" w:tplc="04090019" w:tentative="1">
-      <w:start w:val="1"/>
-      <w:numFmt w:val="lowerLetter"/>
-      <w:lvlText w:val="%5)"/>
-      <w:lvlJc w:val="left"/>
-      <w:pPr>
-        <w:ind w:left="2520" w:hanging="420"/>
-      </w:pPr>
-    </w:lvl>
-    <w:lvl w:ilvl="5" w:tplc="0409001B" w:tentative="1">
-      <w:start w:val="1"/>
-      <w:numFmt w:val="lowerRoman"/>
-      <w:lvlText w:val="%6."/>
-      <w:lvlJc w:val="right"/>
-      <w:pPr>
-        <w:ind w:left="2940" w:hanging="420"/>
-      </w:pPr>
-    </w:lvl>
-    <w:lvl w:ilvl="6" w:tplc="0409000F" w:tentative="1">
-      <w:start w:val="1"/>
-      <w:numFmt w:val="decimal"/>
-      <w:lvlText w:val="%7."/>
-      <w:lvlJc w:val="left"/>
-      <w:pPr>
-        <w:ind w:left="3360" w:hanging="420"/>
-      </w:pPr>
-    </w:lvl>
-    <w:lvl w:ilvl="7" w:tplc="04090019" w:tentative="1">
-      <w:start w:val="1"/>
-      <w:numFmt w:val="lowerLetter"/>
-      <w:lvlText w:val="%8)"/>
-      <w:lvlJc w:val="left"/>
-      <w:pPr>
-        <w:ind w:left="3780" w:hanging="420"/>
-      </w:pPr>
-    </w:lvl>
-    <w:lvl w:ilvl="8" w:tplc="0409001B" w:tentative="1">
-      <w:start w:val="1"/>
-      <w:numFmt w:val="lowerRoman"/>
-      <w:lvlText w:val="%9."/>
-      <w:lvlJc w:val="right"/>
-      <w:pPr>
-        <w:ind w:left="4200" w:hanging="420"/>
-      </w:pPr>
-    </w:lvl>
-  </w:abstractNum>
-  <w:abstractNum w:abstractNumId="2" w15:restartNumberingAfterBreak="0">
     <w:nsid w:val="2A012E3D"/>
     <w:multiLevelType w:val="multilevel"/>
     <w:tmpl w:val="ABBE3624"/>
@@ -13418,96 +11533,7 @@
       </w:rPr>
     </w:lvl>
   </w:abstractNum>
-  <w:abstractNum w:abstractNumId="3" w15:restartNumberingAfterBreak="0">
-    <w:nsid w:val="5AC633E0"/>
-    <w:multiLevelType w:val="hybridMultilevel"/>
-    <w:tmpl w:val="4B2C66A8"/>
-    <w:lvl w:ilvl="0" w:tplc="10CE289C">
-      <w:start w:val="1"/>
-      <w:numFmt w:val="lowerLetter"/>
-      <w:lvlText w:val="%1．"/>
-      <w:lvlJc w:val="left"/>
-      <w:pPr>
-        <w:ind w:left="780" w:hanging="360"/>
-      </w:pPr>
-      <w:rPr>
-        <w:rFonts w:hint="default"/>
-      </w:rPr>
-    </w:lvl>
-    <w:lvl w:ilvl="1" w:tplc="04090019" w:tentative="1">
-      <w:start w:val="1"/>
-      <w:numFmt w:val="lowerLetter"/>
-      <w:lvlText w:val="%2)"/>
-      <w:lvlJc w:val="left"/>
-      <w:pPr>
-        <w:ind w:left="1260" w:hanging="420"/>
-      </w:pPr>
-    </w:lvl>
-    <w:lvl w:ilvl="2" w:tplc="0409001B" w:tentative="1">
-      <w:start w:val="1"/>
-      <w:numFmt w:val="lowerRoman"/>
-      <w:lvlText w:val="%3."/>
-      <w:lvlJc w:val="right"/>
-      <w:pPr>
-        <w:ind w:left="1680" w:hanging="420"/>
-      </w:pPr>
-    </w:lvl>
-    <w:lvl w:ilvl="3" w:tplc="0409000F" w:tentative="1">
-      <w:start w:val="1"/>
-      <w:numFmt w:val="decimal"/>
-      <w:lvlText w:val="%4."/>
-      <w:lvlJc w:val="left"/>
-      <w:pPr>
-        <w:ind w:left="2100" w:hanging="420"/>
-      </w:pPr>
-    </w:lvl>
-    <w:lvl w:ilvl="4" w:tplc="04090019" w:tentative="1">
-      <w:start w:val="1"/>
-      <w:numFmt w:val="lowerLetter"/>
-      <w:lvlText w:val="%5)"/>
-      <w:lvlJc w:val="left"/>
-      <w:pPr>
-        <w:ind w:left="2520" w:hanging="420"/>
-      </w:pPr>
-    </w:lvl>
-    <w:lvl w:ilvl="5" w:tplc="0409001B" w:tentative="1">
-      <w:start w:val="1"/>
-      <w:numFmt w:val="lowerRoman"/>
-      <w:lvlText w:val="%6."/>
-      <w:lvlJc w:val="right"/>
-      <w:pPr>
-        <w:ind w:left="2940" w:hanging="420"/>
-      </w:pPr>
-    </w:lvl>
-    <w:lvl w:ilvl="6" w:tplc="0409000F" w:tentative="1">
-      <w:start w:val="1"/>
-      <w:numFmt w:val="decimal"/>
-      <w:lvlText w:val="%7."/>
-      <w:lvlJc w:val="left"/>
-      <w:pPr>
-        <w:ind w:left="3360" w:hanging="420"/>
-      </w:pPr>
-    </w:lvl>
-    <w:lvl w:ilvl="7" w:tplc="04090019" w:tentative="1">
-      <w:start w:val="1"/>
-      <w:numFmt w:val="lowerLetter"/>
-      <w:lvlText w:val="%8)"/>
-      <w:lvlJc w:val="left"/>
-      <w:pPr>
-        <w:ind w:left="3780" w:hanging="420"/>
-      </w:pPr>
-    </w:lvl>
-    <w:lvl w:ilvl="8" w:tplc="0409001B" w:tentative="1">
-      <w:start w:val="1"/>
-      <w:numFmt w:val="lowerRoman"/>
-      <w:lvlText w:val="%9."/>
-      <w:lvlJc w:val="right"/>
-      <w:pPr>
-        <w:ind w:left="4200" w:hanging="420"/>
-      </w:pPr>
-    </w:lvl>
-  </w:abstractNum>
-  <w:abstractNum w:abstractNumId="4" w15:restartNumberingAfterBreak="0">
+  <w:abstractNum w:abstractNumId="1" w15:restartNumberingAfterBreak="0">
     <w:nsid w:val="61CA3FB3"/>
     <w:multiLevelType w:val="hybridMultilevel"/>
     <w:tmpl w:val="01708C6C"/>
@@ -13597,25 +11623,16 @@
     </w:lvl>
   </w:abstractNum>
   <w:num w:numId="1">
-    <w:abstractNumId w:val="2"/>
+    <w:abstractNumId w:val="0"/>
   </w:num>
   <w:num w:numId="2">
-    <w:abstractNumId w:val="4"/>
-  </w:num>
-  <w:num w:numId="3">
-    <w:abstractNumId w:val="0"/>
-  </w:num>
-  <w:num w:numId="4">
-    <w:abstractNumId w:val="3"/>
-  </w:num>
-  <w:num w:numId="5">
     <w:abstractNumId w:val="1"/>
   </w:num>
 </w:numbering>
 </file>
 
 <file path=word/styles.xml><?xml version="1.0" encoding="utf-8"?>
-<w:styles xmlns:mc="http://schemas.openxmlformats.org/markup-compatibility/2006" xmlns:r="http://schemas.openxmlformats.org/officeDocument/2006/relationships" xmlns:w="http://schemas.openxmlformats.org/wordprocessingml/2006/main" xmlns:w14="http://schemas.microsoft.com/office/word/2010/wordml" xmlns:w15="http://schemas.microsoft.com/office/word/2012/wordml" xmlns:w16cex="http://schemas.microsoft.com/office/word/2018/wordml/cex" xmlns:w16cid="http://schemas.microsoft.com/office/word/2016/wordml/cid" xmlns:w16="http://schemas.microsoft.com/office/word/2018/wordml" xmlns:w16se="http://schemas.microsoft.com/office/word/2015/wordml/symex" mc:Ignorable="w14 w15 w16se w16cid w16 w16cex">
+<w:styles xmlns:mc="http://schemas.openxmlformats.org/markup-compatibility/2006" xmlns:r="http://schemas.openxmlformats.org/officeDocument/2006/relationships" xmlns:w="http://schemas.openxmlformats.org/wordprocessingml/2006/main" xmlns:w14="http://schemas.microsoft.com/office/word/2010/wordml" xmlns:w15="http://schemas.microsoft.com/office/word/2012/wordml" xmlns:w16cid="http://schemas.microsoft.com/office/word/2016/wordml/cid" xmlns:w16se="http://schemas.microsoft.com/office/word/2015/wordml/symex" mc:Ignorable="w14 w15 w16se w16cid">
   <w:docDefaults>
     <w:rPrDefault>
       <w:rPr>
@@ -13628,7 +11645,7 @@
     </w:rPrDefault>
     <w:pPrDefault/>
   </w:docDefaults>
-  <w:latentStyles w:defLockedState="0" w:defUIPriority="99" w:defSemiHidden="0" w:defUnhideWhenUsed="0" w:defQFormat="0" w:count="376">
+  <w:latentStyles w:defLockedState="0" w:defUIPriority="99" w:defSemiHidden="0" w:defUnhideWhenUsed="0" w:defQFormat="0" w:count="375">
     <w:lsdException w:name="Normal" w:uiPriority="0" w:qFormat="1"/>
     <w:lsdException w:name="heading 1" w:uiPriority="9" w:qFormat="1"/>
     <w:lsdException w:name="heading 2" w:semiHidden="1" w:uiPriority="9" w:unhideWhenUsed="1" w:qFormat="1"/>
@@ -13734,6 +11751,7 @@
     <w:lsdException w:name="HTML Sample" w:semiHidden="1" w:unhideWhenUsed="1"/>
     <w:lsdException w:name="HTML Typewriter" w:semiHidden="1" w:unhideWhenUsed="1"/>
     <w:lsdException w:name="HTML Variable" w:semiHidden="1" w:unhideWhenUsed="1"/>
+    <w:lsdException w:name="Normal Table" w:semiHidden="1" w:unhideWhenUsed="1"/>
     <w:lsdException w:name="annotation subject" w:semiHidden="1" w:unhideWhenUsed="1"/>
     <w:lsdException w:name="No List" w:semiHidden="1" w:unhideWhenUsed="1"/>
     <w:lsdException w:name="Outline List 1" w:semiHidden="1" w:unhideWhenUsed="1"/>
@@ -13780,8 +11798,10 @@
     <w:lsdException w:name="Table Subtle 2" w:semiHidden="1" w:unhideWhenUsed="1"/>
     <w:lsdException w:name="Table Web 1" w:semiHidden="1" w:unhideWhenUsed="1"/>
     <w:lsdException w:name="Table Web 2" w:semiHidden="1" w:unhideWhenUsed="1"/>
+    <w:lsdException w:name="Table Web 3" w:semiHidden="1" w:unhideWhenUsed="1"/>
     <w:lsdException w:name="Balloon Text" w:semiHidden="1" w:unhideWhenUsed="1"/>
     <w:lsdException w:name="Table Grid" w:uiPriority="39"/>
+    <w:lsdException w:name="Table Theme" w:semiHidden="1" w:unhideWhenUsed="1"/>
     <w:lsdException w:name="Placeholder Text" w:semiHidden="1"/>
     <w:lsdException w:name="No Spacing" w:uiPriority="1" w:qFormat="1"/>
     <w:lsdException w:name="Light Shading" w:uiPriority="60"/>
@@ -14001,7 +12021,6 @@
     <w:lsdException w:name="Smart Hyperlink" w:semiHidden="1" w:unhideWhenUsed="1"/>
     <w:lsdException w:name="Hashtag" w:semiHidden="1" w:unhideWhenUsed="1"/>
     <w:lsdException w:name="Unresolved Mention" w:semiHidden="1" w:unhideWhenUsed="1"/>
-    <w:lsdException w:name="Smart Link" w:semiHidden="1" w:unhideWhenUsed="1"/>
   </w:latentStyles>
   <w:style w:type="paragraph" w:default="1" w:styleId="a">
     <w:name w:val="Normal"/>
@@ -14117,6 +12136,7 @@
   <w:style w:type="character" w:default="1" w:styleId="a0">
     <w:name w:val="Default Paragraph Font"/>
     <w:uiPriority w:val="1"/>
+    <w:semiHidden/>
     <w:unhideWhenUsed/>
   </w:style>
   <w:style w:type="table" w:default="1" w:styleId="a1">

--- a/论文/GAM/DSMVLDB翻译.docx
+++ b/论文/GAM/DSMVLDB翻译.docx
@@ -1,6 +1,6 @@
 
 <file path=word/document.xml><?xml version="1.0" encoding="utf-8"?>
-<w:document xmlns:wpc="http://schemas.microsoft.com/office/word/2010/wordprocessingCanvas" xmlns:cx="http://schemas.microsoft.com/office/drawing/2014/chartex" xmlns:cx1="http://schemas.microsoft.com/office/drawing/2015/9/8/chartex" xmlns:cx2="http://schemas.microsoft.com/office/drawing/2015/10/21/chartex" xmlns:cx3="http://schemas.microsoft.com/office/drawing/2016/5/9/chartex" xmlns:cx4="http://schemas.microsoft.com/office/drawing/2016/5/10/chartex" xmlns:cx5="http://schemas.microsoft.com/office/drawing/2016/5/11/chartex" xmlns:cx6="http://schemas.microsoft.com/office/drawing/2016/5/12/chartex" xmlns:cx7="http://schemas.microsoft.com/office/drawing/2016/5/13/chartex" xmlns:cx8="http://schemas.microsoft.com/office/drawing/2016/5/14/chartex" xmlns:mc="http://schemas.openxmlformats.org/markup-compatibility/2006" xmlns:aink="http://schemas.microsoft.com/office/drawing/2016/ink" xmlns:am3d="http://schemas.microsoft.com/office/drawing/2017/model3d" xmlns:o="urn:schemas-microsoft-com:office:office" xmlns:r="http://schemas.openxmlformats.org/officeDocument/2006/relationships" xmlns:m="http://schemas.openxmlformats.org/officeDocument/2006/math" xmlns:v="urn:schemas-microsoft-com:vml" xmlns:wp14="http://schemas.microsoft.com/office/word/2010/wordprocessingDrawing" xmlns:wp="http://schemas.openxmlformats.org/drawingml/2006/wordprocessingDrawing" xmlns:w10="urn:schemas-microsoft-com:office:word" xmlns:w="http://schemas.openxmlformats.org/wordprocessingml/2006/main" xmlns:w14="http://schemas.microsoft.com/office/word/2010/wordml" xmlns:w15="http://schemas.microsoft.com/office/word/2012/wordml" xmlns:w16cid="http://schemas.microsoft.com/office/word/2016/wordml/cid" xmlns:w16se="http://schemas.microsoft.com/office/word/2015/wordml/symex" xmlns:wpg="http://schemas.microsoft.com/office/word/2010/wordprocessingGroup" xmlns:wpi="http://schemas.microsoft.com/office/word/2010/wordprocessingInk" xmlns:wne="http://schemas.microsoft.com/office/word/2006/wordml" xmlns:wps="http://schemas.microsoft.com/office/word/2010/wordprocessingShape" mc:Ignorable="w14 w15 w16se w16cid wp14">
+<w:document xmlns:wpc="http://schemas.microsoft.com/office/word/2010/wordprocessingCanvas" xmlns:cx="http://schemas.microsoft.com/office/drawing/2014/chartex" xmlns:cx1="http://schemas.microsoft.com/office/drawing/2015/9/8/chartex" xmlns:cx2="http://schemas.microsoft.com/office/drawing/2015/10/21/chartex" xmlns:cx3="http://schemas.microsoft.com/office/drawing/2016/5/9/chartex" xmlns:cx4="http://schemas.microsoft.com/office/drawing/2016/5/10/chartex" xmlns:cx5="http://schemas.microsoft.com/office/drawing/2016/5/11/chartex" xmlns:cx6="http://schemas.microsoft.com/office/drawing/2016/5/12/chartex" xmlns:cx7="http://schemas.microsoft.com/office/drawing/2016/5/13/chartex" xmlns:cx8="http://schemas.microsoft.com/office/drawing/2016/5/14/chartex" xmlns:mc="http://schemas.openxmlformats.org/markup-compatibility/2006" xmlns:aink="http://schemas.microsoft.com/office/drawing/2016/ink" xmlns:am3d="http://schemas.microsoft.com/office/drawing/2017/model3d" xmlns:o="urn:schemas-microsoft-com:office:office" xmlns:r="http://schemas.openxmlformats.org/officeDocument/2006/relationships" xmlns:m="http://schemas.openxmlformats.org/officeDocument/2006/math" xmlns:v="urn:schemas-microsoft-com:vml" xmlns:wp14="http://schemas.microsoft.com/office/word/2010/wordprocessingDrawing" xmlns:wp="http://schemas.openxmlformats.org/drawingml/2006/wordprocessingDrawing" xmlns:w10="urn:schemas-microsoft-com:office:word" xmlns:w="http://schemas.openxmlformats.org/wordprocessingml/2006/main" xmlns:w14="http://schemas.microsoft.com/office/word/2010/wordml" xmlns:w15="http://schemas.microsoft.com/office/word/2012/wordml" xmlns:w16cex="http://schemas.microsoft.com/office/word/2018/wordml/cex" xmlns:w16cid="http://schemas.microsoft.com/office/word/2016/wordml/cid" xmlns:w16="http://schemas.microsoft.com/office/word/2018/wordml" xmlns:w16se="http://schemas.microsoft.com/office/word/2015/wordml/symex" xmlns:wpg="http://schemas.microsoft.com/office/word/2010/wordprocessingGroup" xmlns:wpi="http://schemas.microsoft.com/office/word/2010/wordprocessingInk" xmlns:wne="http://schemas.microsoft.com/office/word/2006/wordml" xmlns:wps="http://schemas.microsoft.com/office/word/2010/wordprocessingShape" mc:Ignorable="w14 w15 w16se w16cid w16 w16cex wp14">
   <w:body>
     <w:p>
       <w:pPr>
@@ -347,11 +347,6 @@
       </w:r>
     </w:p>
     <w:p>
-      <w:pPr>
-        <w:rPr>
-          <w:rFonts w:hint="eastAsia"/>
-        </w:rPr>
-      </w:pPr>
       <w:r>
         <w:tab/>
       </w:r>
@@ -427,9 +422,6 @@
     <w:p>
       <w:pPr>
         <w:pStyle w:val="3"/>
-        <w:rPr>
-          <w:rFonts w:hint="eastAsia"/>
-        </w:rPr>
       </w:pPr>
       <w:r>
         <w:rPr>
@@ -512,21 +504,7 @@
         <w:rPr>
           <w:rFonts w:hint="eastAsia"/>
         </w:rPr>
-        <w:t>，该模型提供了逻辑上统一的地址空间，</w:t>
-      </w:r>
-      <w:proofErr w:type="gramStart"/>
-      <w:r>
-        <w:rPr>
-          <w:rFonts w:hint="eastAsia"/>
-        </w:rPr>
-        <w:t>因通过</w:t>
-      </w:r>
-      <w:proofErr w:type="gramEnd"/>
-      <w:r>
-        <w:rPr>
-          <w:rFonts w:hint="eastAsia"/>
-        </w:rPr>
-        <w:t>将分布式应用程序实现为</w:t>
+        <w:t>，该模型提供了逻辑上统一的地址空间，因通过将分布式应用程序实现为</w:t>
       </w:r>
       <w:r>
         <w:rPr>
@@ -699,9 +677,6 @@
           <w:numId w:val="2"/>
         </w:numPr>
         <w:ind w:firstLineChars="0"/>
-        <w:rPr>
-          <w:rFonts w:hint="eastAsia"/>
-        </w:rPr>
       </w:pPr>
       <w:r>
         <w:rPr>
@@ -735,11 +710,6 @@
       </w:r>
     </w:p>
     <w:p>
-      <w:pPr>
-        <w:rPr>
-          <w:rFonts w:hint="eastAsia"/>
-        </w:rPr>
-      </w:pPr>
       <w:r>
         <w:rPr>
           <w:rFonts w:hint="eastAsia"/>
@@ -784,11 +754,6 @@
       </w:r>
     </w:p>
     <w:p>
-      <w:pPr>
-        <w:rPr>
-          <w:rFonts w:hint="eastAsia"/>
-        </w:rPr>
-      </w:pPr>
       <w:r>
         <w:rPr>
           <w:noProof/>
@@ -1354,21 +1319,7 @@
         <w:rPr>
           <w:rFonts w:hint="eastAsia"/>
         </w:rPr>
-        <w:t>基于目录的协议。由于缓存一致性的最高两个级别已由硬件强制执行，因此我们</w:t>
-      </w:r>
-      <w:proofErr w:type="gramStart"/>
-      <w:r>
-        <w:rPr>
-          <w:rFonts w:hint="eastAsia"/>
-        </w:rPr>
-        <w:t>仅关注</w:t>
-      </w:r>
-      <w:proofErr w:type="gramEnd"/>
-      <w:r>
-        <w:rPr>
-          <w:rFonts w:hint="eastAsia"/>
-        </w:rPr>
-        <w:t>最低级别的高速缓存一致性协议，该协议可实现对全局内存的一致视图。</w:t>
+        <w:t>基于目录的协议。由于缓存一致性的最高两个级别已由硬件强制执行，因此我们仅关注最低级别的高速缓存一致性协议，该协议可实现对全局内存的一致视图。</w:t>
       </w:r>
     </w:p>
     <w:p>
@@ -1524,7 +1475,7 @@
         <w:rPr>
           <w:rFonts w:hint="eastAsia"/>
         </w:rPr>
-        <w:t>本地节点是数据的物理内存所在的节点，所有其他节点都是远程节点。请求节点是请求对数据的共享</w:t>
+        <w:t>本。请求节点是请求对数据的共享</w:t>
       </w:r>
       <w:r>
         <w:rPr>
@@ -1601,11 +1552,6 @@
       </w:r>
     </w:p>
     <w:p>
-      <w:pPr>
-        <w:rPr>
-          <w:rFonts w:hint="eastAsia"/>
-        </w:rPr>
-      </w:pPr>
       <w:r>
         <w:tab/>
       </w:r>
@@ -1704,11 +1650,6 @@
       </w:r>
     </w:p>
     <w:p>
-      <w:pPr>
-        <w:rPr>
-          <w:rFonts w:hint="eastAsia"/>
-        </w:rPr>
-      </w:pPr>
       <w:r>
         <w:tab/>
       </w:r>
@@ -1740,24 +1681,18 @@
         <w:rPr>
           <w:rFonts w:hint="eastAsia"/>
         </w:rPr>
-        <w:t>高传</w:t>
-      </w:r>
-      <w:r>
-        <w:rPr>
-          <w:rFonts w:hint="eastAsia"/>
-        </w:rPr>
+        <w:t>高传输成本</w:t>
+      </w:r>
+      <w:r>
+        <w:rPr>
+          <w:rFonts w:hint="eastAsia"/>
+        </w:rPr>
+        <w:t>。</w:t>
+      </w:r>
+    </w:p>
+    <w:p>
+      <w:r>
         <w:lastRenderedPageBreak/>
-        <w:t>输成本</w:t>
-      </w:r>
-      <w:r>
-        <w:rPr>
-          <w:rFonts w:hint="eastAsia"/>
-        </w:rPr>
-        <w:t>。</w:t>
-      </w:r>
-    </w:p>
-    <w:p>
-      <w:r>
         <w:tab/>
       </w:r>
       <w:r>
@@ -2023,14 +1958,7 @@
         <w:rPr>
           <w:rFonts w:hint="eastAsia"/>
         </w:rPr>
-        <w:t>中有</w:t>
-      </w:r>
-      <w:proofErr w:type="gramStart"/>
-      <w:r>
-        <w:rPr>
-          <w:rFonts w:hint="eastAsia"/>
-        </w:rPr>
-        <w:t>两种</w:t>
+        <w:t>中有两种</w:t>
       </w:r>
       <w:r>
         <w:rPr>
@@ -2039,7 +1967,6 @@
         </w:rPr>
         <w:t>读</w:t>
       </w:r>
-      <w:proofErr w:type="gramEnd"/>
       <w:r>
         <w:rPr>
           <w:rFonts w:hint="eastAsia"/>
@@ -2192,11 +2119,6 @@
       </w:r>
     </w:p>
     <w:p>
-      <w:pPr>
-        <w:rPr>
-          <w:rFonts w:hint="eastAsia"/>
-        </w:rPr>
-      </w:pPr>
       <w:r>
         <w:rPr>
           <w:rFonts w:hint="eastAsia"/>
@@ -2311,11 +2233,6 @@
       </w:r>
     </w:p>
     <w:p>
-      <w:pPr>
-        <w:rPr>
-          <w:rFonts w:hint="eastAsia"/>
-        </w:rPr>
-      </w:pPr>
       <w:r>
         <w:tab/>
       </w:r>
@@ -2335,35 +2252,7 @@
         <w:rPr>
           <w:rFonts w:hint="eastAsia"/>
         </w:rPr>
-        <w:t>，</w:t>
-      </w:r>
-      <w:proofErr w:type="gramStart"/>
-      <w:r>
-        <w:rPr>
-          <w:rFonts w:hint="eastAsia"/>
-        </w:rPr>
-        <w:t>则数据</w:t>
-      </w:r>
-      <w:proofErr w:type="gramEnd"/>
-      <w:r>
-        <w:rPr>
-          <w:rFonts w:hint="eastAsia"/>
-        </w:rPr>
-        <w:t>仅驻留在本地内存中（</w:t>
-      </w:r>
-      <w:proofErr w:type="gramStart"/>
-      <w:r>
-        <w:rPr>
-          <w:rFonts w:hint="eastAsia"/>
-        </w:rPr>
-        <w:t>“</w:t>
-      </w:r>
-      <w:proofErr w:type="gramEnd"/>
-      <w:r>
-        <w:rPr>
-          <w:rFonts w:hint="eastAsia"/>
-        </w:rPr>
-        <w:t>非共享</w:t>
+        <w:t>，则数据仅驻留在本地内存中（“非共享</w:t>
       </w:r>
       <w:r>
         <w:t>Un-Shared</w:t>
@@ -2684,11 +2573,6 @@
       </w:r>
     </w:p>
     <w:p>
-      <w:pPr>
-        <w:rPr>
-          <w:rFonts w:hint="eastAsia"/>
-        </w:rPr>
-      </w:pPr>
       <w:r>
         <w:tab/>
       </w:r>
@@ -3189,11 +3073,6 @@
       </w:r>
     </w:p>
     <w:p>
-      <w:pPr>
-        <w:rPr>
-          <w:rFonts w:hint="eastAsia"/>
-        </w:rPr>
-      </w:pPr>
       <w:r>
         <w:tab/>
       </w:r>
@@ -4473,9 +4352,6 @@
     <w:p>
       <w:pPr>
         <w:pStyle w:val="3"/>
-        <w:rPr>
-          <w:rFonts w:hint="eastAsia"/>
-        </w:rPr>
       </w:pPr>
       <w:r>
         <w:rPr>
@@ -4495,11 +4371,6 @@
       </w:r>
     </w:p>
     <w:p>
-      <w:pPr>
-        <w:rPr>
-          <w:rFonts w:hint="eastAsia"/>
-        </w:rPr>
-      </w:pPr>
       <w:r>
         <w:rPr>
           <w:rFonts w:hint="eastAsia"/>
@@ -4884,11 +4755,6 @@
       </w:r>
     </w:p>
     <w:p>
-      <w:pPr>
-        <w:rPr>
-          <w:rFonts w:hint="eastAsia"/>
-        </w:rPr>
-      </w:pPr>
       <w:r>
         <w:tab/>
       </w:r>
@@ -4935,21 +4801,7 @@
         <w:rPr>
           <w:rFonts w:hint="eastAsia"/>
         </w:rPr>
-        <w:t>，</w:t>
-      </w:r>
-      <w:proofErr w:type="gramStart"/>
-      <w:r>
-        <w:rPr>
-          <w:rFonts w:hint="eastAsia"/>
-        </w:rPr>
-        <w:t>该哈希</w:t>
-      </w:r>
-      <w:proofErr w:type="gramEnd"/>
-      <w:r>
-        <w:rPr>
-          <w:rFonts w:hint="eastAsia"/>
-        </w:rPr>
-        <w:t>表将</w:t>
+        <w:t>，该哈希表将</w:t>
       </w:r>
       <w:r>
         <w:rPr>
@@ -4962,29 +4814,10 @@
         <w:rPr>
           <w:rFonts w:hint="eastAsia"/>
         </w:rPr>
-        <w:t>。随着越来越多的全局内存访问，新的缓存行不断添加到哈希表中。一旦哈希</w:t>
-      </w:r>
-      <w:proofErr w:type="gramStart"/>
-      <w:r>
-        <w:rPr>
-          <w:rFonts w:hint="eastAsia"/>
-        </w:rPr>
-        <w:t>表大小</w:t>
-      </w:r>
-      <w:proofErr w:type="gramEnd"/>
-      <w:r>
-        <w:rPr>
-          <w:rFonts w:hint="eastAsia"/>
-        </w:rPr>
-        <w:t>超过预定义的阈值，高速缓存替换模块就会选择最近使用最少的高速缓存行来驱逐。</w:t>
-      </w:r>
-    </w:p>
-    <w:p>
-      <w:pPr>
-        <w:rPr>
-          <w:rFonts w:hint="eastAsia"/>
-        </w:rPr>
-      </w:pPr>
+        <w:t>。随着越来越多的全局内存访问，新的缓存行不断添加到哈希表中。一旦哈希表大小超过预定义的阈值，高速缓存替换模块就会选择最近使用最少的高速缓存行来驱逐。</w:t>
+      </w:r>
+    </w:p>
+    <w:p>
       <w:r>
         <w:tab/>
       </w:r>
@@ -5230,21 +5063,7 @@
         <w:rPr>
           <w:rFonts w:hint="eastAsia"/>
         </w:rPr>
-        <w:t>请求中，并在删除高速缓存</w:t>
-      </w:r>
-      <w:proofErr w:type="gramStart"/>
-      <w:r>
-        <w:rPr>
-          <w:rFonts w:hint="eastAsia"/>
-        </w:rPr>
-        <w:t>行之前</w:t>
-      </w:r>
-      <w:proofErr w:type="gramEnd"/>
-      <w:r>
-        <w:rPr>
-          <w:rFonts w:hint="eastAsia"/>
-        </w:rPr>
-        <w:t>等待主节点的确认。因此，</w:t>
+        <w:t>请求中，并在删除高速缓存行之前等待主节点的确认。因此，</w:t>
       </w:r>
       <w:r>
         <w:rPr>
@@ -5499,6 +5318,9 @@
     </w:p>
     <w:p>
       <w:r>
+        <w:rPr>
+          <w:noProof/>
+        </w:rPr>
         <w:drawing>
           <wp:inline distT="0" distB="0" distL="0" distR="0" wp14:anchorId="013A1F6A" wp14:editId="3A1E2F91">
             <wp:extent cx="5274310" cy="2753995"/>
@@ -5557,11 +5379,6 @@
       </w:r>
     </w:p>
     <w:p>
-      <w:pPr>
-        <w:rPr>
-          <w:rFonts w:hint="eastAsia"/>
-        </w:rPr>
-      </w:pPr>
       <w:r>
         <w:tab/>
       </w:r>
@@ -5908,11 +5725,6 @@
       </w:r>
     </w:p>
     <w:p>
-      <w:pPr>
-        <w:rPr>
-          <w:rFonts w:hint="eastAsia"/>
-        </w:rPr>
-      </w:pPr>
       <w:r>
         <w:tab/>
       </w:r>
@@ -6456,61 +6268,267 @@
           <w:rFonts w:hint="eastAsia"/>
           <w:highlight w:val="yellow"/>
         </w:rPr>
-        <w:t>对于</w:t>
-      </w:r>
-      <w:proofErr w:type="gramStart"/>
+        <w:t>对于纯通知</w:t>
+      </w:r>
       <w:r>
         <w:rPr>
           <w:rFonts w:hint="eastAsia"/>
           <w:highlight w:val="yellow"/>
         </w:rPr>
-        <w:t>纯通知</w:t>
-      </w:r>
-      <w:proofErr w:type="gramEnd"/>
+        <w:t>的</w:t>
+      </w:r>
       <w:r>
         <w:rPr>
           <w:rFonts w:hint="eastAsia"/>
           <w:highlight w:val="yellow"/>
         </w:rPr>
-        <w:t>的</w:t>
+        <w:t>通信</w:t>
+      </w:r>
+      <w:r>
+        <w:rPr>
+          <w:rFonts w:hint="eastAsia"/>
+        </w:rPr>
+        <w:t>，只有请求标识符嵌入到</w:t>
+      </w:r>
+      <w:r>
+        <w:rPr>
+          <w:rFonts w:hint="eastAsia"/>
+        </w:rPr>
+        <w:t>头部</w:t>
+      </w:r>
+      <w:r>
+        <w:rPr>
+          <w:rFonts w:hint="eastAsia"/>
+        </w:rPr>
+        <w:t>中，作为直接</w:t>
+      </w:r>
+      <w:r>
+        <w:rPr>
+          <w:rFonts w:hint="eastAsia"/>
+        </w:rPr>
+        <w:t>（</w:t>
+      </w:r>
+      <w:r>
+        <w:t>immediate</w:t>
+      </w:r>
+      <w:r>
+        <w:rPr>
+          <w:rFonts w:hint="eastAsia"/>
+        </w:rPr>
+        <w:t>）</w:t>
+      </w:r>
+      <w:r>
+        <w:rPr>
+          <w:rFonts w:hint="eastAsia"/>
+        </w:rPr>
+        <w:t>值（</w:t>
+      </w:r>
+      <w:r>
+        <w:rPr>
+          <w:rFonts w:hint="eastAsia"/>
+        </w:rPr>
+        <w:t xml:space="preserve">32 </w:t>
+      </w:r>
+      <w:r>
+        <w:rPr>
+          <w:rFonts w:hint="eastAsia"/>
+        </w:rPr>
+        <w:t>位），没有任何有效载荷，这在请求方和接收方</w:t>
+      </w:r>
+      <w:r>
+        <w:rPr>
+          <w:rFonts w:hint="eastAsia"/>
+        </w:rPr>
+        <w:t xml:space="preserve"> [23] </w:t>
+      </w:r>
+      <w:r>
+        <w:rPr>
+          <w:rFonts w:hint="eastAsia"/>
+        </w:rPr>
+        <w:t>中都更有效。</w:t>
+      </w:r>
+      <w:r>
+        <w:rPr>
+          <w:rFonts w:hint="eastAsia"/>
+          <w:b/>
+        </w:rPr>
+        <w:t>如果还需要有效</w:t>
+      </w:r>
+      <w:r>
+        <w:rPr>
+          <w:rFonts w:hint="eastAsia"/>
+          <w:b/>
+        </w:rPr>
+        <w:t>负载</w:t>
+      </w:r>
+      <w:r>
+        <w:rPr>
+          <w:rFonts w:hint="eastAsia"/>
+          <w:b/>
+        </w:rPr>
+        <w:t>，数据通道和通知通道将组合在一起</w:t>
+      </w:r>
+      <w:r>
+        <w:rPr>
+          <w:rFonts w:hint="eastAsia"/>
+        </w:rPr>
+        <w:t>，</w:t>
+      </w:r>
+      <w:r>
+        <w:rPr>
+          <w:rFonts w:hint="eastAsia"/>
+          <w:b/>
+        </w:rPr>
+        <w:t>以便接收</w:t>
+      </w:r>
+      <w:r>
+        <w:rPr>
+          <w:rFonts w:hint="eastAsia"/>
+          <w:b/>
+        </w:rPr>
+        <w:t>方</w:t>
+      </w:r>
+      <w:r>
+        <w:rPr>
+          <w:rFonts w:hint="eastAsia"/>
+          <w:b/>
+        </w:rPr>
+        <w:t>在收到数据后得到通知</w:t>
+      </w:r>
+      <w:r>
+        <w:rPr>
+          <w:rFonts w:hint="eastAsia"/>
+        </w:rPr>
+        <w:t>。在大多数情况下，数据通道与通知通道相结合，实现大数据传输和高效通知。</w:t>
       </w:r>
       <w:r>
         <w:rPr>
           <w:rFonts w:hint="eastAsia"/>
           <w:highlight w:val="yellow"/>
         </w:rPr>
-        <w:t>通信</w:t>
-      </w:r>
-      <w:r>
-        <w:rPr>
-          <w:rFonts w:hint="eastAsia"/>
-        </w:rPr>
-        <w:t>，只有请求标识符嵌入到</w:t>
-      </w:r>
-      <w:r>
-        <w:rPr>
-          <w:rFonts w:hint="eastAsia"/>
-        </w:rPr>
-        <w:t>头部</w:t>
-      </w:r>
-      <w:r>
-        <w:rPr>
-          <w:rFonts w:hint="eastAsia"/>
-        </w:rPr>
-        <w:t>中，作为直接</w:t>
-      </w:r>
-      <w:r>
-        <w:rPr>
-          <w:rFonts w:hint="eastAsia"/>
+        <w:t>我们不使用</w:t>
+      </w:r>
+      <w:r>
+        <w:rPr>
+          <w:rFonts w:hint="eastAsia"/>
+          <w:highlight w:val="yellow"/>
+        </w:rPr>
+        <w:t xml:space="preserve"> READ </w:t>
+      </w:r>
+      <w:r>
+        <w:rPr>
+          <w:rFonts w:hint="eastAsia"/>
+          <w:highlight w:val="yellow"/>
+        </w:rPr>
+        <w:t>动词，因为它的性能比</w:t>
+      </w:r>
+      <w:r>
+        <w:rPr>
+          <w:highlight w:val="yellow"/>
+        </w:rPr>
+        <w:t>WRITE</w:t>
+      </w:r>
+      <w:r>
+        <w:rPr>
+          <w:rFonts w:hint="eastAsia"/>
+          <w:highlight w:val="yellow"/>
+        </w:rPr>
+        <w:t xml:space="preserve"> [21] </w:t>
+      </w:r>
+      <w:r>
+        <w:rPr>
+          <w:rFonts w:hint="eastAsia"/>
+          <w:highlight w:val="yellow"/>
+        </w:rPr>
+        <w:t>差</w:t>
+      </w:r>
+      <w:r>
+        <w:rPr>
+          <w:rFonts w:hint="eastAsia"/>
+        </w:rPr>
+        <w:t>，</w:t>
+      </w:r>
+      <w:r>
+        <w:rPr>
+          <w:rFonts w:hint="eastAsia"/>
+          <w:highlight w:val="yellow"/>
+        </w:rPr>
+        <w:t>而且很难以有效的方式保证数据的一致性</w:t>
+      </w:r>
+      <w:r>
+        <w:rPr>
+          <w:rFonts w:hint="eastAsia"/>
+          <w:highlight w:val="yellow"/>
+        </w:rPr>
+        <w:t xml:space="preserve"> [14]</w:t>
+      </w:r>
+      <w:r>
+        <w:rPr>
+          <w:rFonts w:hint="eastAsia"/>
+          <w:highlight w:val="yellow"/>
         </w:rPr>
         <w:t>（</w:t>
       </w:r>
       <w:r>
-        <w:t>immediate</w:t>
-      </w:r>
-      <w:r>
-        <w:rPr>
-          <w:rFonts w:hint="eastAsia"/>
+        <w:rPr>
+          <w:rFonts w:hint="eastAsia"/>
+          <w:highlight w:val="yellow"/>
+        </w:rPr>
+        <w:t>对于实现了</w:t>
+      </w:r>
+      <w:r>
+        <w:rPr>
+          <w:rFonts w:hint="eastAsia"/>
+          <w:highlight w:val="yellow"/>
+        </w:rPr>
+        <w:t>数据</w:t>
+      </w:r>
+      <w:r>
+        <w:rPr>
+          <w:rFonts w:hint="eastAsia"/>
+          <w:highlight w:val="yellow"/>
+        </w:rPr>
+        <w:t>cache</w:t>
+      </w:r>
+      <w:r>
+        <w:rPr>
+          <w:rFonts w:hint="eastAsia"/>
+          <w:highlight w:val="yellow"/>
+        </w:rPr>
+        <w:t>的系统，</w:t>
+      </w:r>
+      <w:r>
+        <w:rPr>
+          <w:rFonts w:hint="eastAsia"/>
+          <w:highlight w:val="yellow"/>
+        </w:rPr>
+        <w:t>read</w:t>
+      </w:r>
+      <w:r>
+        <w:rPr>
+          <w:rFonts w:hint="eastAsia"/>
+          <w:highlight w:val="yellow"/>
+        </w:rPr>
+        <w:t>原语确实不好保证</w:t>
+      </w:r>
+      <w:r>
+        <w:rPr>
+          <w:rFonts w:hint="eastAsia"/>
+          <w:highlight w:val="yellow"/>
+        </w:rPr>
+        <w:t>cache</w:t>
+      </w:r>
+      <w:r>
+        <w:rPr>
+          <w:rFonts w:hint="eastAsia"/>
+          <w:highlight w:val="yellow"/>
+        </w:rPr>
+        <w:t>一致性，还是得额外的通信</w:t>
+      </w:r>
+      <w:r>
+        <w:rPr>
+          <w:rFonts w:hint="eastAsia"/>
+          <w:highlight w:val="yellow"/>
         </w:rPr>
         <w:t>）</w:t>
       </w:r>
@@ -6518,221 +6536,6 @@
         <w:rPr>
           <w:rFonts w:hint="eastAsia"/>
         </w:rPr>
-        <w:t>值（</w:t>
-      </w:r>
-      <w:r>
-        <w:rPr>
-          <w:rFonts w:hint="eastAsia"/>
-        </w:rPr>
-        <w:t xml:space="preserve">32 </w:t>
-      </w:r>
-      <w:r>
-        <w:rPr>
-          <w:rFonts w:hint="eastAsia"/>
-        </w:rPr>
-        <w:t>位），没有任何有效载荷，这在请求方和接收方</w:t>
-      </w:r>
-      <w:r>
-        <w:rPr>
-          <w:rFonts w:hint="eastAsia"/>
-        </w:rPr>
-        <w:t xml:space="preserve"> [23] </w:t>
-      </w:r>
-      <w:r>
-        <w:rPr>
-          <w:rFonts w:hint="eastAsia"/>
-        </w:rPr>
-        <w:t>中都更有效。</w:t>
-      </w:r>
-      <w:r>
-        <w:rPr>
-          <w:rFonts w:hint="eastAsia"/>
-          <w:b/>
-        </w:rPr>
-        <w:t>如果还需要有效</w:t>
-      </w:r>
-      <w:r>
-        <w:rPr>
-          <w:rFonts w:hint="eastAsia"/>
-          <w:b/>
-        </w:rPr>
-        <w:t>负载</w:t>
-      </w:r>
-      <w:r>
-        <w:rPr>
-          <w:rFonts w:hint="eastAsia"/>
-          <w:b/>
-        </w:rPr>
-        <w:t>，数据通道和通知通道将组合在一起</w:t>
-      </w:r>
-      <w:r>
-        <w:rPr>
-          <w:rFonts w:hint="eastAsia"/>
-        </w:rPr>
-        <w:t>，</w:t>
-      </w:r>
-      <w:r>
-        <w:rPr>
-          <w:rFonts w:hint="eastAsia"/>
-          <w:b/>
-        </w:rPr>
-        <w:t>以便接收</w:t>
-      </w:r>
-      <w:r>
-        <w:rPr>
-          <w:rFonts w:hint="eastAsia"/>
-          <w:b/>
-        </w:rPr>
-        <w:t>方</w:t>
-      </w:r>
-      <w:r>
-        <w:rPr>
-          <w:rFonts w:hint="eastAsia"/>
-          <w:b/>
-        </w:rPr>
-        <w:t>在收到数据后得到通知</w:t>
-      </w:r>
-      <w:r>
-        <w:rPr>
-          <w:rFonts w:hint="eastAsia"/>
-        </w:rPr>
-        <w:t>。在大多数情况下，数据通道与通知通道相结合，实现大数据传输和高效通知。</w:t>
-      </w:r>
-      <w:r>
-        <w:rPr>
-          <w:rFonts w:hint="eastAsia"/>
-          <w:highlight w:val="yellow"/>
-        </w:rPr>
-        <w:t>我们不使用</w:t>
-      </w:r>
-      <w:r>
-        <w:rPr>
-          <w:rFonts w:hint="eastAsia"/>
-          <w:highlight w:val="yellow"/>
-        </w:rPr>
-        <w:t xml:space="preserve"> READ </w:t>
-      </w:r>
-      <w:r>
-        <w:rPr>
-          <w:rFonts w:hint="eastAsia"/>
-          <w:highlight w:val="yellow"/>
-        </w:rPr>
-        <w:t>动词，因为它的性能比</w:t>
-      </w:r>
-      <w:r>
-        <w:rPr>
-          <w:highlight w:val="yellow"/>
-        </w:rPr>
-        <w:t>WRITE</w:t>
-      </w:r>
-      <w:r>
-        <w:rPr>
-          <w:rFonts w:hint="eastAsia"/>
-          <w:highlight w:val="yellow"/>
-        </w:rPr>
-        <w:t xml:space="preserve"> [21] </w:t>
-      </w:r>
-      <w:r>
-        <w:rPr>
-          <w:rFonts w:hint="eastAsia"/>
-          <w:highlight w:val="yellow"/>
-        </w:rPr>
-        <w:t>差</w:t>
-      </w:r>
-      <w:r>
-        <w:rPr>
-          <w:rFonts w:hint="eastAsia"/>
-        </w:rPr>
-        <w:t>，</w:t>
-      </w:r>
-      <w:r>
-        <w:rPr>
-          <w:rFonts w:hint="eastAsia"/>
-          <w:highlight w:val="yellow"/>
-        </w:rPr>
-        <w:t>而且很难以有效的方式保证数据的一致性</w:t>
-      </w:r>
-      <w:r>
-        <w:rPr>
-          <w:rFonts w:hint="eastAsia"/>
-          <w:highlight w:val="yellow"/>
-        </w:rPr>
-        <w:t xml:space="preserve"> [14]</w:t>
-      </w:r>
-      <w:r>
-        <w:rPr>
-          <w:rFonts w:hint="eastAsia"/>
-          <w:highlight w:val="yellow"/>
-        </w:rPr>
-        <w:t>（</w:t>
-      </w:r>
-      <w:r>
-        <w:rPr>
-          <w:rFonts w:hint="eastAsia"/>
-          <w:highlight w:val="yellow"/>
-        </w:rPr>
-        <w:t>对于实现了</w:t>
-      </w:r>
-      <w:r>
-        <w:rPr>
-          <w:rFonts w:hint="eastAsia"/>
-          <w:highlight w:val="yellow"/>
-        </w:rPr>
-        <w:t>数据</w:t>
-      </w:r>
-      <w:r>
-        <w:rPr>
-          <w:rFonts w:hint="eastAsia"/>
-          <w:highlight w:val="yellow"/>
-        </w:rPr>
-        <w:t>cache</w:t>
-      </w:r>
-      <w:r>
-        <w:rPr>
-          <w:rFonts w:hint="eastAsia"/>
-          <w:highlight w:val="yellow"/>
-        </w:rPr>
-        <w:t>的系统，</w:t>
-      </w:r>
-      <w:r>
-        <w:rPr>
-          <w:rFonts w:hint="eastAsia"/>
-          <w:highlight w:val="yellow"/>
-        </w:rPr>
-        <w:t>read</w:t>
-      </w:r>
-      <w:r>
-        <w:rPr>
-          <w:rFonts w:hint="eastAsia"/>
-          <w:highlight w:val="yellow"/>
-        </w:rPr>
-        <w:t>原语确实不好保证</w:t>
-      </w:r>
-      <w:r>
-        <w:rPr>
-          <w:rFonts w:hint="eastAsia"/>
-          <w:highlight w:val="yellow"/>
-        </w:rPr>
-        <w:t>cache</w:t>
-      </w:r>
-      <w:r>
-        <w:rPr>
-          <w:rFonts w:hint="eastAsia"/>
-          <w:highlight w:val="yellow"/>
-        </w:rPr>
-        <w:t>一致性，还是得额外的通信</w:t>
-      </w:r>
-      <w:r>
-        <w:rPr>
-          <w:rFonts w:hint="eastAsia"/>
-          <w:highlight w:val="yellow"/>
-        </w:rPr>
-        <w:t>）</w:t>
-      </w:r>
-      <w:r>
-        <w:rPr>
-          <w:rFonts w:hint="eastAsia"/>
-        </w:rPr>
         <w:t>。对于所有通信</w:t>
       </w:r>
       <w:r>
@@ -6787,11 +6590,6 @@
       </w:r>
     </w:p>
     <w:p>
-      <w:pPr>
-        <w:rPr>
-          <w:rFonts w:hint="eastAsia"/>
-        </w:rPr>
-      </w:pPr>
       <w:r>
         <w:tab/>
       </w:r>
@@ -6840,19 +6638,11 @@
       </w:r>
     </w:p>
     <w:p>
-      <w:proofErr w:type="gramStart"/>
-      <w:r>
-        <w:rPr>
-          <w:rFonts w:hint="eastAsia"/>
-        </w:rPr>
-        <w:t>短控制</w:t>
-      </w:r>
-      <w:proofErr w:type="gramEnd"/>
-      <w:r>
-        <w:rPr>
-          <w:rFonts w:hint="eastAsia"/>
-        </w:rPr>
-        <w:t>消息，即“</w:t>
+      <w:r>
+        <w:rPr>
+          <w:rFonts w:hint="eastAsia"/>
+        </w:rPr>
+        <w:t>短控制消息，即“</w:t>
       </w:r>
       <w:r>
         <w:t>request</w:t>
@@ -6957,21 +6747,7 @@
         <w:rPr>
           <w:rFonts w:hint="eastAsia"/>
         </w:rPr>
-        <w:t>”）仅传递成功信息，因此</w:t>
-      </w:r>
-      <w:proofErr w:type="gramStart"/>
-      <w:r>
-        <w:rPr>
-          <w:rFonts w:hint="eastAsia"/>
-        </w:rPr>
-        <w:t>仅通知</w:t>
-      </w:r>
-      <w:proofErr w:type="gramEnd"/>
-      <w:r>
-        <w:rPr>
-          <w:rFonts w:hint="eastAsia"/>
-        </w:rPr>
-        <w:t>信道（没有有效载荷的</w:t>
+        <w:t>”）仅传递成功信息，因此仅通知信道（没有有效载荷的</w:t>
       </w:r>
       <w:r>
         <w:rPr>
@@ -7431,52 +7207,41 @@
         </w:rPr>
         <w:t>r</w:t>
       </w:r>
-      <w:proofErr w:type="gramStart"/>
       <w:r>
         <w:rPr>
           <w:rFonts w:hint="eastAsia"/>
           <w:highlight w:val="yellow"/>
         </w:rPr>
-        <w:t>个</w:t>
-      </w:r>
-      <w:proofErr w:type="gramEnd"/>
+        <w:t>个请求都会向</w:t>
+      </w:r>
       <w:r>
         <w:rPr>
           <w:rFonts w:hint="eastAsia"/>
           <w:highlight w:val="yellow"/>
         </w:rPr>
-        <w:t>请求都会向</w:t>
+        <w:t>RDMA</w:t>
       </w:r>
       <w:r>
         <w:rPr>
           <w:rFonts w:hint="eastAsia"/>
           <w:highlight w:val="yellow"/>
         </w:rPr>
-        <w:t>RDMA</w:t>
+        <w:t>动词发送信号，从而减少了</w:t>
       </w:r>
       <w:r>
         <w:rPr>
           <w:rFonts w:hint="eastAsia"/>
           <w:highlight w:val="yellow"/>
         </w:rPr>
-        <w:t>动词发送信号，从而减少了</w:t>
+        <w:t>r</w:t>
       </w:r>
       <w:r>
         <w:rPr>
           <w:rFonts w:hint="eastAsia"/>
           <w:highlight w:val="yellow"/>
         </w:rPr>
-        <w:t>r</w:t>
-      </w:r>
-      <w:proofErr w:type="gramStart"/>
-      <w:r>
-        <w:rPr>
-          <w:rFonts w:hint="eastAsia"/>
-          <w:highlight w:val="yellow"/>
-        </w:rPr>
         <w:t>倍</w:t>
       </w:r>
-      <w:proofErr w:type="gramEnd"/>
       <w:r>
         <w:rPr>
           <w:rFonts w:hint="eastAsia"/>
@@ -7706,15 +7471,10 @@
         <w:rPr>
           <w:rFonts w:hint="eastAsia"/>
         </w:rPr>
-        <w:t>内存一致性模型</w:t>
-      </w:r>
-    </w:p>
-    <w:p>
-      <w:pPr>
-        <w:rPr>
-          <w:rFonts w:hint="eastAsia"/>
-        </w:rPr>
-      </w:pPr>
+        <w:t>y</w:t>
+      </w:r>
+    </w:p>
+    <w:p>
       <w:r>
         <w:tab/>
       </w:r>
@@ -7722,21 +7482,7 @@
         <w:rPr>
           <w:rFonts w:hint="eastAsia"/>
         </w:rPr>
-        <w:t>内存一致性模型的范围很广，</w:t>
-      </w:r>
-      <w:proofErr w:type="gramStart"/>
-      <w:r>
-        <w:rPr>
-          <w:rFonts w:hint="eastAsia"/>
-        </w:rPr>
-        <w:t>从强一致性</w:t>
-      </w:r>
-      <w:proofErr w:type="gramEnd"/>
-      <w:r>
-        <w:rPr>
-          <w:rFonts w:hint="eastAsia"/>
-        </w:rPr>
-        <w:t>模型（例如严格一致性和顺序一致性）到一些宽松模型（例如总存储顺序（</w:t>
+        <w:t>内存一致性模型的范围很广，从强一致性模型（例如严格一致性和顺序一致性）到一些宽松模型（例如总存储顺序（</w:t>
       </w:r>
       <w:r>
         <w:rPr>
@@ -7809,7 +7555,19 @@
         <w:rPr>
           <w:rFonts w:hint="eastAsia"/>
         </w:rPr>
-        <w:t>：读后读，写后读，写后写，写后写和放宽不同的顺序导致不同的内存一致性。例如，放宽“写后读”以使读取</w:t>
+        <w:t>：读后读，写后读，</w:t>
+      </w:r>
+      <w:r>
+        <w:rPr>
+          <w:rFonts w:hint="eastAsia"/>
+        </w:rPr>
+        <w:t>读</w:t>
+      </w:r>
+      <w:r>
+        <w:rPr>
+          <w:rFonts w:hint="eastAsia"/>
+        </w:rPr>
+        <w:t>后写，写后写和放宽不同的顺序导致不同的内存一致性。例如，放宽“写后读”以使读取</w:t>
       </w:r>
       <w:r>
         <w:rPr>
@@ -8019,27 +7777,12 @@
         <w:rPr>
           <w:rFonts w:hint="eastAsia"/>
         </w:rPr>
-        <w:t>。这样，我们放宽了写后写的顺序，以允许在较早的写请求</w:t>
-      </w:r>
-      <w:proofErr w:type="gramStart"/>
-      <w:r>
-        <w:rPr>
-          <w:rFonts w:hint="eastAsia"/>
-        </w:rPr>
-        <w:t>之前使写请求</w:t>
-      </w:r>
-      <w:proofErr w:type="gramEnd"/>
-      <w:r>
-        <w:rPr>
-          <w:rFonts w:hint="eastAsia"/>
-        </w:rPr>
-        <w:t>可见。</w:t>
+        <w:t>。这样，我们放宽了写后写的顺序，以允许在较早的写请求之前使写请求可见。</w:t>
       </w:r>
     </w:p>
     <w:p>
       <w:pPr>
         <w:rPr>
-          <w:rFonts w:hint="eastAsia"/>
           <w:u w:val="single"/>
         </w:rPr>
       </w:pPr>
@@ -8263,9 +8006,6 @@
     <w:p>
       <w:pPr>
         <w:pStyle w:val="3"/>
-        <w:rPr>
-          <w:rFonts w:hint="eastAsia"/>
-        </w:rPr>
       </w:pPr>
       <w:r>
         <w:rPr>
@@ -8362,16 +8102,8 @@
         <w:rPr>
           <w:rFonts w:hint="eastAsia"/>
         </w:rPr>
-        <w:t>排他</w:t>
-      </w:r>
-      <w:proofErr w:type="gramStart"/>
-      <w:r>
-        <w:rPr>
-          <w:rFonts w:hint="eastAsia"/>
-        </w:rPr>
-        <w:t>锁及其</w:t>
-      </w:r>
-      <w:proofErr w:type="gramEnd"/>
+        <w:t>排他锁及其</w:t>
+      </w:r>
       <w:r>
         <w:rPr>
           <w:rFonts w:hint="eastAsia"/>
@@ -8486,21 +8218,7 @@
         <w:rPr>
           <w:rFonts w:hint="eastAsia"/>
         </w:rPr>
-        <w:t>操作为程序员提供了一个自然同步机制，以协调共享内存环境中的数据访问。在我们当前的设计中，锁和数据是耦合在一起的，因此节点上的分布式</w:t>
-      </w:r>
-      <w:proofErr w:type="gramStart"/>
-      <w:r>
-        <w:rPr>
-          <w:rFonts w:hint="eastAsia"/>
-        </w:rPr>
-        <w:t>锁具有</w:t>
-      </w:r>
-      <w:proofErr w:type="gramEnd"/>
-      <w:r>
-        <w:rPr>
-          <w:rFonts w:hint="eastAsia"/>
-        </w:rPr>
-        <w:t>与数据共享相同的粒度，即缓存</w:t>
+        <w:t>操作为程序员提供了一个自然同步机制，以协调共享内存环境中的数据访问。在我们当前的设计中，锁和数据是耦合在一起的，因此节点上的分布式锁具有与数据共享相同的粒度，即缓存</w:t>
       </w:r>
       <w:r>
         <w:rPr>
@@ -8526,23 +8244,7 @@
           <w:rFonts w:hint="eastAsia"/>
           <w:b/>
         </w:rPr>
-        <w:t>（</w:t>
-      </w:r>
-      <w:proofErr w:type="gramStart"/>
-      <w:r>
-        <w:rPr>
-          <w:rFonts w:hint="eastAsia"/>
-          <w:b/>
-        </w:rPr>
-        <w:t>即锁的</w:t>
-      </w:r>
-      <w:proofErr w:type="gramEnd"/>
-      <w:r>
-        <w:rPr>
-          <w:rFonts w:hint="eastAsia"/>
-          <w:b/>
-        </w:rPr>
-        <w:t>范围是按照缓存行的粒度）</w:t>
+        <w:t>（即锁的范围是按照缓存行的粒度）</w:t>
       </w:r>
       <w:r>
         <w:rPr>
@@ -8682,11 +8384,6 @@
       </w:r>
     </w:p>
     <w:p>
-      <w:pPr>
-        <w:rPr>
-          <w:rFonts w:hint="eastAsia"/>
-        </w:rPr>
-      </w:pPr>
       <w:r>
         <w:tab/>
       </w:r>
@@ -9210,11 +8907,6 @@
       </w:r>
     </w:p>
     <w:p>
-      <w:pPr>
-        <w:rPr>
-          <w:rFonts w:hint="eastAsia"/>
-        </w:rPr>
-      </w:pPr>
       <w:r>
         <w:tab/>
       </w:r>
@@ -9236,21 +8928,7 @@
         <w:rPr>
           <w:rFonts w:hint="eastAsia"/>
         </w:rPr>
-        <w:t>失败时，所有</w:t>
-      </w:r>
-      <w:proofErr w:type="gramStart"/>
-      <w:r>
-        <w:rPr>
-          <w:rFonts w:hint="eastAsia"/>
-        </w:rPr>
-        <w:t>未失败</w:t>
-      </w:r>
-      <w:proofErr w:type="gramEnd"/>
-      <w:r>
-        <w:rPr>
-          <w:rFonts w:hint="eastAsia"/>
-        </w:rPr>
-        <w:t>的节点都会从</w:t>
+        <w:t>失败时，所有未失败的节点都会从</w:t>
       </w:r>
       <w:proofErr w:type="spellStart"/>
       <w:r>
@@ -9387,21 +9065,7 @@
         <w:rPr>
           <w:rFonts w:hint="eastAsia"/>
         </w:rPr>
-        <w:t>节点的数据，在第二阶段，每个</w:t>
-      </w:r>
-      <w:proofErr w:type="gramStart"/>
-      <w:r>
-        <w:rPr>
-          <w:rFonts w:hint="eastAsia"/>
-        </w:rPr>
-        <w:t>未失败</w:t>
-      </w:r>
-      <w:proofErr w:type="gramEnd"/>
-      <w:r>
-        <w:rPr>
-          <w:rFonts w:hint="eastAsia"/>
-        </w:rPr>
-        <w:t>的节点都会恢复</w:t>
+        <w:t>节点的数据，在第二阶段，每个未失败的节点都会恢复</w:t>
       </w:r>
       <w:r>
         <w:rPr>
@@ -9855,29 +9519,14 @@
         <w:rPr>
           <w:rFonts w:hint="eastAsia"/>
         </w:rPr>
-        <w:t>之间的计数器不匹配。需要注意的是，每个缓存</w:t>
-      </w:r>
-      <w:proofErr w:type="gramStart"/>
-      <w:r>
-        <w:rPr>
-          <w:rFonts w:hint="eastAsia"/>
-        </w:rPr>
-        <w:t>行</w:t>
-      </w:r>
-      <w:r>
-        <w:rPr>
-          <w:rFonts w:hint="eastAsia"/>
-          <w:b/>
-        </w:rPr>
-        <w:t>最多</w:t>
-      </w:r>
-      <w:proofErr w:type="gramEnd"/>
-      <w:r>
-        <w:rPr>
-          <w:rFonts w:hint="eastAsia"/>
-          <w:b/>
-        </w:rPr>
-        <w:t>会经历两次恢复试验</w:t>
+        <w:t>之间的计数器不匹配。需要注意的是，每个缓存行</w:t>
+      </w:r>
+      <w:r>
+        <w:rPr>
+          <w:rFonts w:hint="eastAsia"/>
+          <w:b/>
+        </w:rPr>
+        <w:t>最多会经历两次恢复试验</w:t>
       </w:r>
       <w:r>
         <w:rPr>
@@ -9889,19 +9538,7 @@
         <w:rPr>
           <w:rFonts w:hint="eastAsia"/>
         </w:rPr>
-        <w:t>（应该</w:t>
-      </w:r>
-      <w:r>
-        <w:rPr>
-          <w:rFonts w:hint="eastAsia"/>
-        </w:rPr>
-        <w:t>是</w:t>
-      </w:r>
-      <w:r>
-        <w:rPr>
-          <w:rFonts w:hint="eastAsia"/>
-        </w:rPr>
-        <w:t>说后面的</w:t>
+        <w:t>（应该是说后面的</w:t>
       </w:r>
       <w:r>
         <w:rPr>
@@ -9969,21 +9606,7 @@
         <w:rPr>
           <w:rFonts w:hint="eastAsia"/>
         </w:rPr>
-        <w:t>拥有的每条脏缓存行，一个</w:t>
-      </w:r>
-      <w:proofErr w:type="gramStart"/>
-      <w:r>
-        <w:rPr>
-          <w:rFonts w:hint="eastAsia"/>
-        </w:rPr>
-        <w:t>非失败</w:t>
-      </w:r>
-      <w:proofErr w:type="gramEnd"/>
-      <w:r>
-        <w:rPr>
-          <w:rFonts w:hint="eastAsia"/>
-        </w:rPr>
-        <w:t>的节点要求</w:t>
+        <w:t>拥有的每条脏缓存行，一个非失败的节点要求</w:t>
       </w:r>
       <w:r>
         <w:rPr>
@@ -10071,16 +9694,102 @@
         <w:rPr>
           <w:rFonts w:hint="eastAsia"/>
         </w:rPr>
-        <w:t>它为该缓存</w:t>
-      </w:r>
-      <w:proofErr w:type="gramStart"/>
-      <w:r>
-        <w:rPr>
-          <w:rFonts w:hint="eastAsia"/>
-        </w:rPr>
-        <w:t>行记录</w:t>
-      </w:r>
-      <w:proofErr w:type="gramEnd"/>
+        <w:t>它为该缓存行记录的</w:t>
+      </w:r>
+      <w:r>
+        <w:t>UNDO</w:t>
+      </w:r>
+      <w:r>
+        <w:rPr>
+          <w:rFonts w:hint="eastAsia"/>
+        </w:rPr>
+        <w:t xml:space="preserve"> </w:t>
+      </w:r>
+      <w:r>
+        <w:t>log</w:t>
+      </w:r>
+      <w:r>
+        <w:rPr>
+          <w:rFonts w:hint="eastAsia"/>
+        </w:rPr>
+        <w:t>，从而使该缓存行无效</w:t>
+      </w:r>
+      <w:r>
+        <w:rPr>
+          <w:rFonts w:hint="eastAsia"/>
+        </w:rPr>
+        <w:t>。</w:t>
+      </w:r>
+    </w:p>
+    <w:p>
+      <w:r>
+        <w:tab/>
+      </w:r>
+      <w:r>
+        <w:rPr>
+          <w:rFonts w:hint="eastAsia"/>
+        </w:rPr>
+        <w:t>（如何恢复锁）</w:t>
+      </w:r>
+      <w:r>
+        <w:rPr>
+          <w:rFonts w:hint="eastAsia"/>
+        </w:rPr>
+        <w:t>数据恢复后，在</w:t>
+      </w:r>
+      <w:r>
+        <w:rPr>
+          <w:rFonts w:hint="eastAsia"/>
+        </w:rPr>
+        <w:t xml:space="preserve"> </w:t>
+      </w:r>
+      <w:proofErr w:type="spellStart"/>
+      <w:r>
+        <w:rPr>
+          <w:rFonts w:hint="eastAsia"/>
+        </w:rPr>
+        <w:t>nf</w:t>
+      </w:r>
+      <w:proofErr w:type="spellEnd"/>
+      <w:r>
+        <w:rPr>
+          <w:rFonts w:hint="eastAsia"/>
+        </w:rPr>
+        <w:t xml:space="preserve"> </w:t>
+      </w:r>
+      <w:r>
+        <w:rPr>
+          <w:rFonts w:hint="eastAsia"/>
+        </w:rPr>
+        <w:t>故障之前</w:t>
+      </w:r>
+      <w:r>
+        <w:rPr>
+          <w:rFonts w:hint="eastAsia"/>
+        </w:rPr>
+        <w:t>为</w:t>
+      </w:r>
+      <w:r>
+        <w:rPr>
+          <w:rFonts w:hint="eastAsia"/>
+        </w:rPr>
+        <w:t>"</w:t>
+      </w:r>
+      <w:r>
+        <w:t>Shared</w:t>
+      </w:r>
+      <w:r>
+        <w:rPr>
+          <w:rFonts w:hint="eastAsia"/>
+        </w:rPr>
+        <w:t>"</w:t>
+      </w:r>
+      <w:r>
+        <w:rPr>
+          <w:rFonts w:hint="eastAsia"/>
+        </w:rPr>
+        <w:t>状态</w:t>
+      </w:r>
       <w:r>
         <w:rPr>
           <w:rFonts w:hint="eastAsia"/>
@@ -10088,36 +9797,279 @@
         <w:t>的</w:t>
       </w:r>
       <w:r>
-        <w:t>UNDO</w:t>
-      </w:r>
-      <w:r>
         <w:rPr>
           <w:rFonts w:hint="eastAsia"/>
         </w:rPr>
         <w:t xml:space="preserve"> </w:t>
       </w:r>
-      <w:r>
-        <w:t>log</w:t>
-      </w:r>
-      <w:r>
-        <w:rPr>
-          <w:rFonts w:hint="eastAsia"/>
-        </w:rPr>
-        <w:t>，从而使该缓存行无效</w:t>
-      </w:r>
-      <w:r>
-        <w:rPr>
-          <w:rFonts w:hint="eastAsia"/>
-        </w:rPr>
-        <w:t>。</w:t>
-      </w:r>
-    </w:p>
-    <w:p>
-      <w:pPr>
-        <w:rPr>
-          <w:rFonts w:hint="eastAsia"/>
-        </w:rPr>
-      </w:pPr>
+      <w:proofErr w:type="spellStart"/>
+      <w:r>
+        <w:rPr>
+          <w:rFonts w:hint="eastAsia"/>
+        </w:rPr>
+        <w:t>nf</w:t>
+      </w:r>
+      <w:proofErr w:type="spellEnd"/>
+      <w:r>
+        <w:rPr>
+          <w:rFonts w:hint="eastAsia"/>
+        </w:rPr>
+        <w:t xml:space="preserve"> </w:t>
+      </w:r>
+      <w:r>
+        <w:rPr>
+          <w:rFonts w:hint="eastAsia"/>
+        </w:rPr>
+        <w:t>缓存行已更改为</w:t>
+      </w:r>
+      <w:r>
+        <w:rPr>
+          <w:rFonts w:hint="eastAsia"/>
+        </w:rPr>
+        <w:t>"</w:t>
+      </w:r>
+      <w:r>
+        <w:t>Dirty</w:t>
+      </w:r>
+      <w:r>
+        <w:rPr>
+          <w:rFonts w:hint="eastAsia"/>
+        </w:rPr>
+        <w:t>"</w:t>
+      </w:r>
+      <w:r>
+        <w:rPr>
+          <w:rFonts w:hint="eastAsia"/>
+        </w:rPr>
+        <w:t>（</w:t>
+      </w:r>
+      <w:r>
+        <w:rPr>
+          <w:rFonts w:hint="eastAsia"/>
+        </w:rPr>
+        <w:t>它作为所有者节点</w:t>
+      </w:r>
+      <w:r>
+        <w:rPr>
+          <w:rFonts w:hint="eastAsia"/>
+        </w:rPr>
+        <w:t>）</w:t>
+      </w:r>
+      <w:r>
+        <w:rPr>
+          <w:rFonts w:hint="eastAsia"/>
+        </w:rPr>
+        <w:t>或</w:t>
+      </w:r>
+      <w:r>
+        <w:rPr>
+          <w:rFonts w:hint="eastAsia"/>
+        </w:rPr>
+        <w:t>"</w:t>
+      </w:r>
+      <w:proofErr w:type="spellStart"/>
+      <w:r>
+        <w:t>UnShared</w:t>
+      </w:r>
+      <w:proofErr w:type="spellEnd"/>
+      <w:r>
+        <w:rPr>
+          <w:rFonts w:hint="eastAsia"/>
+        </w:rPr>
+        <w:t>"</w:t>
+      </w:r>
+      <w:r>
+        <w:rPr>
+          <w:rFonts w:hint="eastAsia"/>
+        </w:rPr>
+        <w:t>（它作为</w:t>
+      </w:r>
+      <w:r>
+        <w:rPr>
+          <w:rFonts w:hint="eastAsia"/>
+        </w:rPr>
+        <w:t>home</w:t>
+      </w:r>
+      <w:r>
+        <w:rPr>
+          <w:rFonts w:hint="eastAsia"/>
+        </w:rPr>
+        <w:t>节点）</w:t>
+      </w:r>
+      <w:r>
+        <w:rPr>
+          <w:rFonts w:hint="eastAsia"/>
+        </w:rPr>
+        <w:t>，这意味着其他节点获得的缓存</w:t>
+      </w:r>
+      <w:r>
+        <w:rPr>
+          <w:rFonts w:hint="eastAsia"/>
+        </w:rPr>
+        <w:t>行</w:t>
+      </w:r>
+      <w:r>
+        <w:rPr>
+          <w:rFonts w:hint="eastAsia"/>
+        </w:rPr>
+        <w:t>上的共享锁已隐性释放。因此，我们需要恢复这些缓存行的目录。</w:t>
+      </w:r>
+      <w:r>
+        <w:rPr>
+          <w:rFonts w:hint="eastAsia"/>
+          <w:b/>
+        </w:rPr>
+        <w:t>为此，在数据恢复后，每个非失败的节点都会通知</w:t>
+      </w:r>
+      <w:r>
+        <w:rPr>
+          <w:rFonts w:hint="eastAsia"/>
+          <w:b/>
+        </w:rPr>
+        <w:t xml:space="preserve"> </w:t>
+      </w:r>
+      <w:proofErr w:type="spellStart"/>
+      <w:r>
+        <w:rPr>
+          <w:rFonts w:hint="eastAsia"/>
+          <w:b/>
+        </w:rPr>
+        <w:t>nf</w:t>
+      </w:r>
+      <w:proofErr w:type="spellEnd"/>
+      <w:r>
+        <w:rPr>
+          <w:rFonts w:hint="eastAsia"/>
+          <w:b/>
+        </w:rPr>
+        <w:t xml:space="preserve"> </w:t>
+      </w:r>
+      <w:r>
+        <w:rPr>
+          <w:rFonts w:hint="eastAsia"/>
+          <w:b/>
+        </w:rPr>
+        <w:t>以前与它共享的缓存行。对于每个此类缓存行，</w:t>
+      </w:r>
+      <w:proofErr w:type="spellStart"/>
+      <w:r>
+        <w:rPr>
+          <w:rFonts w:hint="eastAsia"/>
+          <w:b/>
+        </w:rPr>
+        <w:t>nf</w:t>
+      </w:r>
+      <w:proofErr w:type="spellEnd"/>
+      <w:r>
+        <w:rPr>
+          <w:rFonts w:hint="eastAsia"/>
+          <w:b/>
+        </w:rPr>
+        <w:t xml:space="preserve"> </w:t>
+      </w:r>
+      <w:r>
+        <w:rPr>
+          <w:rFonts w:hint="eastAsia"/>
+          <w:b/>
+        </w:rPr>
+        <w:t>将读取当前所有者节点的内容（如果可能），将其状态更改为</w:t>
+      </w:r>
+      <w:r>
+        <w:rPr>
+          <w:rFonts w:hint="eastAsia"/>
+          <w:b/>
+        </w:rPr>
+        <w:t>"</w:t>
+      </w:r>
+      <w:r>
+        <w:rPr>
+          <w:rFonts w:hint="eastAsia"/>
+          <w:b/>
+        </w:rPr>
+        <w:t>共享</w:t>
+      </w:r>
+      <w:r>
+        <w:rPr>
+          <w:rFonts w:hint="eastAsia"/>
+          <w:b/>
+        </w:rPr>
+        <w:t>"</w:t>
+      </w:r>
+      <w:r>
+        <w:rPr>
+          <w:rFonts w:hint="eastAsia"/>
+          <w:b/>
+        </w:rPr>
+        <w:t>，最后相应地更新其共享列表。</w:t>
+      </w:r>
+      <w:r>
+        <w:rPr>
+          <w:rFonts w:hint="eastAsia"/>
+        </w:rPr>
+        <w:t>我们不需要恢复</w:t>
+      </w:r>
+      <w:r>
+        <w:rPr>
+          <w:rFonts w:hint="eastAsia"/>
+        </w:rPr>
+        <w:t>排他</w:t>
+      </w:r>
+      <w:r>
+        <w:rPr>
+          <w:rFonts w:hint="eastAsia"/>
+        </w:rPr>
+        <w:t>锁，因为如前所述，每次</w:t>
+      </w:r>
+      <w:r>
+        <w:rPr>
+          <w:rFonts w:hint="eastAsia"/>
+        </w:rPr>
+        <w:t>排他</w:t>
+      </w:r>
+      <w:r>
+        <w:rPr>
+          <w:rFonts w:hint="eastAsia"/>
+        </w:rPr>
+        <w:t>锁</w:t>
+      </w:r>
+      <w:r>
+        <w:rPr>
+          <w:rFonts w:hint="eastAsia"/>
+        </w:rPr>
+        <w:t>的设置</w:t>
+      </w:r>
+      <w:r>
+        <w:rPr>
+          <w:rFonts w:hint="eastAsia"/>
+        </w:rPr>
+        <w:t>都与</w:t>
+      </w:r>
+      <w:r>
+        <w:rPr>
+          <w:rFonts w:hint="eastAsia"/>
+        </w:rPr>
+        <w:t xml:space="preserve"> DLOG </w:t>
+      </w:r>
+      <w:r>
+        <w:rPr>
+          <w:rFonts w:hint="eastAsia"/>
+        </w:rPr>
+        <w:t>条目相对应，因此锁持有人始终会被提升为各自缓存</w:t>
+      </w:r>
+      <w:r>
+        <w:rPr>
+          <w:rFonts w:hint="eastAsia"/>
+        </w:rPr>
+        <w:t>行</w:t>
+      </w:r>
+      <w:r>
+        <w:rPr>
+          <w:rFonts w:hint="eastAsia"/>
+        </w:rPr>
+        <w:t>的所有者。</w:t>
+      </w:r>
+    </w:p>
+    <w:p>
       <w:r>
         <w:tab/>
       </w:r>
@@ -10125,160 +10077,13 @@
         <w:rPr>
           <w:rFonts w:hint="eastAsia"/>
         </w:rPr>
-        <w:t>（如何恢复锁）</w:t>
-      </w:r>
-      <w:r>
-        <w:rPr>
-          <w:rFonts w:hint="eastAsia"/>
-        </w:rPr>
-        <w:t>数据恢复后，在</w:t>
-      </w:r>
-      <w:r>
-        <w:rPr>
-          <w:rFonts w:hint="eastAsia"/>
-        </w:rPr>
-        <w:t xml:space="preserve"> </w:t>
-      </w:r>
-      <w:proofErr w:type="spellStart"/>
-      <w:r>
-        <w:rPr>
-          <w:rFonts w:hint="eastAsia"/>
-        </w:rPr>
-        <w:t>nf</w:t>
-      </w:r>
-      <w:proofErr w:type="spellEnd"/>
-      <w:r>
-        <w:rPr>
-          <w:rFonts w:hint="eastAsia"/>
-        </w:rPr>
-        <w:t xml:space="preserve"> </w:t>
-      </w:r>
-      <w:r>
-        <w:rPr>
-          <w:rFonts w:hint="eastAsia"/>
-        </w:rPr>
-        <w:t>故障之前</w:t>
-      </w:r>
-      <w:r>
-        <w:rPr>
-          <w:rFonts w:hint="eastAsia"/>
-        </w:rPr>
-        <w:t>为</w:t>
-      </w:r>
-      <w:r>
-        <w:rPr>
-          <w:rFonts w:hint="eastAsia"/>
-        </w:rPr>
-        <w:t>"</w:t>
-      </w:r>
-      <w:r>
-        <w:t>Shared</w:t>
-      </w:r>
-      <w:r>
-        <w:rPr>
-          <w:rFonts w:hint="eastAsia"/>
-        </w:rPr>
-        <w:t>"</w:t>
-      </w:r>
-      <w:r>
-        <w:rPr>
-          <w:rFonts w:hint="eastAsia"/>
-        </w:rPr>
-        <w:t>状态</w:t>
-      </w:r>
-      <w:r>
-        <w:rPr>
-          <w:rFonts w:hint="eastAsia"/>
-        </w:rPr>
-        <w:t>的</w:t>
-      </w:r>
-      <w:r>
-        <w:rPr>
-          <w:rFonts w:hint="eastAsia"/>
-        </w:rPr>
-        <w:t xml:space="preserve"> </w:t>
-      </w:r>
-      <w:proofErr w:type="spellStart"/>
-      <w:r>
-        <w:rPr>
-          <w:rFonts w:hint="eastAsia"/>
-        </w:rPr>
-        <w:t>nf</w:t>
-      </w:r>
-      <w:proofErr w:type="spellEnd"/>
-      <w:r>
-        <w:rPr>
-          <w:rFonts w:hint="eastAsia"/>
-        </w:rPr>
-        <w:t xml:space="preserve"> </w:t>
-      </w:r>
-      <w:r>
-        <w:rPr>
-          <w:rFonts w:hint="eastAsia"/>
-        </w:rPr>
-        <w:t>缓存行已更改为</w:t>
-      </w:r>
-      <w:r>
-        <w:rPr>
-          <w:rFonts w:hint="eastAsia"/>
-        </w:rPr>
-        <w:t>"</w:t>
-      </w:r>
-      <w:r>
-        <w:t>Dirty</w:t>
-      </w:r>
-      <w:r>
-        <w:rPr>
-          <w:rFonts w:hint="eastAsia"/>
-        </w:rPr>
-        <w:t>"</w:t>
-      </w:r>
-      <w:r>
-        <w:rPr>
-          <w:rFonts w:hint="eastAsia"/>
-        </w:rPr>
-        <w:t>（</w:t>
-      </w:r>
-      <w:r>
-        <w:rPr>
-          <w:rFonts w:hint="eastAsia"/>
-        </w:rPr>
-        <w:t>它作为所有者节点</w:t>
-      </w:r>
-      <w:r>
-        <w:rPr>
-          <w:rFonts w:hint="eastAsia"/>
-        </w:rPr>
-        <w:t>）</w:t>
-      </w:r>
-      <w:r>
-        <w:rPr>
-          <w:rFonts w:hint="eastAsia"/>
-        </w:rPr>
-        <w:t>或</w:t>
-      </w:r>
-      <w:r>
-        <w:rPr>
-          <w:rFonts w:hint="eastAsia"/>
-        </w:rPr>
-        <w:t>"</w:t>
-      </w:r>
-      <w:proofErr w:type="spellStart"/>
-      <w:r>
-        <w:t>UnShared</w:t>
-      </w:r>
-      <w:proofErr w:type="spellEnd"/>
-      <w:r>
-        <w:rPr>
-          <w:rFonts w:hint="eastAsia"/>
-        </w:rPr>
-        <w:t>"</w:t>
-      </w:r>
-      <w:r>
-        <w:rPr>
-          <w:rFonts w:hint="eastAsia"/>
-        </w:rPr>
-        <w:t>（它作为</w:t>
+        <w:t>上述恢复过程可应用于多个节点同时发生故障的情况。在这种情况下，恢复过程被推迟到所有失败的节点都联机，然后并行执行每个节点。该过程类似于单节点故障的情况。具体来说，每个失败的节点首先从内部恢复</w:t>
+      </w:r>
+      <w:r>
+        <w:rPr>
+          <w:rFonts w:hint="eastAsia"/>
+        </w:rPr>
+        <w:t>以它自身或其他非故障节点作为</w:t>
       </w:r>
       <w:r>
         <w:rPr>
@@ -10290,223 +10095,6 @@
         <w:rPr>
           <w:rFonts w:hint="eastAsia"/>
         </w:rPr>
-        <w:t>节点）</w:t>
-      </w:r>
-      <w:r>
-        <w:rPr>
-          <w:rFonts w:hint="eastAsia"/>
-        </w:rPr>
-        <w:t>，这意味着其他节点获得的缓存</w:t>
-      </w:r>
-      <w:r>
-        <w:rPr>
-          <w:rFonts w:hint="eastAsia"/>
-        </w:rPr>
-        <w:t>行</w:t>
-      </w:r>
-      <w:r>
-        <w:rPr>
-          <w:rFonts w:hint="eastAsia"/>
-        </w:rPr>
-        <w:t>上的共享锁已隐性释放。因此，我们需要恢复这些缓存行的目录。</w:t>
-      </w:r>
-      <w:r>
-        <w:rPr>
-          <w:rFonts w:hint="eastAsia"/>
-          <w:b/>
-        </w:rPr>
-        <w:t>为此，在数据恢复后，</w:t>
-      </w:r>
-      <w:proofErr w:type="gramStart"/>
-      <w:r>
-        <w:rPr>
-          <w:rFonts w:hint="eastAsia"/>
-          <w:b/>
-        </w:rPr>
-        <w:t>每个非失败</w:t>
-      </w:r>
-      <w:proofErr w:type="gramEnd"/>
-      <w:r>
-        <w:rPr>
-          <w:rFonts w:hint="eastAsia"/>
-          <w:b/>
-        </w:rPr>
-        <w:t>的节点都会通知</w:t>
-      </w:r>
-      <w:r>
-        <w:rPr>
-          <w:rFonts w:hint="eastAsia"/>
-          <w:b/>
-        </w:rPr>
-        <w:t xml:space="preserve"> </w:t>
-      </w:r>
-      <w:proofErr w:type="spellStart"/>
-      <w:r>
-        <w:rPr>
-          <w:rFonts w:hint="eastAsia"/>
-          <w:b/>
-        </w:rPr>
-        <w:t>nf</w:t>
-      </w:r>
-      <w:proofErr w:type="spellEnd"/>
-      <w:r>
-        <w:rPr>
-          <w:rFonts w:hint="eastAsia"/>
-          <w:b/>
-        </w:rPr>
-        <w:t xml:space="preserve"> </w:t>
-      </w:r>
-      <w:r>
-        <w:rPr>
-          <w:rFonts w:hint="eastAsia"/>
-          <w:b/>
-        </w:rPr>
-        <w:t>以前与它共享的缓存行。对于每个此类缓存行，</w:t>
-      </w:r>
-      <w:proofErr w:type="spellStart"/>
-      <w:r>
-        <w:rPr>
-          <w:rFonts w:hint="eastAsia"/>
-          <w:b/>
-        </w:rPr>
-        <w:t>nf</w:t>
-      </w:r>
-      <w:proofErr w:type="spellEnd"/>
-      <w:r>
-        <w:rPr>
-          <w:rFonts w:hint="eastAsia"/>
-          <w:b/>
-        </w:rPr>
-        <w:t xml:space="preserve"> </w:t>
-      </w:r>
-      <w:r>
-        <w:rPr>
-          <w:rFonts w:hint="eastAsia"/>
-          <w:b/>
-        </w:rPr>
-        <w:t>将读取当前所有者节点的内容（如果可能），将其状态更改为</w:t>
-      </w:r>
-      <w:r>
-        <w:rPr>
-          <w:rFonts w:hint="eastAsia"/>
-          <w:b/>
-        </w:rPr>
-        <w:t>"</w:t>
-      </w:r>
-      <w:r>
-        <w:rPr>
-          <w:rFonts w:hint="eastAsia"/>
-          <w:b/>
-        </w:rPr>
-        <w:t>共享</w:t>
-      </w:r>
-      <w:r>
-        <w:rPr>
-          <w:rFonts w:hint="eastAsia"/>
-          <w:b/>
-        </w:rPr>
-        <w:t>"</w:t>
-      </w:r>
-      <w:r>
-        <w:rPr>
-          <w:rFonts w:hint="eastAsia"/>
-          <w:b/>
-        </w:rPr>
-        <w:t>，最后相应地更新其共享列表。</w:t>
-      </w:r>
-      <w:r>
-        <w:rPr>
-          <w:rFonts w:hint="eastAsia"/>
-        </w:rPr>
-        <w:t>我们不需要恢复</w:t>
-      </w:r>
-      <w:r>
-        <w:rPr>
-          <w:rFonts w:hint="eastAsia"/>
-        </w:rPr>
-        <w:t>排他</w:t>
-      </w:r>
-      <w:r>
-        <w:rPr>
-          <w:rFonts w:hint="eastAsia"/>
-        </w:rPr>
-        <w:t>锁，因为如前所述，每次</w:t>
-      </w:r>
-      <w:r>
-        <w:rPr>
-          <w:rFonts w:hint="eastAsia"/>
-        </w:rPr>
-        <w:t>排他</w:t>
-      </w:r>
-      <w:r>
-        <w:rPr>
-          <w:rFonts w:hint="eastAsia"/>
-        </w:rPr>
-        <w:t>锁</w:t>
-      </w:r>
-      <w:r>
-        <w:rPr>
-          <w:rFonts w:hint="eastAsia"/>
-        </w:rPr>
-        <w:t>的设置</w:t>
-      </w:r>
-      <w:r>
-        <w:rPr>
-          <w:rFonts w:hint="eastAsia"/>
-        </w:rPr>
-        <w:t>都与</w:t>
-      </w:r>
-      <w:r>
-        <w:rPr>
-          <w:rFonts w:hint="eastAsia"/>
-        </w:rPr>
-        <w:t xml:space="preserve"> DLOG </w:t>
-      </w:r>
-      <w:r>
-        <w:rPr>
-          <w:rFonts w:hint="eastAsia"/>
-        </w:rPr>
-        <w:t>条目相对应，因此锁持有人始终会被提升为各自缓存</w:t>
-      </w:r>
-      <w:r>
-        <w:rPr>
-          <w:rFonts w:hint="eastAsia"/>
-        </w:rPr>
-        <w:t>行</w:t>
-      </w:r>
-      <w:r>
-        <w:rPr>
-          <w:rFonts w:hint="eastAsia"/>
-        </w:rPr>
-        <w:t>的所有者。</w:t>
-      </w:r>
-    </w:p>
-    <w:p>
-      <w:r>
-        <w:tab/>
-      </w:r>
-      <w:r>
-        <w:rPr>
-          <w:rFonts w:hint="eastAsia"/>
-        </w:rPr>
-        <w:t>上述恢复过程可应用于多个节点同时发生故障的情况。在这种情况下，恢复过程被推迟到所有失败的节点都联机，然后并行执行每个节点。该过程类似于单节点故障的情况。具体来说，每个失败的节点首先从内部恢复</w:t>
-      </w:r>
-      <w:r>
-        <w:rPr>
-          <w:rFonts w:hint="eastAsia"/>
-        </w:rPr>
-        <w:t>以它自身或其他非故障节点作为</w:t>
-      </w:r>
-      <w:r>
-        <w:rPr>
-          <w:rFonts w:hint="eastAsia"/>
-        </w:rPr>
-        <w:t>home</w:t>
-      </w:r>
-      <w:r>
-        <w:rPr>
-          <w:rFonts w:hint="eastAsia"/>
-        </w:rPr>
         <w:t>节点</w:t>
       </w:r>
       <w:r>
@@ -10519,16 +10107,8 @@
         <w:rPr>
           <w:rFonts w:hint="eastAsia"/>
         </w:rPr>
-        <w:t>。</w:t>
-      </w:r>
-      <w:proofErr w:type="gramStart"/>
-      <w:r>
-        <w:rPr>
-          <w:rFonts w:hint="eastAsia"/>
-        </w:rPr>
-        <w:t>这留下</w:t>
-      </w:r>
-      <w:proofErr w:type="gramEnd"/>
+        <w:t>。这留下</w:t>
+      </w:r>
       <w:r>
         <w:rPr>
           <w:rFonts w:hint="eastAsia"/>
@@ -10669,11 +10249,6 @@
       </w:r>
     </w:p>
     <w:p>
-      <w:pPr>
-        <w:rPr>
-          <w:rFonts w:hint="eastAsia"/>
-        </w:rPr>
-      </w:pPr>
       <w:r>
         <w:tab/>
       </w:r>
@@ -10815,7 +10390,19 @@
         <w:rPr>
           <w:rFonts w:hint="eastAsia"/>
         </w:rPr>
-        <w:t>处理协议，我们只需使用</w:t>
+        <w:t>处理协议，我们只需</w:t>
+      </w:r>
+      <w:r>
+        <w:rPr>
+          <w:rFonts w:hint="eastAsia"/>
+        </w:rPr>
+        <w:t>d</w:t>
+      </w:r>
+      <w:r>
+        <w:rPr>
+          <w:rFonts w:hint="eastAsia"/>
+        </w:rPr>
+        <w:t>。我们不依赖于两阶段提交</w:t>
       </w:r>
       <w:r>
         <w:rPr>
@@ -10823,150 +10410,48 @@
         </w:rPr>
         <w:t xml:space="preserve"> </w:t>
       </w:r>
+      <w:r>
+        <w:rPr>
+          <w:rFonts w:hint="eastAsia"/>
+        </w:rPr>
+        <w:t>（</w:t>
+      </w:r>
+      <w:r>
+        <w:rPr>
+          <w:rFonts w:hint="eastAsia"/>
+        </w:rPr>
+        <w:t>2PC</w:t>
+      </w:r>
+      <w:r>
+        <w:rPr>
+          <w:rFonts w:hint="eastAsia"/>
+        </w:rPr>
+        <w:t>）</w:t>
+      </w:r>
+      <w:r>
+        <w:rPr>
+          <w:rFonts w:hint="eastAsia"/>
+        </w:rPr>
+        <w:t xml:space="preserve"> </w:t>
+      </w:r>
+      <w:r>
+        <w:rPr>
+          <w:rFonts w:hint="eastAsia"/>
+        </w:rPr>
+        <w:t>之类的协议来实现分布式共识，因为当交易准备提交时，请求节点已经获取了数据。通过利用暗中发出</w:t>
+      </w:r>
       <w:proofErr w:type="spellStart"/>
       <w:r>
         <w:rPr>
           <w:rFonts w:hint="eastAsia"/>
         </w:rPr>
-        <w:t>TryRlock</w:t>
+        <w:t>MFence</w:t>
       </w:r>
       <w:proofErr w:type="spellEnd"/>
       <w:r>
         <w:rPr>
           <w:rFonts w:hint="eastAsia"/>
         </w:rPr>
-        <w:t>/</w:t>
-      </w:r>
-      <w:proofErr w:type="spellStart"/>
-      <w:r>
-        <w:rPr>
-          <w:rFonts w:hint="eastAsia"/>
-        </w:rPr>
-        <w:t>TryWLock</w:t>
-      </w:r>
-      <w:proofErr w:type="spellEnd"/>
-      <w:r>
-        <w:rPr>
-          <w:rFonts w:hint="eastAsia"/>
-        </w:rPr>
-        <w:t xml:space="preserve"> </w:t>
-      </w:r>
-      <w:r>
-        <w:rPr>
-          <w:rFonts w:hint="eastAsia"/>
-        </w:rPr>
-        <w:t>API</w:t>
-      </w:r>
-      <w:r>
-        <w:rPr>
-          <w:rFonts w:hint="eastAsia"/>
-        </w:rPr>
-        <w:t>来</w:t>
-      </w:r>
-      <w:r>
-        <w:rPr>
-          <w:rFonts w:hint="eastAsia"/>
-        </w:rPr>
-        <w:t>实现</w:t>
-      </w:r>
-      <w:r>
-        <w:rPr>
-          <w:rFonts w:hint="eastAsia"/>
-        </w:rPr>
-        <w:t>传统的</w:t>
-      </w:r>
-      <w:proofErr w:type="gramStart"/>
-      <w:r>
-        <w:rPr>
-          <w:rFonts w:hint="eastAsia"/>
-        </w:rPr>
-        <w:t>双</w:t>
-      </w:r>
-      <w:r>
-        <w:rPr>
-          <w:rFonts w:hint="eastAsia"/>
-        </w:rPr>
-        <w:t>阶段</w:t>
-      </w:r>
-      <w:r>
-        <w:rPr>
-          <w:rFonts w:hint="eastAsia"/>
-        </w:rPr>
-        <w:t>锁</w:t>
-      </w:r>
-      <w:proofErr w:type="gramEnd"/>
-      <w:r>
-        <w:rPr>
-          <w:rFonts w:hint="eastAsia"/>
-        </w:rPr>
-        <w:t xml:space="preserve"> </w:t>
-      </w:r>
-      <w:r>
-        <w:rPr>
-          <w:rFonts w:hint="eastAsia"/>
-        </w:rPr>
-        <w:t>（</w:t>
-      </w:r>
-      <w:r>
-        <w:rPr>
-          <w:rFonts w:hint="eastAsia"/>
-        </w:rPr>
-        <w:t>2PL</w:t>
-      </w:r>
-      <w:r>
-        <w:rPr>
-          <w:rFonts w:hint="eastAsia"/>
-        </w:rPr>
-        <w:t>）。我们不依赖于两阶段提交</w:t>
-      </w:r>
-      <w:r>
-        <w:rPr>
-          <w:rFonts w:hint="eastAsia"/>
-        </w:rPr>
-        <w:t xml:space="preserve"> </w:t>
-      </w:r>
-      <w:r>
-        <w:rPr>
-          <w:rFonts w:hint="eastAsia"/>
-        </w:rPr>
-        <w:t>（</w:t>
-      </w:r>
-      <w:r>
-        <w:rPr>
-          <w:rFonts w:hint="eastAsia"/>
-        </w:rPr>
-        <w:t>2PC</w:t>
-      </w:r>
-      <w:r>
-        <w:rPr>
-          <w:rFonts w:hint="eastAsia"/>
-        </w:rPr>
-        <w:t>）</w:t>
-      </w:r>
-      <w:r>
-        <w:rPr>
-          <w:rFonts w:hint="eastAsia"/>
-        </w:rPr>
-        <w:t xml:space="preserve"> </w:t>
-      </w:r>
-      <w:r>
-        <w:rPr>
-          <w:rFonts w:hint="eastAsia"/>
-        </w:rPr>
-        <w:t>之类的协议来实现分布式共识，因为当交易准备提交时，请求节点已经获取了数据。通过利用暗中发出</w:t>
-      </w:r>
-      <w:proofErr w:type="spellStart"/>
-      <w:r>
-        <w:rPr>
-          <w:rFonts w:hint="eastAsia"/>
-        </w:rPr>
-        <w:t>MFence</w:t>
-      </w:r>
-      <w:proofErr w:type="spellEnd"/>
-      <w:r>
-        <w:rPr>
-          <w:rFonts w:hint="eastAsia"/>
-        </w:rPr>
         <w:t>的锁同步</w:t>
       </w:r>
       <w:r>
@@ -10991,38 +10476,38 @@
         <w:rPr>
           <w:rFonts w:hint="eastAsia"/>
         </w:rPr>
-        <w:t>提</w:t>
+        <w:t>提供的</w:t>
+      </w:r>
+      <w:r>
+        <w:rPr>
+          <w:rFonts w:hint="eastAsia"/>
+        </w:rPr>
+        <w:t>PSO</w:t>
+      </w:r>
+      <w:r>
+        <w:rPr>
+          <w:rFonts w:hint="eastAsia"/>
+        </w:rPr>
+        <w:t>一致性模型下轻松实现序列化。由于</w:t>
+      </w:r>
+      <w:r>
+        <w:rPr>
+          <w:rFonts w:hint="eastAsia"/>
+        </w:rPr>
+        <w:t xml:space="preserve"> GAM </w:t>
+      </w:r>
+      <w:r>
+        <w:rPr>
+          <w:rFonts w:hint="eastAsia"/>
+        </w:rPr>
+        <w:t>提供的统</w:t>
       </w:r>
       <w:r>
         <w:rPr>
           <w:rFonts w:hint="eastAsia"/>
         </w:rPr>
         <w:lastRenderedPageBreak/>
-        <w:t>供的</w:t>
-      </w:r>
-      <w:r>
-        <w:rPr>
-          <w:rFonts w:hint="eastAsia"/>
-        </w:rPr>
-        <w:t>PSO</w:t>
-      </w:r>
-      <w:r>
-        <w:rPr>
-          <w:rFonts w:hint="eastAsia"/>
-        </w:rPr>
-        <w:t>一致性模型下轻松实现序列化。由于</w:t>
-      </w:r>
-      <w:r>
-        <w:rPr>
-          <w:rFonts w:hint="eastAsia"/>
-        </w:rPr>
-        <w:t xml:space="preserve"> GAM </w:t>
-      </w:r>
-      <w:r>
-        <w:rPr>
-          <w:rFonts w:hint="eastAsia"/>
-        </w:rPr>
-        <w:t>提供的统一内存模型，我们的</w:t>
+        <w:t>一内存模型，我们的</w:t>
       </w:r>
       <w:r>
         <w:rPr>
@@ -11160,21 +10645,7 @@
         <w:rPr>
           <w:rFonts w:hint="eastAsia"/>
         </w:rPr>
-        <w:t>个子条目和一个溢出指针，以处理哈</w:t>
-      </w:r>
-      <w:proofErr w:type="gramStart"/>
-      <w:r>
-        <w:rPr>
-          <w:rFonts w:hint="eastAsia"/>
-        </w:rPr>
-        <w:t>希冲突</w:t>
-      </w:r>
-      <w:proofErr w:type="gramEnd"/>
-      <w:r>
-        <w:rPr>
-          <w:rFonts w:hint="eastAsia"/>
-        </w:rPr>
-        <w:t>并增强哈希表的占用率。每个哈希表条目都包含从密钥的最低</w:t>
+        <w:t>个子条目和一个溢出指针，以处理哈希冲突并增强哈希表的占用率。每个哈希表条目都包含从密钥的最低</w:t>
       </w:r>
       <w:r>
         <w:rPr>
@@ -11266,7 +10737,6 @@
         </w:rPr>
         <w:t xml:space="preserve"> DHT </w:t>
       </w:r>
-      <w:proofErr w:type="gramStart"/>
       <w:r>
         <w:rPr>
           <w:rFonts w:hint="eastAsia"/>
@@ -11279,16 +10749,7 @@
           <w:highlight w:val="yellow"/>
           <w:u w:val="single"/>
         </w:rPr>
-        <w:t>键值</w:t>
-      </w:r>
-      <w:proofErr w:type="gramEnd"/>
-      <w:r>
-        <w:rPr>
-          <w:rFonts w:hint="eastAsia"/>
-          <w:highlight w:val="yellow"/>
-          <w:u w:val="single"/>
-        </w:rPr>
-        <w:t>对与其索引条目脱钩</w:t>
+        <w:t>键值对与其索引条目脱钩</w:t>
       </w:r>
       <w:r>
         <w:rPr>
@@ -11331,17 +10792,2263 @@
         </w:rPr>
         <w:t>性能评估</w:t>
       </w:r>
+    </w:p>
+    <w:p>
+      <w:pPr>
+        <w:pStyle w:val="3"/>
+      </w:pPr>
+      <w:r>
+        <w:rPr>
+          <w:rFonts w:hint="eastAsia"/>
+        </w:rPr>
+        <w:t>7</w:t>
+      </w:r>
+      <w:r>
+        <w:t xml:space="preserve">.1 </w:t>
+      </w:r>
+      <w:r>
+        <w:rPr>
+          <w:rFonts w:hint="eastAsia"/>
+        </w:rPr>
+        <w:t>微基准测试</w:t>
+      </w:r>
+    </w:p>
+    <w:p>
+      <w:r>
+        <w:rPr>
+          <w:rFonts w:hint="eastAsia"/>
+        </w:rPr>
+        <w:t>8</w:t>
+      </w:r>
+      <w:r>
+        <w:rPr>
+          <w:rFonts w:hint="eastAsia"/>
+        </w:rPr>
+        <w:t>个节点</w:t>
+      </w:r>
+    </w:p>
+    <w:p>
+      <w:pPr>
+        <w:rPr>
+          <w:rFonts w:hint="eastAsia"/>
+        </w:rPr>
+      </w:pPr>
+      <w:r>
+        <w:rPr>
+          <w:rFonts w:hint="eastAsia"/>
+        </w:rPr>
+        <w:t>每个节点：配置</w:t>
+      </w:r>
+      <w:r>
+        <w:rPr>
+          <w:rFonts w:hint="eastAsia"/>
+        </w:rPr>
+        <w:t>5</w:t>
+      </w:r>
+      <w:r>
+        <w:t>0%</w:t>
+      </w:r>
+      <w:r>
+        <w:rPr>
+          <w:rFonts w:hint="eastAsia"/>
+        </w:rPr>
+        <w:t>总数据量的</w:t>
+      </w:r>
+      <w:r>
+        <w:rPr>
+          <w:rFonts w:hint="eastAsia"/>
+        </w:rPr>
+        <w:t>Cache</w:t>
+      </w:r>
+      <w:r>
+        <w:rPr>
+          <w:rFonts w:hint="eastAsia"/>
+        </w:rPr>
+        <w:t>，运行一个进程</w:t>
+      </w:r>
+      <w:r>
+        <w:rPr>
+          <w:rFonts w:hint="eastAsia"/>
+        </w:rPr>
+        <w:t>（线程）</w:t>
+      </w:r>
+    </w:p>
+    <w:p>
+      <w:pPr>
+        <w:rPr>
+          <w:rFonts w:hint="eastAsia"/>
+        </w:rPr>
+      </w:pPr>
+      <w:r>
+        <w:rPr>
+          <w:rFonts w:hint="eastAsia"/>
+        </w:rPr>
+        <w:t>系统：</w:t>
+      </w:r>
+      <w:r>
+        <w:rPr>
+          <w:rFonts w:hint="eastAsia"/>
+        </w:rPr>
+        <w:t>GAM</w:t>
+      </w:r>
+      <w:r>
+        <w:rPr>
+          <w:rFonts w:hint="eastAsia"/>
+        </w:rPr>
+        <w:t>（</w:t>
+      </w:r>
+      <w:r>
+        <w:rPr>
+          <w:rFonts w:hint="eastAsia"/>
+        </w:rPr>
+        <w:t>PSO</w:t>
+      </w:r>
+      <w:r>
+        <w:rPr>
+          <w:rFonts w:hint="eastAsia"/>
+        </w:rPr>
+        <w:t>）、</w:t>
+      </w:r>
+      <w:r>
+        <w:rPr>
+          <w:rFonts w:hint="eastAsia"/>
+        </w:rPr>
+        <w:t>GAM</w:t>
+      </w:r>
+      <w:r>
+        <w:t>-</w:t>
+      </w:r>
+      <w:r>
+        <w:rPr>
+          <w:rFonts w:hint="eastAsia"/>
+        </w:rPr>
+        <w:t>TSO</w:t>
+      </w:r>
+      <w:r>
+        <w:rPr>
+          <w:rFonts w:hint="eastAsia"/>
+        </w:rPr>
+        <w:t>、</w:t>
+      </w:r>
+      <w:r>
+        <w:t>Argo’s</w:t>
+      </w:r>
+      <w:r>
+        <w:rPr>
+          <w:rFonts w:hint="eastAsia"/>
+        </w:rPr>
+        <w:t>（暂时忽略）</w:t>
+      </w:r>
+    </w:p>
+    <w:p>
+      <w:pPr>
+        <w:pStyle w:val="4"/>
+      </w:pPr>
+      <w:r>
+        <w:rPr>
+          <w:rFonts w:hint="eastAsia"/>
+        </w:rPr>
+        <w:lastRenderedPageBreak/>
+        <w:t>（1）读写比率</w:t>
+      </w:r>
+    </w:p>
+    <w:p>
+      <w:pPr>
+        <w:rPr>
+          <w:rFonts w:hint="eastAsia"/>
+        </w:rPr>
+      </w:pPr>
+      <w:r>
+        <w:drawing>
+          <wp:inline distT="0" distB="0" distL="0" distR="0" wp14:anchorId="6B560C39" wp14:editId="7068D0A3">
+            <wp:extent cx="5092505" cy="2535830"/>
+            <wp:effectExtent l="0" t="0" r="635" b="4445"/>
+            <wp:docPr id="7" name="图片 7"/>
+            <wp:cNvGraphicFramePr>
+              <a:graphicFrameLocks xmlns:a="http://schemas.openxmlformats.org/drawingml/2006/main" noChangeAspect="1"/>
+            </wp:cNvGraphicFramePr>
+            <a:graphic xmlns:a="http://schemas.openxmlformats.org/drawingml/2006/main">
+              <a:graphicData uri="http://schemas.openxmlformats.org/drawingml/2006/picture">
+                <pic:pic xmlns:pic="http://schemas.openxmlformats.org/drawingml/2006/picture">
+                  <pic:nvPicPr>
+                    <pic:cNvPr id="1" name=""/>
+                    <pic:cNvPicPr/>
+                  </pic:nvPicPr>
+                  <pic:blipFill>
+                    <a:blip r:embed="rId13"/>
+                    <a:stretch>
+                      <a:fillRect/>
+                    </a:stretch>
+                  </pic:blipFill>
+                  <pic:spPr>
+                    <a:xfrm>
+                      <a:off x="0" y="0"/>
+                      <a:ext cx="5123983" cy="2551505"/>
+                    </a:xfrm>
+                    <a:prstGeom prst="rect">
+                      <a:avLst/>
+                    </a:prstGeom>
+                  </pic:spPr>
+                </pic:pic>
+              </a:graphicData>
+            </a:graphic>
+          </wp:inline>
+        </w:drawing>
+      </w:r>
+    </w:p>
+    <w:p>
+      <w:pPr>
+        <w:pStyle w:val="a7"/>
+        <w:numPr>
+          <w:ilvl w:val="0"/>
+          <w:numId w:val="3"/>
+        </w:numPr>
+        <w:ind w:firstLineChars="0"/>
+        <w:rPr>
+          <w:rFonts w:hint="eastAsia"/>
+        </w:rPr>
+      </w:pPr>
+      <w:r>
+        <w:rPr>
+          <w:rFonts w:hint="eastAsia"/>
+        </w:rPr>
+        <w:t>在</w:t>
+      </w:r>
+      <w:r>
+        <w:rPr>
+          <w:rFonts w:hint="eastAsia"/>
+        </w:rPr>
+        <w:t>Remote</w:t>
+      </w:r>
+      <w:r>
+        <w:t xml:space="preserve"> </w:t>
+      </w:r>
+      <w:r>
+        <w:rPr>
+          <w:rFonts w:hint="eastAsia"/>
+        </w:rPr>
+        <w:t>ratio</w:t>
+      </w:r>
+      <w:r>
+        <w:rPr>
+          <w:rFonts w:hint="eastAsia"/>
+        </w:rPr>
+        <w:t>为</w:t>
+      </w:r>
+      <w:r>
+        <w:rPr>
+          <w:rFonts w:hint="eastAsia"/>
+        </w:rPr>
+        <w:t>0</w:t>
+      </w:r>
+      <w:r>
+        <w:t>%</w:t>
+      </w:r>
+      <w:r>
+        <w:rPr>
+          <w:rFonts w:hint="eastAsia"/>
+        </w:rPr>
+        <w:t>的情况下，</w:t>
+      </w:r>
+      <w:r>
+        <w:rPr>
+          <w:rFonts w:hint="eastAsia"/>
+        </w:rPr>
+        <w:t>GAM</w:t>
+      </w:r>
+      <w:r>
+        <w:rPr>
+          <w:rFonts w:hint="eastAsia"/>
+        </w:rPr>
+        <w:t>的在</w:t>
+      </w:r>
+      <w:r>
+        <w:rPr>
+          <w:rFonts w:hint="eastAsia"/>
+        </w:rPr>
+        <w:t>PSO</w:t>
+      </w:r>
+      <w:r>
+        <w:rPr>
+          <w:rFonts w:hint="eastAsia"/>
+        </w:rPr>
+        <w:t>和</w:t>
+      </w:r>
+      <w:r>
+        <w:rPr>
+          <w:rFonts w:hint="eastAsia"/>
+        </w:rPr>
+        <w:t>TSO</w:t>
+      </w:r>
+      <w:r>
+        <w:rPr>
+          <w:rFonts w:hint="eastAsia"/>
+        </w:rPr>
+        <w:t>模型下，吞吐量是相同的。因为此时所有的操作都是本地的，</w:t>
+      </w:r>
+      <w:r>
+        <w:rPr>
+          <w:rFonts w:hint="eastAsia"/>
+        </w:rPr>
+        <w:t>系统的瓶颈</w:t>
+      </w:r>
+      <w:r>
+        <w:rPr>
+          <w:rFonts w:hint="eastAsia"/>
+        </w:rPr>
+        <w:t>RAM</w:t>
+      </w:r>
+      <w:r>
+        <w:rPr>
+          <w:rFonts w:hint="eastAsia"/>
+        </w:rPr>
+        <w:t>的吞吐量</w:t>
+      </w:r>
+      <w:r>
+        <w:rPr>
+          <w:rFonts w:hint="eastAsia"/>
+        </w:rPr>
+        <w:t>，</w:t>
+      </w:r>
+      <w:r>
+        <w:rPr>
+          <w:rFonts w:hint="eastAsia"/>
+        </w:rPr>
+        <w:t>与</w:t>
+      </w:r>
       <w:bookmarkStart w:id="0" w:name="_GoBack"/>
       <w:bookmarkEnd w:id="0"/>
+      <w:r>
+        <w:rPr>
+          <w:rFonts w:hint="eastAsia"/>
+        </w:rPr>
+        <w:t>是否放宽写顺序无关</w:t>
+      </w:r>
+      <w:r>
+        <w:rPr>
+          <w:rFonts w:hint="eastAsia"/>
+        </w:rPr>
+        <w:t>。</w:t>
+      </w:r>
     </w:p>
     <w:p>
       <w:pPr>
-        <w:rPr>
-          <w:rFonts w:hint="eastAsia"/>
-        </w:rPr>
+        <w:pStyle w:val="a7"/>
+        <w:numPr>
+          <w:ilvl w:val="0"/>
+          <w:numId w:val="3"/>
+        </w:numPr>
+        <w:ind w:firstLineChars="0"/>
       </w:pPr>
+      <w:r>
+        <w:rPr>
+          <w:rFonts w:hint="eastAsia"/>
+        </w:rPr>
+        <w:t>而在</w:t>
+      </w:r>
+      <w:r>
+        <w:rPr>
+          <w:rFonts w:hint="eastAsia"/>
+        </w:rPr>
+        <w:t>Remote</w:t>
+      </w:r>
+      <w:r>
+        <w:t xml:space="preserve"> </w:t>
+      </w:r>
+      <w:r>
+        <w:rPr>
+          <w:rFonts w:hint="eastAsia"/>
+        </w:rPr>
+        <w:t>ratio</w:t>
+      </w:r>
+      <w:r>
+        <w:rPr>
+          <w:rFonts w:hint="eastAsia"/>
+        </w:rPr>
+        <w:t>为</w:t>
+      </w:r>
+      <w:r>
+        <w:t>100</w:t>
+      </w:r>
+      <w:r>
+        <w:t>%</w:t>
+      </w:r>
+      <w:r>
+        <w:rPr>
+          <w:rFonts w:hint="eastAsia"/>
+        </w:rPr>
+        <w:t>的情况</w:t>
+      </w:r>
+      <w:r>
+        <w:rPr>
+          <w:rFonts w:hint="eastAsia"/>
+        </w:rPr>
+        <w:t>下</w:t>
+      </w:r>
+      <w:r>
+        <w:rPr>
+          <w:rFonts w:hint="eastAsia"/>
+        </w:rPr>
+        <w:t>，</w:t>
+      </w:r>
+      <w:r>
+        <w:rPr>
+          <w:rFonts w:hint="eastAsia"/>
+          <w:b/>
+          <w:bCs/>
+        </w:rPr>
+        <w:t>对于纯写负载</w:t>
+      </w:r>
+      <w:r>
+        <w:rPr>
+          <w:rFonts w:hint="eastAsia"/>
+        </w:rPr>
+        <w:t>，</w:t>
+      </w:r>
+      <w:r>
+        <w:rPr>
+          <w:rFonts w:hint="eastAsia"/>
+        </w:rPr>
+        <w:t>GAM</w:t>
+      </w:r>
+      <w:r>
+        <w:rPr>
+          <w:rFonts w:hint="eastAsia"/>
+        </w:rPr>
+        <w:t>在</w:t>
+      </w:r>
+      <w:r>
+        <w:rPr>
+          <w:rFonts w:hint="eastAsia"/>
+        </w:rPr>
+        <w:t>PSO</w:t>
+      </w:r>
+      <w:r>
+        <w:rPr>
+          <w:rFonts w:hint="eastAsia"/>
+        </w:rPr>
+        <w:t>模型下性能比在</w:t>
+      </w:r>
+      <w:r>
+        <w:rPr>
+          <w:rFonts w:hint="eastAsia"/>
+        </w:rPr>
+        <w:t>TSO</w:t>
+      </w:r>
+      <w:r>
+        <w:rPr>
+          <w:rFonts w:hint="eastAsia"/>
+        </w:rPr>
+        <w:t>模型下好</w:t>
+      </w:r>
+      <w:r>
+        <w:t>60%</w:t>
+      </w:r>
+      <w:r>
+        <w:rPr>
+          <w:rFonts w:hint="eastAsia"/>
+        </w:rPr>
+        <w:t>。这是因为</w:t>
+      </w:r>
+      <w:r>
+        <w:rPr>
+          <w:rFonts w:hint="eastAsia"/>
+        </w:rPr>
+        <w:t>Cache</w:t>
+      </w:r>
+      <w:r>
+        <w:rPr>
+          <w:rFonts w:hint="eastAsia"/>
+        </w:rPr>
+        <w:t>的容量有限，一些请求需要远程通信。在</w:t>
+      </w:r>
+      <w:r>
+        <w:rPr>
+          <w:rFonts w:hint="eastAsia"/>
+        </w:rPr>
+        <w:t>PSO</w:t>
+      </w:r>
+      <w:r>
+        <w:rPr>
+          <w:rFonts w:hint="eastAsia"/>
+        </w:rPr>
+        <w:t>模型下，系统可以并行发送和处理多个请求，减少网络和</w:t>
+      </w:r>
+      <w:r>
+        <w:rPr>
+          <w:rFonts w:hint="eastAsia"/>
+        </w:rPr>
+        <w:t>CPU</w:t>
+      </w:r>
+      <w:r>
+        <w:rPr>
+          <w:rFonts w:hint="eastAsia"/>
+        </w:rPr>
+        <w:t>空闲的时间，所以吞吐率更高。</w:t>
+      </w:r>
+      <w:r>
+        <w:rPr>
+          <w:rFonts w:hint="eastAsia"/>
+        </w:rPr>
+        <w:t>对于纯读负载，</w:t>
+      </w:r>
+      <w:r>
+        <w:rPr>
+          <w:rFonts w:hint="eastAsia"/>
+        </w:rPr>
+        <w:t>TSO</w:t>
+      </w:r>
+      <w:r>
+        <w:rPr>
+          <w:rFonts w:hint="eastAsia"/>
+        </w:rPr>
+        <w:t>与</w:t>
+      </w:r>
+      <w:r>
+        <w:rPr>
+          <w:rFonts w:hint="eastAsia"/>
+        </w:rPr>
+        <w:t>PSO</w:t>
+      </w:r>
+      <w:r>
+        <w:rPr>
+          <w:rFonts w:hint="eastAsia"/>
+        </w:rPr>
+        <w:t>无差别。</w:t>
+      </w:r>
+    </w:p>
+    <w:p>
+      <w:pPr>
+        <w:pStyle w:val="4"/>
+        <w:rPr>
+          <w:rFonts w:hint="eastAsia"/>
+        </w:rPr>
+      </w:pPr>
+      <w:r>
+        <w:rPr>
+          <w:rFonts w:hint="eastAsia"/>
+        </w:rPr>
+        <w:lastRenderedPageBreak/>
+        <w:t>（2）远程比率</w:t>
+      </w:r>
+    </w:p>
+    <w:p>
+      <w:pPr>
+        <w:ind w:firstLineChars="200" w:firstLine="420"/>
+      </w:pPr>
+      <w:r>
+        <w:drawing>
+          <wp:inline distT="0" distB="0" distL="0" distR="0" wp14:anchorId="522D5EA2" wp14:editId="33EF753E">
+            <wp:extent cx="5274310" cy="2884805"/>
+            <wp:effectExtent l="0" t="0" r="0" b="0"/>
+            <wp:docPr id="8" name="图片 8"/>
+            <wp:cNvGraphicFramePr>
+              <a:graphicFrameLocks xmlns:a="http://schemas.openxmlformats.org/drawingml/2006/main" noChangeAspect="1"/>
+            </wp:cNvGraphicFramePr>
+            <a:graphic xmlns:a="http://schemas.openxmlformats.org/drawingml/2006/main">
+              <a:graphicData uri="http://schemas.openxmlformats.org/drawingml/2006/picture">
+                <pic:pic xmlns:pic="http://schemas.openxmlformats.org/drawingml/2006/picture">
+                  <pic:nvPicPr>
+                    <pic:cNvPr id="1" name=""/>
+                    <pic:cNvPicPr/>
+                  </pic:nvPicPr>
+                  <pic:blipFill>
+                    <a:blip r:embed="rId14"/>
+                    <a:stretch>
+                      <a:fillRect/>
+                    </a:stretch>
+                  </pic:blipFill>
+                  <pic:spPr>
+                    <a:xfrm>
+                      <a:off x="0" y="0"/>
+                      <a:ext cx="5274310" cy="2884805"/>
+                    </a:xfrm>
+                    <a:prstGeom prst="rect">
+                      <a:avLst/>
+                    </a:prstGeom>
+                  </pic:spPr>
+                </pic:pic>
+              </a:graphicData>
+            </a:graphic>
+          </wp:inline>
+        </w:drawing>
+      </w:r>
+    </w:p>
+    <w:p>
+      <w:pPr>
+        <w:pStyle w:val="a7"/>
+        <w:numPr>
+          <w:ilvl w:val="0"/>
+          <w:numId w:val="4"/>
+        </w:numPr>
+        <w:ind w:firstLineChars="0"/>
+      </w:pPr>
+      <w:r>
+        <w:rPr>
+          <w:rFonts w:hint="eastAsia"/>
+        </w:rPr>
+        <w:t>由于</w:t>
+      </w:r>
+      <w:r>
+        <w:rPr>
+          <w:rFonts w:hint="eastAsia"/>
+        </w:rPr>
+        <w:t>Cache</w:t>
+      </w:r>
+      <w:r>
+        <w:rPr>
+          <w:rFonts w:hint="eastAsia"/>
+        </w:rPr>
+        <w:t>只配置</w:t>
+      </w:r>
+      <w:r>
+        <w:rPr>
+          <w:rFonts w:hint="eastAsia"/>
+        </w:rPr>
+        <w:t>5</w:t>
+      </w:r>
+      <w:r>
+        <w:t>0%</w:t>
+      </w:r>
+      <w:r>
+        <w:rPr>
+          <w:rFonts w:hint="eastAsia"/>
+        </w:rPr>
+        <w:t>，所以在</w:t>
+      </w:r>
+      <w:r>
+        <w:rPr>
+          <w:rFonts w:hint="eastAsia"/>
+          <w:b/>
+          <w:bCs/>
+        </w:rPr>
+        <w:t>远程率低于</w:t>
+      </w:r>
+      <w:r>
+        <w:rPr>
+          <w:b/>
+          <w:bCs/>
+        </w:rPr>
+        <w:t>50%</w:t>
+      </w:r>
+      <w:r>
+        <w:rPr>
+          <w:rFonts w:hint="eastAsia"/>
+        </w:rPr>
+        <w:t>时，性能缓慢下降，此时主要受限于</w:t>
+      </w:r>
+      <w:r>
+        <w:rPr>
+          <w:rFonts w:hint="eastAsia"/>
+        </w:rPr>
+        <w:t>Cache</w:t>
+      </w:r>
+      <w:r>
+        <w:rPr>
+          <w:rFonts w:hint="eastAsia"/>
+        </w:rPr>
+        <w:t>数据结构的并发访问。远程率大于</w:t>
+      </w:r>
+      <w:r>
+        <w:t>50%</w:t>
+      </w:r>
+      <w:r>
+        <w:rPr>
+          <w:rFonts w:hint="eastAsia"/>
+        </w:rPr>
+        <w:t>时，性能明显下降</w:t>
+      </w:r>
+      <w:r>
+        <w:rPr>
+          <w:rFonts w:hint="eastAsia"/>
+        </w:rPr>
+        <w:t>，此时的瓶颈是网络。</w:t>
+      </w:r>
+    </w:p>
+    <w:p>
+      <w:pPr>
+        <w:pStyle w:val="a7"/>
+        <w:numPr>
+          <w:ilvl w:val="0"/>
+          <w:numId w:val="4"/>
+        </w:numPr>
+        <w:ind w:firstLineChars="0"/>
+      </w:pPr>
+      <w:r>
+        <w:rPr>
+          <w:rFonts w:hint="eastAsia"/>
+        </w:rPr>
+        <w:t>如左图，远程率低于</w:t>
+      </w:r>
+      <w:r>
+        <w:rPr>
+          <w:rFonts w:hint="eastAsia"/>
+        </w:rPr>
+        <w:t>5</w:t>
+      </w:r>
+      <w:r>
+        <w:t>0%</w:t>
+      </w:r>
+      <w:r>
+        <w:rPr>
+          <w:rFonts w:hint="eastAsia"/>
+        </w:rPr>
+        <w:t>的情况下，由于</w:t>
+      </w:r>
+      <w:r>
+        <w:rPr>
+          <w:rFonts w:hint="eastAsia"/>
+        </w:rPr>
+        <w:t>5</w:t>
+      </w:r>
+      <w:r>
+        <w:t xml:space="preserve">0% </w:t>
+      </w:r>
+      <w:r>
+        <w:rPr>
+          <w:rFonts w:hint="eastAsia"/>
+        </w:rPr>
+        <w:t>Cache</w:t>
+      </w:r>
+      <w:r>
+        <w:rPr>
+          <w:rFonts w:hint="eastAsia"/>
+        </w:rPr>
+        <w:t>的存在，</w:t>
+      </w:r>
+      <w:r>
+        <w:rPr>
+          <w:rFonts w:hint="eastAsia"/>
+        </w:rPr>
+        <w:t>PSO</w:t>
+      </w:r>
+      <w:r>
+        <w:rPr>
+          <w:rFonts w:hint="eastAsia"/>
+        </w:rPr>
+        <w:t>和</w:t>
+      </w:r>
+      <w:r>
+        <w:rPr>
+          <w:rFonts w:hint="eastAsia"/>
+        </w:rPr>
+        <w:t>TSO</w:t>
+      </w:r>
+      <w:r>
+        <w:rPr>
+          <w:rFonts w:hint="eastAsia"/>
+        </w:rPr>
+        <w:t>的性能接近。但由于</w:t>
+      </w:r>
+      <w:r>
+        <w:rPr>
+          <w:rFonts w:hint="eastAsia"/>
+        </w:rPr>
+        <w:t>PSO</w:t>
+      </w:r>
+      <w:r>
+        <w:rPr>
+          <w:rFonts w:hint="eastAsia"/>
+        </w:rPr>
+        <w:t>的并行性，性能还是会比</w:t>
+      </w:r>
+      <w:r>
+        <w:rPr>
+          <w:rFonts w:hint="eastAsia"/>
+        </w:rPr>
+        <w:t>TSO</w:t>
+      </w:r>
+      <w:r>
+        <w:rPr>
+          <w:rFonts w:hint="eastAsia"/>
+        </w:rPr>
+        <w:t>稍微高一点。</w:t>
+      </w:r>
+    </w:p>
+    <w:p>
+      <w:pPr>
+        <w:pStyle w:val="a7"/>
+        <w:numPr>
+          <w:ilvl w:val="0"/>
+          <w:numId w:val="4"/>
+        </w:numPr>
+        <w:ind w:firstLineChars="0"/>
+      </w:pPr>
+      <w:r>
+        <w:rPr>
+          <w:rFonts w:hint="eastAsia"/>
+        </w:rPr>
+        <w:t>如左图，远程率大于</w:t>
+      </w:r>
+      <w:r>
+        <w:rPr>
+          <w:rFonts w:hint="eastAsia"/>
+        </w:rPr>
+        <w:t>5</w:t>
+      </w:r>
+      <w:r>
+        <w:t>0%</w:t>
+      </w:r>
+      <w:r>
+        <w:rPr>
+          <w:rFonts w:hint="eastAsia"/>
+        </w:rPr>
+        <w:t>的情况下，</w:t>
+      </w:r>
+      <w:r>
+        <w:rPr>
+          <w:rFonts w:hint="eastAsia"/>
+        </w:rPr>
+        <w:t>网络开销占主导，</w:t>
+      </w:r>
+      <w:r>
+        <w:rPr>
+          <w:rFonts w:hint="eastAsia"/>
+        </w:rPr>
+        <w:t>TSO</w:t>
+      </w:r>
+      <w:r>
+        <w:rPr>
+          <w:rFonts w:hint="eastAsia"/>
+        </w:rPr>
+        <w:t>模型下的性能逐渐接近</w:t>
+      </w:r>
+      <w:r>
+        <w:rPr>
+          <w:rFonts w:hint="eastAsia"/>
+        </w:rPr>
+        <w:t>PSO</w:t>
+      </w:r>
+      <w:r>
+        <w:rPr>
+          <w:rFonts w:hint="eastAsia"/>
+        </w:rPr>
+        <w:t>模型下的读锁和写锁负载的性能。因为这两种情况下，写操作都是按顺序的</w:t>
+      </w:r>
+    </w:p>
+    <w:p>
+      <w:pPr>
+        <w:pStyle w:val="4"/>
+      </w:pPr>
+      <w:r>
+        <w:rPr>
+          <w:rFonts w:hint="eastAsia"/>
+        </w:rPr>
+        <w:t>（3）数据局部性</w:t>
+      </w:r>
+    </w:p>
+    <w:p>
+      <w:r>
+        <w:rPr>
+          <w:rFonts w:hint="eastAsia"/>
+        </w:rPr>
+        <w:t>主要考究</w:t>
+      </w:r>
+      <w:r>
+        <w:rPr>
+          <w:rFonts w:hint="eastAsia"/>
+        </w:rPr>
+        <w:t>空间</w:t>
+      </w:r>
+      <w:r>
+        <w:rPr>
+          <w:rFonts w:hint="eastAsia"/>
+        </w:rPr>
+        <w:t>局部性</w:t>
+      </w:r>
+      <w:r>
+        <w:rPr>
+          <w:rFonts w:hint="eastAsia"/>
+        </w:rPr>
+        <w:t>。</w:t>
+      </w:r>
+    </w:p>
+    <w:p>
+      <w:pPr>
+        <w:rPr>
+          <w:rFonts w:hint="eastAsia"/>
+        </w:rPr>
+      </w:pPr>
+      <w:r>
+        <w:lastRenderedPageBreak/>
+        <w:drawing>
+          <wp:inline distT="0" distB="0" distL="0" distR="0" wp14:anchorId="0A0764A2" wp14:editId="7D1FE81B">
+            <wp:extent cx="5274310" cy="2953385"/>
+            <wp:effectExtent l="0" t="0" r="0" b="5715"/>
+            <wp:docPr id="9" name="图片 9"/>
+            <wp:cNvGraphicFramePr>
+              <a:graphicFrameLocks xmlns:a="http://schemas.openxmlformats.org/drawingml/2006/main" noChangeAspect="1"/>
+            </wp:cNvGraphicFramePr>
+            <a:graphic xmlns:a="http://schemas.openxmlformats.org/drawingml/2006/main">
+              <a:graphicData uri="http://schemas.openxmlformats.org/drawingml/2006/picture">
+                <pic:pic xmlns:pic="http://schemas.openxmlformats.org/drawingml/2006/picture">
+                  <pic:nvPicPr>
+                    <pic:cNvPr id="1" name=""/>
+                    <pic:cNvPicPr/>
+                  </pic:nvPicPr>
+                  <pic:blipFill>
+                    <a:blip r:embed="rId15"/>
+                    <a:stretch>
+                      <a:fillRect/>
+                    </a:stretch>
+                  </pic:blipFill>
+                  <pic:spPr>
+                    <a:xfrm>
+                      <a:off x="0" y="0"/>
+                      <a:ext cx="5274310" cy="2953385"/>
+                    </a:xfrm>
+                    <a:prstGeom prst="rect">
+                      <a:avLst/>
+                    </a:prstGeom>
+                  </pic:spPr>
+                </pic:pic>
+              </a:graphicData>
+            </a:graphic>
+          </wp:inline>
+        </w:drawing>
+      </w:r>
+    </w:p>
+    <w:p>
+      <w:pPr>
+        <w:rPr>
+          <w:b/>
+          <w:bCs/>
+        </w:rPr>
+      </w:pPr>
+      <w:r>
+        <w:rPr>
+          <w:rFonts w:hint="eastAsia"/>
+          <w:b/>
+          <w:bCs/>
+        </w:rPr>
+        <w:t>系统可以从</w:t>
+      </w:r>
+      <w:r>
+        <w:rPr>
+          <w:rFonts w:hint="eastAsia"/>
+          <w:b/>
+          <w:bCs/>
+        </w:rPr>
+        <w:t>Cache</w:t>
+      </w:r>
+      <w:r>
+        <w:rPr>
+          <w:rFonts w:hint="eastAsia"/>
+          <w:b/>
+          <w:bCs/>
+        </w:rPr>
+        <w:t>中受益，随着数据局部性的提升，系统的性能也逐渐上升。</w:t>
+      </w:r>
+    </w:p>
+    <w:p>
+      <w:pPr>
+        <w:ind w:firstLine="420"/>
+        <w:rPr>
+          <w:rFonts w:hint="eastAsia"/>
+        </w:rPr>
+      </w:pPr>
+      <w:r>
+        <w:rPr>
+          <w:rFonts w:hint="eastAsia"/>
+        </w:rPr>
+        <w:t>如左图，此时负载为纯写，</w:t>
+      </w:r>
+      <w:r>
+        <w:rPr>
+          <w:rFonts w:hint="eastAsia"/>
+        </w:rPr>
+        <w:t>GAM</w:t>
+      </w:r>
+      <w:r>
+        <w:rPr>
+          <w:rFonts w:hint="eastAsia"/>
+        </w:rPr>
+        <w:t>的</w:t>
+      </w:r>
+      <w:r>
+        <w:rPr>
+          <w:rFonts w:hint="eastAsia"/>
+        </w:rPr>
+        <w:t>W</w:t>
+      </w:r>
+      <w:r>
+        <w:rPr>
+          <w:rFonts w:hint="eastAsia"/>
+        </w:rPr>
+        <w:t>（写）操作和</w:t>
+      </w:r>
+      <w:r>
+        <w:rPr>
+          <w:rFonts w:hint="eastAsia"/>
+        </w:rPr>
+        <w:t>WL</w:t>
+      </w:r>
+      <w:r>
+        <w:rPr>
+          <w:rFonts w:hint="eastAsia"/>
+        </w:rPr>
+        <w:t>（上锁写）操作的性能</w:t>
+      </w:r>
+      <w:r>
+        <w:rPr>
+          <w:rFonts w:hint="eastAsia"/>
+        </w:rPr>
+        <w:t>差距</w:t>
+      </w:r>
+      <w:r>
+        <w:rPr>
+          <w:rFonts w:hint="eastAsia"/>
+        </w:rPr>
+        <w:t>呈现有趣的趋势</w:t>
+      </w:r>
+      <w:r>
+        <w:rPr>
+          <w:rFonts w:hint="eastAsia"/>
+        </w:rPr>
+        <w:t>：逐渐减小，在</w:t>
+      </w:r>
+      <w:r>
+        <w:rPr>
+          <w:rFonts w:hint="eastAsia"/>
+        </w:rPr>
+        <w:t>6</w:t>
+      </w:r>
+      <w:r>
+        <w:t>0%</w:t>
+      </w:r>
+      <w:r>
+        <w:rPr>
+          <w:rFonts w:hint="eastAsia"/>
+        </w:rPr>
+        <w:t>的情况消失，然后又逐渐拉大。</w:t>
+      </w:r>
+      <w:r>
+        <w:rPr>
+          <w:rFonts w:hint="eastAsia"/>
+        </w:rPr>
+        <w:t>由于</w:t>
+      </w:r>
+      <w:r>
+        <w:rPr>
+          <w:rFonts w:hint="eastAsia"/>
+        </w:rPr>
+        <w:t>WL</w:t>
+      </w:r>
+      <w:r>
+        <w:rPr>
+          <w:rFonts w:hint="eastAsia"/>
+        </w:rPr>
+        <w:t>操作，在上锁时会附带缓存上锁的数据，所以能有更高的</w:t>
+      </w:r>
+      <w:r>
+        <w:rPr>
+          <w:rFonts w:hint="eastAsia"/>
+        </w:rPr>
+        <w:t>Cache</w:t>
+      </w:r>
+      <w:r>
+        <w:rPr>
+          <w:rFonts w:hint="eastAsia"/>
+        </w:rPr>
+        <w:t>命中率。所以局部率低于</w:t>
+      </w:r>
+      <w:r>
+        <w:rPr>
+          <w:rFonts w:hint="eastAsia"/>
+        </w:rPr>
+        <w:t>6</w:t>
+      </w:r>
+      <w:r>
+        <w:t>0%</w:t>
+      </w:r>
+      <w:r>
+        <w:rPr>
+          <w:rFonts w:hint="eastAsia"/>
+        </w:rPr>
+        <w:t>（</w:t>
+      </w:r>
+      <w:r>
+        <w:rPr>
+          <w:rFonts w:hint="eastAsia"/>
+        </w:rPr>
+        <w:t>Cache</w:t>
+      </w:r>
+      <w:r>
+        <w:rPr>
+          <w:rFonts w:hint="eastAsia"/>
+        </w:rPr>
+        <w:t>命中率较低）的情况下，</w:t>
+      </w:r>
+      <w:r>
+        <w:rPr>
+          <w:rFonts w:hint="eastAsia"/>
+        </w:rPr>
+        <w:t>WL</w:t>
+      </w:r>
+      <w:r>
+        <w:rPr>
+          <w:rFonts w:hint="eastAsia"/>
+        </w:rPr>
+        <w:t>操作能从</w:t>
+      </w:r>
+      <w:r>
+        <w:rPr>
+          <w:rFonts w:hint="eastAsia"/>
+        </w:rPr>
+        <w:t>Cache</w:t>
+      </w:r>
+      <w:r>
+        <w:rPr>
+          <w:rFonts w:hint="eastAsia"/>
+        </w:rPr>
+        <w:t>中获得更大的收益，所以</w:t>
+      </w:r>
+      <w:r>
+        <w:rPr>
+          <w:rFonts w:hint="eastAsia"/>
+        </w:rPr>
+        <w:t>差距逐渐减少。局部率高于</w:t>
+      </w:r>
+      <w:r>
+        <w:rPr>
+          <w:rFonts w:hint="eastAsia"/>
+        </w:rPr>
+        <w:t>6</w:t>
+      </w:r>
+      <w:r>
+        <w:t>0%</w:t>
+      </w:r>
+      <w:r>
+        <w:rPr>
+          <w:rFonts w:hint="eastAsia"/>
+        </w:rPr>
+        <w:t>的情况下，两类负载的命中率相差不大，</w:t>
+      </w:r>
+      <w:r>
+        <w:rPr>
+          <w:rFonts w:hint="eastAsia"/>
+        </w:rPr>
+        <w:t>但</w:t>
+      </w:r>
+      <w:r>
+        <w:rPr>
+          <w:rFonts w:hint="eastAsia"/>
+        </w:rPr>
+        <w:t>WL</w:t>
+      </w:r>
+      <w:r>
+        <w:rPr>
+          <w:rFonts w:hint="eastAsia"/>
+        </w:rPr>
+        <w:t>操作需要额外的锁开销</w:t>
+      </w:r>
+      <w:r>
+        <w:rPr>
+          <w:rFonts w:hint="eastAsia"/>
+        </w:rPr>
+        <w:t>，并占主导。</w:t>
+      </w:r>
+    </w:p>
+    <w:p>
+      <w:pPr>
+        <w:pStyle w:val="4"/>
+        <w:rPr>
+          <w:rFonts w:hint="eastAsia"/>
+        </w:rPr>
+      </w:pPr>
+      <w:r>
+        <w:rPr>
+          <w:rFonts w:hint="eastAsia"/>
+        </w:rPr>
+        <w:t>（4）共享比率</w:t>
+      </w:r>
+      <w:r>
+        <w:t>Sharing Ratio</w:t>
+      </w:r>
+    </w:p>
+    <w:p>
+      <w:r>
+        <w:t>Sharing Ratio</w:t>
+      </w:r>
+      <w:r>
+        <w:rPr>
+          <w:rFonts w:hint="eastAsia"/>
+        </w:rPr>
+        <w:t>是指访问的数据中，所有多少比例是在多个节点上有副本的</w:t>
+      </w:r>
+      <w:r>
+        <w:rPr>
+          <w:rFonts w:hint="eastAsia"/>
+        </w:rPr>
+        <w:t>。</w:t>
+      </w:r>
     </w:p>
     <w:p/>
+    <w:p>
+      <w:r>
+        <w:rPr>
+          <w:rFonts w:hint="eastAsia"/>
+        </w:rPr>
+        <w:t>测试该指标主要是观察</w:t>
+      </w:r>
+      <w:r>
+        <w:rPr>
+          <w:rFonts w:hint="eastAsia"/>
+        </w:rPr>
+        <w:t>Cache</w:t>
+      </w:r>
+      <w:r>
+        <w:rPr>
+          <w:rFonts w:hint="eastAsia"/>
+        </w:rPr>
+        <w:t>的存在，对写操作的性能的影响（下降）程度</w:t>
+      </w:r>
+      <w:r>
+        <w:rPr>
+          <w:rFonts w:hint="eastAsia"/>
+        </w:rPr>
+        <w:t>，此时需要很多额外的通信。</w:t>
+      </w:r>
+    </w:p>
+    <w:p/>
+    <w:p>
+      <w:pPr>
+        <w:rPr>
+          <w:rFonts w:hint="eastAsia"/>
+        </w:rPr>
+      </w:pPr>
+    </w:p>
+    <w:p>
+      <w:r>
+        <w:lastRenderedPageBreak/>
+        <w:drawing>
+          <wp:inline distT="0" distB="0" distL="0" distR="0" wp14:anchorId="45D3848F" wp14:editId="4713657A">
+            <wp:extent cx="5274310" cy="2964180"/>
+            <wp:effectExtent l="0" t="0" r="0" b="0"/>
+            <wp:docPr id="10" name="图片 10"/>
+            <wp:cNvGraphicFramePr>
+              <a:graphicFrameLocks xmlns:a="http://schemas.openxmlformats.org/drawingml/2006/main" noChangeAspect="1"/>
+            </wp:cNvGraphicFramePr>
+            <a:graphic xmlns:a="http://schemas.openxmlformats.org/drawingml/2006/main">
+              <a:graphicData uri="http://schemas.openxmlformats.org/drawingml/2006/picture">
+                <pic:pic xmlns:pic="http://schemas.openxmlformats.org/drawingml/2006/picture">
+                  <pic:nvPicPr>
+                    <pic:cNvPr id="1" name=""/>
+                    <pic:cNvPicPr/>
+                  </pic:nvPicPr>
+                  <pic:blipFill>
+                    <a:blip r:embed="rId16"/>
+                    <a:stretch>
+                      <a:fillRect/>
+                    </a:stretch>
+                  </pic:blipFill>
+                  <pic:spPr>
+                    <a:xfrm>
+                      <a:off x="0" y="0"/>
+                      <a:ext cx="5274310" cy="2964180"/>
+                    </a:xfrm>
+                    <a:prstGeom prst="rect">
+                      <a:avLst/>
+                    </a:prstGeom>
+                  </pic:spPr>
+                </pic:pic>
+              </a:graphicData>
+            </a:graphic>
+          </wp:inline>
+        </w:drawing>
+      </w:r>
+    </w:p>
+    <w:p>
+      <w:pPr>
+        <w:rPr>
+          <w:rFonts w:hint="eastAsia"/>
+        </w:rPr>
+      </w:pPr>
+      <w:r>
+        <w:rPr>
+          <w:rFonts w:hint="eastAsia"/>
+        </w:rPr>
+        <w:t>（读写比例为</w:t>
+      </w:r>
+      <w:r>
+        <w:rPr>
+          <w:rFonts w:hint="eastAsia"/>
+        </w:rPr>
+        <w:t>1</w:t>
+      </w:r>
+      <w:r>
+        <w:rPr>
+          <w:rFonts w:hint="eastAsia"/>
+        </w:rPr>
+        <w:t>：</w:t>
+      </w:r>
+      <w:r>
+        <w:rPr>
+          <w:rFonts w:hint="eastAsia"/>
+        </w:rPr>
+        <w:t>1</w:t>
+      </w:r>
+      <w:r>
+        <w:rPr>
+          <w:rFonts w:hint="eastAsia"/>
+        </w:rPr>
+        <w:t>）</w:t>
+      </w:r>
+    </w:p>
+    <w:p>
+      <w:pPr>
+        <w:rPr>
+          <w:rFonts w:hint="eastAsia"/>
+        </w:rPr>
+      </w:pPr>
+      <w:r>
+        <w:rPr>
+          <w:rFonts w:hint="eastAsia"/>
+          <w:b/>
+          <w:bCs/>
+        </w:rPr>
+        <w:t>这里有个有趣的现象</w:t>
+      </w:r>
+      <w:r>
+        <w:rPr>
+          <w:rFonts w:hint="eastAsia"/>
+        </w:rPr>
+        <w:t>：系统</w:t>
+      </w:r>
+      <w:r>
+        <w:rPr>
+          <w:rFonts w:hint="eastAsia"/>
+        </w:rPr>
+        <w:t>的</w:t>
+      </w:r>
+      <w:r>
+        <w:rPr>
+          <w:rFonts w:hint="eastAsia"/>
+        </w:rPr>
+        <w:t>性能并不像想象中的那样</w:t>
+      </w:r>
+      <w:r>
+        <w:rPr>
+          <w:rFonts w:hint="eastAsia"/>
+        </w:rPr>
+        <w:t>会</w:t>
+      </w:r>
+      <w:r>
+        <w:rPr>
+          <w:rFonts w:hint="eastAsia"/>
+        </w:rPr>
+        <w:t>降低</w:t>
+      </w:r>
+      <w:r>
+        <w:rPr>
+          <w:rFonts w:hint="eastAsia"/>
+        </w:rPr>
+        <w:t>。如左图，在共享率低于</w:t>
+      </w:r>
+      <w:r>
+        <w:rPr>
+          <w:rFonts w:hint="eastAsia"/>
+        </w:rPr>
+        <w:t>2</w:t>
+      </w:r>
+      <w:r>
+        <w:t>0%</w:t>
+      </w:r>
+      <w:r>
+        <w:rPr>
+          <w:rFonts w:hint="eastAsia"/>
+        </w:rPr>
+        <w:t>的情况下，</w:t>
+      </w:r>
+      <w:r>
+        <w:rPr>
+          <w:rFonts w:hint="eastAsia"/>
+        </w:rPr>
+        <w:t>GAM</w:t>
+      </w:r>
+      <w:r>
+        <w:rPr>
+          <w:rFonts w:hint="eastAsia"/>
+        </w:rPr>
+        <w:t>的性能甚至</w:t>
+      </w:r>
+      <w:r>
+        <w:rPr>
+          <w:rFonts w:hint="eastAsia"/>
+        </w:rPr>
+        <w:t>提高。这是因为随着共享率的提高，共享的</w:t>
+      </w:r>
+      <w:r>
+        <w:rPr>
+          <w:rFonts w:hint="eastAsia"/>
+        </w:rPr>
+        <w:t>Cache</w:t>
+      </w:r>
+      <w:r>
+        <w:t xml:space="preserve"> </w:t>
+      </w:r>
+      <w:r>
+        <w:rPr>
+          <w:rFonts w:hint="eastAsia"/>
+        </w:rPr>
+        <w:t>line</w:t>
+      </w:r>
+      <w:r>
+        <w:rPr>
+          <w:rFonts w:hint="eastAsia"/>
+        </w:rPr>
+        <w:t>会因为其他节点的写操作而</w:t>
+      </w:r>
+      <w:r>
+        <w:rPr>
+          <w:rFonts w:hint="eastAsia"/>
+        </w:rPr>
+        <w:t>变为</w:t>
+      </w:r>
+      <w:r>
+        <w:rPr>
+          <w:rFonts w:hint="eastAsia"/>
+        </w:rPr>
+        <w:t>无效</w:t>
+      </w:r>
+      <w:r>
+        <w:rPr>
+          <w:rFonts w:hint="eastAsia"/>
+        </w:rPr>
+        <w:t>，从而会被淘汰出</w:t>
+      </w:r>
+      <w:r>
+        <w:rPr>
+          <w:rFonts w:hint="eastAsia"/>
+        </w:rPr>
+        <w:t>Cache</w:t>
+      </w:r>
+      <w:r>
+        <w:rPr>
+          <w:rFonts w:hint="eastAsia"/>
+        </w:rPr>
+        <w:t>，使得非共享数据的访问可以使用更多的</w:t>
+      </w:r>
+      <w:r>
+        <w:rPr>
+          <w:rFonts w:hint="eastAsia"/>
+        </w:rPr>
+        <w:t>Cache</w:t>
+      </w:r>
+      <w:r>
+        <w:rPr>
+          <w:rFonts w:hint="eastAsia"/>
+        </w:rPr>
+        <w:t>，进而提高性能。</w:t>
+      </w:r>
+      <w:r>
+        <w:rPr>
+          <w:rFonts w:hint="eastAsia"/>
+          <w:b/>
+          <w:bCs/>
+        </w:rPr>
+        <w:t>也就是说，在</w:t>
+      </w:r>
+      <w:r>
+        <w:rPr>
+          <w:rFonts w:hint="eastAsia"/>
+          <w:b/>
+          <w:bCs/>
+        </w:rPr>
+        <w:t>Cache</w:t>
+      </w:r>
+      <w:r>
+        <w:rPr>
+          <w:rFonts w:hint="eastAsia"/>
+          <w:b/>
+          <w:bCs/>
+        </w:rPr>
+        <w:t>有限（</w:t>
+      </w:r>
+      <w:r>
+        <w:rPr>
+          <w:rFonts w:hint="eastAsia"/>
+          <w:b/>
+          <w:bCs/>
+        </w:rPr>
+        <w:t>5</w:t>
+      </w:r>
+      <w:r>
+        <w:rPr>
+          <w:b/>
+          <w:bCs/>
+        </w:rPr>
+        <w:t>0%</w:t>
+      </w:r>
+      <w:r>
+        <w:rPr>
+          <w:rFonts w:hint="eastAsia"/>
+          <w:b/>
+          <w:bCs/>
+        </w:rPr>
+        <w:t>）、共享率较低的情况下，</w:t>
+      </w:r>
+      <w:r>
+        <w:rPr>
+          <w:rFonts w:hint="eastAsia"/>
+          <w:b/>
+          <w:bCs/>
+        </w:rPr>
+        <w:t>Cache</w:t>
+      </w:r>
+      <w:r>
+        <w:rPr>
+          <w:rFonts w:hint="eastAsia"/>
+          <w:b/>
+          <w:bCs/>
+        </w:rPr>
+        <w:t>反而是系统的瓶颈</w:t>
+      </w:r>
+      <w:r>
+        <w:rPr>
+          <w:rFonts w:hint="eastAsia"/>
+        </w:rPr>
+        <w:t>。</w:t>
+      </w:r>
+    </w:p>
+    <w:p>
+      <w:r>
+        <w:tab/>
+      </w:r>
+      <w:r>
+        <w:rPr>
+          <w:rFonts w:hint="eastAsia"/>
+        </w:rPr>
+        <w:t>这个结论可以从右图中得到验证。此时系统的性能逐渐降低。</w:t>
+      </w:r>
+    </w:p>
+    <w:p>
+      <w:r>
+        <w:rPr>
+          <w:rFonts w:hint="eastAsia"/>
+          <w:b/>
+          <w:bCs/>
+        </w:rPr>
+        <w:t>这个测试给我们的启示是</w:t>
+      </w:r>
+      <w:r>
+        <w:rPr>
+          <w:rFonts w:hint="eastAsia"/>
+        </w:rPr>
+        <w:t>：实际应用中，需要根据负载的情况，合理设置</w:t>
+      </w:r>
+      <w:r>
+        <w:rPr>
+          <w:rFonts w:hint="eastAsia"/>
+        </w:rPr>
+        <w:t>Cache</w:t>
+      </w:r>
+      <w:r>
+        <w:rPr>
+          <w:rFonts w:hint="eastAsia"/>
+        </w:rPr>
+        <w:t>的大小。共享率较低的情况下，可以设置更大的</w:t>
+      </w:r>
+      <w:r>
+        <w:rPr>
+          <w:rFonts w:hint="eastAsia"/>
+        </w:rPr>
+        <w:t>Cache</w:t>
+      </w:r>
+      <w:r>
+        <w:rPr>
+          <w:rFonts w:hint="eastAsia"/>
+        </w:rPr>
+        <w:t>。而在共享率较高时，设置再大的</w:t>
+      </w:r>
+      <w:r>
+        <w:rPr>
+          <w:rFonts w:hint="eastAsia"/>
+        </w:rPr>
+        <w:t>Cache</w:t>
+      </w:r>
+      <w:r>
+        <w:rPr>
+          <w:rFonts w:hint="eastAsia"/>
+        </w:rPr>
+        <w:t>也对系统</w:t>
+      </w:r>
+      <w:r>
+        <w:rPr>
+          <w:rFonts w:hint="eastAsia"/>
+        </w:rPr>
+        <w:t>性能提高不大。</w:t>
+      </w:r>
+    </w:p>
+    <w:p/>
+    <w:p>
+      <w:pPr>
+        <w:pStyle w:val="4"/>
+        <w:rPr>
+          <w:rFonts w:hint="eastAsia"/>
+        </w:rPr>
+      </w:pPr>
+      <w:r>
+        <w:rPr>
+          <w:rFonts w:hint="eastAsia"/>
+        </w:rPr>
+        <w:lastRenderedPageBreak/>
+        <w:t>（</w:t>
+      </w:r>
+      <w:r>
+        <w:t>5</w:t>
+      </w:r>
+      <w:r>
+        <w:rPr>
+          <w:rFonts w:hint="eastAsia"/>
+        </w:rPr>
+        <w:t>）扩展性</w:t>
+      </w:r>
+    </w:p>
+    <w:p>
+      <w:r>
+        <w:drawing>
+          <wp:inline distT="0" distB="0" distL="0" distR="0" wp14:anchorId="09163891" wp14:editId="451CA357">
+            <wp:extent cx="5274310" cy="2936240"/>
+            <wp:effectExtent l="0" t="0" r="0" b="0"/>
+            <wp:docPr id="12" name="图片 12"/>
+            <wp:cNvGraphicFramePr>
+              <a:graphicFrameLocks xmlns:a="http://schemas.openxmlformats.org/drawingml/2006/main" noChangeAspect="1"/>
+            </wp:cNvGraphicFramePr>
+            <a:graphic xmlns:a="http://schemas.openxmlformats.org/drawingml/2006/main">
+              <a:graphicData uri="http://schemas.openxmlformats.org/drawingml/2006/picture">
+                <pic:pic xmlns:pic="http://schemas.openxmlformats.org/drawingml/2006/picture">
+                  <pic:nvPicPr>
+                    <pic:cNvPr id="1" name=""/>
+                    <pic:cNvPicPr/>
+                  </pic:nvPicPr>
+                  <pic:blipFill>
+                    <a:blip r:embed="rId17"/>
+                    <a:stretch>
+                      <a:fillRect/>
+                    </a:stretch>
+                  </pic:blipFill>
+                  <pic:spPr>
+                    <a:xfrm>
+                      <a:off x="0" y="0"/>
+                      <a:ext cx="5274310" cy="2936240"/>
+                    </a:xfrm>
+                    <a:prstGeom prst="rect">
+                      <a:avLst/>
+                    </a:prstGeom>
+                  </pic:spPr>
+                </pic:pic>
+              </a:graphicData>
+            </a:graphic>
+          </wp:inline>
+        </w:drawing>
+      </w:r>
+    </w:p>
+    <w:p>
+      <w:r>
+        <w:rPr>
+          <w:rFonts w:hint="eastAsia"/>
+        </w:rPr>
+        <w:t>读写比例：</w:t>
+      </w:r>
+      <w:r>
+        <w:rPr>
+          <w:rFonts w:hint="eastAsia"/>
+        </w:rPr>
+        <w:t>1</w:t>
+      </w:r>
+      <w:r>
+        <w:t>:1</w:t>
+      </w:r>
+    </w:p>
+    <w:p>
+      <w:r>
+        <w:rPr>
+          <w:rFonts w:hint="eastAsia"/>
+        </w:rPr>
+        <w:t>共享率为</w:t>
+      </w:r>
+      <w:r>
+        <w:rPr>
+          <w:rFonts w:hint="eastAsia"/>
+        </w:rPr>
+        <w:t>0</w:t>
+      </w:r>
+      <w:r>
+        <w:rPr>
+          <w:rFonts w:hint="eastAsia"/>
+        </w:rPr>
+        <w:t>的情况下，系统</w:t>
+      </w:r>
+      <w:r>
+        <w:rPr>
+          <w:rFonts w:hint="eastAsia"/>
+          <w:b/>
+          <w:bCs/>
+        </w:rPr>
+        <w:t>可以线性扩展</w:t>
+      </w:r>
+      <w:r>
+        <w:rPr>
+          <w:rFonts w:hint="eastAsia"/>
+        </w:rPr>
+        <w:t>（不过这是通过在每个节点上运行一个</w:t>
+      </w:r>
+      <w:r>
+        <w:rPr>
+          <w:rFonts w:hint="eastAsia"/>
+          <w:b/>
+          <w:bCs/>
+        </w:rPr>
+        <w:t>不相关</w:t>
+      </w:r>
+      <w:r>
+        <w:rPr>
+          <w:rFonts w:hint="eastAsia"/>
+        </w:rPr>
+        <w:t>的测试程序来验证的，没有格外的系统同步开销）</w:t>
+      </w:r>
+      <w:r>
+        <w:rPr>
+          <w:rFonts w:hint="eastAsia"/>
+        </w:rPr>
+        <w:t>。</w:t>
+      </w:r>
+    </w:p>
+    <w:p/>
+    <w:p>
+      <w:r>
+        <w:rPr>
+          <w:rFonts w:hint="eastAsia"/>
+        </w:rPr>
+        <w:t>在共享率为</w:t>
+      </w:r>
+      <w:r>
+        <w:rPr>
+          <w:rFonts w:hint="eastAsia"/>
+        </w:rPr>
+        <w:t>5</w:t>
+      </w:r>
+      <w:r>
+        <w:t>0%</w:t>
+      </w:r>
+      <w:r>
+        <w:rPr>
+          <w:rFonts w:hint="eastAsia"/>
+        </w:rPr>
+        <w:t>的情况下，单个节点的性能会有所下降。</w:t>
+      </w:r>
+    </w:p>
+    <w:p/>
+    <w:p>
+      <w:pPr>
+        <w:pStyle w:val="3"/>
+        <w:rPr>
+          <w:rFonts w:hint="eastAsia"/>
+        </w:rPr>
+      </w:pPr>
+      <w:r>
+        <w:rPr>
+          <w:rFonts w:hint="eastAsia"/>
+        </w:rPr>
+        <w:t>7</w:t>
+      </w:r>
+      <w:r>
+        <w:t xml:space="preserve">.2 </w:t>
+      </w:r>
+      <w:r>
+        <w:rPr>
+          <w:rFonts w:hint="eastAsia"/>
+        </w:rPr>
+        <w:t>分布式事务处理</w:t>
+      </w:r>
+    </w:p>
+    <w:p>
+      <w:r>
+        <w:rPr>
+          <w:rFonts w:hint="eastAsia"/>
+        </w:rPr>
+        <w:t>基准测试：</w:t>
+      </w:r>
+      <w:r>
+        <w:t>TPC-C</w:t>
+      </w:r>
+    </w:p>
+    <w:p>
+      <w:r>
+        <w:rPr>
+          <w:rFonts w:hint="eastAsia"/>
+        </w:rPr>
+        <w:t>测试系统：</w:t>
+      </w:r>
+      <w:r>
+        <w:rPr>
+          <w:rFonts w:hint="eastAsia"/>
+        </w:rPr>
+        <w:t>GAM</w:t>
+      </w:r>
+      <w:r>
+        <w:rPr>
+          <w:rFonts w:hint="eastAsia"/>
+        </w:rPr>
+        <w:t>、</w:t>
+      </w:r>
+      <w:r>
+        <w:t xml:space="preserve">L-Store </w:t>
+      </w:r>
+      <w:r>
+        <w:rPr>
+          <w:rFonts w:hint="eastAsia"/>
+        </w:rPr>
+        <w:t>、</w:t>
+      </w:r>
+      <w:proofErr w:type="spellStart"/>
+      <w:r>
+        <w:t>FaRM</w:t>
+      </w:r>
+      <w:proofErr w:type="spellEnd"/>
+      <w:r>
+        <w:rPr>
+          <w:rFonts w:hint="eastAsia"/>
+        </w:rPr>
+        <w:t>、</w:t>
+      </w:r>
+      <w:r>
+        <w:t>Tell</w:t>
+      </w:r>
+    </w:p>
+    <w:p>
+      <w:r>
+        <w:rPr>
+          <w:rFonts w:hint="eastAsia"/>
+        </w:rPr>
+        <w:t>公平起见：事务不能感知应用层面的数据布局</w:t>
+      </w:r>
+    </w:p>
+    <w:p>
+      <w:pPr>
+        <w:rPr>
+          <w:rFonts w:hint="eastAsia"/>
+        </w:rPr>
+      </w:pPr>
+      <w:r>
+        <w:rPr>
+          <w:rFonts w:hint="eastAsia"/>
+        </w:rPr>
+        <w:t>分布比率</w:t>
+      </w:r>
+      <w:r>
+        <w:t>distribution ratio</w:t>
+      </w:r>
+      <w:r>
+        <w:rPr>
+          <w:rFonts w:hint="eastAsia"/>
+        </w:rPr>
+        <w:t>：控制一个事务中，访问其他（远程）节点数据</w:t>
+      </w:r>
+      <w:r>
+        <w:rPr>
+          <w:rFonts w:hint="eastAsia"/>
+        </w:rPr>
+        <w:t>的概率</w:t>
+      </w:r>
+    </w:p>
+    <w:p>
+      <w:r>
+        <w:lastRenderedPageBreak/>
+        <w:drawing>
+          <wp:inline distT="0" distB="0" distL="0" distR="0" wp14:anchorId="13BED706" wp14:editId="1B4BB58F">
+            <wp:extent cx="5016500" cy="3390900"/>
+            <wp:effectExtent l="0" t="0" r="0" b="0"/>
+            <wp:docPr id="13" name="图片 13"/>
+            <wp:cNvGraphicFramePr>
+              <a:graphicFrameLocks xmlns:a="http://schemas.openxmlformats.org/drawingml/2006/main" noChangeAspect="1"/>
+            </wp:cNvGraphicFramePr>
+            <a:graphic xmlns:a="http://schemas.openxmlformats.org/drawingml/2006/main">
+              <a:graphicData uri="http://schemas.openxmlformats.org/drawingml/2006/picture">
+                <pic:pic xmlns:pic="http://schemas.openxmlformats.org/drawingml/2006/picture">
+                  <pic:nvPicPr>
+                    <pic:cNvPr id="1" name=""/>
+                    <pic:cNvPicPr/>
+                  </pic:nvPicPr>
+                  <pic:blipFill>
+                    <a:blip r:embed="rId18"/>
+                    <a:stretch>
+                      <a:fillRect/>
+                    </a:stretch>
+                  </pic:blipFill>
+                  <pic:spPr>
+                    <a:xfrm>
+                      <a:off x="0" y="0"/>
+                      <a:ext cx="5016500" cy="3390900"/>
+                    </a:xfrm>
+                    <a:prstGeom prst="rect">
+                      <a:avLst/>
+                    </a:prstGeom>
+                  </pic:spPr>
+                </pic:pic>
+              </a:graphicData>
+            </a:graphic>
+          </wp:inline>
+        </w:drawing>
+      </w:r>
+    </w:p>
+    <w:p>
+      <w:pPr>
+        <w:ind w:firstLine="420"/>
+      </w:pPr>
+      <w:r>
+        <w:rPr>
+          <w:rFonts w:hint="eastAsia"/>
+        </w:rPr>
+        <w:t>GAM</w:t>
+      </w:r>
+      <w:r>
+        <w:rPr>
+          <w:rFonts w:hint="eastAsia"/>
+        </w:rPr>
+        <w:t>的性能比</w:t>
+      </w:r>
+      <w:proofErr w:type="spellStart"/>
+      <w:r>
+        <w:rPr>
+          <w:rFonts w:hint="eastAsia"/>
+        </w:rPr>
+        <w:t>FaRM</w:t>
+      </w:r>
+      <w:proofErr w:type="spellEnd"/>
+      <w:r>
+        <w:rPr>
+          <w:rFonts w:hint="eastAsia"/>
+        </w:rPr>
+        <w:t>要好，当分布比率升高时</w:t>
+      </w:r>
+      <w:r>
+        <w:rPr>
+          <w:rFonts w:hint="eastAsia"/>
+        </w:rPr>
+        <w:t>（比如</w:t>
+      </w:r>
+      <w:r>
+        <w:rPr>
+          <w:rFonts w:hint="eastAsia"/>
+        </w:rPr>
+        <w:t>70</w:t>
+      </w:r>
+      <w:r>
+        <w:t>%</w:t>
+      </w:r>
+      <w:r>
+        <w:rPr>
+          <w:rFonts w:hint="eastAsia"/>
+        </w:rPr>
+        <w:t>）</w:t>
+      </w:r>
+      <w:r>
+        <w:rPr>
+          <w:rFonts w:hint="eastAsia"/>
+        </w:rPr>
+        <w:t>，两者的性能逐渐接近。</w:t>
+      </w:r>
+      <w:r>
+        <w:rPr>
+          <w:rFonts w:hint="eastAsia"/>
+        </w:rPr>
+        <w:t>这是因为</w:t>
+      </w:r>
+      <w:r>
+        <w:rPr>
+          <w:rFonts w:hint="eastAsia"/>
+        </w:rPr>
+        <w:t>TPC</w:t>
+      </w:r>
+      <w:r>
+        <w:t>-</w:t>
+      </w:r>
+      <w:r>
+        <w:rPr>
+          <w:rFonts w:hint="eastAsia"/>
+        </w:rPr>
+        <w:t>C</w:t>
+      </w:r>
+      <w:r>
+        <w:rPr>
+          <w:rFonts w:hint="eastAsia"/>
+        </w:rPr>
+        <w:t>基准测试是写明感的，这对于</w:t>
+      </w:r>
+      <w:r>
+        <w:rPr>
+          <w:rFonts w:hint="eastAsia"/>
+        </w:rPr>
+        <w:t>GAM</w:t>
+      </w:r>
+      <w:r>
+        <w:rPr>
+          <w:rFonts w:hint="eastAsia"/>
+        </w:rPr>
+        <w:t>系统来说是不友好的，当分布率升高时，为了维护缓存一致性，</w:t>
+      </w:r>
+      <w:r>
+        <w:rPr>
+          <w:rFonts w:hint="eastAsia"/>
+        </w:rPr>
+        <w:t>GAM</w:t>
+      </w:r>
+      <w:r>
+        <w:rPr>
+          <w:rFonts w:hint="eastAsia"/>
+        </w:rPr>
+        <w:t>需要更多的网络通信。</w:t>
+      </w:r>
+    </w:p>
+    <w:p>
+      <w:pPr>
+        <w:ind w:firstLine="420"/>
+      </w:pPr>
+      <w:r>
+        <w:rPr>
+          <w:rFonts w:hint="eastAsia"/>
+        </w:rPr>
+        <w:t>为什么</w:t>
+      </w:r>
+      <w:r>
+        <w:rPr>
+          <w:rFonts w:hint="eastAsia"/>
+        </w:rPr>
+        <w:t>GAM</w:t>
+      </w:r>
+      <w:r>
+        <w:rPr>
+          <w:rFonts w:hint="eastAsia"/>
+        </w:rPr>
+        <w:t>性能会更好，我想可以归结为两个原因：</w:t>
+      </w:r>
+    </w:p>
+    <w:p>
+      <w:pPr>
+        <w:pStyle w:val="a7"/>
+        <w:numPr>
+          <w:ilvl w:val="0"/>
+          <w:numId w:val="5"/>
+        </w:numPr>
+        <w:ind w:firstLineChars="0"/>
+      </w:pPr>
+      <w:r>
+        <w:rPr>
+          <w:rFonts w:hint="eastAsia"/>
+        </w:rPr>
+        <w:t>更好的通信方式，避免基于事件的编程模型，从而减少由于轮训而降低</w:t>
+      </w:r>
+      <w:r>
+        <w:rPr>
+          <w:rFonts w:hint="eastAsia"/>
+        </w:rPr>
+        <w:t>CPU</w:t>
+      </w:r>
+      <w:r>
+        <w:rPr>
+          <w:rFonts w:hint="eastAsia"/>
+        </w:rPr>
+        <w:t>的利用率</w:t>
+      </w:r>
+    </w:p>
+    <w:p>
+      <w:pPr>
+        <w:pStyle w:val="a7"/>
+        <w:numPr>
+          <w:ilvl w:val="0"/>
+          <w:numId w:val="5"/>
+        </w:numPr>
+        <w:ind w:firstLineChars="0"/>
+      </w:pPr>
+      <w:r>
+        <w:rPr>
+          <w:rFonts w:hint="eastAsia"/>
+        </w:rPr>
+        <w:t>Cache</w:t>
+      </w:r>
+      <w:r>
+        <w:rPr>
+          <w:rFonts w:hint="eastAsia"/>
+        </w:rPr>
+        <w:t>的存在，避免两阶段提交</w:t>
+      </w:r>
+      <w:r>
+        <w:rPr>
+          <w:rFonts w:hint="eastAsia"/>
+        </w:rPr>
+        <w:t>。可以直接本地提交。</w:t>
+      </w:r>
+    </w:p>
+    <w:p/>
+    <w:p>
+      <w:r>
+        <w:rPr>
+          <w:rFonts w:hint="eastAsia"/>
+          <w:b/>
+          <w:bCs/>
+        </w:rPr>
+        <w:t>论文中提到，即使在分布率为</w:t>
+      </w:r>
+      <w:r>
+        <w:rPr>
+          <w:rFonts w:hint="eastAsia"/>
+          <w:b/>
+          <w:bCs/>
+        </w:rPr>
+        <w:t>0</w:t>
+      </w:r>
+      <w:r>
+        <w:rPr>
+          <w:b/>
+          <w:bCs/>
+        </w:rPr>
+        <w:t>%</w:t>
+      </w:r>
+      <w:r>
+        <w:rPr>
+          <w:rFonts w:hint="eastAsia"/>
+          <w:b/>
+          <w:bCs/>
+        </w:rPr>
+        <w:t>的情况，</w:t>
+      </w:r>
+      <w:proofErr w:type="spellStart"/>
+      <w:r>
+        <w:rPr>
+          <w:rFonts w:hint="eastAsia"/>
+          <w:b/>
+          <w:bCs/>
+        </w:rPr>
+        <w:t>FaRM</w:t>
+      </w:r>
+      <w:proofErr w:type="spellEnd"/>
+      <w:r>
+        <w:rPr>
+          <w:rFonts w:hint="eastAsia"/>
+          <w:b/>
+          <w:bCs/>
+        </w:rPr>
+        <w:t>的性能仍比较低的原因是</w:t>
+      </w:r>
+      <w:r>
+        <w:rPr>
+          <w:rFonts w:hint="eastAsia"/>
+        </w:rPr>
+        <w:t>：</w:t>
+      </w:r>
+      <w:proofErr w:type="spellStart"/>
+      <w:r>
+        <w:rPr>
+          <w:rFonts w:hint="eastAsia"/>
+        </w:rPr>
+        <w:t>FaRM</w:t>
+      </w:r>
+      <w:proofErr w:type="spellEnd"/>
+      <w:r>
+        <w:rPr>
+          <w:rFonts w:hint="eastAsia"/>
+        </w:rPr>
+        <w:t>仍有一些数据（如，</w:t>
+      </w:r>
+      <w:r>
+        <w:rPr>
+          <w:rFonts w:eastAsiaTheme="minorEastAsia" w:cs="Times New Roman"/>
+          <w:kern w:val="0"/>
+          <w:sz w:val="18"/>
+          <w:szCs w:val="18"/>
+        </w:rPr>
+        <w:t>ITEM table)</w:t>
+      </w:r>
+      <w:r>
+        <w:rPr>
+          <w:rFonts w:hint="eastAsia"/>
+        </w:rPr>
+        <w:t>）</w:t>
+      </w:r>
+      <w:r>
+        <w:rPr>
+          <w:rFonts w:hint="eastAsia"/>
+        </w:rPr>
+        <w:t>不能完全放在本地，这个具体情况如何还需考究。</w:t>
+      </w:r>
+    </w:p>
+    <w:p>
+      <w:r>
+        <w:lastRenderedPageBreak/>
+        <w:drawing>
+          <wp:inline distT="0" distB="0" distL="0" distR="0" wp14:anchorId="1769BF83" wp14:editId="204694A7">
+            <wp:extent cx="5274310" cy="3849370"/>
+            <wp:effectExtent l="0" t="0" r="0" b="0"/>
+            <wp:docPr id="14" name="图片 14"/>
+            <wp:cNvGraphicFramePr>
+              <a:graphicFrameLocks xmlns:a="http://schemas.openxmlformats.org/drawingml/2006/main" noChangeAspect="1"/>
+            </wp:cNvGraphicFramePr>
+            <a:graphic xmlns:a="http://schemas.openxmlformats.org/drawingml/2006/main">
+              <a:graphicData uri="http://schemas.openxmlformats.org/drawingml/2006/picture">
+                <pic:pic xmlns:pic="http://schemas.openxmlformats.org/drawingml/2006/picture">
+                  <pic:nvPicPr>
+                    <pic:cNvPr id="1" name=""/>
+                    <pic:cNvPicPr/>
+                  </pic:nvPicPr>
+                  <pic:blipFill>
+                    <a:blip r:embed="rId19"/>
+                    <a:stretch>
+                      <a:fillRect/>
+                    </a:stretch>
+                  </pic:blipFill>
+                  <pic:spPr>
+                    <a:xfrm>
+                      <a:off x="0" y="0"/>
+                      <a:ext cx="5274310" cy="3849370"/>
+                    </a:xfrm>
+                    <a:prstGeom prst="rect">
+                      <a:avLst/>
+                    </a:prstGeom>
+                  </pic:spPr>
+                </pic:pic>
+              </a:graphicData>
+            </a:graphic>
+          </wp:inline>
+        </w:drawing>
+      </w:r>
+    </w:p>
+    <w:p>
+      <w:r>
+        <w:rPr>
+          <w:rFonts w:hint="eastAsia"/>
+        </w:rPr>
+        <w:t>GAM</w:t>
+      </w:r>
+      <w:r>
+        <w:rPr>
+          <w:rFonts w:hint="eastAsia"/>
+        </w:rPr>
+        <w:t>对于读比率越高、局部性越高的事务，性能就越高，提升幅度较大。</w:t>
+      </w:r>
+    </w:p>
+    <w:p/>
+    <w:p>
+      <w:pPr>
+        <w:rPr>
+          <w:rFonts w:hint="eastAsia"/>
+        </w:rPr>
+      </w:pPr>
+    </w:p>
+    <w:p>
+      <w:pPr>
+        <w:ind w:firstLine="420"/>
+      </w:pPr>
+    </w:p>
+    <w:p>
+      <w:pPr>
+        <w:ind w:firstLine="420"/>
+        <w:rPr>
+          <w:rFonts w:hint="eastAsia"/>
+        </w:rPr>
+      </w:pPr>
+    </w:p>
     <w:p>
       <w:pPr>
         <w:rPr>
@@ -11360,7 +13067,7 @@
 </file>
 
 <file path=word/endnotes.xml><?xml version="1.0" encoding="utf-8"?>
-<w:endnotes xmlns:wpc="http://schemas.microsoft.com/office/word/2010/wordprocessingCanvas" xmlns:cx="http://schemas.microsoft.com/office/drawing/2014/chartex" xmlns:cx1="http://schemas.microsoft.com/office/drawing/2015/9/8/chartex" xmlns:cx2="http://schemas.microsoft.com/office/drawing/2015/10/21/chartex" xmlns:cx3="http://schemas.microsoft.com/office/drawing/2016/5/9/chartex" xmlns:cx4="http://schemas.microsoft.com/office/drawing/2016/5/10/chartex" xmlns:cx5="http://schemas.microsoft.com/office/drawing/2016/5/11/chartex" xmlns:cx6="http://schemas.microsoft.com/office/drawing/2016/5/12/chartex" xmlns:cx7="http://schemas.microsoft.com/office/drawing/2016/5/13/chartex" xmlns:cx8="http://schemas.microsoft.com/office/drawing/2016/5/14/chartex" xmlns:mc="http://schemas.openxmlformats.org/markup-compatibility/2006" xmlns:aink="http://schemas.microsoft.com/office/drawing/2016/ink" xmlns:am3d="http://schemas.microsoft.com/office/drawing/2017/model3d" xmlns:o="urn:schemas-microsoft-com:office:office" xmlns:r="http://schemas.openxmlformats.org/officeDocument/2006/relationships" xmlns:m="http://schemas.openxmlformats.org/officeDocument/2006/math" xmlns:v="urn:schemas-microsoft-com:vml" xmlns:wp14="http://schemas.microsoft.com/office/word/2010/wordprocessingDrawing" xmlns:wp="http://schemas.openxmlformats.org/drawingml/2006/wordprocessingDrawing" xmlns:w10="urn:schemas-microsoft-com:office:word" xmlns:w="http://schemas.openxmlformats.org/wordprocessingml/2006/main" xmlns:w14="http://schemas.microsoft.com/office/word/2010/wordml" xmlns:w15="http://schemas.microsoft.com/office/word/2012/wordml" xmlns:w16cid="http://schemas.microsoft.com/office/word/2016/wordml/cid" xmlns:w16se="http://schemas.microsoft.com/office/word/2015/wordml/symex" xmlns:wpg="http://schemas.microsoft.com/office/word/2010/wordprocessingGroup" xmlns:wpi="http://schemas.microsoft.com/office/word/2010/wordprocessingInk" xmlns:wne="http://schemas.microsoft.com/office/word/2006/wordml" xmlns:wps="http://schemas.microsoft.com/office/word/2010/wordprocessingShape" mc:Ignorable="w14 w15 w16se w16cid wp14">
+<w:endnotes xmlns:wpc="http://schemas.microsoft.com/office/word/2010/wordprocessingCanvas" xmlns:cx="http://schemas.microsoft.com/office/drawing/2014/chartex" xmlns:cx1="http://schemas.microsoft.com/office/drawing/2015/9/8/chartex" xmlns:cx2="http://schemas.microsoft.com/office/drawing/2015/10/21/chartex" xmlns:cx3="http://schemas.microsoft.com/office/drawing/2016/5/9/chartex" xmlns:cx4="http://schemas.microsoft.com/office/drawing/2016/5/10/chartex" xmlns:cx5="http://schemas.microsoft.com/office/drawing/2016/5/11/chartex" xmlns:cx6="http://schemas.microsoft.com/office/drawing/2016/5/12/chartex" xmlns:cx7="http://schemas.microsoft.com/office/drawing/2016/5/13/chartex" xmlns:cx8="http://schemas.microsoft.com/office/drawing/2016/5/14/chartex" xmlns:mc="http://schemas.openxmlformats.org/markup-compatibility/2006" xmlns:aink="http://schemas.microsoft.com/office/drawing/2016/ink" xmlns:am3d="http://schemas.microsoft.com/office/drawing/2017/model3d" xmlns:o="urn:schemas-microsoft-com:office:office" xmlns:r="http://schemas.openxmlformats.org/officeDocument/2006/relationships" xmlns:m="http://schemas.openxmlformats.org/officeDocument/2006/math" xmlns:v="urn:schemas-microsoft-com:vml" xmlns:wp14="http://schemas.microsoft.com/office/word/2010/wordprocessingDrawing" xmlns:wp="http://schemas.openxmlformats.org/drawingml/2006/wordprocessingDrawing" xmlns:w10="urn:schemas-microsoft-com:office:word" xmlns:w="http://schemas.openxmlformats.org/wordprocessingml/2006/main" xmlns:w14="http://schemas.microsoft.com/office/word/2010/wordml" xmlns:w15="http://schemas.microsoft.com/office/word/2012/wordml" xmlns:w16cex="http://schemas.microsoft.com/office/word/2018/wordml/cex" xmlns:w16cid="http://schemas.microsoft.com/office/word/2016/wordml/cid" xmlns:w16="http://schemas.microsoft.com/office/word/2018/wordml" xmlns:w16se="http://schemas.microsoft.com/office/word/2015/wordml/symex" xmlns:wpg="http://schemas.microsoft.com/office/word/2010/wordprocessingGroup" xmlns:wpi="http://schemas.microsoft.com/office/word/2010/wordprocessingInk" xmlns:wne="http://schemas.microsoft.com/office/word/2006/wordml" xmlns:wps="http://schemas.microsoft.com/office/word/2010/wordprocessingShape" mc:Ignorable="w14 w15 w16se w16cid w16 w16cex wp14">
   <w:endnote w:type="separator" w:id="-1">
     <w:p>
       <w:pPr>
@@ -11385,7 +13092,7 @@
 </file>
 
 <file path=word/footnotes.xml><?xml version="1.0" encoding="utf-8"?>
-<w:footnotes xmlns:wpc="http://schemas.microsoft.com/office/word/2010/wordprocessingCanvas" xmlns:cx="http://schemas.microsoft.com/office/drawing/2014/chartex" xmlns:cx1="http://schemas.microsoft.com/office/drawing/2015/9/8/chartex" xmlns:cx2="http://schemas.microsoft.com/office/drawing/2015/10/21/chartex" xmlns:cx3="http://schemas.microsoft.com/office/drawing/2016/5/9/chartex" xmlns:cx4="http://schemas.microsoft.com/office/drawing/2016/5/10/chartex" xmlns:cx5="http://schemas.microsoft.com/office/drawing/2016/5/11/chartex" xmlns:cx6="http://schemas.microsoft.com/office/drawing/2016/5/12/chartex" xmlns:cx7="http://schemas.microsoft.com/office/drawing/2016/5/13/chartex" xmlns:cx8="http://schemas.microsoft.com/office/drawing/2016/5/14/chartex" xmlns:mc="http://schemas.openxmlformats.org/markup-compatibility/2006" xmlns:aink="http://schemas.microsoft.com/office/drawing/2016/ink" xmlns:am3d="http://schemas.microsoft.com/office/drawing/2017/model3d" xmlns:o="urn:schemas-microsoft-com:office:office" xmlns:r="http://schemas.openxmlformats.org/officeDocument/2006/relationships" xmlns:m="http://schemas.openxmlformats.org/officeDocument/2006/math" xmlns:v="urn:schemas-microsoft-com:vml" xmlns:wp14="http://schemas.microsoft.com/office/word/2010/wordprocessingDrawing" xmlns:wp="http://schemas.openxmlformats.org/drawingml/2006/wordprocessingDrawing" xmlns:w10="urn:schemas-microsoft-com:office:word" xmlns:w="http://schemas.openxmlformats.org/wordprocessingml/2006/main" xmlns:w14="http://schemas.microsoft.com/office/word/2010/wordml" xmlns:w15="http://schemas.microsoft.com/office/word/2012/wordml" xmlns:w16cid="http://schemas.microsoft.com/office/word/2016/wordml/cid" xmlns:w16se="http://schemas.microsoft.com/office/word/2015/wordml/symex" xmlns:wpg="http://schemas.microsoft.com/office/word/2010/wordprocessingGroup" xmlns:wpi="http://schemas.microsoft.com/office/word/2010/wordprocessingInk" xmlns:wne="http://schemas.microsoft.com/office/word/2006/wordml" xmlns:wps="http://schemas.microsoft.com/office/word/2010/wordprocessingShape" mc:Ignorable="w14 w15 w16se w16cid wp14">
+<w:footnotes xmlns:wpc="http://schemas.microsoft.com/office/word/2010/wordprocessingCanvas" xmlns:cx="http://schemas.microsoft.com/office/drawing/2014/chartex" xmlns:cx1="http://schemas.microsoft.com/office/drawing/2015/9/8/chartex" xmlns:cx2="http://schemas.microsoft.com/office/drawing/2015/10/21/chartex" xmlns:cx3="http://schemas.microsoft.com/office/drawing/2016/5/9/chartex" xmlns:cx4="http://schemas.microsoft.com/office/drawing/2016/5/10/chartex" xmlns:cx5="http://schemas.microsoft.com/office/drawing/2016/5/11/chartex" xmlns:cx6="http://schemas.microsoft.com/office/drawing/2016/5/12/chartex" xmlns:cx7="http://schemas.microsoft.com/office/drawing/2016/5/13/chartex" xmlns:cx8="http://schemas.microsoft.com/office/drawing/2016/5/14/chartex" xmlns:mc="http://schemas.openxmlformats.org/markup-compatibility/2006" xmlns:aink="http://schemas.microsoft.com/office/drawing/2016/ink" xmlns:am3d="http://schemas.microsoft.com/office/drawing/2017/model3d" xmlns:o="urn:schemas-microsoft-com:office:office" xmlns:r="http://schemas.openxmlformats.org/officeDocument/2006/relationships" xmlns:m="http://schemas.openxmlformats.org/officeDocument/2006/math" xmlns:v="urn:schemas-microsoft-com:vml" xmlns:wp14="http://schemas.microsoft.com/office/word/2010/wordprocessingDrawing" xmlns:wp="http://schemas.openxmlformats.org/drawingml/2006/wordprocessingDrawing" xmlns:w10="urn:schemas-microsoft-com:office:word" xmlns:w="http://schemas.openxmlformats.org/wordprocessingml/2006/main" xmlns:w14="http://schemas.microsoft.com/office/word/2010/wordml" xmlns:w15="http://schemas.microsoft.com/office/word/2012/wordml" xmlns:w16cex="http://schemas.microsoft.com/office/word/2018/wordml/cex" xmlns:w16cid="http://schemas.microsoft.com/office/word/2016/wordml/cid" xmlns:w16="http://schemas.microsoft.com/office/word/2018/wordml" xmlns:w16se="http://schemas.microsoft.com/office/word/2015/wordml/symex" xmlns:wpg="http://schemas.microsoft.com/office/word/2010/wordprocessingGroup" xmlns:wpi="http://schemas.microsoft.com/office/word/2010/wordprocessingInk" xmlns:wne="http://schemas.microsoft.com/office/word/2006/wordml" xmlns:wps="http://schemas.microsoft.com/office/word/2010/wordprocessingShape" mc:Ignorable="w14 w15 w16se w16cid w16 w16cex wp14">
   <w:footnote w:type="separator" w:id="-1">
     <w:p>
       <w:pPr>
@@ -11410,8 +13117,186 @@
 </file>
 
 <file path=word/numbering.xml><?xml version="1.0" encoding="utf-8"?>
-<w:numbering xmlns:wpc="http://schemas.microsoft.com/office/word/2010/wordprocessingCanvas" xmlns:cx="http://schemas.microsoft.com/office/drawing/2014/chartex" xmlns:cx1="http://schemas.microsoft.com/office/drawing/2015/9/8/chartex" xmlns:cx2="http://schemas.microsoft.com/office/drawing/2015/10/21/chartex" xmlns:cx3="http://schemas.microsoft.com/office/drawing/2016/5/9/chartex" xmlns:cx4="http://schemas.microsoft.com/office/drawing/2016/5/10/chartex" xmlns:cx5="http://schemas.microsoft.com/office/drawing/2016/5/11/chartex" xmlns:cx6="http://schemas.microsoft.com/office/drawing/2016/5/12/chartex" xmlns:cx7="http://schemas.microsoft.com/office/drawing/2016/5/13/chartex" xmlns:cx8="http://schemas.microsoft.com/office/drawing/2016/5/14/chartex" xmlns:mc="http://schemas.openxmlformats.org/markup-compatibility/2006" xmlns:aink="http://schemas.microsoft.com/office/drawing/2016/ink" xmlns:am3d="http://schemas.microsoft.com/office/drawing/2017/model3d" xmlns:o="urn:schemas-microsoft-com:office:office" xmlns:r="http://schemas.openxmlformats.org/officeDocument/2006/relationships" xmlns:m="http://schemas.openxmlformats.org/officeDocument/2006/math" xmlns:v="urn:schemas-microsoft-com:vml" xmlns:wp14="http://schemas.microsoft.com/office/word/2010/wordprocessingDrawing" xmlns:wp="http://schemas.openxmlformats.org/drawingml/2006/wordprocessingDrawing" xmlns:w10="urn:schemas-microsoft-com:office:word" xmlns:w="http://schemas.openxmlformats.org/wordprocessingml/2006/main" xmlns:w14="http://schemas.microsoft.com/office/word/2010/wordml" xmlns:w15="http://schemas.microsoft.com/office/word/2012/wordml" xmlns:w16cid="http://schemas.microsoft.com/office/word/2016/wordml/cid" xmlns:w16se="http://schemas.microsoft.com/office/word/2015/wordml/symex" xmlns:wpg="http://schemas.microsoft.com/office/word/2010/wordprocessingGroup" xmlns:wpi="http://schemas.microsoft.com/office/word/2010/wordprocessingInk" xmlns:wne="http://schemas.microsoft.com/office/word/2006/wordml" xmlns:wps="http://schemas.microsoft.com/office/word/2010/wordprocessingShape" mc:Ignorable="w14 w15 w16se w16cid wp14">
+<w:numbering xmlns:wpc="http://schemas.microsoft.com/office/word/2010/wordprocessingCanvas" xmlns:cx="http://schemas.microsoft.com/office/drawing/2014/chartex" xmlns:cx1="http://schemas.microsoft.com/office/drawing/2015/9/8/chartex" xmlns:cx2="http://schemas.microsoft.com/office/drawing/2015/10/21/chartex" xmlns:cx3="http://schemas.microsoft.com/office/drawing/2016/5/9/chartex" xmlns:cx4="http://schemas.microsoft.com/office/drawing/2016/5/10/chartex" xmlns:cx5="http://schemas.microsoft.com/office/drawing/2016/5/11/chartex" xmlns:cx6="http://schemas.microsoft.com/office/drawing/2016/5/12/chartex" xmlns:cx7="http://schemas.microsoft.com/office/drawing/2016/5/13/chartex" xmlns:cx8="http://schemas.microsoft.com/office/drawing/2016/5/14/chartex" xmlns:mc="http://schemas.openxmlformats.org/markup-compatibility/2006" xmlns:aink="http://schemas.microsoft.com/office/drawing/2016/ink" xmlns:am3d="http://schemas.microsoft.com/office/drawing/2017/model3d" xmlns:o="urn:schemas-microsoft-com:office:office" xmlns:r="http://schemas.openxmlformats.org/officeDocument/2006/relationships" xmlns:m="http://schemas.openxmlformats.org/officeDocument/2006/math" xmlns:v="urn:schemas-microsoft-com:vml" xmlns:wp14="http://schemas.microsoft.com/office/word/2010/wordprocessingDrawing" xmlns:wp="http://schemas.openxmlformats.org/drawingml/2006/wordprocessingDrawing" xmlns:w10="urn:schemas-microsoft-com:office:word" xmlns:w="http://schemas.openxmlformats.org/wordprocessingml/2006/main" xmlns:w14="http://schemas.microsoft.com/office/word/2010/wordml" xmlns:w15="http://schemas.microsoft.com/office/word/2012/wordml" xmlns:w16cex="http://schemas.microsoft.com/office/word/2018/wordml/cex" xmlns:w16cid="http://schemas.microsoft.com/office/word/2016/wordml/cid" xmlns:w16="http://schemas.microsoft.com/office/word/2018/wordml" xmlns:w16se="http://schemas.microsoft.com/office/word/2015/wordml/symex" xmlns:wpg="http://schemas.microsoft.com/office/word/2010/wordprocessingGroup" xmlns:wpi="http://schemas.microsoft.com/office/word/2010/wordprocessingInk" xmlns:wne="http://schemas.microsoft.com/office/word/2006/wordml" xmlns:wps="http://schemas.microsoft.com/office/word/2010/wordprocessingShape" mc:Ignorable="w14 w15 w16se w16cid w16 w16cex wp14">
   <w:abstractNum w:abstractNumId="0" w15:restartNumberingAfterBreak="0">
+    <w:nsid w:val="2825481D"/>
+    <w:multiLevelType w:val="hybridMultilevel"/>
+    <w:tmpl w:val="BD04D132"/>
+    <w:lvl w:ilvl="0" w:tplc="1616B8E4">
+      <w:start w:val="1"/>
+      <w:numFmt w:val="lowerLetter"/>
+      <w:lvlText w:val="%1．"/>
+      <w:lvlJc w:val="left"/>
+      <w:pPr>
+        <w:ind w:left="780" w:hanging="360"/>
+      </w:pPr>
+      <w:rPr>
+        <w:rFonts w:hint="default"/>
+      </w:rPr>
+    </w:lvl>
+    <w:lvl w:ilvl="1" w:tplc="04090019" w:tentative="1">
+      <w:start w:val="1"/>
+      <w:numFmt w:val="lowerLetter"/>
+      <w:lvlText w:val="%2)"/>
+      <w:lvlJc w:val="left"/>
+      <w:pPr>
+        <w:ind w:left="1260" w:hanging="420"/>
+      </w:pPr>
+    </w:lvl>
+    <w:lvl w:ilvl="2" w:tplc="0409001B" w:tentative="1">
+      <w:start w:val="1"/>
+      <w:numFmt w:val="lowerRoman"/>
+      <w:lvlText w:val="%3."/>
+      <w:lvlJc w:val="right"/>
+      <w:pPr>
+        <w:ind w:left="1680" w:hanging="420"/>
+      </w:pPr>
+    </w:lvl>
+    <w:lvl w:ilvl="3" w:tplc="0409000F" w:tentative="1">
+      <w:start w:val="1"/>
+      <w:numFmt w:val="decimal"/>
+      <w:lvlText w:val="%4."/>
+      <w:lvlJc w:val="left"/>
+      <w:pPr>
+        <w:ind w:left="2100" w:hanging="420"/>
+      </w:pPr>
+    </w:lvl>
+    <w:lvl w:ilvl="4" w:tplc="04090019" w:tentative="1">
+      <w:start w:val="1"/>
+      <w:numFmt w:val="lowerLetter"/>
+      <w:lvlText w:val="%5)"/>
+      <w:lvlJc w:val="left"/>
+      <w:pPr>
+        <w:ind w:left="2520" w:hanging="420"/>
+      </w:pPr>
+    </w:lvl>
+    <w:lvl w:ilvl="5" w:tplc="0409001B" w:tentative="1">
+      <w:start w:val="1"/>
+      <w:numFmt w:val="lowerRoman"/>
+      <w:lvlText w:val="%6."/>
+      <w:lvlJc w:val="right"/>
+      <w:pPr>
+        <w:ind w:left="2940" w:hanging="420"/>
+      </w:pPr>
+    </w:lvl>
+    <w:lvl w:ilvl="6" w:tplc="0409000F" w:tentative="1">
+      <w:start w:val="1"/>
+      <w:numFmt w:val="decimal"/>
+      <w:lvlText w:val="%7."/>
+      <w:lvlJc w:val="left"/>
+      <w:pPr>
+        <w:ind w:left="3360" w:hanging="420"/>
+      </w:pPr>
+    </w:lvl>
+    <w:lvl w:ilvl="7" w:tplc="04090019" w:tentative="1">
+      <w:start w:val="1"/>
+      <w:numFmt w:val="lowerLetter"/>
+      <w:lvlText w:val="%8)"/>
+      <w:lvlJc w:val="left"/>
+      <w:pPr>
+        <w:ind w:left="3780" w:hanging="420"/>
+      </w:pPr>
+    </w:lvl>
+    <w:lvl w:ilvl="8" w:tplc="0409001B" w:tentative="1">
+      <w:start w:val="1"/>
+      <w:numFmt w:val="lowerRoman"/>
+      <w:lvlText w:val="%9."/>
+      <w:lvlJc w:val="right"/>
+      <w:pPr>
+        <w:ind w:left="4200" w:hanging="420"/>
+      </w:pPr>
+    </w:lvl>
+  </w:abstractNum>
+  <w:abstractNum w:abstractNumId="1" w15:restartNumberingAfterBreak="0">
+    <w:nsid w:val="29F258BE"/>
+    <w:multiLevelType w:val="hybridMultilevel"/>
+    <w:tmpl w:val="05223496"/>
+    <w:lvl w:ilvl="0" w:tplc="460A6068">
+      <w:start w:val="1"/>
+      <w:numFmt w:val="decimal"/>
+      <w:lvlText w:val="%1."/>
+      <w:lvlJc w:val="left"/>
+      <w:pPr>
+        <w:ind w:left="780" w:hanging="360"/>
+      </w:pPr>
+      <w:rPr>
+        <w:rFonts w:hint="default"/>
+      </w:rPr>
+    </w:lvl>
+    <w:lvl w:ilvl="1" w:tplc="04090019" w:tentative="1">
+      <w:start w:val="1"/>
+      <w:numFmt w:val="lowerLetter"/>
+      <w:lvlText w:val="%2)"/>
+      <w:lvlJc w:val="left"/>
+      <w:pPr>
+        <w:ind w:left="1260" w:hanging="420"/>
+      </w:pPr>
+    </w:lvl>
+    <w:lvl w:ilvl="2" w:tplc="0409001B" w:tentative="1">
+      <w:start w:val="1"/>
+      <w:numFmt w:val="lowerRoman"/>
+      <w:lvlText w:val="%3."/>
+      <w:lvlJc w:val="right"/>
+      <w:pPr>
+        <w:ind w:left="1680" w:hanging="420"/>
+      </w:pPr>
+    </w:lvl>
+    <w:lvl w:ilvl="3" w:tplc="0409000F" w:tentative="1">
+      <w:start w:val="1"/>
+      <w:numFmt w:val="decimal"/>
+      <w:lvlText w:val="%4."/>
+      <w:lvlJc w:val="left"/>
+      <w:pPr>
+        <w:ind w:left="2100" w:hanging="420"/>
+      </w:pPr>
+    </w:lvl>
+    <w:lvl w:ilvl="4" w:tplc="04090019" w:tentative="1">
+      <w:start w:val="1"/>
+      <w:numFmt w:val="lowerLetter"/>
+      <w:lvlText w:val="%5)"/>
+      <w:lvlJc w:val="left"/>
+      <w:pPr>
+        <w:ind w:left="2520" w:hanging="420"/>
+      </w:pPr>
+    </w:lvl>
+    <w:lvl w:ilvl="5" w:tplc="0409001B" w:tentative="1">
+      <w:start w:val="1"/>
+      <w:numFmt w:val="lowerRoman"/>
+      <w:lvlText w:val="%6."/>
+      <w:lvlJc w:val="right"/>
+      <w:pPr>
+        <w:ind w:left="2940" w:hanging="420"/>
+      </w:pPr>
+    </w:lvl>
+    <w:lvl w:ilvl="6" w:tplc="0409000F" w:tentative="1">
+      <w:start w:val="1"/>
+      <w:numFmt w:val="decimal"/>
+      <w:lvlText w:val="%7."/>
+      <w:lvlJc w:val="left"/>
+      <w:pPr>
+        <w:ind w:left="3360" w:hanging="420"/>
+      </w:pPr>
+    </w:lvl>
+    <w:lvl w:ilvl="7" w:tplc="04090019" w:tentative="1">
+      <w:start w:val="1"/>
+      <w:numFmt w:val="lowerLetter"/>
+      <w:lvlText w:val="%8)"/>
+      <w:lvlJc w:val="left"/>
+      <w:pPr>
+        <w:ind w:left="3780" w:hanging="420"/>
+      </w:pPr>
+    </w:lvl>
+    <w:lvl w:ilvl="8" w:tplc="0409001B" w:tentative="1">
+      <w:start w:val="1"/>
+      <w:numFmt w:val="lowerRoman"/>
+      <w:lvlText w:val="%9."/>
+      <w:lvlJc w:val="right"/>
+      <w:pPr>
+        <w:ind w:left="4200" w:hanging="420"/>
+      </w:pPr>
+    </w:lvl>
+  </w:abstractNum>
+  <w:abstractNum w:abstractNumId="2" w15:restartNumberingAfterBreak="0">
     <w:nsid w:val="2A012E3D"/>
     <w:multiLevelType w:val="multilevel"/>
     <w:tmpl w:val="ABBE3624"/>
@@ -11533,7 +13418,96 @@
       </w:rPr>
     </w:lvl>
   </w:abstractNum>
-  <w:abstractNum w:abstractNumId="1" w15:restartNumberingAfterBreak="0">
+  <w:abstractNum w:abstractNumId="3" w15:restartNumberingAfterBreak="0">
+    <w:nsid w:val="5AC633E0"/>
+    <w:multiLevelType w:val="hybridMultilevel"/>
+    <w:tmpl w:val="4B2C66A8"/>
+    <w:lvl w:ilvl="0" w:tplc="10CE289C">
+      <w:start w:val="1"/>
+      <w:numFmt w:val="lowerLetter"/>
+      <w:lvlText w:val="%1．"/>
+      <w:lvlJc w:val="left"/>
+      <w:pPr>
+        <w:ind w:left="780" w:hanging="360"/>
+      </w:pPr>
+      <w:rPr>
+        <w:rFonts w:hint="default"/>
+      </w:rPr>
+    </w:lvl>
+    <w:lvl w:ilvl="1" w:tplc="04090019" w:tentative="1">
+      <w:start w:val="1"/>
+      <w:numFmt w:val="lowerLetter"/>
+      <w:lvlText w:val="%2)"/>
+      <w:lvlJc w:val="left"/>
+      <w:pPr>
+        <w:ind w:left="1260" w:hanging="420"/>
+      </w:pPr>
+    </w:lvl>
+    <w:lvl w:ilvl="2" w:tplc="0409001B" w:tentative="1">
+      <w:start w:val="1"/>
+      <w:numFmt w:val="lowerRoman"/>
+      <w:lvlText w:val="%3."/>
+      <w:lvlJc w:val="right"/>
+      <w:pPr>
+        <w:ind w:left="1680" w:hanging="420"/>
+      </w:pPr>
+    </w:lvl>
+    <w:lvl w:ilvl="3" w:tplc="0409000F" w:tentative="1">
+      <w:start w:val="1"/>
+      <w:numFmt w:val="decimal"/>
+      <w:lvlText w:val="%4."/>
+      <w:lvlJc w:val="left"/>
+      <w:pPr>
+        <w:ind w:left="2100" w:hanging="420"/>
+      </w:pPr>
+    </w:lvl>
+    <w:lvl w:ilvl="4" w:tplc="04090019" w:tentative="1">
+      <w:start w:val="1"/>
+      <w:numFmt w:val="lowerLetter"/>
+      <w:lvlText w:val="%5)"/>
+      <w:lvlJc w:val="left"/>
+      <w:pPr>
+        <w:ind w:left="2520" w:hanging="420"/>
+      </w:pPr>
+    </w:lvl>
+    <w:lvl w:ilvl="5" w:tplc="0409001B" w:tentative="1">
+      <w:start w:val="1"/>
+      <w:numFmt w:val="lowerRoman"/>
+      <w:lvlText w:val="%6."/>
+      <w:lvlJc w:val="right"/>
+      <w:pPr>
+        <w:ind w:left="2940" w:hanging="420"/>
+      </w:pPr>
+    </w:lvl>
+    <w:lvl w:ilvl="6" w:tplc="0409000F" w:tentative="1">
+      <w:start w:val="1"/>
+      <w:numFmt w:val="decimal"/>
+      <w:lvlText w:val="%7."/>
+      <w:lvlJc w:val="left"/>
+      <w:pPr>
+        <w:ind w:left="3360" w:hanging="420"/>
+      </w:pPr>
+    </w:lvl>
+    <w:lvl w:ilvl="7" w:tplc="04090019" w:tentative="1">
+      <w:start w:val="1"/>
+      <w:numFmt w:val="lowerLetter"/>
+      <w:lvlText w:val="%8)"/>
+      <w:lvlJc w:val="left"/>
+      <w:pPr>
+        <w:ind w:left="3780" w:hanging="420"/>
+      </w:pPr>
+    </w:lvl>
+    <w:lvl w:ilvl="8" w:tplc="0409001B" w:tentative="1">
+      <w:start w:val="1"/>
+      <w:numFmt w:val="lowerRoman"/>
+      <w:lvlText w:val="%9."/>
+      <w:lvlJc w:val="right"/>
+      <w:pPr>
+        <w:ind w:left="4200" w:hanging="420"/>
+      </w:pPr>
+    </w:lvl>
+  </w:abstractNum>
+  <w:abstractNum w:abstractNumId="4" w15:restartNumberingAfterBreak="0">
     <w:nsid w:val="61CA3FB3"/>
     <w:multiLevelType w:val="hybridMultilevel"/>
     <w:tmpl w:val="01708C6C"/>
@@ -11623,16 +13597,25 @@
     </w:lvl>
   </w:abstractNum>
   <w:num w:numId="1">
+    <w:abstractNumId w:val="2"/>
+  </w:num>
+  <w:num w:numId="2">
+    <w:abstractNumId w:val="4"/>
+  </w:num>
+  <w:num w:numId="3">
     <w:abstractNumId w:val="0"/>
   </w:num>
-  <w:num w:numId="2">
+  <w:num w:numId="4">
+    <w:abstractNumId w:val="3"/>
+  </w:num>
+  <w:num w:numId="5">
     <w:abstractNumId w:val="1"/>
   </w:num>
 </w:numbering>
 </file>
 
 <file path=word/styles.xml><?xml version="1.0" encoding="utf-8"?>
-<w:styles xmlns:mc="http://schemas.openxmlformats.org/markup-compatibility/2006" xmlns:r="http://schemas.openxmlformats.org/officeDocument/2006/relationships" xmlns:w="http://schemas.openxmlformats.org/wordprocessingml/2006/main" xmlns:w14="http://schemas.microsoft.com/office/word/2010/wordml" xmlns:w15="http://schemas.microsoft.com/office/word/2012/wordml" xmlns:w16cid="http://schemas.microsoft.com/office/word/2016/wordml/cid" xmlns:w16se="http://schemas.microsoft.com/office/word/2015/wordml/symex" mc:Ignorable="w14 w15 w16se w16cid">
+<w:styles xmlns:mc="http://schemas.openxmlformats.org/markup-compatibility/2006" xmlns:r="http://schemas.openxmlformats.org/officeDocument/2006/relationships" xmlns:w="http://schemas.openxmlformats.org/wordprocessingml/2006/main" xmlns:w14="http://schemas.microsoft.com/office/word/2010/wordml" xmlns:w15="http://schemas.microsoft.com/office/word/2012/wordml" xmlns:w16cex="http://schemas.microsoft.com/office/word/2018/wordml/cex" xmlns:w16cid="http://schemas.microsoft.com/office/word/2016/wordml/cid" xmlns:w16="http://schemas.microsoft.com/office/word/2018/wordml" xmlns:w16se="http://schemas.microsoft.com/office/word/2015/wordml/symex" mc:Ignorable="w14 w15 w16se w16cid w16 w16cex">
   <w:docDefaults>
     <w:rPrDefault>
       <w:rPr>
@@ -11645,7 +13628,7 @@
     </w:rPrDefault>
     <w:pPrDefault/>
   </w:docDefaults>
-  <w:latentStyles w:defLockedState="0" w:defUIPriority="99" w:defSemiHidden="0" w:defUnhideWhenUsed="0" w:defQFormat="0" w:count="375">
+  <w:latentStyles w:defLockedState="0" w:defUIPriority="99" w:defSemiHidden="0" w:defUnhideWhenUsed="0" w:defQFormat="0" w:count="376">
     <w:lsdException w:name="Normal" w:uiPriority="0" w:qFormat="1"/>
     <w:lsdException w:name="heading 1" w:uiPriority="9" w:qFormat="1"/>
     <w:lsdException w:name="heading 2" w:semiHidden="1" w:uiPriority="9" w:unhideWhenUsed="1" w:qFormat="1"/>
@@ -11751,7 +13734,6 @@
     <w:lsdException w:name="HTML Sample" w:semiHidden="1" w:unhideWhenUsed="1"/>
     <w:lsdException w:name="HTML Typewriter" w:semiHidden="1" w:unhideWhenUsed="1"/>
     <w:lsdException w:name="HTML Variable" w:semiHidden="1" w:unhideWhenUsed="1"/>
-    <w:lsdException w:name="Normal Table" w:semiHidden="1" w:unhideWhenUsed="1"/>
     <w:lsdException w:name="annotation subject" w:semiHidden="1" w:unhideWhenUsed="1"/>
     <w:lsdException w:name="No List" w:semiHidden="1" w:unhideWhenUsed="1"/>
     <w:lsdException w:name="Outline List 1" w:semiHidden="1" w:unhideWhenUsed="1"/>
@@ -11798,10 +13780,8 @@
     <w:lsdException w:name="Table Subtle 2" w:semiHidden="1" w:unhideWhenUsed="1"/>
     <w:lsdException w:name="Table Web 1" w:semiHidden="1" w:unhideWhenUsed="1"/>
     <w:lsdException w:name="Table Web 2" w:semiHidden="1" w:unhideWhenUsed="1"/>
-    <w:lsdException w:name="Table Web 3" w:semiHidden="1" w:unhideWhenUsed="1"/>
     <w:lsdException w:name="Balloon Text" w:semiHidden="1" w:unhideWhenUsed="1"/>
     <w:lsdException w:name="Table Grid" w:uiPriority="39"/>
-    <w:lsdException w:name="Table Theme" w:semiHidden="1" w:unhideWhenUsed="1"/>
     <w:lsdException w:name="Placeholder Text" w:semiHidden="1"/>
     <w:lsdException w:name="No Spacing" w:uiPriority="1" w:qFormat="1"/>
     <w:lsdException w:name="Light Shading" w:uiPriority="60"/>
@@ -12021,6 +14001,7 @@
     <w:lsdException w:name="Smart Hyperlink" w:semiHidden="1" w:unhideWhenUsed="1"/>
     <w:lsdException w:name="Hashtag" w:semiHidden="1" w:unhideWhenUsed="1"/>
     <w:lsdException w:name="Unresolved Mention" w:semiHidden="1" w:unhideWhenUsed="1"/>
+    <w:lsdException w:name="Smart Link" w:semiHidden="1" w:unhideWhenUsed="1"/>
   </w:latentStyles>
   <w:style w:type="paragraph" w:default="1" w:styleId="a">
     <w:name w:val="Normal"/>
@@ -12136,7 +14117,6 @@
   <w:style w:type="character" w:default="1" w:styleId="a0">
     <w:name w:val="Default Paragraph Font"/>
     <w:uiPriority w:val="1"/>
-    <w:semiHidden/>
     <w:unhideWhenUsed/>
   </w:style>
   <w:style w:type="table" w:default="1" w:styleId="a1">
